--- a/analysis/07_Тошкент_2022_10.docx
+++ b/analysis/07_Тошкент_2022_10.docx
@@ -3390,7 +3390,7 @@
           <w:sz w:val="28"/>
           <w:szCs w:val="28"/>
           <w:shd w:val="clear" w:color="auto" w:fill="FFFFFF"/>
-          <w:lang w:val="en-US"/>
+          <w:lang w:val="uz-Cyrl-UZ"/>
         </w:rPr>
         <w:t>10</w:t>
       </w:r>
@@ -8682,6 +8682,7 @@
           <w:lang w:val="uz-Cyrl-UZ"/>
         </w:rPr>
       </w:pPr>
+      <w:bookmarkStart w:id="0" w:name="_Hlk43990937"/>
       <w:r>
         <w:rPr>
           <w:rStyle w:val="a4"/>
@@ -8694,7 +8695,21 @@
           <w:shd w:val="clear" w:color="auto" w:fill="FFFFFF"/>
           <w:lang w:val="uz-Cyrl-UZ"/>
         </w:rPr>
-        <w:t>Ҳоким ёрдамчилари, Хотин-қизлар фаоли ва Ёшлар етакчиси фаолияти</w:t>
+        <w:t xml:space="preserve">Иш билан бандлик </w:t>
+      </w:r>
+      <w:r>
+        <w:rPr>
+          <w:rStyle w:val="a4"/>
+          <w:rFonts w:ascii="Arial" w:hAnsi="Arial" w:cs="Arial"/>
+          <w:i/>
+          <w:color w:val="002060"/>
+          <w:sz w:val="30"/>
+          <w:szCs w:val="30"/>
+          <w:u w:val="single"/>
+          <w:shd w:val="clear" w:color="auto" w:fill="FFFFFF"/>
+          <w:lang w:val="uz-Cyrl-UZ"/>
+        </w:rPr>
+        <w:t>ҳолати</w:t>
       </w:r>
     </w:p>
     <w:p>
@@ -8726,7 +8741,176 @@
           <w:shd w:val="clear" w:color="auto" w:fill="FFFFFF"/>
           <w:lang w:val="uz-Cyrl-UZ"/>
         </w:rPr>
-        <w:t xml:space="preserve">Сўровда қатнашганларнинг </w:t>
+        <w:t>Сўров натижаларига кўра</w:t>
+      </w:r>
+      <w:r>
+        <w:rPr>
+          <w:rStyle w:val="a4"/>
+          <w:rFonts w:ascii="Arial" w:hAnsi="Arial" w:cs="Arial"/>
+          <w:b w:val="0"/>
+          <w:bCs w:val="0"/>
+          <w:sz w:val="28"/>
+          <w:szCs w:val="28"/>
+          <w:shd w:val="clear" w:color="auto" w:fill="FFFFFF"/>
+          <w:lang w:val="uz-Cyrl-UZ"/>
+        </w:rPr>
+        <w:t>,</w:t>
+      </w:r>
+      <w:r>
+        <w:rPr>
+          <w:rStyle w:val="a4"/>
+          <w:rFonts w:ascii="Arial" w:hAnsi="Arial" w:cs="Arial"/>
+          <w:b w:val="0"/>
+          <w:bCs w:val="0"/>
+          <w:sz w:val="28"/>
+          <w:szCs w:val="28"/>
+          <w:shd w:val="clear" w:color="auto" w:fill="FFFFFF"/>
+          <w:lang w:val="uz-Cyrl-UZ"/>
+        </w:rPr>
+        <w:t xml:space="preserve"> </w:t>
+      </w:r>
+      <w:r>
+        <w:rPr>
+          <w:rStyle w:val="a4"/>
+          <w:rFonts w:ascii="Arial" w:hAnsi="Arial" w:cs="Arial"/>
+          <w:b w:val="0"/>
+          <w:bCs w:val="0"/>
+          <w:sz w:val="28"/>
+          <w:szCs w:val="28"/>
+          <w:shd w:val="clear" w:color="auto" w:fill="FFFFFF"/>
+          <w:lang w:val="uz-Cyrl-UZ"/>
+        </w:rPr>
+        <w:t>июл</w:t>
+      </w:r>
+      <w:r>
+        <w:rPr>
+          <w:rStyle w:val="a4"/>
+          <w:rFonts w:ascii="Arial" w:hAnsi="Arial" w:cs="Arial"/>
+          <w:b w:val="0"/>
+          <w:bCs w:val="0"/>
+          <w:sz w:val="28"/>
+          <w:szCs w:val="28"/>
+          <w:shd w:val="clear" w:color="auto" w:fill="FFFFFF"/>
+          <w:lang w:val="uz-Cyrl-UZ"/>
+        </w:rPr>
+        <w:t>да</w:t>
+      </w:r>
+      <w:r>
+        <w:rPr>
+          <w:rStyle w:val="a4"/>
+          <w:rFonts w:ascii="Arial" w:hAnsi="Arial" w:cs="Arial"/>
+          <w:b w:val="0"/>
+          <w:bCs w:val="0"/>
+          <w:sz w:val="28"/>
+          <w:szCs w:val="28"/>
+          <w:shd w:val="clear" w:color="auto" w:fill="FFFFFF"/>
+          <w:lang w:val="uz-Cyrl-UZ"/>
+        </w:rPr>
+        <w:t xml:space="preserve"> </w:t>
+      </w:r>
+      <w:r>
+        <w:rPr>
+          <w:rStyle w:val="a4"/>
+          <w:rFonts w:ascii="Arial" w:hAnsi="Arial" w:cs="Arial"/>
+          <w:b w:val="0"/>
+          <w:bCs w:val="0"/>
+          <w:sz w:val="28"/>
+          <w:szCs w:val="28"/>
+          <w:shd w:val="clear" w:color="auto" w:fill="FFFFFF"/>
+          <w:lang w:val="uz-Cyrl-UZ"/>
+        </w:rPr>
+        <w:t>Тошкент шаҳрида</w:t>
+      </w:r>
+      <w:r>
+        <w:rPr>
+          <w:rStyle w:val="a4"/>
+          <w:rFonts w:ascii="Arial" w:hAnsi="Arial" w:cs="Arial"/>
+          <w:b w:val="0"/>
+          <w:bCs w:val="0"/>
+          <w:sz w:val="28"/>
+          <w:szCs w:val="28"/>
+          <w:shd w:val="clear" w:color="auto" w:fill="FFFFFF"/>
+          <w:lang w:val="uz-Cyrl-UZ"/>
+        </w:rPr>
+        <w:t xml:space="preserve"> меҳнат</w:t>
+      </w:r>
+      <w:r>
+        <w:rPr>
+          <w:rStyle w:val="a4"/>
+          <w:rFonts w:ascii="Arial" w:hAnsi="Arial" w:cs="Arial"/>
+          <w:b w:val="0"/>
+          <w:bCs w:val="0"/>
+          <w:sz w:val="28"/>
+          <w:szCs w:val="28"/>
+          <w:shd w:val="clear" w:color="auto" w:fill="FFFFFF"/>
+          <w:lang w:val="uz-Cyrl-UZ"/>
+        </w:rPr>
+        <w:t>га</w:t>
+      </w:r>
+      <w:r>
+        <w:rPr>
+          <w:rStyle w:val="a4"/>
+          <w:rFonts w:ascii="Arial" w:hAnsi="Arial" w:cs="Arial"/>
+          <w:b w:val="0"/>
+          <w:bCs w:val="0"/>
+          <w:sz w:val="28"/>
+          <w:szCs w:val="28"/>
+          <w:shd w:val="clear" w:color="auto" w:fill="FFFFFF"/>
+          <w:lang w:val="uz-Cyrl-UZ"/>
+        </w:rPr>
+        <w:t xml:space="preserve"> лаёқатли</w:t>
+      </w:r>
+      <w:r>
+        <w:rPr>
+          <w:rStyle w:val="a4"/>
+          <w:rFonts w:ascii="Arial" w:hAnsi="Arial" w:cs="Arial"/>
+          <w:b w:val="0"/>
+          <w:bCs w:val="0"/>
+          <w:sz w:val="28"/>
+          <w:szCs w:val="28"/>
+          <w:shd w:val="clear" w:color="auto" w:fill="FFFFFF"/>
+          <w:lang w:val="uz-Cyrl-UZ"/>
+        </w:rPr>
+        <w:t xml:space="preserve"> ёшдаги</w:t>
+      </w:r>
+      <w:r>
+        <w:rPr>
+          <w:rStyle w:val="a4"/>
+          <w:rFonts w:ascii="Arial" w:hAnsi="Arial" w:cs="Arial"/>
+          <w:b w:val="0"/>
+          <w:bCs w:val="0"/>
+          <w:sz w:val="28"/>
+          <w:szCs w:val="28"/>
+          <w:shd w:val="clear" w:color="auto" w:fill="FFFFFF"/>
+          <w:lang w:val="uz-Cyrl-UZ"/>
+        </w:rPr>
+        <w:t xml:space="preserve"> </w:t>
+      </w:r>
+      <w:r>
+        <w:rPr>
+          <w:rStyle w:val="a4"/>
+          <w:rFonts w:ascii="Arial" w:hAnsi="Arial" w:cs="Arial"/>
+          <w:b w:val="0"/>
+          <w:bCs w:val="0"/>
+          <w:sz w:val="28"/>
+          <w:szCs w:val="28"/>
+          <w:shd w:val="clear" w:color="auto" w:fill="FFFFFF"/>
+          <w:lang w:val="uz-Cyrl-UZ"/>
+        </w:rPr>
+        <w:t>аҳолининг</w:t>
+      </w:r>
+      <w:r>
+        <w:rPr>
+          <w:rStyle w:val="a4"/>
+          <w:rFonts w:ascii="Arial" w:hAnsi="Arial" w:cs="Arial"/>
+          <w:b w:val="0"/>
+          <w:bCs w:val="0"/>
+          <w:sz w:val="28"/>
+          <w:szCs w:val="28"/>
+          <w:shd w:val="clear" w:color="auto" w:fill="FFFFFF"/>
+          <w:lang w:val="uz-Cyrl-UZ"/>
+        </w:rPr>
+        <w:t xml:space="preserve"> </w:t>
       </w:r>
       <w:r>
         <w:rPr>
@@ -8740,7 +8924,7 @@
           <w:shd w:val="clear" w:color="auto" w:fill="FFFFFF"/>
           <w:lang w:val="uz-Cyrl-UZ"/>
         </w:rPr>
-        <w:t>77</w:t>
+        <w:t>6</w:t>
       </w:r>
       <w:r>
         <w:rPr>
@@ -8754,20 +8938,34 @@
           <w:shd w:val="clear" w:color="auto" w:fill="FFFFFF"/>
           <w:lang w:val="uz-Cyrl-UZ"/>
         </w:rPr>
-        <w:t xml:space="preserve">% </w:t>
-      </w:r>
-      <w:r>
-        <w:rPr>
-          <w:rStyle w:val="a4"/>
-          <w:rFonts w:ascii="Arial" w:hAnsi="Arial" w:cs="Arial"/>
-          <w:b w:val="0"/>
-          <w:bCs w:val="0"/>
-          <w:sz w:val="28"/>
-          <w:szCs w:val="28"/>
-          <w:shd w:val="clear" w:color="auto" w:fill="FFFFFF"/>
-          <w:lang w:val="uz-Cyrl-UZ"/>
-        </w:rPr>
-        <w:t xml:space="preserve">Ҳоким ёрдамчиларини </w:t>
+        <w:t>7</w:t>
+      </w:r>
+      <w:r>
+        <w:rPr>
+          <w:rStyle w:val="a4"/>
+          <w:rFonts w:ascii="Arial" w:hAnsi="Arial" w:cs="Arial"/>
+          <w:b w:val="0"/>
+          <w:bCs w:val="0"/>
+          <w:color w:val="C00000"/>
+          <w:sz w:val="28"/>
+          <w:szCs w:val="28"/>
+          <w:shd w:val="clear" w:color="auto" w:fill="FFFFFF"/>
+          <w:lang w:val="uz-Cyrl-UZ"/>
+        </w:rPr>
+        <w:t>%</w:t>
+      </w:r>
+      <w:r>
+        <w:rPr>
+          <w:rStyle w:val="a4"/>
+          <w:rFonts w:ascii="Arial" w:hAnsi="Arial" w:cs="Arial"/>
+          <w:b w:val="0"/>
+          <w:bCs w:val="0"/>
+          <w:sz w:val="28"/>
+          <w:szCs w:val="28"/>
+          <w:shd w:val="clear" w:color="auto" w:fill="FFFFFF"/>
+          <w:lang w:val="uz-Cyrl-UZ"/>
+        </w:rPr>
+        <w:t xml:space="preserve"> </w:t>
       </w:r>
       <w:r>
         <w:rPr>
@@ -8781,7 +8979,262 @@
           <w:shd w:val="clear" w:color="auto" w:fill="FFFFFF"/>
           <w:lang w:val="uz-Cyrl-UZ"/>
         </w:rPr>
-        <w:t>танимаслигини</w:t>
+        <w:t xml:space="preserve">иш билан банд </w:t>
+      </w:r>
+      <w:r>
+        <w:rPr>
+          <w:rStyle w:val="a4"/>
+          <w:rFonts w:ascii="Arial" w:hAnsi="Arial" w:cs="Arial"/>
+          <w:b w:val="0"/>
+          <w:bCs w:val="0"/>
+          <w:sz w:val="28"/>
+          <w:szCs w:val="28"/>
+          <w:shd w:val="clear" w:color="auto" w:fill="FFFFFF"/>
+          <w:lang w:val="uz-Cyrl-UZ"/>
+        </w:rPr>
+        <w:t>эканлиги</w:t>
+      </w:r>
+      <w:r>
+        <w:rPr>
+          <w:rStyle w:val="a4"/>
+          <w:rFonts w:ascii="Arial" w:hAnsi="Arial" w:cs="Arial"/>
+          <w:b w:val="0"/>
+          <w:bCs w:val="0"/>
+          <w:sz w:val="28"/>
+          <w:szCs w:val="28"/>
+          <w:shd w:val="clear" w:color="auto" w:fill="FFFFFF"/>
+          <w:lang w:val="uz-Cyrl-UZ"/>
+        </w:rPr>
+        <w:t>ни билдирган</w:t>
+      </w:r>
+      <w:r>
+        <w:rPr>
+          <w:rStyle w:val="a4"/>
+          <w:rFonts w:ascii="Arial" w:hAnsi="Arial" w:cs="Arial"/>
+          <w:b w:val="0"/>
+          <w:bCs w:val="0"/>
+          <w:sz w:val="28"/>
+          <w:szCs w:val="28"/>
+          <w:shd w:val="clear" w:color="auto" w:fill="FFFFFF"/>
+          <w:lang w:val="uz-Cyrl-UZ"/>
+        </w:rPr>
+        <w:t xml:space="preserve"> </w:t>
+      </w:r>
+      <w:r>
+        <w:rPr>
+          <w:rStyle w:val="a4"/>
+          <w:rFonts w:ascii="Arial" w:hAnsi="Arial" w:cs="Arial"/>
+          <w:b w:val="0"/>
+          <w:bCs w:val="0"/>
+          <w:sz w:val="28"/>
+          <w:szCs w:val="28"/>
+          <w:shd w:val="clear" w:color="auto" w:fill="FFFFFF"/>
+          <w:lang w:val="uz-Cyrl-UZ"/>
+        </w:rPr>
+        <w:t>(</w:t>
+      </w:r>
+      <w:r>
+        <w:rPr>
+          <w:rStyle w:val="a4"/>
+          <w:rFonts w:ascii="Arial" w:hAnsi="Arial" w:cs="Arial"/>
+          <w:b w:val="0"/>
+          <w:bCs w:val="0"/>
+          <w:iCs/>
+          <w:sz w:val="28"/>
+          <w:szCs w:val="28"/>
+          <w:shd w:val="clear" w:color="auto" w:fill="FFFFFF"/>
+          <w:lang w:val="uz-Cyrl-UZ"/>
+        </w:rPr>
+        <w:t>ию</w:t>
+      </w:r>
+      <w:r>
+        <w:rPr>
+          <w:rStyle w:val="a4"/>
+          <w:rFonts w:ascii="Arial" w:hAnsi="Arial" w:cs="Arial"/>
+          <w:b w:val="0"/>
+          <w:bCs w:val="0"/>
+          <w:iCs/>
+          <w:sz w:val="28"/>
+          <w:szCs w:val="28"/>
+          <w:shd w:val="clear" w:color="auto" w:fill="FFFFFF"/>
+          <w:lang w:val="uz-Cyrl-UZ"/>
+        </w:rPr>
+        <w:t>л</w:t>
+      </w:r>
+      <w:r>
+        <w:rPr>
+          <w:rStyle w:val="a4"/>
+          <w:rFonts w:ascii="Arial" w:hAnsi="Arial" w:cs="Arial"/>
+          <w:b w:val="0"/>
+          <w:bCs w:val="0"/>
+          <w:sz w:val="28"/>
+          <w:szCs w:val="28"/>
+          <w:shd w:val="clear" w:color="auto" w:fill="FFFFFF"/>
+          <w:lang w:val="uz-Cyrl-UZ"/>
+        </w:rPr>
+        <w:t xml:space="preserve">да </w:t>
+      </w:r>
+      <w:r>
+        <w:rPr>
+          <w:rStyle w:val="a4"/>
+          <w:rFonts w:ascii="Arial" w:hAnsi="Arial" w:cs="Arial"/>
+          <w:b w:val="0"/>
+          <w:bCs w:val="0"/>
+          <w:sz w:val="28"/>
+          <w:szCs w:val="28"/>
+          <w:shd w:val="clear" w:color="auto" w:fill="FFFFFF"/>
+          <w:lang w:val="uz-Cyrl-UZ"/>
+        </w:rPr>
+        <w:t>-</w:t>
+      </w:r>
+      <w:r>
+        <w:rPr>
+          <w:rStyle w:val="a4"/>
+          <w:rFonts w:ascii="Arial" w:hAnsi="Arial" w:cs="Arial"/>
+          <w:b w:val="0"/>
+          <w:bCs w:val="0"/>
+          <w:sz w:val="28"/>
+          <w:szCs w:val="28"/>
+          <w:shd w:val="clear" w:color="auto" w:fill="FFFFFF"/>
+          <w:lang w:val="uz-Cyrl-UZ"/>
+        </w:rPr>
+        <w:t xml:space="preserve"> </w:t>
+      </w:r>
+      <w:r>
+        <w:rPr>
+          <w:rStyle w:val="a4"/>
+          <w:rFonts w:ascii="Arial" w:hAnsi="Arial" w:cs="Arial"/>
+          <w:b w:val="0"/>
+          <w:bCs w:val="0"/>
+          <w:color w:val="C00000"/>
+          <w:sz w:val="28"/>
+          <w:szCs w:val="28"/>
+          <w:shd w:val="clear" w:color="auto" w:fill="FFFFFF"/>
+          <w:lang w:val="uz-Cyrl-UZ"/>
+        </w:rPr>
+        <w:t>6</w:t>
+      </w:r>
+      <w:r>
+        <w:rPr>
+          <w:rStyle w:val="a4"/>
+          <w:rFonts w:ascii="Arial" w:hAnsi="Arial" w:cs="Arial"/>
+          <w:b w:val="0"/>
+          <w:bCs w:val="0"/>
+          <w:color w:val="C00000"/>
+          <w:sz w:val="28"/>
+          <w:szCs w:val="28"/>
+          <w:shd w:val="clear" w:color="auto" w:fill="FFFFFF"/>
+          <w:lang w:val="uz-Cyrl-UZ"/>
+        </w:rPr>
+        <w:t>7</w:t>
+      </w:r>
+      <w:r>
+        <w:rPr>
+          <w:rStyle w:val="a4"/>
+          <w:rFonts w:ascii="Arial" w:hAnsi="Arial" w:cs="Arial"/>
+          <w:b w:val="0"/>
+          <w:bCs w:val="0"/>
+          <w:color w:val="C00000"/>
+          <w:sz w:val="28"/>
+          <w:szCs w:val="28"/>
+          <w:shd w:val="clear" w:color="auto" w:fill="FFFFFF"/>
+          <w:lang w:val="uz-Cyrl-UZ"/>
+        </w:rPr>
+        <w:t>%</w:t>
+      </w:r>
+      <w:r>
+        <w:rPr>
+          <w:rStyle w:val="a4"/>
+          <w:rFonts w:ascii="Arial" w:hAnsi="Arial" w:cs="Arial"/>
+          <w:b w:val="0"/>
+          <w:bCs w:val="0"/>
+          <w:sz w:val="28"/>
+          <w:szCs w:val="28"/>
+          <w:shd w:val="clear" w:color="auto" w:fill="FFFFFF"/>
+          <w:lang w:val="uz-Cyrl-UZ"/>
+        </w:rPr>
+        <w:t>)</w:t>
+      </w:r>
+      <w:r>
+        <w:rPr>
+          <w:rStyle w:val="a4"/>
+          <w:rFonts w:ascii="Arial" w:hAnsi="Arial" w:cs="Arial"/>
+          <w:b w:val="0"/>
+          <w:bCs w:val="0"/>
+          <w:sz w:val="28"/>
+          <w:szCs w:val="28"/>
+          <w:shd w:val="clear" w:color="auto" w:fill="FFFFFF"/>
+          <w:lang w:val="uz-Cyrl-UZ"/>
+        </w:rPr>
+        <w:t xml:space="preserve">. </w:t>
+      </w:r>
+      <w:r>
+        <w:rPr>
+          <w:rStyle w:val="a4"/>
+          <w:rFonts w:ascii="Arial" w:hAnsi="Arial" w:cs="Arial"/>
+          <w:b w:val="0"/>
+          <w:bCs w:val="0"/>
+          <w:sz w:val="28"/>
+          <w:szCs w:val="28"/>
+          <w:shd w:val="clear" w:color="auto" w:fill="FFFFFF"/>
+          <w:lang w:val="uz-Cyrl-UZ"/>
+        </w:rPr>
+        <w:t xml:space="preserve">Ушбу кўрсаткич </w:t>
+      </w:r>
+      <w:r>
+        <w:rPr>
+          <w:rStyle w:val="a4"/>
+          <w:rFonts w:ascii="Arial" w:hAnsi="Arial" w:cs="Arial"/>
+          <w:b w:val="0"/>
+          <w:bCs w:val="0"/>
+          <w:color w:val="4472C4" w:themeColor="accent1"/>
+          <w:sz w:val="28"/>
+          <w:szCs w:val="28"/>
+          <w:shd w:val="clear" w:color="auto" w:fill="FFFFFF"/>
+          <w:lang w:val="uz-Cyrl-UZ"/>
+        </w:rPr>
+        <w:t>эркакларда</w:t>
+      </w:r>
+      <w:r>
+        <w:rPr>
+          <w:rStyle w:val="a4"/>
+          <w:rFonts w:ascii="Arial" w:hAnsi="Arial" w:cs="Arial"/>
+          <w:b w:val="0"/>
+          <w:bCs w:val="0"/>
+          <w:sz w:val="28"/>
+          <w:szCs w:val="28"/>
+          <w:shd w:val="clear" w:color="auto" w:fill="FFFFFF"/>
+          <w:lang w:val="uz-Cyrl-UZ"/>
+        </w:rPr>
+        <w:t xml:space="preserve"> </w:t>
+      </w:r>
+      <w:r>
+        <w:rPr>
+          <w:rStyle w:val="a4"/>
+          <w:rFonts w:ascii="Arial" w:hAnsi="Arial" w:cs="Arial"/>
+          <w:b w:val="0"/>
+          <w:bCs w:val="0"/>
+          <w:color w:val="C00000"/>
+          <w:sz w:val="28"/>
+          <w:szCs w:val="28"/>
+          <w:shd w:val="clear" w:color="auto" w:fill="FFFFFF"/>
+          <w:lang w:val="uz-Cyrl-UZ"/>
+        </w:rPr>
+        <w:t>81</w:t>
+      </w:r>
+      <w:r>
+        <w:rPr>
+          <w:rStyle w:val="a4"/>
+          <w:rFonts w:ascii="Arial" w:hAnsi="Arial" w:cs="Arial"/>
+          <w:b w:val="0"/>
+          <w:bCs w:val="0"/>
+          <w:color w:val="C00000"/>
+          <w:sz w:val="28"/>
+          <w:szCs w:val="28"/>
+          <w:shd w:val="clear" w:color="auto" w:fill="FFFFFF"/>
+          <w:lang w:val="uz-Cyrl-UZ"/>
+        </w:rPr>
+        <w:t>%</w:t>
       </w:r>
       <w:r>
         <w:rPr>
@@ -8802,13 +9255,40 @@
           <w:rFonts w:ascii="Arial" w:hAnsi="Arial" w:cs="Arial"/>
           <w:b w:val="0"/>
           <w:bCs w:val="0"/>
+          <w:color w:val="4472C4" w:themeColor="accent1"/>
+          <w:sz w:val="28"/>
+          <w:szCs w:val="28"/>
+          <w:shd w:val="clear" w:color="auto" w:fill="FFFFFF"/>
+          <w:lang w:val="uz-Cyrl-UZ"/>
+        </w:rPr>
+        <w:t>аёлларда</w:t>
+      </w:r>
+      <w:r>
+        <w:rPr>
+          <w:rStyle w:val="a4"/>
+          <w:rFonts w:ascii="Arial" w:hAnsi="Arial" w:cs="Arial"/>
+          <w:b w:val="0"/>
+          <w:bCs w:val="0"/>
+          <w:sz w:val="28"/>
+          <w:szCs w:val="28"/>
+          <w:shd w:val="clear" w:color="auto" w:fill="FFFFFF"/>
+          <w:lang w:val="uz-Cyrl-UZ"/>
+        </w:rPr>
+        <w:t xml:space="preserve"> </w:t>
+      </w:r>
+      <w:r>
+        <w:rPr>
+          <w:rStyle w:val="a4"/>
+          <w:rFonts w:ascii="Arial" w:hAnsi="Arial" w:cs="Arial"/>
+          <w:b w:val="0"/>
+          <w:bCs w:val="0"/>
           <w:color w:val="C00000"/>
           <w:sz w:val="28"/>
           <w:szCs w:val="28"/>
           <w:shd w:val="clear" w:color="auto" w:fill="FFFFFF"/>
           <w:lang w:val="uz-Cyrl-UZ"/>
         </w:rPr>
-        <w:t>10</w:t>
+        <w:t>50</w:t>
       </w:r>
       <w:r>
         <w:rPr>
@@ -8822,304 +9302,33 @@
           <w:shd w:val="clear" w:color="auto" w:fill="FFFFFF"/>
           <w:lang w:val="uz-Cyrl-UZ"/>
         </w:rPr>
-        <w:t xml:space="preserve">% </w:t>
-      </w:r>
-      <w:r>
-        <w:rPr>
-          <w:rStyle w:val="a4"/>
-          <w:rFonts w:ascii="Arial" w:hAnsi="Arial" w:cs="Arial"/>
-          <w:b w:val="0"/>
-          <w:bCs w:val="0"/>
-          <w:sz w:val="28"/>
-          <w:szCs w:val="28"/>
-          <w:shd w:val="clear" w:color="auto" w:fill="FFFFFF"/>
-          <w:lang w:val="uz-Cyrl-UZ"/>
-        </w:rPr>
-        <w:t>улардан</w:t>
-      </w:r>
-      <w:r>
-        <w:rPr>
-          <w:rStyle w:val="a4"/>
-          <w:rFonts w:ascii="Arial" w:hAnsi="Arial" w:cs="Arial"/>
-          <w:b w:val="0"/>
-          <w:bCs w:val="0"/>
-          <w:color w:val="C00000"/>
+        <w:t>%</w:t>
+      </w:r>
+      <w:r>
+        <w:rPr>
+          <w:rStyle w:val="a4"/>
+          <w:rFonts w:ascii="Arial" w:hAnsi="Arial" w:cs="Arial"/>
+          <w:b w:val="0"/>
+          <w:bCs w:val="0"/>
+          <w:sz w:val="28"/>
+          <w:szCs w:val="28"/>
+          <w:shd w:val="clear" w:color="auto" w:fill="FFFFFF"/>
+          <w:lang w:val="uz-Cyrl-UZ"/>
+        </w:rPr>
+        <w:t>ни ташкил этади.</w:t>
+      </w:r>
+      <w:r>
+        <w:rPr>
+          <w:rStyle w:val="a4"/>
+          <w:rFonts w:ascii="Arial" w:hAnsi="Arial" w:cs="Arial"/>
+          <w:b w:val="0"/>
+          <w:bCs w:val="0"/>
           <w:sz w:val="28"/>
           <w:szCs w:val="28"/>
           <w:shd w:val="clear" w:color="auto" w:fill="FFFFFF"/>
           <w:lang w:val="uz-Cyrl-UZ"/>
         </w:rPr>
         <w:t xml:space="preserve"> </w:t>
-      </w:r>
-      <w:r>
-        <w:rPr>
-          <w:rStyle w:val="a4"/>
-          <w:rFonts w:ascii="Arial" w:hAnsi="Arial" w:cs="Arial"/>
-          <w:b w:val="0"/>
-          <w:bCs w:val="0"/>
-          <w:sz w:val="28"/>
-          <w:szCs w:val="28"/>
-          <w:shd w:val="clear" w:color="auto" w:fill="FFFFFF"/>
-          <w:lang w:val="uz-Cyrl-UZ"/>
-        </w:rPr>
-        <w:t>ҳеч қандай ёрдам олмаганини</w:t>
-      </w:r>
-      <w:r>
-        <w:rPr>
-          <w:rStyle w:val="a4"/>
-          <w:rFonts w:ascii="Arial" w:hAnsi="Arial" w:cs="Arial"/>
-          <w:b w:val="0"/>
-          <w:bCs w:val="0"/>
-          <w:color w:val="C00000"/>
-          <w:sz w:val="28"/>
-          <w:szCs w:val="28"/>
-          <w:shd w:val="clear" w:color="auto" w:fill="FFFFFF"/>
-          <w:lang w:val="uz-Cyrl-UZ"/>
-        </w:rPr>
-        <w:t xml:space="preserve"> </w:t>
-      </w:r>
-      <w:r>
-        <w:rPr>
-          <w:rStyle w:val="a4"/>
-          <w:rFonts w:ascii="Arial" w:hAnsi="Arial" w:cs="Arial"/>
-          <w:b w:val="0"/>
-          <w:bCs w:val="0"/>
-          <w:sz w:val="28"/>
-          <w:szCs w:val="28"/>
-          <w:shd w:val="clear" w:color="auto" w:fill="FFFFFF"/>
-          <w:lang w:val="uz-Cyrl-UZ"/>
-        </w:rPr>
-        <w:t xml:space="preserve">маълум қилган. Шунингдек, ҳоким ёрдамчилари аҳолининг </w:t>
-      </w:r>
-      <w:r>
-        <w:rPr>
-          <w:rStyle w:val="a4"/>
-          <w:rFonts w:ascii="Arial" w:hAnsi="Arial" w:cs="Arial"/>
-          <w:b w:val="0"/>
-          <w:bCs w:val="0"/>
-          <w:color w:val="C00000"/>
-          <w:sz w:val="28"/>
-          <w:szCs w:val="28"/>
-          <w:shd w:val="clear" w:color="auto" w:fill="FFFFFF"/>
-          <w:lang w:val="uz-Cyrl-UZ"/>
-        </w:rPr>
-        <w:t>4</w:t>
-      </w:r>
-      <w:r>
-        <w:rPr>
-          <w:rStyle w:val="a4"/>
-          <w:rFonts w:ascii="Arial" w:hAnsi="Arial" w:cs="Arial"/>
-          <w:b w:val="0"/>
-          <w:bCs w:val="0"/>
-          <w:color w:val="C00000"/>
-          <w:sz w:val="28"/>
-          <w:szCs w:val="28"/>
-          <w:shd w:val="clear" w:color="auto" w:fill="FFFFFF"/>
-          <w:lang w:val="uz-Cyrl-UZ"/>
-        </w:rPr>
-        <w:t>%</w:t>
-      </w:r>
-      <w:r>
-        <w:rPr>
-          <w:rStyle w:val="a4"/>
-          <w:rFonts w:ascii="Arial" w:hAnsi="Arial" w:cs="Arial"/>
-          <w:b w:val="0"/>
-          <w:bCs w:val="0"/>
-          <w:sz w:val="28"/>
-          <w:szCs w:val="28"/>
-          <w:shd w:val="clear" w:color="auto" w:fill="FFFFFF"/>
-          <w:lang w:val="uz-Cyrl-UZ"/>
-        </w:rPr>
-        <w:t>га</w:t>
-      </w:r>
-      <w:r>
-        <w:rPr>
-          <w:rStyle w:val="a4"/>
-          <w:rFonts w:ascii="Arial" w:hAnsi="Arial" w:cs="Arial"/>
-          <w:b w:val="0"/>
-          <w:bCs w:val="0"/>
-          <w:color w:val="C00000"/>
-          <w:sz w:val="28"/>
-          <w:szCs w:val="28"/>
-          <w:shd w:val="clear" w:color="auto" w:fill="FFFFFF"/>
-          <w:lang w:val="uz-Cyrl-UZ"/>
-        </w:rPr>
-        <w:t xml:space="preserve"> </w:t>
-      </w:r>
-      <w:r>
-        <w:rPr>
-          <w:rStyle w:val="a4"/>
-          <w:rFonts w:ascii="Arial" w:hAnsi="Arial" w:cs="Arial"/>
-          <w:b w:val="0"/>
-          <w:bCs w:val="0"/>
-          <w:sz w:val="28"/>
-          <w:szCs w:val="28"/>
-          <w:shd w:val="clear" w:color="auto" w:fill="FFFFFF"/>
-          <w:lang w:val="uz-Cyrl-UZ"/>
-        </w:rPr>
-        <w:t xml:space="preserve">субсидия берганлиги, </w:t>
-      </w:r>
-      <w:r>
-        <w:rPr>
-          <w:rStyle w:val="a4"/>
-          <w:rFonts w:ascii="Arial" w:hAnsi="Arial" w:cs="Arial"/>
-          <w:b w:val="0"/>
-          <w:bCs w:val="0"/>
-          <w:color w:val="C00000"/>
-          <w:sz w:val="28"/>
-          <w:szCs w:val="28"/>
-          <w:shd w:val="clear" w:color="auto" w:fill="FFFFFF"/>
-          <w:lang w:val="uz-Cyrl-UZ"/>
-        </w:rPr>
-        <w:t>1</w:t>
-      </w:r>
-      <w:r>
-        <w:rPr>
-          <w:rStyle w:val="a4"/>
-          <w:rFonts w:ascii="Arial" w:hAnsi="Arial" w:cs="Arial"/>
-          <w:b w:val="0"/>
-          <w:bCs w:val="0"/>
-          <w:color w:val="C00000"/>
-          <w:sz w:val="28"/>
-          <w:szCs w:val="28"/>
-          <w:shd w:val="clear" w:color="auto" w:fill="FFFFFF"/>
-          <w:lang w:val="uz-Cyrl-UZ"/>
-        </w:rPr>
-        <w:t>%</w:t>
-      </w:r>
-      <w:r>
-        <w:rPr>
-          <w:rStyle w:val="a4"/>
-          <w:rFonts w:ascii="Arial" w:hAnsi="Arial" w:cs="Arial"/>
-          <w:b w:val="0"/>
-          <w:bCs w:val="0"/>
-          <w:sz w:val="28"/>
-          <w:szCs w:val="28"/>
-          <w:shd w:val="clear" w:color="auto" w:fill="FFFFFF"/>
-          <w:lang w:val="uz-Cyrl-UZ"/>
-        </w:rPr>
-        <w:t>га</w:t>
-      </w:r>
-      <w:r>
-        <w:rPr>
-          <w:rStyle w:val="a4"/>
-          <w:rFonts w:ascii="Arial" w:hAnsi="Arial" w:cs="Arial"/>
-          <w:b w:val="0"/>
-          <w:bCs w:val="0"/>
-          <w:color w:val="C00000"/>
-          <w:sz w:val="28"/>
-          <w:szCs w:val="28"/>
-          <w:shd w:val="clear" w:color="auto" w:fill="FFFFFF"/>
-          <w:lang w:val="uz-Cyrl-UZ"/>
-        </w:rPr>
-        <w:t xml:space="preserve"> </w:t>
-      </w:r>
-      <w:r>
-        <w:rPr>
-          <w:rStyle w:val="a4"/>
-          <w:rFonts w:ascii="Arial" w:hAnsi="Arial" w:cs="Arial"/>
-          <w:b w:val="0"/>
-          <w:bCs w:val="0"/>
-          <w:sz w:val="28"/>
-          <w:szCs w:val="28"/>
-          <w:shd w:val="clear" w:color="auto" w:fill="FFFFFF"/>
-          <w:lang w:val="uz-Cyrl-UZ"/>
-        </w:rPr>
-        <w:t xml:space="preserve">имтиёзли кредит олишда ва </w:t>
-      </w:r>
-      <w:r>
-        <w:rPr>
-          <w:rStyle w:val="a4"/>
-          <w:rFonts w:ascii="Arial" w:hAnsi="Arial" w:cs="Arial"/>
-          <w:b w:val="0"/>
-          <w:bCs w:val="0"/>
-          <w:color w:val="C00000"/>
-          <w:sz w:val="28"/>
-          <w:szCs w:val="28"/>
-          <w:shd w:val="clear" w:color="auto" w:fill="FFFFFF"/>
-          <w:lang w:val="uz-Cyrl-UZ"/>
-        </w:rPr>
-        <w:t>1</w:t>
-      </w:r>
-      <w:r>
-        <w:rPr>
-          <w:rStyle w:val="a4"/>
-          <w:rFonts w:ascii="Arial" w:hAnsi="Arial" w:cs="Arial"/>
-          <w:b w:val="0"/>
-          <w:bCs w:val="0"/>
-          <w:color w:val="C00000"/>
-          <w:sz w:val="28"/>
-          <w:szCs w:val="28"/>
-          <w:shd w:val="clear" w:color="auto" w:fill="FFFFFF"/>
-          <w:lang w:val="uz-Cyrl-UZ"/>
-        </w:rPr>
-        <w:t>%</w:t>
-      </w:r>
-      <w:r>
-        <w:rPr>
-          <w:rStyle w:val="a4"/>
-          <w:rFonts w:ascii="Arial" w:hAnsi="Arial" w:cs="Arial"/>
-          <w:b w:val="0"/>
-          <w:bCs w:val="0"/>
-          <w:sz w:val="28"/>
-          <w:szCs w:val="28"/>
-          <w:shd w:val="clear" w:color="auto" w:fill="FFFFFF"/>
-          <w:lang w:val="uz-Cyrl-UZ"/>
-        </w:rPr>
-        <w:t>га</w:t>
-      </w:r>
-      <w:r>
-        <w:rPr>
-          <w:rStyle w:val="a4"/>
-          <w:rFonts w:ascii="Arial" w:hAnsi="Arial" w:cs="Arial"/>
-          <w:b w:val="0"/>
-          <w:bCs w:val="0"/>
-          <w:color w:val="C00000"/>
-          <w:sz w:val="28"/>
-          <w:szCs w:val="28"/>
-          <w:shd w:val="clear" w:color="auto" w:fill="FFFFFF"/>
-          <w:lang w:val="uz-Cyrl-UZ"/>
-        </w:rPr>
-        <w:t xml:space="preserve"> </w:t>
-      </w:r>
-      <w:r>
-        <w:rPr>
-          <w:rStyle w:val="a4"/>
-          <w:rFonts w:ascii="Arial" w:hAnsi="Arial" w:cs="Arial"/>
-          <w:b w:val="0"/>
-          <w:bCs w:val="0"/>
-          <w:sz w:val="28"/>
-          <w:szCs w:val="28"/>
-          <w:shd w:val="clear" w:color="auto" w:fill="FFFFFF"/>
-          <w:lang w:val="uz-Cyrl-UZ"/>
-        </w:rPr>
-        <w:t xml:space="preserve">эса </w:t>
-      </w:r>
-      <w:r>
-        <w:rPr>
-          <w:rStyle w:val="a4"/>
-          <w:rFonts w:ascii="Arial" w:hAnsi="Arial" w:cs="Arial"/>
-          <w:b w:val="0"/>
-          <w:bCs w:val="0"/>
-          <w:sz w:val="28"/>
-          <w:szCs w:val="28"/>
-          <w:shd w:val="clear" w:color="auto" w:fill="FFFFFF"/>
-          <w:lang w:val="uz-Cyrl-UZ"/>
-        </w:rPr>
-        <w:t>малака оширишга кўмаклашгани</w:t>
-      </w:r>
-      <w:r>
-        <w:rPr>
-          <w:rStyle w:val="a4"/>
-          <w:rFonts w:ascii="Arial" w:hAnsi="Arial" w:cs="Arial"/>
-          <w:b w:val="0"/>
-          <w:bCs w:val="0"/>
-          <w:sz w:val="28"/>
-          <w:szCs w:val="28"/>
-          <w:shd w:val="clear" w:color="auto" w:fill="FFFFFF"/>
-          <w:lang w:val="uz-Cyrl-UZ"/>
-        </w:rPr>
-        <w:t xml:space="preserve"> қайд этилди.</w:t>
       </w:r>
     </w:p>
     <w:p>
@@ -9151,7 +9360,183 @@
           <w:shd w:val="clear" w:color="auto" w:fill="FFFFFF"/>
           <w:lang w:val="uz-Cyrl-UZ"/>
         </w:rPr>
-        <w:t xml:space="preserve">Туманлар кесимида Ҳоким ёрдамчиларини танимайдиганлар улуши бошқа туманларга нисбатан </w:t>
+        <w:t>Иш</w:t>
+      </w:r>
+      <w:r>
+        <w:rPr>
+          <w:rStyle w:val="a4"/>
+          <w:rFonts w:ascii="Arial" w:hAnsi="Arial" w:cs="Arial"/>
+          <w:b w:val="0"/>
+          <w:bCs w:val="0"/>
+          <w:sz w:val="28"/>
+          <w:szCs w:val="28"/>
+          <w:shd w:val="clear" w:color="auto" w:fill="FFFFFF"/>
+          <w:lang w:val="uz-Cyrl-UZ"/>
+        </w:rPr>
+        <w:t xml:space="preserve"> билан банд бўлганларнинг </w:t>
+      </w:r>
+      <w:r>
+        <w:rPr>
+          <w:rStyle w:val="a4"/>
+          <w:rFonts w:ascii="Arial" w:hAnsi="Arial" w:cs="Arial"/>
+          <w:b w:val="0"/>
+          <w:bCs w:val="0"/>
+          <w:color w:val="C00000"/>
+          <w:sz w:val="28"/>
+          <w:szCs w:val="28"/>
+          <w:shd w:val="clear" w:color="auto" w:fill="FFFFFF"/>
+          <w:lang w:val="uz-Cyrl-UZ"/>
+        </w:rPr>
+        <w:t>82</w:t>
+      </w:r>
+      <w:r>
+        <w:rPr>
+          <w:rStyle w:val="a4"/>
+          <w:rFonts w:ascii="Arial" w:hAnsi="Arial" w:cs="Arial"/>
+          <w:b w:val="0"/>
+          <w:bCs w:val="0"/>
+          <w:color w:val="C00000"/>
+          <w:sz w:val="28"/>
+          <w:szCs w:val="28"/>
+          <w:shd w:val="clear" w:color="auto" w:fill="FFFFFF"/>
+          <w:lang w:val="uz-Cyrl-UZ"/>
+        </w:rPr>
+        <w:t>%</w:t>
+      </w:r>
+      <w:r>
+        <w:rPr>
+          <w:rStyle w:val="a4"/>
+          <w:rFonts w:ascii="Arial" w:hAnsi="Arial" w:cs="Arial"/>
+          <w:b w:val="0"/>
+          <w:bCs w:val="0"/>
+          <w:color w:val="C00000"/>
+          <w:sz w:val="28"/>
+          <w:szCs w:val="28"/>
+          <w:shd w:val="clear" w:color="auto" w:fill="FFFFFF"/>
+          <w:lang w:val="uz-Cyrl-UZ"/>
+        </w:rPr>
+        <w:t xml:space="preserve"> </w:t>
+      </w:r>
+      <w:r>
+        <w:rPr>
+          <w:rStyle w:val="a4"/>
+          <w:rFonts w:ascii="Arial" w:hAnsi="Arial" w:cs="Arial"/>
+          <w:b w:val="0"/>
+          <w:bCs w:val="0"/>
+          <w:sz w:val="28"/>
+          <w:szCs w:val="28"/>
+          <w:shd w:val="clear" w:color="auto" w:fill="FFFFFF"/>
+          <w:lang w:val="uz-Cyrl-UZ"/>
+        </w:rPr>
+        <w:t>(</w:t>
+      </w:r>
+      <w:r>
+        <w:rPr>
+          <w:rStyle w:val="a4"/>
+          <w:rFonts w:ascii="Arial" w:hAnsi="Arial" w:cs="Arial"/>
+          <w:b w:val="0"/>
+          <w:bCs w:val="0"/>
+          <w:iCs/>
+          <w:sz w:val="28"/>
+          <w:szCs w:val="28"/>
+          <w:shd w:val="clear" w:color="auto" w:fill="FFFFFF"/>
+          <w:lang w:val="uz-Cyrl-UZ"/>
+        </w:rPr>
+        <w:t>ию</w:t>
+      </w:r>
+      <w:r>
+        <w:rPr>
+          <w:rStyle w:val="a4"/>
+          <w:rFonts w:ascii="Arial" w:hAnsi="Arial" w:cs="Arial"/>
+          <w:b w:val="0"/>
+          <w:bCs w:val="0"/>
+          <w:iCs/>
+          <w:sz w:val="28"/>
+          <w:szCs w:val="28"/>
+          <w:shd w:val="clear" w:color="auto" w:fill="FFFFFF"/>
+          <w:lang w:val="uz-Cyrl-UZ"/>
+        </w:rPr>
+        <w:t>л</w:t>
+      </w:r>
+      <w:r>
+        <w:rPr>
+          <w:rStyle w:val="a4"/>
+          <w:rFonts w:ascii="Arial" w:hAnsi="Arial" w:cs="Arial"/>
+          <w:b w:val="0"/>
+          <w:bCs w:val="0"/>
+          <w:sz w:val="28"/>
+          <w:szCs w:val="28"/>
+          <w:shd w:val="clear" w:color="auto" w:fill="FFFFFF"/>
+          <w:lang w:val="uz-Cyrl-UZ"/>
+        </w:rPr>
+        <w:t xml:space="preserve">да </w:t>
+      </w:r>
+      <w:r>
+        <w:rPr>
+          <w:rStyle w:val="a4"/>
+          <w:rFonts w:ascii="Arial" w:hAnsi="Arial" w:cs="Arial"/>
+          <w:b w:val="0"/>
+          <w:bCs w:val="0"/>
+          <w:sz w:val="28"/>
+          <w:szCs w:val="28"/>
+          <w:shd w:val="clear" w:color="auto" w:fill="FFFFFF"/>
+          <w:lang w:val="uz-Cyrl-UZ"/>
+        </w:rPr>
+        <w:t>-</w:t>
+      </w:r>
+      <w:r>
+        <w:rPr>
+          <w:rStyle w:val="a4"/>
+          <w:rFonts w:ascii="Arial" w:hAnsi="Arial" w:cs="Arial"/>
+          <w:b w:val="0"/>
+          <w:bCs w:val="0"/>
+          <w:sz w:val="28"/>
+          <w:szCs w:val="28"/>
+          <w:shd w:val="clear" w:color="auto" w:fill="FFFFFF"/>
+          <w:lang w:val="uz-Cyrl-UZ"/>
+        </w:rPr>
+        <w:t xml:space="preserve"> </w:t>
+      </w:r>
+      <w:r>
+        <w:rPr>
+          <w:rStyle w:val="a4"/>
+          <w:rFonts w:ascii="Arial" w:hAnsi="Arial" w:cs="Arial"/>
+          <w:b w:val="0"/>
+          <w:bCs w:val="0"/>
+          <w:color w:val="C00000"/>
+          <w:sz w:val="28"/>
+          <w:szCs w:val="28"/>
+          <w:shd w:val="clear" w:color="auto" w:fill="FFFFFF"/>
+          <w:lang w:val="uz-Cyrl-UZ"/>
+        </w:rPr>
+        <w:t>82</w:t>
+      </w:r>
+      <w:r>
+        <w:rPr>
+          <w:rStyle w:val="a4"/>
+          <w:rFonts w:ascii="Arial" w:hAnsi="Arial" w:cs="Arial"/>
+          <w:b w:val="0"/>
+          <w:bCs w:val="0"/>
+          <w:color w:val="C00000"/>
+          <w:sz w:val="28"/>
+          <w:szCs w:val="28"/>
+          <w:shd w:val="clear" w:color="auto" w:fill="FFFFFF"/>
+          <w:lang w:val="uz-Cyrl-UZ"/>
+        </w:rPr>
+        <w:t>%</w:t>
+      </w:r>
+      <w:r>
+        <w:rPr>
+          <w:rStyle w:val="a4"/>
+          <w:rFonts w:ascii="Arial" w:hAnsi="Arial" w:cs="Arial"/>
+          <w:b w:val="0"/>
+          <w:bCs w:val="0"/>
+          <w:sz w:val="28"/>
+          <w:szCs w:val="28"/>
+          <w:shd w:val="clear" w:color="auto" w:fill="FFFFFF"/>
+          <w:lang w:val="uz-Cyrl-UZ"/>
+        </w:rPr>
+        <w:t xml:space="preserve">) </w:t>
       </w:r>
       <w:r>
         <w:rPr>
@@ -9165,47 +9550,7 @@
           <w:shd w:val="clear" w:color="auto" w:fill="FFFFFF"/>
           <w:lang w:val="uz-Cyrl-UZ"/>
         </w:rPr>
-        <w:t xml:space="preserve">Яккасарой </w:t>
-      </w:r>
-      <w:r>
-        <w:rPr>
-          <w:rStyle w:val="a4"/>
-          <w:rFonts w:ascii="Arial" w:hAnsi="Arial" w:cs="Arial"/>
-          <w:b w:val="0"/>
-          <w:bCs w:val="0"/>
-          <w:sz w:val="28"/>
-          <w:szCs w:val="28"/>
-          <w:shd w:val="clear" w:color="auto" w:fill="FFFFFF"/>
-          <w:lang w:val="uz-Cyrl-UZ"/>
-        </w:rPr>
-        <w:t>(</w:t>
-      </w:r>
-      <w:r>
-        <w:rPr>
-          <w:rStyle w:val="a4"/>
-          <w:rFonts w:ascii="Arial" w:hAnsi="Arial" w:cs="Arial"/>
-          <w:b w:val="0"/>
-          <w:bCs w:val="0"/>
-          <w:color w:val="C00000"/>
-          <w:sz w:val="28"/>
-          <w:szCs w:val="28"/>
-          <w:shd w:val="clear" w:color="auto" w:fill="FFFFFF"/>
-          <w:lang w:val="uz-Cyrl-UZ"/>
-        </w:rPr>
-        <w:t>84%</w:t>
-      </w:r>
-      <w:r>
-        <w:rPr>
-          <w:rStyle w:val="a4"/>
-          <w:rFonts w:ascii="Arial" w:hAnsi="Arial" w:cs="Arial"/>
-          <w:b w:val="0"/>
-          <w:bCs w:val="0"/>
-          <w:sz w:val="28"/>
-          <w:szCs w:val="28"/>
-          <w:shd w:val="clear" w:color="auto" w:fill="FFFFFF"/>
-          <w:lang w:val="uz-Cyrl-UZ"/>
-        </w:rPr>
-        <w:t xml:space="preserve">), </w:t>
+        <w:t>меҳнат фаолияти расмий</w:t>
       </w:r>
       <w:r>
         <w:rPr>
@@ -9219,74 +9564,7 @@
           <w:shd w:val="clear" w:color="auto" w:fill="FFFFFF"/>
           <w:lang w:val="uz-Cyrl-UZ"/>
         </w:rPr>
-        <w:t>Шайхонтоҳур</w:t>
-      </w:r>
-      <w:r>
-        <w:rPr>
-          <w:rStyle w:val="a4"/>
-          <w:rFonts w:ascii="Arial" w:hAnsi="Arial" w:cs="Arial"/>
-          <w:b w:val="0"/>
-          <w:bCs w:val="0"/>
-          <w:sz w:val="28"/>
-          <w:szCs w:val="28"/>
-          <w:shd w:val="clear" w:color="auto" w:fill="FFFFFF"/>
-          <w:lang w:val="uz-Cyrl-UZ"/>
-        </w:rPr>
-        <w:t xml:space="preserve"> (</w:t>
-      </w:r>
-      <w:r>
-        <w:rPr>
-          <w:rStyle w:val="a4"/>
-          <w:rFonts w:ascii="Arial" w:hAnsi="Arial" w:cs="Arial"/>
-          <w:b w:val="0"/>
-          <w:bCs w:val="0"/>
-          <w:color w:val="C00000"/>
-          <w:sz w:val="28"/>
-          <w:szCs w:val="28"/>
-          <w:shd w:val="clear" w:color="auto" w:fill="FFFFFF"/>
-          <w:lang w:val="uz-Cyrl-UZ"/>
-        </w:rPr>
-        <w:t>85</w:t>
-      </w:r>
-      <w:r>
-        <w:rPr>
-          <w:rStyle w:val="a4"/>
-          <w:rFonts w:ascii="Arial" w:hAnsi="Arial" w:cs="Arial"/>
-          <w:b w:val="0"/>
-          <w:bCs w:val="0"/>
-          <w:color w:val="C00000"/>
-          <w:sz w:val="28"/>
-          <w:szCs w:val="28"/>
-          <w:shd w:val="clear" w:color="auto" w:fill="FFFFFF"/>
-          <w:lang w:val="uz-Cyrl-UZ"/>
-        </w:rPr>
-        <w:t>%</w:t>
-      </w:r>
-      <w:r>
-        <w:rPr>
-          <w:rStyle w:val="a4"/>
-          <w:rFonts w:ascii="Arial" w:hAnsi="Arial" w:cs="Arial"/>
-          <w:b w:val="0"/>
-          <w:bCs w:val="0"/>
-          <w:sz w:val="28"/>
-          <w:szCs w:val="28"/>
-          <w:shd w:val="clear" w:color="auto" w:fill="FFFFFF"/>
-          <w:lang w:val="uz-Cyrl-UZ"/>
-        </w:rPr>
-        <w:t>)</w:t>
-      </w:r>
-      <w:r>
-        <w:rPr>
-          <w:rStyle w:val="a4"/>
-          <w:rFonts w:ascii="Arial" w:hAnsi="Arial" w:cs="Arial"/>
-          <w:b w:val="0"/>
-          <w:bCs w:val="0"/>
-          <w:sz w:val="28"/>
-          <w:szCs w:val="28"/>
-          <w:shd w:val="clear" w:color="auto" w:fill="FFFFFF"/>
-          <w:lang w:val="uz-Cyrl-UZ"/>
-        </w:rPr>
-        <w:t xml:space="preserve"> ва</w:t>
+        <w:t xml:space="preserve"> эканлигини</w:t>
       </w:r>
       <w:r>
         <w:rPr>
@@ -9307,80 +9585,12 @@
           <w:rFonts w:ascii="Arial" w:hAnsi="Arial" w:cs="Arial"/>
           <w:b w:val="0"/>
           <w:bCs w:val="0"/>
-          <w:color w:val="4472C4" w:themeColor="accent1"/>
-          <w:sz w:val="28"/>
-          <w:szCs w:val="28"/>
-          <w:shd w:val="clear" w:color="auto" w:fill="FFFFFF"/>
-          <w:lang w:val="uz-Cyrl-UZ"/>
-        </w:rPr>
-        <w:t>Мирзо Улуғбекда</w:t>
-      </w:r>
-      <w:r>
-        <w:rPr>
-          <w:rStyle w:val="a4"/>
-          <w:rFonts w:ascii="Arial" w:hAnsi="Arial" w:cs="Arial"/>
-          <w:b w:val="0"/>
-          <w:bCs w:val="0"/>
-          <w:sz w:val="28"/>
-          <w:szCs w:val="28"/>
-          <w:shd w:val="clear" w:color="auto" w:fill="FFFFFF"/>
-          <w:lang w:val="uz-Cyrl-UZ"/>
-        </w:rPr>
-        <w:t xml:space="preserve"> (</w:t>
-      </w:r>
-      <w:r>
-        <w:rPr>
-          <w:rStyle w:val="a4"/>
-          <w:rFonts w:ascii="Arial" w:hAnsi="Arial" w:cs="Arial"/>
-          <w:b w:val="0"/>
-          <w:bCs w:val="0"/>
-          <w:color w:val="C00000"/>
-          <w:sz w:val="28"/>
-          <w:szCs w:val="28"/>
-          <w:shd w:val="clear" w:color="auto" w:fill="FFFFFF"/>
-          <w:lang w:val="uz-Cyrl-UZ"/>
-        </w:rPr>
-        <w:t>85</w:t>
-      </w:r>
-      <w:r>
-        <w:rPr>
-          <w:rStyle w:val="a4"/>
-          <w:rFonts w:ascii="Arial" w:hAnsi="Arial" w:cs="Arial"/>
-          <w:b w:val="0"/>
-          <w:bCs w:val="0"/>
-          <w:color w:val="C00000"/>
-          <w:sz w:val="28"/>
-          <w:szCs w:val="28"/>
-          <w:shd w:val="clear" w:color="auto" w:fill="FFFFFF"/>
-          <w:lang w:val="uz-Cyrl-UZ"/>
-        </w:rPr>
-        <w:t>%</w:t>
-      </w:r>
-      <w:r>
-        <w:rPr>
-          <w:rStyle w:val="a4"/>
-          <w:rFonts w:ascii="Arial" w:hAnsi="Arial" w:cs="Arial"/>
-          <w:b w:val="0"/>
-          <w:bCs w:val="0"/>
-          <w:sz w:val="28"/>
-          <w:szCs w:val="28"/>
-          <w:shd w:val="clear" w:color="auto" w:fill="FFFFFF"/>
-          <w:lang w:val="uz-Cyrl-UZ"/>
-        </w:rPr>
-        <w:t xml:space="preserve">) </w:t>
-      </w:r>
-      <w:r>
-        <w:rPr>
-          <w:rStyle w:val="a4"/>
-          <w:rFonts w:ascii="Arial" w:hAnsi="Arial" w:cs="Arial"/>
-          <w:b w:val="0"/>
-          <w:bCs w:val="0"/>
-          <w:sz w:val="28"/>
-          <w:szCs w:val="28"/>
-          <w:shd w:val="clear" w:color="auto" w:fill="FFFFFF"/>
-          <w:lang w:val="uz-Cyrl-UZ"/>
-        </w:rPr>
-        <w:t xml:space="preserve">юқори. </w:t>
+          <w:sz w:val="28"/>
+          <w:szCs w:val="28"/>
+          <w:shd w:val="clear" w:color="auto" w:fill="FFFFFF"/>
+          <w:lang w:val="uz-Cyrl-UZ"/>
+        </w:rPr>
+        <w:t>маълум қилган.</w:t>
       </w:r>
     </w:p>
     <w:p>
@@ -9395,7 +9605,6 @@
           <w:rFonts w:ascii="Arial" w:hAnsi="Arial" w:cs="Arial"/>
           <w:b w:val="0"/>
           <w:bCs w:val="0"/>
-          <w:iCs/>
           <w:sz w:val="28"/>
           <w:szCs w:val="28"/>
           <w:shd w:val="clear" w:color="auto" w:fill="FFFFFF"/>
@@ -9408,27 +9617,254 @@
           <w:rFonts w:ascii="Arial" w:hAnsi="Arial" w:cs="Arial"/>
           <w:b w:val="0"/>
           <w:bCs w:val="0"/>
-          <w:iCs/>
-          <w:sz w:val="28"/>
-          <w:szCs w:val="28"/>
-          <w:shd w:val="clear" w:color="auto" w:fill="FFFFFF"/>
-          <w:lang w:val="uz-Cyrl-UZ"/>
-        </w:rPr>
-        <w:t>Вилоятда</w:t>
-      </w:r>
-      <w:r>
-        <w:rPr>
-          <w:rStyle w:val="a4"/>
-          <w:rFonts w:ascii="Arial" w:hAnsi="Arial" w:cs="Arial"/>
-          <w:b w:val="0"/>
-          <w:bCs w:val="0"/>
-          <w:iCs/>
+          <w:sz w:val="28"/>
+          <w:szCs w:val="28"/>
+          <w:shd w:val="clear" w:color="auto" w:fill="FFFFFF"/>
+          <w:lang w:val="uz-Cyrl-UZ"/>
+        </w:rPr>
+        <w:t>Туман</w:t>
+      </w:r>
+      <w:r>
+        <w:rPr>
+          <w:rStyle w:val="a4"/>
+          <w:rFonts w:ascii="Arial" w:hAnsi="Arial" w:cs="Arial"/>
+          <w:b w:val="0"/>
+          <w:bCs w:val="0"/>
+          <w:sz w:val="28"/>
+          <w:szCs w:val="28"/>
+          <w:shd w:val="clear" w:color="auto" w:fill="FFFFFF"/>
+          <w:lang w:val="uz-Cyrl-UZ"/>
+        </w:rPr>
+        <w:t>лар</w:t>
+      </w:r>
+      <w:r>
+        <w:rPr>
+          <w:rStyle w:val="a4"/>
+          <w:rFonts w:ascii="Arial" w:hAnsi="Arial" w:cs="Arial"/>
+          <w:b w:val="0"/>
+          <w:bCs w:val="0"/>
+          <w:sz w:val="28"/>
+          <w:szCs w:val="28"/>
+          <w:shd w:val="clear" w:color="auto" w:fill="FFFFFF"/>
+          <w:lang w:val="uz-Cyrl-UZ"/>
+        </w:rPr>
+        <w:t xml:space="preserve"> </w:t>
+      </w:r>
+      <w:r>
+        <w:rPr>
+          <w:rStyle w:val="a4"/>
+          <w:rFonts w:ascii="Arial" w:hAnsi="Arial" w:cs="Arial"/>
+          <w:b w:val="0"/>
+          <w:bCs w:val="0"/>
+          <w:sz w:val="28"/>
+          <w:szCs w:val="28"/>
+          <w:shd w:val="clear" w:color="auto" w:fill="FFFFFF"/>
+          <w:lang w:val="uz-Cyrl-UZ"/>
+        </w:rPr>
+        <w:t>кесимида</w:t>
+      </w:r>
+      <w:r>
+        <w:rPr>
+          <w:rStyle w:val="a4"/>
+          <w:rFonts w:ascii="Arial" w:hAnsi="Arial" w:cs="Arial"/>
+          <w:b w:val="0"/>
+          <w:bCs w:val="0"/>
+          <w:sz w:val="28"/>
+          <w:szCs w:val="28"/>
+          <w:shd w:val="clear" w:color="auto" w:fill="FFFFFF"/>
+          <w:lang w:val="uz-Cyrl-UZ"/>
+        </w:rPr>
+        <w:t xml:space="preserve"> </w:t>
+      </w:r>
+      <w:r>
+        <w:rPr>
+          <w:rStyle w:val="a4"/>
+          <w:rFonts w:ascii="Arial" w:hAnsi="Arial" w:cs="Arial"/>
+          <w:b w:val="0"/>
+          <w:bCs w:val="0"/>
+          <w:color w:val="4472C4" w:themeColor="accent1"/>
+          <w:sz w:val="28"/>
+          <w:szCs w:val="28"/>
+          <w:shd w:val="clear" w:color="auto" w:fill="FFFFFF"/>
+          <w:lang w:val="uz-Cyrl-UZ"/>
+        </w:rPr>
+        <w:t xml:space="preserve">иш билан банд бўлмаганлар </w:t>
+      </w:r>
+      <w:r>
+        <w:rPr>
+          <w:rStyle w:val="a4"/>
+          <w:rFonts w:ascii="Arial" w:hAnsi="Arial" w:cs="Arial"/>
+          <w:b w:val="0"/>
+          <w:bCs w:val="0"/>
+          <w:sz w:val="28"/>
+          <w:szCs w:val="28"/>
+          <w:shd w:val="clear" w:color="auto" w:fill="FFFFFF"/>
+          <w:lang w:val="uz-Cyrl-UZ"/>
+        </w:rPr>
+        <w:t xml:space="preserve">улуши </w:t>
+      </w:r>
+      <w:r>
+        <w:rPr>
+          <w:rStyle w:val="a4"/>
+          <w:rFonts w:ascii="Arial" w:hAnsi="Arial" w:cs="Arial"/>
+          <w:b w:val="0"/>
+          <w:bCs w:val="0"/>
+          <w:color w:val="4472C4" w:themeColor="accent1"/>
+          <w:sz w:val="28"/>
+          <w:szCs w:val="28"/>
+          <w:shd w:val="clear" w:color="auto" w:fill="FFFFFF"/>
+          <w:lang w:val="uz-Cyrl-UZ"/>
+        </w:rPr>
+        <w:t>Олмазор</w:t>
+      </w:r>
+      <w:r>
+        <w:rPr>
+          <w:rStyle w:val="a4"/>
+          <w:rFonts w:ascii="Arial" w:hAnsi="Arial" w:cs="Arial"/>
+          <w:b w:val="0"/>
+          <w:bCs w:val="0"/>
+          <w:sz w:val="28"/>
+          <w:szCs w:val="28"/>
+          <w:shd w:val="clear" w:color="auto" w:fill="FFFFFF"/>
+          <w:lang w:val="uz-Cyrl-UZ"/>
+        </w:rPr>
+        <w:t xml:space="preserve"> </w:t>
+      </w:r>
+      <w:r>
+        <w:rPr>
+          <w:rStyle w:val="a4"/>
+          <w:rFonts w:ascii="Arial" w:hAnsi="Arial" w:cs="Arial"/>
+          <w:b w:val="0"/>
+          <w:bCs w:val="0"/>
+          <w:sz w:val="28"/>
+          <w:szCs w:val="28"/>
+          <w:shd w:val="clear" w:color="auto" w:fill="FFFFFF"/>
+          <w:lang w:val="uz-Cyrl-UZ"/>
+        </w:rPr>
+        <w:t>(</w:t>
+      </w:r>
+      <w:r>
+        <w:rPr>
+          <w:rStyle w:val="a4"/>
+          <w:rFonts w:ascii="Arial" w:hAnsi="Arial" w:cs="Arial"/>
+          <w:b w:val="0"/>
+          <w:bCs w:val="0"/>
           <w:color w:val="C00000"/>
           <w:sz w:val="28"/>
           <w:szCs w:val="28"/>
           <w:shd w:val="clear" w:color="auto" w:fill="FFFFFF"/>
           <w:lang w:val="uz-Cyrl-UZ"/>
         </w:rPr>
+        <w:t>39</w:t>
+      </w:r>
+      <w:r>
+        <w:rPr>
+          <w:rStyle w:val="a4"/>
+          <w:rFonts w:ascii="Arial" w:hAnsi="Arial" w:cs="Arial"/>
+          <w:b w:val="0"/>
+          <w:bCs w:val="0"/>
+          <w:color w:val="C00000"/>
+          <w:sz w:val="28"/>
+          <w:szCs w:val="28"/>
+          <w:shd w:val="clear" w:color="auto" w:fill="FFFFFF"/>
+          <w:lang w:val="uz-Cyrl-UZ"/>
+        </w:rPr>
+        <w:t>%</w:t>
+      </w:r>
+      <w:r>
+        <w:rPr>
+          <w:rStyle w:val="a4"/>
+          <w:rFonts w:ascii="Arial" w:hAnsi="Arial" w:cs="Arial"/>
+          <w:b w:val="0"/>
+          <w:bCs w:val="0"/>
+          <w:sz w:val="28"/>
+          <w:szCs w:val="28"/>
+          <w:shd w:val="clear" w:color="auto" w:fill="FFFFFF"/>
+          <w:lang w:val="uz-Cyrl-UZ"/>
+        </w:rPr>
+        <w:t xml:space="preserve">), </w:t>
+      </w:r>
+      <w:r>
+        <w:rPr>
+          <w:rStyle w:val="a4"/>
+          <w:rFonts w:ascii="Arial" w:hAnsi="Arial" w:cs="Arial"/>
+          <w:b w:val="0"/>
+          <w:bCs w:val="0"/>
+          <w:color w:val="4472C4" w:themeColor="accent1"/>
+          <w:sz w:val="28"/>
+          <w:szCs w:val="28"/>
+          <w:shd w:val="clear" w:color="auto" w:fill="FFFFFF"/>
+          <w:lang w:val="uz-Cyrl-UZ"/>
+        </w:rPr>
+        <w:t>С</w:t>
+      </w:r>
+      <w:r>
+        <w:rPr>
+          <w:rStyle w:val="a4"/>
+          <w:rFonts w:ascii="Arial" w:hAnsi="Arial" w:cs="Arial"/>
+          <w:b w:val="0"/>
+          <w:bCs w:val="0"/>
+          <w:color w:val="4472C4" w:themeColor="accent1"/>
+          <w:sz w:val="28"/>
+          <w:szCs w:val="28"/>
+          <w:shd w:val="clear" w:color="auto" w:fill="FFFFFF"/>
+          <w:lang w:val="uz-Cyrl-UZ"/>
+        </w:rPr>
+        <w:t>е</w:t>
+      </w:r>
+      <w:r>
+        <w:rPr>
+          <w:rStyle w:val="a4"/>
+          <w:rFonts w:ascii="Arial" w:hAnsi="Arial" w:cs="Arial"/>
+          <w:b w:val="0"/>
+          <w:bCs w:val="0"/>
+          <w:color w:val="4472C4" w:themeColor="accent1"/>
+          <w:sz w:val="28"/>
+          <w:szCs w:val="28"/>
+          <w:shd w:val="clear" w:color="auto" w:fill="FFFFFF"/>
+          <w:lang w:val="uz-Cyrl-UZ"/>
+        </w:rPr>
+        <w:t>р</w:t>
+      </w:r>
+      <w:r>
+        <w:rPr>
+          <w:rStyle w:val="a4"/>
+          <w:rFonts w:ascii="Arial" w:hAnsi="Arial" w:cs="Arial"/>
+          <w:b w:val="0"/>
+          <w:bCs w:val="0"/>
+          <w:color w:val="4472C4" w:themeColor="accent1"/>
+          <w:sz w:val="28"/>
+          <w:szCs w:val="28"/>
+          <w:shd w:val="clear" w:color="auto" w:fill="FFFFFF"/>
+          <w:lang w:val="uz-Cyrl-UZ"/>
+        </w:rPr>
+        <w:t>ге</w:t>
+      </w:r>
+      <w:r>
+        <w:rPr>
+          <w:rStyle w:val="a4"/>
+          <w:rFonts w:ascii="Arial" w:hAnsi="Arial" w:cs="Arial"/>
+          <w:b w:val="0"/>
+          <w:bCs w:val="0"/>
+          <w:color w:val="4472C4" w:themeColor="accent1"/>
+          <w:sz w:val="28"/>
+          <w:szCs w:val="28"/>
+          <w:shd w:val="clear" w:color="auto" w:fill="FFFFFF"/>
+          <w:lang w:val="uz-Cyrl-UZ"/>
+        </w:rPr>
+        <w:t>ли</w:t>
+      </w:r>
+      <w:r>
+        <w:rPr>
+          <w:rStyle w:val="a4"/>
+          <w:rFonts w:ascii="Arial" w:hAnsi="Arial" w:cs="Arial"/>
+          <w:b w:val="0"/>
+          <w:bCs w:val="0"/>
+          <w:sz w:val="28"/>
+          <w:szCs w:val="28"/>
+          <w:shd w:val="clear" w:color="auto" w:fill="FFFFFF"/>
+          <w:lang w:val="uz-Cyrl-UZ"/>
+        </w:rPr>
         <w:t xml:space="preserve"> </w:t>
       </w:r>
       <w:r>
@@ -9437,28 +9873,53 @@
           <w:rFonts w:ascii="Arial" w:hAnsi="Arial" w:cs="Arial"/>
           <w:b w:val="0"/>
           <w:bCs w:val="0"/>
-          <w:iCs/>
+          <w:sz w:val="28"/>
+          <w:szCs w:val="28"/>
+          <w:shd w:val="clear" w:color="auto" w:fill="FFFFFF"/>
+          <w:lang w:val="uz-Cyrl-UZ"/>
+        </w:rPr>
+        <w:t>(</w:t>
+      </w:r>
+      <w:r>
+        <w:rPr>
+          <w:rStyle w:val="a4"/>
+          <w:rFonts w:ascii="Arial" w:hAnsi="Arial" w:cs="Arial"/>
+          <w:b w:val="0"/>
+          <w:bCs w:val="0"/>
           <w:color w:val="C00000"/>
           <w:sz w:val="28"/>
           <w:szCs w:val="28"/>
           <w:shd w:val="clear" w:color="auto" w:fill="FFFFFF"/>
           <w:lang w:val="uz-Cyrl-UZ"/>
         </w:rPr>
-        <w:t>64</w:t>
-      </w:r>
-      <w:r>
-        <w:rPr>
-          <w:rStyle w:val="a4"/>
-          <w:rFonts w:ascii="Arial" w:hAnsi="Arial" w:cs="Arial"/>
-          <w:b w:val="0"/>
-          <w:bCs w:val="0"/>
-          <w:iCs/>
+        <w:t>4</w:t>
+      </w:r>
+      <w:r>
+        <w:rPr>
+          <w:rStyle w:val="a4"/>
+          <w:rFonts w:ascii="Arial" w:hAnsi="Arial" w:cs="Arial"/>
+          <w:b w:val="0"/>
+          <w:bCs w:val="0"/>
           <w:color w:val="C00000"/>
           <w:sz w:val="28"/>
           <w:szCs w:val="28"/>
           <w:shd w:val="clear" w:color="auto" w:fill="FFFFFF"/>
           <w:lang w:val="uz-Cyrl-UZ"/>
         </w:rPr>
+        <w:t>3</w:t>
+      </w:r>
+      <w:r>
+        <w:rPr>
+          <w:rStyle w:val="a4"/>
+          <w:rFonts w:ascii="Arial" w:hAnsi="Arial" w:cs="Arial"/>
+          <w:b w:val="0"/>
+          <w:bCs w:val="0"/>
+          <w:color w:val="C00000"/>
+          <w:sz w:val="28"/>
+          <w:szCs w:val="28"/>
+          <w:shd w:val="clear" w:color="auto" w:fill="FFFFFF"/>
+          <w:lang w:val="uz-Cyrl-UZ"/>
+        </w:rPr>
         <w:t>%</w:t>
       </w:r>
       <w:r>
@@ -9467,80 +9928,276 @@
           <w:rFonts w:ascii="Arial" w:hAnsi="Arial" w:cs="Arial"/>
           <w:b w:val="0"/>
           <w:bCs w:val="0"/>
-          <w:iCs/>
-          <w:sz w:val="28"/>
-          <w:szCs w:val="28"/>
-          <w:shd w:val="clear" w:color="auto" w:fill="FFFFFF"/>
-          <w:lang w:val="uz-Cyrl-UZ"/>
-        </w:rPr>
-        <w:t xml:space="preserve"> аёл-қизлар Хотин-қизлар фаолини танимаслигини, билдирган.  </w:t>
-      </w:r>
-      <w:r>
-        <w:rPr>
-          <w:rStyle w:val="a4"/>
-          <w:rFonts w:ascii="Arial" w:hAnsi="Arial" w:cs="Arial"/>
-          <w:b w:val="0"/>
-          <w:bCs w:val="0"/>
-          <w:iCs/>
+          <w:sz w:val="28"/>
+          <w:szCs w:val="28"/>
+          <w:shd w:val="clear" w:color="auto" w:fill="FFFFFF"/>
+          <w:lang w:val="uz-Cyrl-UZ"/>
+        </w:rPr>
+        <w:t xml:space="preserve">) </w:t>
+      </w:r>
+      <w:r>
+        <w:rPr>
+          <w:rStyle w:val="a4"/>
+          <w:rFonts w:ascii="Arial" w:hAnsi="Arial" w:cs="Arial"/>
+          <w:b w:val="0"/>
+          <w:bCs w:val="0"/>
+          <w:sz w:val="28"/>
+          <w:szCs w:val="28"/>
+          <w:shd w:val="clear" w:color="auto" w:fill="FFFFFF"/>
+          <w:lang w:val="uz-Cyrl-UZ"/>
+        </w:rPr>
+        <w:t>ва</w:t>
+      </w:r>
+      <w:r>
+        <w:rPr>
+          <w:rStyle w:val="a4"/>
+          <w:rFonts w:ascii="Arial" w:hAnsi="Arial" w:cs="Arial"/>
+          <w:b w:val="0"/>
+          <w:bCs w:val="0"/>
+          <w:sz w:val="28"/>
+          <w:szCs w:val="28"/>
+          <w:shd w:val="clear" w:color="auto" w:fill="FFFFFF"/>
+          <w:lang w:val="uz-Cyrl-UZ"/>
+        </w:rPr>
+        <w:t xml:space="preserve"> </w:t>
+      </w:r>
+      <w:r>
+        <w:rPr>
+          <w:rStyle w:val="a4"/>
+          <w:rFonts w:ascii="Arial" w:hAnsi="Arial" w:cs="Arial"/>
+          <w:b w:val="0"/>
+          <w:bCs w:val="0"/>
+          <w:color w:val="4472C4" w:themeColor="accent1"/>
+          <w:sz w:val="28"/>
+          <w:szCs w:val="28"/>
+          <w:shd w:val="clear" w:color="auto" w:fill="FFFFFF"/>
+          <w:lang w:val="uz-Cyrl-UZ"/>
+        </w:rPr>
+        <w:t>Учтепа</w:t>
+      </w:r>
+      <w:r>
+        <w:rPr>
+          <w:rStyle w:val="a4"/>
+          <w:rFonts w:ascii="Arial" w:hAnsi="Arial" w:cs="Arial"/>
+          <w:b w:val="0"/>
+          <w:bCs w:val="0"/>
+          <w:color w:val="4472C4" w:themeColor="accent1"/>
+          <w:sz w:val="28"/>
+          <w:szCs w:val="28"/>
+          <w:shd w:val="clear" w:color="auto" w:fill="FFFFFF"/>
+          <w:lang w:val="uz-Cyrl-UZ"/>
+        </w:rPr>
+        <w:t>да</w:t>
+      </w:r>
+      <w:r>
+        <w:rPr>
+          <w:rStyle w:val="a4"/>
+          <w:rFonts w:ascii="Arial" w:hAnsi="Arial" w:cs="Arial"/>
+          <w:b w:val="0"/>
+          <w:bCs w:val="0"/>
+          <w:color w:val="4472C4" w:themeColor="accent1"/>
+          <w:sz w:val="28"/>
+          <w:szCs w:val="28"/>
+          <w:shd w:val="clear" w:color="auto" w:fill="FFFFFF"/>
+          <w:lang w:val="uz-Cyrl-UZ"/>
+        </w:rPr>
+        <w:t xml:space="preserve"> </w:t>
+      </w:r>
+      <w:r>
+        <w:rPr>
+          <w:rStyle w:val="a4"/>
+          <w:rFonts w:ascii="Arial" w:hAnsi="Arial" w:cs="Arial"/>
+          <w:b w:val="0"/>
+          <w:bCs w:val="0"/>
+          <w:sz w:val="28"/>
+          <w:szCs w:val="28"/>
+          <w:shd w:val="clear" w:color="auto" w:fill="FFFFFF"/>
+          <w:lang w:val="uz-Cyrl-UZ"/>
+        </w:rPr>
+        <w:t>(</w:t>
+      </w:r>
+      <w:r>
+        <w:rPr>
+          <w:rStyle w:val="a4"/>
+          <w:rFonts w:ascii="Arial" w:hAnsi="Arial" w:cs="Arial"/>
+          <w:b w:val="0"/>
+          <w:bCs w:val="0"/>
           <w:color w:val="C00000"/>
           <w:sz w:val="28"/>
           <w:szCs w:val="28"/>
           <w:shd w:val="clear" w:color="auto" w:fill="FFFFFF"/>
           <w:lang w:val="uz-Cyrl-UZ"/>
         </w:rPr>
-        <w:t>6</w:t>
-      </w:r>
-      <w:r>
-        <w:rPr>
-          <w:rStyle w:val="a4"/>
-          <w:rFonts w:ascii="Arial" w:hAnsi="Arial" w:cs="Arial"/>
-          <w:b w:val="0"/>
-          <w:bCs w:val="0"/>
-          <w:iCs/>
+        <w:t>47%</w:t>
+      </w:r>
+      <w:r>
+        <w:rPr>
+          <w:rStyle w:val="a4"/>
+          <w:rFonts w:ascii="Arial" w:hAnsi="Arial" w:cs="Arial"/>
+          <w:b w:val="0"/>
+          <w:bCs w:val="0"/>
+          <w:sz w:val="28"/>
+          <w:szCs w:val="28"/>
+          <w:shd w:val="clear" w:color="auto" w:fill="FFFFFF"/>
+          <w:lang w:val="uz-Cyrl-UZ"/>
+        </w:rPr>
+        <w:t xml:space="preserve">) </w:t>
+      </w:r>
+      <w:r>
+        <w:rPr>
+          <w:rStyle w:val="a4"/>
+          <w:rFonts w:ascii="Arial" w:hAnsi="Arial" w:cs="Arial"/>
+          <w:b w:val="0"/>
+          <w:bCs w:val="0"/>
+          <w:sz w:val="28"/>
+          <w:szCs w:val="28"/>
+          <w:shd w:val="clear" w:color="auto" w:fill="FFFFFF"/>
+          <w:lang w:val="uz-Cyrl-UZ"/>
+        </w:rPr>
+        <w:t xml:space="preserve">юқори эканлиги </w:t>
+      </w:r>
+      <w:r>
+        <w:rPr>
+          <w:rStyle w:val="a4"/>
+          <w:rFonts w:ascii="Arial" w:hAnsi="Arial" w:cs="Arial"/>
+          <w:b w:val="0"/>
+          <w:bCs w:val="0"/>
+          <w:sz w:val="28"/>
+          <w:szCs w:val="28"/>
+          <w:shd w:val="clear" w:color="auto" w:fill="FFFFFF"/>
+          <w:lang w:val="uz-Cyrl-UZ"/>
+        </w:rPr>
+        <w:t>қайд этилган</w:t>
+      </w:r>
+      <w:r>
+        <w:rPr>
+          <w:rStyle w:val="a4"/>
+          <w:rFonts w:ascii="Arial" w:hAnsi="Arial" w:cs="Arial"/>
+          <w:b w:val="0"/>
+          <w:bCs w:val="0"/>
+          <w:sz w:val="28"/>
+          <w:szCs w:val="28"/>
+          <w:shd w:val="clear" w:color="auto" w:fill="FFFFFF"/>
+          <w:lang w:val="uz-Cyrl-UZ"/>
+        </w:rPr>
+        <w:t xml:space="preserve"> бўлса</w:t>
+      </w:r>
+      <w:r>
+        <w:rPr>
+          <w:rStyle w:val="a4"/>
+          <w:rFonts w:ascii="Arial" w:hAnsi="Arial" w:cs="Arial"/>
+          <w:b w:val="0"/>
+          <w:bCs w:val="0"/>
+          <w:sz w:val="28"/>
+          <w:szCs w:val="28"/>
+          <w:shd w:val="clear" w:color="auto" w:fill="FFFFFF"/>
+          <w:lang w:val="uz-Cyrl-UZ"/>
+        </w:rPr>
+        <w:t xml:space="preserve">, </w:t>
+      </w:r>
+      <w:r>
+        <w:rPr>
+          <w:rStyle w:val="a4"/>
+          <w:rFonts w:ascii="Arial" w:hAnsi="Arial" w:cs="Arial"/>
+          <w:b w:val="0"/>
+          <w:bCs w:val="0"/>
+          <w:color w:val="000000" w:themeColor="text1"/>
+          <w:sz w:val="28"/>
+          <w:szCs w:val="28"/>
+          <w:shd w:val="clear" w:color="auto" w:fill="FFFFFF"/>
+          <w:lang w:val="uz-Cyrl-UZ"/>
+        </w:rPr>
+        <w:t>ушбу кўрсаткич</w:t>
+      </w:r>
+      <w:r>
+        <w:rPr>
+          <w:rStyle w:val="a4"/>
+          <w:rFonts w:ascii="Arial" w:hAnsi="Arial" w:cs="Arial"/>
+          <w:b w:val="0"/>
+          <w:bCs w:val="0"/>
+          <w:color w:val="000000" w:themeColor="text1"/>
+          <w:sz w:val="28"/>
+          <w:szCs w:val="28"/>
+          <w:shd w:val="clear" w:color="auto" w:fill="FFFFFF"/>
+          <w:lang w:val="uz-Cyrl-UZ"/>
+        </w:rPr>
+        <w:t xml:space="preserve"> </w:t>
+      </w:r>
+      <w:r>
+        <w:rPr>
+          <w:rStyle w:val="a4"/>
+          <w:rFonts w:ascii="Arial" w:hAnsi="Arial" w:cs="Arial"/>
+          <w:b w:val="0"/>
+          <w:bCs w:val="0"/>
+          <w:color w:val="4472C4" w:themeColor="accent1"/>
+          <w:sz w:val="28"/>
+          <w:szCs w:val="28"/>
+          <w:shd w:val="clear" w:color="auto" w:fill="FFFFFF"/>
+          <w:lang w:val="uz-Cyrl-UZ"/>
+        </w:rPr>
+        <w:t>Шайхонтоҳур</w:t>
+      </w:r>
+      <w:r>
+        <w:rPr>
+          <w:rStyle w:val="a4"/>
+          <w:rFonts w:ascii="Arial" w:hAnsi="Arial" w:cs="Arial"/>
+          <w:b w:val="0"/>
+          <w:bCs w:val="0"/>
+          <w:color w:val="4472C4" w:themeColor="accent1"/>
+          <w:sz w:val="28"/>
+          <w:szCs w:val="28"/>
+          <w:shd w:val="clear" w:color="auto" w:fill="FFFFFF"/>
+          <w:lang w:val="uz-Cyrl-UZ"/>
+        </w:rPr>
+        <w:t xml:space="preserve"> </w:t>
+      </w:r>
+      <w:r>
+        <w:rPr>
+          <w:rStyle w:val="a4"/>
+          <w:rFonts w:ascii="Arial" w:hAnsi="Arial" w:cs="Arial"/>
+          <w:b w:val="0"/>
+          <w:bCs w:val="0"/>
+          <w:sz w:val="28"/>
+          <w:szCs w:val="28"/>
+          <w:shd w:val="clear" w:color="auto" w:fill="FFFFFF"/>
+          <w:lang w:val="uz-Cyrl-UZ"/>
+        </w:rPr>
+        <w:t>(</w:t>
+      </w:r>
+      <w:r>
+        <w:rPr>
+          <w:rStyle w:val="a4"/>
+          <w:rFonts w:ascii="Arial" w:hAnsi="Arial" w:cs="Arial"/>
+          <w:b w:val="0"/>
+          <w:bCs w:val="0"/>
           <w:color w:val="C00000"/>
           <w:sz w:val="28"/>
           <w:szCs w:val="28"/>
           <w:shd w:val="clear" w:color="auto" w:fill="FFFFFF"/>
           <w:lang w:val="uz-Cyrl-UZ"/>
         </w:rPr>
-        <w:t xml:space="preserve">% </w:t>
-      </w:r>
-      <w:r>
-        <w:rPr>
-          <w:rStyle w:val="a4"/>
-          <w:rFonts w:ascii="Arial" w:hAnsi="Arial" w:cs="Arial"/>
-          <w:b w:val="0"/>
-          <w:bCs w:val="0"/>
-          <w:iCs/>
-          <w:sz w:val="28"/>
-          <w:szCs w:val="28"/>
-          <w:shd w:val="clear" w:color="auto" w:fill="FFFFFF"/>
-          <w:lang w:val="uz-Cyrl-UZ"/>
-        </w:rPr>
-        <w:t xml:space="preserve">аёл-қизлар Хотин-қизлар фаолидан ёрдам олган, </w:t>
-      </w:r>
-      <w:r>
-        <w:rPr>
-          <w:rStyle w:val="a4"/>
-          <w:rFonts w:ascii="Arial" w:hAnsi="Arial" w:cs="Arial"/>
-          <w:b w:val="0"/>
-          <w:bCs w:val="0"/>
-          <w:iCs/>
+        <w:t>2</w:t>
+      </w:r>
+      <w:r>
+        <w:rPr>
+          <w:rStyle w:val="a4"/>
+          <w:rFonts w:ascii="Arial" w:hAnsi="Arial" w:cs="Arial"/>
+          <w:b w:val="0"/>
+          <w:bCs w:val="0"/>
           <w:color w:val="C00000"/>
           <w:sz w:val="28"/>
           <w:szCs w:val="28"/>
           <w:shd w:val="clear" w:color="auto" w:fill="FFFFFF"/>
           <w:lang w:val="uz-Cyrl-UZ"/>
         </w:rPr>
-        <w:t>18</w:t>
-      </w:r>
-      <w:r>
-        <w:rPr>
-          <w:rStyle w:val="a4"/>
-          <w:rFonts w:ascii="Arial" w:hAnsi="Arial" w:cs="Arial"/>
-          <w:b w:val="0"/>
-          <w:bCs w:val="0"/>
-          <w:iCs/>
+        <w:t>7</w:t>
+      </w:r>
+      <w:r>
+        <w:rPr>
+          <w:rStyle w:val="a4"/>
+          <w:rFonts w:ascii="Arial" w:hAnsi="Arial" w:cs="Arial"/>
+          <w:b w:val="0"/>
+          <w:bCs w:val="0"/>
           <w:color w:val="C00000"/>
           <w:sz w:val="28"/>
           <w:szCs w:val="28"/>
@@ -9555,13 +10212,281 @@
           <w:rFonts w:ascii="Arial" w:hAnsi="Arial" w:cs="Arial"/>
           <w:b w:val="0"/>
           <w:bCs w:val="0"/>
-          <w:iCs/>
-          <w:sz w:val="28"/>
-          <w:szCs w:val="28"/>
-          <w:shd w:val="clear" w:color="auto" w:fill="FFFFFF"/>
-          <w:lang w:val="uz-Cyrl-UZ"/>
-        </w:rPr>
-        <w:t xml:space="preserve"> аёл-қизлар эса ёрдамга эҳтиёж сезмаяпти.  </w:t>
+          <w:sz w:val="28"/>
+          <w:szCs w:val="28"/>
+          <w:shd w:val="clear" w:color="auto" w:fill="FFFFFF"/>
+          <w:lang w:val="uz-Cyrl-UZ"/>
+        </w:rPr>
+        <w:t>)</w:t>
+      </w:r>
+      <w:r>
+        <w:rPr>
+          <w:rStyle w:val="a4"/>
+          <w:rFonts w:ascii="Arial" w:hAnsi="Arial" w:cs="Arial"/>
+          <w:b w:val="0"/>
+          <w:bCs w:val="0"/>
+          <w:sz w:val="28"/>
+          <w:szCs w:val="28"/>
+          <w:shd w:val="clear" w:color="auto" w:fill="FFFFFF"/>
+          <w:lang w:val="uz-Cyrl-UZ"/>
+        </w:rPr>
+        <w:t>,</w:t>
+      </w:r>
+      <w:r>
+        <w:rPr>
+          <w:rStyle w:val="a4"/>
+          <w:rFonts w:ascii="Arial" w:hAnsi="Arial" w:cs="Arial"/>
+          <w:b w:val="0"/>
+          <w:bCs w:val="0"/>
+          <w:sz w:val="28"/>
+          <w:szCs w:val="28"/>
+          <w:shd w:val="clear" w:color="auto" w:fill="FFFFFF"/>
+          <w:lang w:val="uz-Cyrl-UZ"/>
+        </w:rPr>
+        <w:t xml:space="preserve"> </w:t>
+      </w:r>
+      <w:r>
+        <w:rPr>
+          <w:rStyle w:val="a4"/>
+          <w:rFonts w:ascii="Arial" w:hAnsi="Arial" w:cs="Arial"/>
+          <w:b w:val="0"/>
+          <w:bCs w:val="0"/>
+          <w:color w:val="4472C4" w:themeColor="accent1"/>
+          <w:sz w:val="28"/>
+          <w:szCs w:val="28"/>
+          <w:shd w:val="clear" w:color="auto" w:fill="FFFFFF"/>
+          <w:lang w:val="uz-Cyrl-UZ"/>
+        </w:rPr>
+        <w:t>Миробод</w:t>
+      </w:r>
+      <w:r>
+        <w:rPr>
+          <w:rStyle w:val="a4"/>
+          <w:rFonts w:ascii="Arial" w:hAnsi="Arial" w:cs="Arial"/>
+          <w:b w:val="0"/>
+          <w:bCs w:val="0"/>
+          <w:color w:val="4472C4" w:themeColor="accent1"/>
+          <w:sz w:val="28"/>
+          <w:szCs w:val="28"/>
+          <w:shd w:val="clear" w:color="auto" w:fill="FFFFFF"/>
+          <w:lang w:val="uz-Cyrl-UZ"/>
+        </w:rPr>
+        <w:t xml:space="preserve"> </w:t>
+      </w:r>
+      <w:r>
+        <w:rPr>
+          <w:rStyle w:val="a4"/>
+          <w:rFonts w:ascii="Arial" w:hAnsi="Arial" w:cs="Arial"/>
+          <w:b w:val="0"/>
+          <w:bCs w:val="0"/>
+          <w:sz w:val="28"/>
+          <w:szCs w:val="28"/>
+          <w:shd w:val="clear" w:color="auto" w:fill="FFFFFF"/>
+          <w:lang w:val="uz-Cyrl-UZ"/>
+        </w:rPr>
+        <w:t>(</w:t>
+      </w:r>
+      <w:r>
+        <w:rPr>
+          <w:rStyle w:val="a4"/>
+          <w:rFonts w:ascii="Arial" w:hAnsi="Arial" w:cs="Arial"/>
+          <w:b w:val="0"/>
+          <w:bCs w:val="0"/>
+          <w:color w:val="C00000"/>
+          <w:sz w:val="28"/>
+          <w:szCs w:val="28"/>
+          <w:shd w:val="clear" w:color="auto" w:fill="FFFFFF"/>
+          <w:lang w:val="uz-Cyrl-UZ"/>
+        </w:rPr>
+        <w:t>25</w:t>
+      </w:r>
+      <w:r>
+        <w:rPr>
+          <w:rStyle w:val="a4"/>
+          <w:rFonts w:ascii="Arial" w:hAnsi="Arial" w:cs="Arial"/>
+          <w:b w:val="0"/>
+          <w:bCs w:val="0"/>
+          <w:color w:val="C00000"/>
+          <w:sz w:val="28"/>
+          <w:szCs w:val="28"/>
+          <w:shd w:val="clear" w:color="auto" w:fill="FFFFFF"/>
+          <w:lang w:val="uz-Cyrl-UZ"/>
+        </w:rPr>
+        <w:t>%</w:t>
+      </w:r>
+      <w:r>
+        <w:rPr>
+          <w:rStyle w:val="a4"/>
+          <w:rFonts w:ascii="Arial" w:hAnsi="Arial" w:cs="Arial"/>
+          <w:b w:val="0"/>
+          <w:bCs w:val="0"/>
+          <w:sz w:val="28"/>
+          <w:szCs w:val="28"/>
+          <w:shd w:val="clear" w:color="auto" w:fill="FFFFFF"/>
+          <w:lang w:val="uz-Cyrl-UZ"/>
+        </w:rPr>
+        <w:t xml:space="preserve">) </w:t>
+      </w:r>
+      <w:r>
+        <w:rPr>
+          <w:rStyle w:val="a4"/>
+          <w:rFonts w:ascii="Arial" w:hAnsi="Arial" w:cs="Arial"/>
+          <w:b w:val="0"/>
+          <w:bCs w:val="0"/>
+          <w:sz w:val="28"/>
+          <w:szCs w:val="28"/>
+          <w:shd w:val="clear" w:color="auto" w:fill="FFFFFF"/>
+          <w:lang w:val="uz-Cyrl-UZ"/>
+        </w:rPr>
+        <w:t>ва</w:t>
+      </w:r>
+      <w:r>
+        <w:rPr>
+          <w:rStyle w:val="a4"/>
+          <w:rFonts w:ascii="Arial" w:hAnsi="Arial" w:cs="Arial"/>
+          <w:b w:val="0"/>
+          <w:bCs w:val="0"/>
+          <w:sz w:val="28"/>
+          <w:szCs w:val="28"/>
+          <w:shd w:val="clear" w:color="auto" w:fill="FFFFFF"/>
+          <w:lang w:val="uz-Cyrl-UZ"/>
+        </w:rPr>
+        <w:t xml:space="preserve"> </w:t>
+      </w:r>
+      <w:r>
+        <w:rPr>
+          <w:rStyle w:val="a4"/>
+          <w:rFonts w:ascii="Arial" w:hAnsi="Arial" w:cs="Arial"/>
+          <w:b w:val="0"/>
+          <w:bCs w:val="0"/>
+          <w:color w:val="4472C4" w:themeColor="accent1"/>
+          <w:sz w:val="28"/>
+          <w:szCs w:val="28"/>
+          <w:shd w:val="clear" w:color="auto" w:fill="FFFFFF"/>
+          <w:lang w:val="uz-Cyrl-UZ"/>
+        </w:rPr>
+        <w:t>Бектемир</w:t>
+      </w:r>
+      <w:r>
+        <w:rPr>
+          <w:rStyle w:val="a4"/>
+          <w:rFonts w:ascii="Arial" w:hAnsi="Arial" w:cs="Arial"/>
+          <w:b w:val="0"/>
+          <w:bCs w:val="0"/>
+          <w:color w:val="4472C4" w:themeColor="accent1"/>
+          <w:sz w:val="28"/>
+          <w:szCs w:val="28"/>
+          <w:shd w:val="clear" w:color="auto" w:fill="FFFFFF"/>
+          <w:lang w:val="uz-Cyrl-UZ"/>
+        </w:rPr>
+        <w:t>да</w:t>
+      </w:r>
+      <w:r>
+        <w:rPr>
+          <w:rStyle w:val="a4"/>
+          <w:rFonts w:ascii="Arial" w:hAnsi="Arial" w:cs="Arial"/>
+          <w:b w:val="0"/>
+          <w:bCs w:val="0"/>
+          <w:sz w:val="28"/>
+          <w:szCs w:val="28"/>
+          <w:shd w:val="clear" w:color="auto" w:fill="FFFFFF"/>
+          <w:lang w:val="uz-Cyrl-UZ"/>
+        </w:rPr>
+        <w:t xml:space="preserve"> </w:t>
+      </w:r>
+      <w:r>
+        <w:rPr>
+          <w:rStyle w:val="a4"/>
+          <w:rFonts w:ascii="Arial" w:hAnsi="Arial" w:cs="Arial"/>
+          <w:b w:val="0"/>
+          <w:bCs w:val="0"/>
+          <w:sz w:val="28"/>
+          <w:szCs w:val="28"/>
+          <w:shd w:val="clear" w:color="auto" w:fill="FFFFFF"/>
+          <w:lang w:val="uz-Cyrl-UZ"/>
+        </w:rPr>
+        <w:t>(</w:t>
+      </w:r>
+      <w:r>
+        <w:rPr>
+          <w:rStyle w:val="a4"/>
+          <w:rFonts w:ascii="Arial" w:hAnsi="Arial" w:cs="Arial"/>
+          <w:b w:val="0"/>
+          <w:bCs w:val="0"/>
+          <w:color w:val="C00000"/>
+          <w:sz w:val="28"/>
+          <w:szCs w:val="28"/>
+          <w:shd w:val="clear" w:color="auto" w:fill="FFFFFF"/>
+          <w:lang w:val="uz-Cyrl-UZ"/>
+        </w:rPr>
+        <w:t>2</w:t>
+      </w:r>
+      <w:r>
+        <w:rPr>
+          <w:rStyle w:val="a4"/>
+          <w:rFonts w:ascii="Arial" w:hAnsi="Arial" w:cs="Arial"/>
+          <w:b w:val="0"/>
+          <w:bCs w:val="0"/>
+          <w:color w:val="C00000"/>
+          <w:sz w:val="28"/>
+          <w:szCs w:val="28"/>
+          <w:shd w:val="clear" w:color="auto" w:fill="FFFFFF"/>
+          <w:lang w:val="uz-Cyrl-UZ"/>
+        </w:rPr>
+        <w:t>0</w:t>
+      </w:r>
+      <w:r>
+        <w:rPr>
+          <w:rStyle w:val="a4"/>
+          <w:rFonts w:ascii="Arial" w:hAnsi="Arial" w:cs="Arial"/>
+          <w:b w:val="0"/>
+          <w:bCs w:val="0"/>
+          <w:color w:val="C00000"/>
+          <w:sz w:val="28"/>
+          <w:szCs w:val="28"/>
+          <w:shd w:val="clear" w:color="auto" w:fill="FFFFFF"/>
+          <w:lang w:val="uz-Cyrl-UZ"/>
+        </w:rPr>
+        <w:t>%</w:t>
+      </w:r>
+      <w:r>
+        <w:rPr>
+          <w:rStyle w:val="a4"/>
+          <w:rFonts w:ascii="Arial" w:hAnsi="Arial" w:cs="Arial"/>
+          <w:b w:val="0"/>
+          <w:bCs w:val="0"/>
+          <w:sz w:val="28"/>
+          <w:szCs w:val="28"/>
+          <w:shd w:val="clear" w:color="auto" w:fill="FFFFFF"/>
+          <w:lang w:val="uz-Cyrl-UZ"/>
+        </w:rPr>
+        <w:t xml:space="preserve">) </w:t>
+      </w:r>
+      <w:r>
+        <w:rPr>
+          <w:rStyle w:val="a4"/>
+          <w:rFonts w:ascii="Arial" w:hAnsi="Arial" w:cs="Arial"/>
+          <w:b w:val="0"/>
+          <w:bCs w:val="0"/>
+          <w:sz w:val="28"/>
+          <w:szCs w:val="28"/>
+          <w:shd w:val="clear" w:color="auto" w:fill="FFFFFF"/>
+          <w:lang w:val="uz-Cyrl-UZ"/>
+        </w:rPr>
+        <w:t>пастроқ</w:t>
+      </w:r>
+      <w:r>
+        <w:rPr>
+          <w:rStyle w:val="a4"/>
+          <w:rFonts w:ascii="Arial" w:hAnsi="Arial" w:cs="Arial"/>
+          <w:b w:val="0"/>
+          <w:bCs w:val="0"/>
+          <w:sz w:val="28"/>
+          <w:szCs w:val="28"/>
+          <w:shd w:val="clear" w:color="auto" w:fill="FFFFFF"/>
+          <w:lang w:val="uz-Cyrl-UZ"/>
+        </w:rPr>
+        <w:t>.</w:t>
       </w:r>
     </w:p>
     <w:p>
@@ -9574,2603 +10499,6 @@
         <w:rPr>
           <w:rStyle w:val="a4"/>
           <w:rFonts w:ascii="Arial" w:hAnsi="Arial" w:cs="Arial"/>
-          <w:b w:val="0"/>
-          <w:bCs w:val="0"/>
-          <w:sz w:val="28"/>
-          <w:szCs w:val="28"/>
-          <w:shd w:val="clear" w:color="auto" w:fill="FFFFFF"/>
-          <w:lang w:val="uz-Cyrl-UZ"/>
-        </w:rPr>
-      </w:pPr>
-      <w:r>
-        <w:rPr>
-          <w:rStyle w:val="a4"/>
-          <w:rFonts w:ascii="Arial" w:hAnsi="Arial" w:cs="Arial"/>
-          <w:b w:val="0"/>
-          <w:bCs w:val="0"/>
-          <w:sz w:val="28"/>
-          <w:szCs w:val="28"/>
-          <w:shd w:val="clear" w:color="auto" w:fill="FFFFFF"/>
-          <w:lang w:val="uz-Cyrl-UZ"/>
-        </w:rPr>
-        <w:lastRenderedPageBreak/>
-        <w:t xml:space="preserve">Туманлар кесимида </w:t>
-      </w:r>
-      <w:r>
-        <w:rPr>
-          <w:rStyle w:val="a4"/>
-          <w:rFonts w:ascii="Arial" w:hAnsi="Arial" w:cs="Arial"/>
-          <w:b w:val="0"/>
-          <w:bCs w:val="0"/>
-          <w:iCs/>
-          <w:sz w:val="28"/>
-          <w:szCs w:val="28"/>
-          <w:shd w:val="clear" w:color="auto" w:fill="FFFFFF"/>
-          <w:lang w:val="uz-Cyrl-UZ"/>
-        </w:rPr>
-        <w:t xml:space="preserve">Хотин-қизлар фаолини </w:t>
-      </w:r>
-      <w:r>
-        <w:rPr>
-          <w:rStyle w:val="a4"/>
-          <w:rFonts w:ascii="Arial" w:hAnsi="Arial" w:cs="Arial"/>
-          <w:b w:val="0"/>
-          <w:bCs w:val="0"/>
-          <w:sz w:val="28"/>
-          <w:szCs w:val="28"/>
-          <w:shd w:val="clear" w:color="auto" w:fill="FFFFFF"/>
-          <w:lang w:val="uz-Cyrl-UZ"/>
-        </w:rPr>
-        <w:t xml:space="preserve">танимайдиган аёл-қиз респондентлар улуши </w:t>
-      </w:r>
-      <w:r>
-        <w:rPr>
-          <w:rStyle w:val="a4"/>
-          <w:rFonts w:ascii="Arial" w:hAnsi="Arial" w:cs="Arial"/>
-          <w:b w:val="0"/>
-          <w:bCs w:val="0"/>
-          <w:color w:val="4472C4" w:themeColor="accent1"/>
-          <w:sz w:val="28"/>
-          <w:szCs w:val="28"/>
-          <w:shd w:val="clear" w:color="auto" w:fill="FFFFFF"/>
-          <w:lang w:val="uz-Cyrl-UZ"/>
-        </w:rPr>
-        <w:t>Мирзо Улуғбек</w:t>
-      </w:r>
-      <w:r>
-        <w:rPr>
-          <w:rStyle w:val="a4"/>
-          <w:rFonts w:ascii="Arial" w:hAnsi="Arial" w:cs="Arial"/>
-          <w:b w:val="0"/>
-          <w:bCs w:val="0"/>
-          <w:sz w:val="28"/>
-          <w:szCs w:val="28"/>
-          <w:shd w:val="clear" w:color="auto" w:fill="FFFFFF"/>
-          <w:lang w:val="uz-Cyrl-UZ"/>
-        </w:rPr>
-        <w:t xml:space="preserve"> (</w:t>
-      </w:r>
-      <w:r>
-        <w:rPr>
-          <w:rStyle w:val="a4"/>
-          <w:rFonts w:ascii="Arial" w:hAnsi="Arial" w:cs="Arial"/>
-          <w:b w:val="0"/>
-          <w:bCs w:val="0"/>
-          <w:color w:val="C00000"/>
-          <w:sz w:val="28"/>
-          <w:szCs w:val="28"/>
-          <w:shd w:val="clear" w:color="auto" w:fill="FFFFFF"/>
-          <w:lang w:val="uz-Cyrl-UZ"/>
-        </w:rPr>
-        <w:t>73%</w:t>
-      </w:r>
-      <w:r>
-        <w:rPr>
-          <w:rStyle w:val="a4"/>
-          <w:rFonts w:ascii="Arial" w:hAnsi="Arial" w:cs="Arial"/>
-          <w:b w:val="0"/>
-          <w:bCs w:val="0"/>
-          <w:sz w:val="28"/>
-          <w:szCs w:val="28"/>
-          <w:shd w:val="clear" w:color="auto" w:fill="FFFFFF"/>
-          <w:lang w:val="uz-Cyrl-UZ"/>
-        </w:rPr>
-        <w:t xml:space="preserve">), </w:t>
-      </w:r>
-      <w:r>
-        <w:rPr>
-          <w:rStyle w:val="a4"/>
-          <w:rFonts w:ascii="Arial" w:hAnsi="Arial" w:cs="Arial"/>
-          <w:b w:val="0"/>
-          <w:bCs w:val="0"/>
-          <w:color w:val="4472C4" w:themeColor="accent1"/>
-          <w:sz w:val="28"/>
-          <w:szCs w:val="28"/>
-          <w:shd w:val="clear" w:color="auto" w:fill="FFFFFF"/>
-          <w:lang w:val="uz-Cyrl-UZ"/>
-        </w:rPr>
-        <w:t>Олмазор</w:t>
-      </w:r>
-      <w:r>
-        <w:rPr>
-          <w:rStyle w:val="a4"/>
-          <w:rFonts w:ascii="Arial" w:hAnsi="Arial" w:cs="Arial"/>
-          <w:b w:val="0"/>
-          <w:bCs w:val="0"/>
-          <w:sz w:val="28"/>
-          <w:szCs w:val="28"/>
-          <w:shd w:val="clear" w:color="auto" w:fill="FFFFFF"/>
-          <w:lang w:val="uz-Cyrl-UZ"/>
-        </w:rPr>
-        <w:t xml:space="preserve"> (</w:t>
-      </w:r>
-      <w:r>
-        <w:rPr>
-          <w:rStyle w:val="a4"/>
-          <w:rFonts w:ascii="Arial" w:hAnsi="Arial" w:cs="Arial"/>
-          <w:b w:val="0"/>
-          <w:bCs w:val="0"/>
-          <w:color w:val="C00000"/>
-          <w:sz w:val="28"/>
-          <w:szCs w:val="28"/>
-          <w:shd w:val="clear" w:color="auto" w:fill="FFFFFF"/>
-          <w:lang w:val="uz-Cyrl-UZ"/>
-        </w:rPr>
-        <w:t>74%</w:t>
-      </w:r>
-      <w:r>
-        <w:rPr>
-          <w:rStyle w:val="a4"/>
-          <w:rFonts w:ascii="Arial" w:hAnsi="Arial" w:cs="Arial"/>
-          <w:b w:val="0"/>
-          <w:bCs w:val="0"/>
-          <w:sz w:val="28"/>
-          <w:szCs w:val="28"/>
-          <w:shd w:val="clear" w:color="auto" w:fill="FFFFFF"/>
-          <w:lang w:val="uz-Cyrl-UZ"/>
-        </w:rPr>
-        <w:t>)</w:t>
-      </w:r>
-      <w:r>
-        <w:rPr>
-          <w:rStyle w:val="a4"/>
-          <w:rFonts w:ascii="Arial" w:hAnsi="Arial" w:cs="Arial"/>
-          <w:b w:val="0"/>
-          <w:bCs w:val="0"/>
-          <w:sz w:val="28"/>
-          <w:szCs w:val="28"/>
-          <w:shd w:val="clear" w:color="auto" w:fill="FFFFFF"/>
-          <w:lang w:val="uz-Cyrl-UZ"/>
-        </w:rPr>
-        <w:t xml:space="preserve"> </w:t>
-      </w:r>
-      <w:r>
-        <w:rPr>
-          <w:rStyle w:val="a4"/>
-          <w:rFonts w:ascii="Arial" w:hAnsi="Arial" w:cs="Arial"/>
-          <w:b w:val="0"/>
-          <w:bCs w:val="0"/>
-          <w:sz w:val="28"/>
-          <w:szCs w:val="28"/>
-          <w:shd w:val="clear" w:color="auto" w:fill="FFFFFF"/>
-          <w:lang w:val="uz-Cyrl-UZ"/>
-        </w:rPr>
-        <w:t xml:space="preserve">ва </w:t>
-      </w:r>
-      <w:r>
-        <w:rPr>
-          <w:rStyle w:val="a4"/>
-          <w:rFonts w:ascii="Arial" w:hAnsi="Arial" w:cs="Arial"/>
-          <w:b w:val="0"/>
-          <w:bCs w:val="0"/>
-          <w:color w:val="4472C4" w:themeColor="accent1"/>
-          <w:sz w:val="28"/>
-          <w:szCs w:val="28"/>
-          <w:shd w:val="clear" w:color="auto" w:fill="FFFFFF"/>
-          <w:lang w:val="uz-Cyrl-UZ"/>
-        </w:rPr>
-        <w:t xml:space="preserve">Чилонзор </w:t>
-      </w:r>
-      <w:r>
-        <w:rPr>
-          <w:rStyle w:val="a4"/>
-          <w:rFonts w:ascii="Arial" w:hAnsi="Arial" w:cs="Arial"/>
-          <w:b w:val="0"/>
-          <w:bCs w:val="0"/>
-          <w:sz w:val="28"/>
-          <w:szCs w:val="28"/>
-          <w:shd w:val="clear" w:color="auto" w:fill="FFFFFF"/>
-          <w:lang w:val="uz-Cyrl-UZ"/>
-        </w:rPr>
-        <w:t>(</w:t>
-      </w:r>
-      <w:r>
-        <w:rPr>
-          <w:rStyle w:val="a4"/>
-          <w:rFonts w:ascii="Arial" w:hAnsi="Arial" w:cs="Arial"/>
-          <w:b w:val="0"/>
-          <w:bCs w:val="0"/>
-          <w:color w:val="C00000"/>
-          <w:sz w:val="28"/>
-          <w:szCs w:val="28"/>
-          <w:shd w:val="clear" w:color="auto" w:fill="FFFFFF"/>
-          <w:lang w:val="uz-Cyrl-UZ"/>
-        </w:rPr>
-        <w:t>75%</w:t>
-      </w:r>
-      <w:r>
-        <w:rPr>
-          <w:rStyle w:val="a4"/>
-          <w:rFonts w:ascii="Arial" w:hAnsi="Arial" w:cs="Arial"/>
-          <w:b w:val="0"/>
-          <w:bCs w:val="0"/>
-          <w:sz w:val="28"/>
-          <w:szCs w:val="28"/>
-          <w:shd w:val="clear" w:color="auto" w:fill="FFFFFF"/>
-          <w:lang w:val="uz-Cyrl-UZ"/>
-        </w:rPr>
-        <w:t xml:space="preserve">) </w:t>
-      </w:r>
-      <w:r>
-        <w:rPr>
-          <w:rStyle w:val="a4"/>
-          <w:rFonts w:ascii="Arial" w:hAnsi="Arial" w:cs="Arial"/>
-          <w:b w:val="0"/>
-          <w:bCs w:val="0"/>
-          <w:sz w:val="28"/>
-          <w:szCs w:val="28"/>
-          <w:shd w:val="clear" w:color="auto" w:fill="FFFFFF"/>
-          <w:lang w:val="uz-Cyrl-UZ"/>
-        </w:rPr>
-        <w:t>туманларида юқори.</w:t>
-      </w:r>
-    </w:p>
-    <w:p>
-      <w:pPr>
-        <w:pStyle w:val="a5"/>
-        <w:shd w:val="clear" w:color="auto" w:fill="FFFFFF"/>
-        <w:spacing w:before="120" w:beforeAutospacing="0" w:after="0" w:afterAutospacing="0" w:line="276" w:lineRule="auto"/>
-        <w:ind w:firstLine="630"/>
-        <w:jc w:val="both"/>
-        <w:rPr>
-          <w:rStyle w:val="a4"/>
-          <w:rFonts w:ascii="Arial" w:hAnsi="Arial" w:cs="Arial"/>
-          <w:b w:val="0"/>
-          <w:bCs w:val="0"/>
-          <w:color w:val="000000" w:themeColor="text1"/>
-          <w:sz w:val="28"/>
-          <w:szCs w:val="28"/>
-          <w:shd w:val="clear" w:color="auto" w:fill="FFFFFF"/>
-          <w:lang w:val="uz-Cyrl-UZ"/>
-        </w:rPr>
-      </w:pPr>
-      <w:r>
-        <w:rPr>
-          <w:rStyle w:val="a4"/>
-          <w:rFonts w:ascii="Arial" w:hAnsi="Arial" w:cs="Arial"/>
-          <w:b w:val="0"/>
-          <w:bCs w:val="0"/>
-          <w:sz w:val="28"/>
-          <w:szCs w:val="28"/>
-          <w:shd w:val="clear" w:color="auto" w:fill="FFFFFF"/>
-          <w:lang w:val="uz-Cyrl-UZ"/>
-        </w:rPr>
-        <w:t xml:space="preserve">Сўровда иштирок этган ёшларнинг </w:t>
-      </w:r>
-      <w:r>
-        <w:rPr>
-          <w:rStyle w:val="a4"/>
-          <w:rFonts w:ascii="Arial" w:hAnsi="Arial" w:cs="Arial"/>
-          <w:b w:val="0"/>
-          <w:bCs w:val="0"/>
-          <w:color w:val="C00000"/>
-          <w:sz w:val="28"/>
-          <w:szCs w:val="28"/>
-          <w:shd w:val="clear" w:color="auto" w:fill="FFFFFF"/>
-          <w:lang w:val="uz-Cyrl-UZ"/>
-        </w:rPr>
-        <w:t>83</w:t>
-      </w:r>
-      <w:r>
-        <w:rPr>
-          <w:rStyle w:val="a4"/>
-          <w:rFonts w:ascii="Arial" w:hAnsi="Arial" w:cs="Arial"/>
-          <w:b w:val="0"/>
-          <w:bCs w:val="0"/>
-          <w:color w:val="C00000"/>
-          <w:sz w:val="28"/>
-          <w:szCs w:val="28"/>
-          <w:shd w:val="clear" w:color="auto" w:fill="FFFFFF"/>
-          <w:lang w:val="uz-Cyrl-UZ"/>
-        </w:rPr>
-        <w:t xml:space="preserve">% </w:t>
-      </w:r>
-      <w:r>
-        <w:rPr>
-          <w:rStyle w:val="a4"/>
-          <w:rFonts w:ascii="Arial" w:hAnsi="Arial" w:cs="Arial"/>
-          <w:b w:val="0"/>
-          <w:bCs w:val="0"/>
-          <w:color w:val="000000" w:themeColor="text1"/>
-          <w:sz w:val="28"/>
-          <w:szCs w:val="28"/>
-          <w:shd w:val="clear" w:color="auto" w:fill="FFFFFF"/>
-          <w:lang w:val="uz-Cyrl-UZ"/>
-        </w:rPr>
-        <w:t xml:space="preserve">Ёшлар етакчиси фаолияти билан таниш эмас. </w:t>
-      </w:r>
-      <w:r>
-        <w:rPr>
-          <w:rStyle w:val="a4"/>
-          <w:rFonts w:ascii="Arial" w:hAnsi="Arial" w:cs="Arial"/>
-          <w:b w:val="0"/>
-          <w:bCs w:val="0"/>
-          <w:iCs/>
-          <w:color w:val="C00000"/>
-          <w:sz w:val="28"/>
-          <w:szCs w:val="28"/>
-          <w:shd w:val="clear" w:color="auto" w:fill="FFFFFF"/>
-          <w:lang w:val="uz-Cyrl-UZ"/>
-        </w:rPr>
-        <w:t>3</w:t>
-      </w:r>
-      <w:r>
-        <w:rPr>
-          <w:rStyle w:val="a4"/>
-          <w:rFonts w:ascii="Arial" w:hAnsi="Arial" w:cs="Arial"/>
-          <w:b w:val="0"/>
-          <w:bCs w:val="0"/>
-          <w:iCs/>
-          <w:color w:val="C00000"/>
-          <w:sz w:val="28"/>
-          <w:szCs w:val="28"/>
-          <w:shd w:val="clear" w:color="auto" w:fill="FFFFFF"/>
-          <w:lang w:val="uz-Cyrl-UZ"/>
-        </w:rPr>
-        <w:t xml:space="preserve">% </w:t>
-      </w:r>
-      <w:r>
-        <w:rPr>
-          <w:rStyle w:val="a4"/>
-          <w:rFonts w:ascii="Arial" w:hAnsi="Arial" w:cs="Arial"/>
-          <w:b w:val="0"/>
-          <w:bCs w:val="0"/>
-          <w:iCs/>
-          <w:sz w:val="28"/>
-          <w:szCs w:val="28"/>
-          <w:shd w:val="clear" w:color="auto" w:fill="FFFFFF"/>
-          <w:lang w:val="uz-Cyrl-UZ"/>
-        </w:rPr>
-        <w:t xml:space="preserve">ёшлар Ёшлар етакчисидан ёрдам олганлигини, </w:t>
-      </w:r>
-      <w:r>
-        <w:rPr>
-          <w:rStyle w:val="a4"/>
-          <w:rFonts w:ascii="Arial" w:hAnsi="Arial" w:cs="Arial"/>
-          <w:b w:val="0"/>
-          <w:bCs w:val="0"/>
-          <w:iCs/>
-          <w:color w:val="C00000"/>
-          <w:sz w:val="28"/>
-          <w:szCs w:val="28"/>
-          <w:shd w:val="clear" w:color="auto" w:fill="FFFFFF"/>
-          <w:lang w:val="uz-Cyrl-UZ"/>
-        </w:rPr>
-        <w:t>1</w:t>
-      </w:r>
-      <w:r>
-        <w:rPr>
-          <w:rStyle w:val="a4"/>
-          <w:rFonts w:ascii="Arial" w:hAnsi="Arial" w:cs="Arial"/>
-          <w:b w:val="0"/>
-          <w:bCs w:val="0"/>
-          <w:iCs/>
-          <w:color w:val="C00000"/>
-          <w:sz w:val="28"/>
-          <w:szCs w:val="28"/>
-          <w:shd w:val="clear" w:color="auto" w:fill="FFFFFF"/>
-          <w:lang w:val="uz-Cyrl-UZ"/>
-        </w:rPr>
-        <w:t>1</w:t>
-      </w:r>
-      <w:r>
-        <w:rPr>
-          <w:rStyle w:val="a4"/>
-          <w:rFonts w:ascii="Arial" w:hAnsi="Arial" w:cs="Arial"/>
-          <w:b w:val="0"/>
-          <w:bCs w:val="0"/>
-          <w:iCs/>
-          <w:color w:val="C00000"/>
-          <w:sz w:val="28"/>
-          <w:szCs w:val="28"/>
-          <w:shd w:val="clear" w:color="auto" w:fill="FFFFFF"/>
-          <w:lang w:val="uz-Cyrl-UZ"/>
-        </w:rPr>
-        <w:t xml:space="preserve">% </w:t>
-      </w:r>
-      <w:r>
-        <w:rPr>
-          <w:rStyle w:val="a4"/>
-          <w:rFonts w:ascii="Arial" w:hAnsi="Arial" w:cs="Arial"/>
-          <w:b w:val="0"/>
-          <w:bCs w:val="0"/>
-          <w:iCs/>
-          <w:sz w:val="28"/>
-          <w:szCs w:val="28"/>
-          <w:shd w:val="clear" w:color="auto" w:fill="FFFFFF"/>
-          <w:lang w:val="uz-Cyrl-UZ"/>
-        </w:rPr>
-        <w:t>эса</w:t>
-      </w:r>
-      <w:r>
-        <w:rPr>
-          <w:rStyle w:val="a4"/>
-          <w:rFonts w:ascii="Arial" w:hAnsi="Arial" w:cs="Arial"/>
-          <w:b w:val="0"/>
-          <w:bCs w:val="0"/>
-          <w:iCs/>
-          <w:color w:val="C00000"/>
-          <w:sz w:val="28"/>
-          <w:szCs w:val="28"/>
-          <w:shd w:val="clear" w:color="auto" w:fill="FFFFFF"/>
-          <w:lang w:val="uz-Cyrl-UZ"/>
-        </w:rPr>
-        <w:t xml:space="preserve"> </w:t>
-      </w:r>
-      <w:r>
-        <w:rPr>
-          <w:rStyle w:val="a4"/>
-          <w:rFonts w:ascii="Arial" w:hAnsi="Arial" w:cs="Arial"/>
-          <w:b w:val="0"/>
-          <w:bCs w:val="0"/>
-          <w:iCs/>
-          <w:sz w:val="28"/>
-          <w:szCs w:val="28"/>
-          <w:shd w:val="clear" w:color="auto" w:fill="FFFFFF"/>
-          <w:lang w:val="uz-Cyrl-UZ"/>
-        </w:rPr>
-        <w:t xml:space="preserve">ёрдамга зарурият йўқлигини билдирган.  </w:t>
-      </w:r>
-    </w:p>
-    <w:p>
-      <w:pPr>
-        <w:pStyle w:val="a5"/>
-        <w:shd w:val="clear" w:color="auto" w:fill="FFFFFF"/>
-        <w:spacing w:before="120" w:beforeAutospacing="0" w:after="0" w:afterAutospacing="0" w:line="276" w:lineRule="auto"/>
-        <w:ind w:firstLine="630"/>
-        <w:jc w:val="both"/>
-        <w:rPr>
-          <w:rStyle w:val="a4"/>
-          <w:rFonts w:ascii="Arial" w:hAnsi="Arial" w:cs="Arial"/>
-          <w:b w:val="0"/>
-          <w:bCs w:val="0"/>
-          <w:sz w:val="28"/>
-          <w:szCs w:val="28"/>
-          <w:shd w:val="clear" w:color="auto" w:fill="FFFFFF"/>
-          <w:lang w:val="uz-Cyrl-UZ"/>
-        </w:rPr>
-      </w:pPr>
-      <w:r>
-        <w:rPr>
-          <w:rStyle w:val="a4"/>
-          <w:rFonts w:ascii="Arial" w:hAnsi="Arial" w:cs="Arial"/>
-          <w:b w:val="0"/>
-          <w:bCs w:val="0"/>
-          <w:sz w:val="28"/>
-          <w:szCs w:val="28"/>
-          <w:shd w:val="clear" w:color="auto" w:fill="FFFFFF"/>
-          <w:lang w:val="uz-Cyrl-UZ"/>
-        </w:rPr>
-        <w:t xml:space="preserve">Туманлар кесимида ёшлар орасида </w:t>
-      </w:r>
-      <w:r>
-        <w:rPr>
-          <w:rStyle w:val="a4"/>
-          <w:rFonts w:ascii="Arial" w:hAnsi="Arial" w:cs="Arial"/>
-          <w:b w:val="0"/>
-          <w:bCs w:val="0"/>
-          <w:iCs/>
-          <w:sz w:val="28"/>
-          <w:szCs w:val="28"/>
-          <w:shd w:val="clear" w:color="auto" w:fill="FFFFFF"/>
-          <w:lang w:val="uz-Cyrl-UZ"/>
-        </w:rPr>
-        <w:t xml:space="preserve">Ёшлар етакчисини </w:t>
-      </w:r>
-      <w:r>
-        <w:rPr>
-          <w:rStyle w:val="a4"/>
-          <w:rFonts w:ascii="Arial" w:hAnsi="Arial" w:cs="Arial"/>
-          <w:b w:val="0"/>
-          <w:bCs w:val="0"/>
-          <w:sz w:val="28"/>
-          <w:szCs w:val="28"/>
-          <w:shd w:val="clear" w:color="auto" w:fill="FFFFFF"/>
-          <w:lang w:val="uz-Cyrl-UZ"/>
-        </w:rPr>
-        <w:t xml:space="preserve">танимайдиганлар улуши </w:t>
-      </w:r>
-      <w:r>
-        <w:rPr>
-          <w:rStyle w:val="a4"/>
-          <w:rFonts w:ascii="Arial" w:hAnsi="Arial" w:cs="Arial"/>
-          <w:b w:val="0"/>
-          <w:bCs w:val="0"/>
-          <w:color w:val="4472C4" w:themeColor="accent1"/>
-          <w:sz w:val="28"/>
-          <w:szCs w:val="28"/>
-          <w:shd w:val="clear" w:color="auto" w:fill="FFFFFF"/>
-          <w:lang w:val="uz-Cyrl-UZ"/>
-        </w:rPr>
-        <w:t>Яккасарой</w:t>
-      </w:r>
-      <w:r>
-        <w:rPr>
-          <w:rStyle w:val="a4"/>
-          <w:rFonts w:ascii="Arial" w:hAnsi="Arial" w:cs="Arial"/>
-          <w:b w:val="0"/>
-          <w:bCs w:val="0"/>
-          <w:sz w:val="28"/>
-          <w:szCs w:val="28"/>
-          <w:shd w:val="clear" w:color="auto" w:fill="FFFFFF"/>
-          <w:lang w:val="uz-Cyrl-UZ"/>
-        </w:rPr>
-        <w:t xml:space="preserve"> (</w:t>
-      </w:r>
-      <w:r>
-        <w:rPr>
-          <w:rStyle w:val="a4"/>
-          <w:rFonts w:ascii="Arial" w:hAnsi="Arial" w:cs="Arial"/>
-          <w:b w:val="0"/>
-          <w:bCs w:val="0"/>
-          <w:color w:val="C00000"/>
-          <w:sz w:val="28"/>
-          <w:szCs w:val="28"/>
-          <w:shd w:val="clear" w:color="auto" w:fill="FFFFFF"/>
-          <w:lang w:val="uz-Cyrl-UZ"/>
-        </w:rPr>
-        <w:t>8</w:t>
-      </w:r>
-      <w:r>
-        <w:rPr>
-          <w:rStyle w:val="a4"/>
-          <w:rFonts w:ascii="Arial" w:hAnsi="Arial" w:cs="Arial"/>
-          <w:b w:val="0"/>
-          <w:bCs w:val="0"/>
-          <w:color w:val="C00000"/>
-          <w:sz w:val="28"/>
-          <w:szCs w:val="28"/>
-          <w:shd w:val="clear" w:color="auto" w:fill="FFFFFF"/>
-          <w:lang w:val="uz-Cyrl-UZ"/>
-        </w:rPr>
-        <w:t>9%</w:t>
-      </w:r>
-      <w:r>
-        <w:rPr>
-          <w:rStyle w:val="a4"/>
-          <w:rFonts w:ascii="Arial" w:hAnsi="Arial" w:cs="Arial"/>
-          <w:b w:val="0"/>
-          <w:bCs w:val="0"/>
-          <w:sz w:val="28"/>
-          <w:szCs w:val="28"/>
-          <w:shd w:val="clear" w:color="auto" w:fill="FFFFFF"/>
-          <w:lang w:val="uz-Cyrl-UZ"/>
-        </w:rPr>
-        <w:t xml:space="preserve">), </w:t>
-      </w:r>
-      <w:r>
-        <w:rPr>
-          <w:rStyle w:val="a4"/>
-          <w:rFonts w:ascii="Arial" w:hAnsi="Arial" w:cs="Arial"/>
-          <w:b w:val="0"/>
-          <w:bCs w:val="0"/>
-          <w:color w:val="4472C4" w:themeColor="accent1"/>
-          <w:sz w:val="28"/>
-          <w:szCs w:val="28"/>
-          <w:shd w:val="clear" w:color="auto" w:fill="FFFFFF"/>
-          <w:lang w:val="uz-Cyrl-UZ"/>
-        </w:rPr>
-        <w:t>Олмазор</w:t>
-      </w:r>
-      <w:r>
-        <w:rPr>
-          <w:rStyle w:val="a4"/>
-          <w:rFonts w:ascii="Arial" w:hAnsi="Arial" w:cs="Arial"/>
-          <w:b w:val="0"/>
-          <w:bCs w:val="0"/>
-          <w:sz w:val="28"/>
-          <w:szCs w:val="28"/>
-          <w:shd w:val="clear" w:color="auto" w:fill="FFFFFF"/>
-          <w:lang w:val="uz-Cyrl-UZ"/>
-        </w:rPr>
-        <w:t xml:space="preserve"> (</w:t>
-      </w:r>
-      <w:r>
-        <w:rPr>
-          <w:rStyle w:val="a4"/>
-          <w:rFonts w:ascii="Arial" w:hAnsi="Arial" w:cs="Arial"/>
-          <w:b w:val="0"/>
-          <w:bCs w:val="0"/>
-          <w:color w:val="C00000"/>
-          <w:sz w:val="28"/>
-          <w:szCs w:val="28"/>
-          <w:shd w:val="clear" w:color="auto" w:fill="FFFFFF"/>
-          <w:lang w:val="uz-Cyrl-UZ"/>
-        </w:rPr>
-        <w:t>89</w:t>
-      </w:r>
-      <w:r>
-        <w:rPr>
-          <w:rStyle w:val="a4"/>
-          <w:rFonts w:ascii="Arial" w:hAnsi="Arial" w:cs="Arial"/>
-          <w:b w:val="0"/>
-          <w:bCs w:val="0"/>
-          <w:color w:val="C00000"/>
-          <w:sz w:val="28"/>
-          <w:szCs w:val="28"/>
-          <w:shd w:val="clear" w:color="auto" w:fill="FFFFFF"/>
-          <w:lang w:val="uz-Cyrl-UZ"/>
-        </w:rPr>
-        <w:t>%</w:t>
-      </w:r>
-      <w:r>
-        <w:rPr>
-          <w:rStyle w:val="a4"/>
-          <w:rFonts w:ascii="Arial" w:hAnsi="Arial" w:cs="Arial"/>
-          <w:b w:val="0"/>
-          <w:bCs w:val="0"/>
-          <w:sz w:val="28"/>
-          <w:szCs w:val="28"/>
-          <w:shd w:val="clear" w:color="auto" w:fill="FFFFFF"/>
-          <w:lang w:val="uz-Cyrl-UZ"/>
-        </w:rPr>
-        <w:t xml:space="preserve">) </w:t>
-      </w:r>
-      <w:r>
-        <w:rPr>
-          <w:rStyle w:val="a4"/>
-          <w:rFonts w:ascii="Arial" w:hAnsi="Arial" w:cs="Arial"/>
-          <w:b w:val="0"/>
-          <w:bCs w:val="0"/>
-          <w:sz w:val="28"/>
-          <w:szCs w:val="28"/>
-          <w:shd w:val="clear" w:color="auto" w:fill="FFFFFF"/>
-          <w:lang w:val="uz-Cyrl-UZ"/>
-        </w:rPr>
-        <w:br/>
-      </w:r>
-      <w:r>
-        <w:rPr>
-          <w:rStyle w:val="a4"/>
-          <w:rFonts w:ascii="Arial" w:hAnsi="Arial" w:cs="Arial"/>
-          <w:b w:val="0"/>
-          <w:bCs w:val="0"/>
-          <w:sz w:val="28"/>
-          <w:szCs w:val="28"/>
-          <w:shd w:val="clear" w:color="auto" w:fill="FFFFFF"/>
-          <w:lang w:val="uz-Cyrl-UZ"/>
-        </w:rPr>
-        <w:t xml:space="preserve">ва </w:t>
-      </w:r>
-      <w:r>
-        <w:rPr>
-          <w:rStyle w:val="a4"/>
-          <w:rFonts w:ascii="Arial" w:hAnsi="Arial" w:cs="Arial"/>
-          <w:b w:val="0"/>
-          <w:bCs w:val="0"/>
-          <w:color w:val="4472C4" w:themeColor="accent1"/>
-          <w:sz w:val="28"/>
-          <w:szCs w:val="28"/>
-          <w:shd w:val="clear" w:color="auto" w:fill="FFFFFF"/>
-          <w:lang w:val="uz-Cyrl-UZ"/>
-        </w:rPr>
-        <w:t>Шайхонтоҳур</w:t>
-      </w:r>
-      <w:r>
-        <w:rPr>
-          <w:rStyle w:val="a4"/>
-          <w:rFonts w:ascii="Arial" w:hAnsi="Arial" w:cs="Arial"/>
-          <w:b w:val="0"/>
-          <w:bCs w:val="0"/>
-          <w:color w:val="4472C4" w:themeColor="accent1"/>
-          <w:sz w:val="28"/>
-          <w:szCs w:val="28"/>
-          <w:shd w:val="clear" w:color="auto" w:fill="FFFFFF"/>
-          <w:lang w:val="uz-Cyrl-UZ"/>
-        </w:rPr>
-        <w:t xml:space="preserve"> </w:t>
-      </w:r>
-      <w:r>
-        <w:rPr>
-          <w:rStyle w:val="a4"/>
-          <w:rFonts w:ascii="Arial" w:hAnsi="Arial" w:cs="Arial"/>
-          <w:b w:val="0"/>
-          <w:bCs w:val="0"/>
-          <w:sz w:val="28"/>
-          <w:szCs w:val="28"/>
-          <w:shd w:val="clear" w:color="auto" w:fill="FFFFFF"/>
-          <w:lang w:val="uz-Cyrl-UZ"/>
-        </w:rPr>
-        <w:t>(</w:t>
-      </w:r>
-      <w:r>
-        <w:rPr>
-          <w:rStyle w:val="a4"/>
-          <w:rFonts w:ascii="Arial" w:hAnsi="Arial" w:cs="Arial"/>
-          <w:b w:val="0"/>
-          <w:bCs w:val="0"/>
-          <w:color w:val="C00000"/>
-          <w:sz w:val="28"/>
-          <w:szCs w:val="28"/>
-          <w:shd w:val="clear" w:color="auto" w:fill="FFFFFF"/>
-          <w:lang w:val="uz-Cyrl-UZ"/>
-        </w:rPr>
-        <w:t>90</w:t>
-      </w:r>
-      <w:r>
-        <w:rPr>
-          <w:rStyle w:val="a4"/>
-          <w:rFonts w:ascii="Arial" w:hAnsi="Arial" w:cs="Arial"/>
-          <w:b w:val="0"/>
-          <w:bCs w:val="0"/>
-          <w:color w:val="C00000"/>
-          <w:sz w:val="28"/>
-          <w:szCs w:val="28"/>
-          <w:shd w:val="clear" w:color="auto" w:fill="FFFFFF"/>
-          <w:lang w:val="uz-Cyrl-UZ"/>
-        </w:rPr>
-        <w:t>%</w:t>
-      </w:r>
-      <w:r>
-        <w:rPr>
-          <w:rStyle w:val="a4"/>
-          <w:rFonts w:ascii="Arial" w:hAnsi="Arial" w:cs="Arial"/>
-          <w:b w:val="0"/>
-          <w:bCs w:val="0"/>
-          <w:sz w:val="28"/>
-          <w:szCs w:val="28"/>
-          <w:shd w:val="clear" w:color="auto" w:fill="FFFFFF"/>
-          <w:lang w:val="uz-Cyrl-UZ"/>
-        </w:rPr>
-        <w:t>) туманларида юқори.</w:t>
-      </w:r>
-    </w:p>
-    <w:p>
-      <w:pPr>
-        <w:pStyle w:val="a5"/>
-        <w:shd w:val="clear" w:color="auto" w:fill="FFFFFF"/>
-        <w:spacing w:before="120" w:beforeAutospacing="0" w:after="0" w:afterAutospacing="0" w:line="276" w:lineRule="auto"/>
-        <w:ind w:firstLine="630"/>
-        <w:jc w:val="both"/>
-        <w:rPr>
-          <w:rStyle w:val="a4"/>
-          <w:rFonts w:ascii="Arial" w:hAnsi="Arial" w:cs="Arial"/>
-          <w:i/>
-          <w:color w:val="002060"/>
-          <w:sz w:val="30"/>
-          <w:szCs w:val="30"/>
-          <w:u w:val="single"/>
-          <w:shd w:val="clear" w:color="auto" w:fill="FFFFFF"/>
-          <w:lang w:val="uz-Cyrl-UZ"/>
-        </w:rPr>
-      </w:pPr>
-      <w:bookmarkStart w:id="0" w:name="_Hlk43990937"/>
-      <w:r>
-        <w:rPr>
-          <w:rStyle w:val="a4"/>
-          <w:rFonts w:ascii="Arial" w:hAnsi="Arial" w:cs="Arial"/>
-          <w:i/>
-          <w:color w:val="002060"/>
-          <w:sz w:val="30"/>
-          <w:szCs w:val="30"/>
-          <w:u w:val="single"/>
-          <w:shd w:val="clear" w:color="auto" w:fill="FFFFFF"/>
-          <w:lang w:val="uz-Cyrl-UZ"/>
-        </w:rPr>
-        <w:t xml:space="preserve">Иш билан бандлик </w:t>
-      </w:r>
-      <w:r>
-        <w:rPr>
-          <w:rStyle w:val="a4"/>
-          <w:rFonts w:ascii="Arial" w:hAnsi="Arial" w:cs="Arial"/>
-          <w:i/>
-          <w:color w:val="002060"/>
-          <w:sz w:val="30"/>
-          <w:szCs w:val="30"/>
-          <w:u w:val="single"/>
-          <w:shd w:val="clear" w:color="auto" w:fill="FFFFFF"/>
-          <w:lang w:val="uz-Cyrl-UZ"/>
-        </w:rPr>
-        <w:t>ҳолати</w:t>
-      </w:r>
-    </w:p>
-    <w:p>
-      <w:pPr>
-        <w:pStyle w:val="a5"/>
-        <w:shd w:val="clear" w:color="auto" w:fill="FFFFFF"/>
-        <w:spacing w:before="120" w:beforeAutospacing="0" w:after="0" w:afterAutospacing="0" w:line="276" w:lineRule="auto"/>
-        <w:ind w:firstLine="630"/>
-        <w:jc w:val="both"/>
-        <w:rPr>
-          <w:rStyle w:val="a4"/>
-          <w:rFonts w:ascii="Arial" w:hAnsi="Arial" w:cs="Arial"/>
-          <w:b w:val="0"/>
-          <w:bCs w:val="0"/>
-          <w:sz w:val="28"/>
-          <w:szCs w:val="28"/>
-          <w:shd w:val="clear" w:color="auto" w:fill="FFFFFF"/>
-          <w:lang w:val="uz-Cyrl-UZ"/>
-        </w:rPr>
-      </w:pPr>
-      <w:r>
-        <w:rPr>
-          <w:rStyle w:val="a4"/>
-          <w:rFonts w:ascii="Arial" w:hAnsi="Arial" w:cs="Arial"/>
-          <w:b w:val="0"/>
-          <w:bCs w:val="0"/>
-          <w:sz w:val="28"/>
-          <w:szCs w:val="28"/>
-          <w:shd w:val="clear" w:color="auto" w:fill="FFFFFF"/>
-          <w:lang w:val="uz-Cyrl-UZ"/>
-        </w:rPr>
-        <w:t>Сўров натижаларига кўра</w:t>
-      </w:r>
-      <w:r>
-        <w:rPr>
-          <w:rStyle w:val="a4"/>
-          <w:rFonts w:ascii="Arial" w:hAnsi="Arial" w:cs="Arial"/>
-          <w:b w:val="0"/>
-          <w:bCs w:val="0"/>
-          <w:sz w:val="28"/>
-          <w:szCs w:val="28"/>
-          <w:shd w:val="clear" w:color="auto" w:fill="FFFFFF"/>
-          <w:lang w:val="uz-Cyrl-UZ"/>
-        </w:rPr>
-        <w:t>,</w:t>
-      </w:r>
-      <w:r>
-        <w:rPr>
-          <w:rStyle w:val="a4"/>
-          <w:rFonts w:ascii="Arial" w:hAnsi="Arial" w:cs="Arial"/>
-          <w:b w:val="0"/>
-          <w:bCs w:val="0"/>
-          <w:sz w:val="28"/>
-          <w:szCs w:val="28"/>
-          <w:shd w:val="clear" w:color="auto" w:fill="FFFFFF"/>
-          <w:lang w:val="uz-Cyrl-UZ"/>
-        </w:rPr>
-        <w:t xml:space="preserve"> </w:t>
-      </w:r>
-      <w:r>
-        <w:rPr>
-          <w:rStyle w:val="a4"/>
-          <w:rFonts w:ascii="Arial" w:hAnsi="Arial" w:cs="Arial"/>
-          <w:b w:val="0"/>
-          <w:bCs w:val="0"/>
-          <w:sz w:val="28"/>
-          <w:szCs w:val="28"/>
-          <w:shd w:val="clear" w:color="auto" w:fill="FFFFFF"/>
-          <w:lang w:val="uz-Cyrl-UZ"/>
-        </w:rPr>
-        <w:t>июл</w:t>
-      </w:r>
-      <w:r>
-        <w:rPr>
-          <w:rStyle w:val="a4"/>
-          <w:rFonts w:ascii="Arial" w:hAnsi="Arial" w:cs="Arial"/>
-          <w:b w:val="0"/>
-          <w:bCs w:val="0"/>
-          <w:sz w:val="28"/>
-          <w:szCs w:val="28"/>
-          <w:shd w:val="clear" w:color="auto" w:fill="FFFFFF"/>
-          <w:lang w:val="uz-Cyrl-UZ"/>
-        </w:rPr>
-        <w:t>да</w:t>
-      </w:r>
-      <w:r>
-        <w:rPr>
-          <w:rStyle w:val="a4"/>
-          <w:rFonts w:ascii="Arial" w:hAnsi="Arial" w:cs="Arial"/>
-          <w:b w:val="0"/>
-          <w:bCs w:val="0"/>
-          <w:sz w:val="28"/>
-          <w:szCs w:val="28"/>
-          <w:shd w:val="clear" w:color="auto" w:fill="FFFFFF"/>
-          <w:lang w:val="uz-Cyrl-UZ"/>
-        </w:rPr>
-        <w:t xml:space="preserve"> </w:t>
-      </w:r>
-      <w:r>
-        <w:rPr>
-          <w:rStyle w:val="a4"/>
-          <w:rFonts w:ascii="Arial" w:hAnsi="Arial" w:cs="Arial"/>
-          <w:b w:val="0"/>
-          <w:bCs w:val="0"/>
-          <w:sz w:val="28"/>
-          <w:szCs w:val="28"/>
-          <w:shd w:val="clear" w:color="auto" w:fill="FFFFFF"/>
-          <w:lang w:val="uz-Cyrl-UZ"/>
-        </w:rPr>
-        <w:t>Тошкент шаҳрида</w:t>
-      </w:r>
-      <w:r>
-        <w:rPr>
-          <w:rStyle w:val="a4"/>
-          <w:rFonts w:ascii="Arial" w:hAnsi="Arial" w:cs="Arial"/>
-          <w:b w:val="0"/>
-          <w:bCs w:val="0"/>
-          <w:sz w:val="28"/>
-          <w:szCs w:val="28"/>
-          <w:shd w:val="clear" w:color="auto" w:fill="FFFFFF"/>
-          <w:lang w:val="uz-Cyrl-UZ"/>
-        </w:rPr>
-        <w:t xml:space="preserve"> меҳнат</w:t>
-      </w:r>
-      <w:r>
-        <w:rPr>
-          <w:rStyle w:val="a4"/>
-          <w:rFonts w:ascii="Arial" w:hAnsi="Arial" w:cs="Arial"/>
-          <w:b w:val="0"/>
-          <w:bCs w:val="0"/>
-          <w:sz w:val="28"/>
-          <w:szCs w:val="28"/>
-          <w:shd w:val="clear" w:color="auto" w:fill="FFFFFF"/>
-          <w:lang w:val="uz-Cyrl-UZ"/>
-        </w:rPr>
-        <w:t>га</w:t>
-      </w:r>
-      <w:r>
-        <w:rPr>
-          <w:rStyle w:val="a4"/>
-          <w:rFonts w:ascii="Arial" w:hAnsi="Arial" w:cs="Arial"/>
-          <w:b w:val="0"/>
-          <w:bCs w:val="0"/>
-          <w:sz w:val="28"/>
-          <w:szCs w:val="28"/>
-          <w:shd w:val="clear" w:color="auto" w:fill="FFFFFF"/>
-          <w:lang w:val="uz-Cyrl-UZ"/>
-        </w:rPr>
-        <w:t xml:space="preserve"> лаёқатли</w:t>
-      </w:r>
-      <w:r>
-        <w:rPr>
-          <w:rStyle w:val="a4"/>
-          <w:rFonts w:ascii="Arial" w:hAnsi="Arial" w:cs="Arial"/>
-          <w:b w:val="0"/>
-          <w:bCs w:val="0"/>
-          <w:sz w:val="28"/>
-          <w:szCs w:val="28"/>
-          <w:shd w:val="clear" w:color="auto" w:fill="FFFFFF"/>
-          <w:lang w:val="uz-Cyrl-UZ"/>
-        </w:rPr>
-        <w:t xml:space="preserve"> ёшдаги</w:t>
-      </w:r>
-      <w:r>
-        <w:rPr>
-          <w:rStyle w:val="a4"/>
-          <w:rFonts w:ascii="Arial" w:hAnsi="Arial" w:cs="Arial"/>
-          <w:b w:val="0"/>
-          <w:bCs w:val="0"/>
-          <w:sz w:val="28"/>
-          <w:szCs w:val="28"/>
-          <w:shd w:val="clear" w:color="auto" w:fill="FFFFFF"/>
-          <w:lang w:val="uz-Cyrl-UZ"/>
-        </w:rPr>
-        <w:t xml:space="preserve"> </w:t>
-      </w:r>
-      <w:r>
-        <w:rPr>
-          <w:rStyle w:val="a4"/>
-          <w:rFonts w:ascii="Arial" w:hAnsi="Arial" w:cs="Arial"/>
-          <w:b w:val="0"/>
-          <w:bCs w:val="0"/>
-          <w:sz w:val="28"/>
-          <w:szCs w:val="28"/>
-          <w:shd w:val="clear" w:color="auto" w:fill="FFFFFF"/>
-          <w:lang w:val="uz-Cyrl-UZ"/>
-        </w:rPr>
-        <w:t>аҳолининг</w:t>
-      </w:r>
-      <w:r>
-        <w:rPr>
-          <w:rStyle w:val="a4"/>
-          <w:rFonts w:ascii="Arial" w:hAnsi="Arial" w:cs="Arial"/>
-          <w:b w:val="0"/>
-          <w:bCs w:val="0"/>
-          <w:sz w:val="28"/>
-          <w:szCs w:val="28"/>
-          <w:shd w:val="clear" w:color="auto" w:fill="FFFFFF"/>
-          <w:lang w:val="uz-Cyrl-UZ"/>
-        </w:rPr>
-        <w:t xml:space="preserve"> </w:t>
-      </w:r>
-      <w:r>
-        <w:rPr>
-          <w:rStyle w:val="a4"/>
-          <w:rFonts w:ascii="Arial" w:hAnsi="Arial" w:cs="Arial"/>
-          <w:b w:val="0"/>
-          <w:bCs w:val="0"/>
-          <w:color w:val="C00000"/>
-          <w:sz w:val="28"/>
-          <w:szCs w:val="28"/>
-          <w:shd w:val="clear" w:color="auto" w:fill="FFFFFF"/>
-          <w:lang w:val="uz-Cyrl-UZ"/>
-        </w:rPr>
-        <w:t>6</w:t>
-      </w:r>
-      <w:r>
-        <w:rPr>
-          <w:rStyle w:val="a4"/>
-          <w:rFonts w:ascii="Arial" w:hAnsi="Arial" w:cs="Arial"/>
-          <w:b w:val="0"/>
-          <w:bCs w:val="0"/>
-          <w:color w:val="C00000"/>
-          <w:sz w:val="28"/>
-          <w:szCs w:val="28"/>
-          <w:shd w:val="clear" w:color="auto" w:fill="FFFFFF"/>
-          <w:lang w:val="uz-Cyrl-UZ"/>
-        </w:rPr>
-        <w:t>7</w:t>
-      </w:r>
-      <w:r>
-        <w:rPr>
-          <w:rStyle w:val="a4"/>
-          <w:rFonts w:ascii="Arial" w:hAnsi="Arial" w:cs="Arial"/>
-          <w:b w:val="0"/>
-          <w:bCs w:val="0"/>
-          <w:color w:val="C00000"/>
-          <w:sz w:val="28"/>
-          <w:szCs w:val="28"/>
-          <w:shd w:val="clear" w:color="auto" w:fill="FFFFFF"/>
-          <w:lang w:val="uz-Cyrl-UZ"/>
-        </w:rPr>
-        <w:t>%</w:t>
-      </w:r>
-      <w:r>
-        <w:rPr>
-          <w:rStyle w:val="a4"/>
-          <w:rFonts w:ascii="Arial" w:hAnsi="Arial" w:cs="Arial"/>
-          <w:b w:val="0"/>
-          <w:bCs w:val="0"/>
-          <w:sz w:val="28"/>
-          <w:szCs w:val="28"/>
-          <w:shd w:val="clear" w:color="auto" w:fill="FFFFFF"/>
-          <w:lang w:val="uz-Cyrl-UZ"/>
-        </w:rPr>
-        <w:t xml:space="preserve"> </w:t>
-      </w:r>
-      <w:r>
-        <w:rPr>
-          <w:rStyle w:val="a4"/>
-          <w:rFonts w:ascii="Arial" w:hAnsi="Arial" w:cs="Arial"/>
-          <w:b w:val="0"/>
-          <w:bCs w:val="0"/>
-          <w:color w:val="4472C4" w:themeColor="accent1"/>
-          <w:sz w:val="28"/>
-          <w:szCs w:val="28"/>
-          <w:shd w:val="clear" w:color="auto" w:fill="FFFFFF"/>
-          <w:lang w:val="uz-Cyrl-UZ"/>
-        </w:rPr>
-        <w:t xml:space="preserve">иш билан банд </w:t>
-      </w:r>
-      <w:r>
-        <w:rPr>
-          <w:rStyle w:val="a4"/>
-          <w:rFonts w:ascii="Arial" w:hAnsi="Arial" w:cs="Arial"/>
-          <w:b w:val="0"/>
-          <w:bCs w:val="0"/>
-          <w:sz w:val="28"/>
-          <w:szCs w:val="28"/>
-          <w:shd w:val="clear" w:color="auto" w:fill="FFFFFF"/>
-          <w:lang w:val="uz-Cyrl-UZ"/>
-        </w:rPr>
-        <w:t>эканлиги</w:t>
-      </w:r>
-      <w:r>
-        <w:rPr>
-          <w:rStyle w:val="a4"/>
-          <w:rFonts w:ascii="Arial" w:hAnsi="Arial" w:cs="Arial"/>
-          <w:b w:val="0"/>
-          <w:bCs w:val="0"/>
-          <w:sz w:val="28"/>
-          <w:szCs w:val="28"/>
-          <w:shd w:val="clear" w:color="auto" w:fill="FFFFFF"/>
-          <w:lang w:val="uz-Cyrl-UZ"/>
-        </w:rPr>
-        <w:t>ни билдирган</w:t>
-      </w:r>
-      <w:r>
-        <w:rPr>
-          <w:rStyle w:val="a4"/>
-          <w:rFonts w:ascii="Arial" w:hAnsi="Arial" w:cs="Arial"/>
-          <w:b w:val="0"/>
-          <w:bCs w:val="0"/>
-          <w:sz w:val="28"/>
-          <w:szCs w:val="28"/>
-          <w:shd w:val="clear" w:color="auto" w:fill="FFFFFF"/>
-          <w:lang w:val="uz-Cyrl-UZ"/>
-        </w:rPr>
-        <w:t xml:space="preserve"> </w:t>
-      </w:r>
-      <w:r>
-        <w:rPr>
-          <w:rStyle w:val="a4"/>
-          <w:rFonts w:ascii="Arial" w:hAnsi="Arial" w:cs="Arial"/>
-          <w:b w:val="0"/>
-          <w:bCs w:val="0"/>
-          <w:sz w:val="28"/>
-          <w:szCs w:val="28"/>
-          <w:shd w:val="clear" w:color="auto" w:fill="FFFFFF"/>
-          <w:lang w:val="uz-Cyrl-UZ"/>
-        </w:rPr>
-        <w:t>(</w:t>
-      </w:r>
-      <w:r>
-        <w:rPr>
-          <w:rStyle w:val="a4"/>
-          <w:rFonts w:ascii="Arial" w:hAnsi="Arial" w:cs="Arial"/>
-          <w:b w:val="0"/>
-          <w:bCs w:val="0"/>
-          <w:iCs/>
-          <w:sz w:val="28"/>
-          <w:szCs w:val="28"/>
-          <w:shd w:val="clear" w:color="auto" w:fill="FFFFFF"/>
-          <w:lang w:val="uz-Cyrl-UZ"/>
-        </w:rPr>
-        <w:t>ию</w:t>
-      </w:r>
-      <w:r>
-        <w:rPr>
-          <w:rStyle w:val="a4"/>
-          <w:rFonts w:ascii="Arial" w:hAnsi="Arial" w:cs="Arial"/>
-          <w:b w:val="0"/>
-          <w:bCs w:val="0"/>
-          <w:iCs/>
-          <w:sz w:val="28"/>
-          <w:szCs w:val="28"/>
-          <w:shd w:val="clear" w:color="auto" w:fill="FFFFFF"/>
-          <w:lang w:val="uz-Cyrl-UZ"/>
-        </w:rPr>
-        <w:t>л</w:t>
-      </w:r>
-      <w:r>
-        <w:rPr>
-          <w:rStyle w:val="a4"/>
-          <w:rFonts w:ascii="Arial" w:hAnsi="Arial" w:cs="Arial"/>
-          <w:b w:val="0"/>
-          <w:bCs w:val="0"/>
-          <w:sz w:val="28"/>
-          <w:szCs w:val="28"/>
-          <w:shd w:val="clear" w:color="auto" w:fill="FFFFFF"/>
-          <w:lang w:val="uz-Cyrl-UZ"/>
-        </w:rPr>
-        <w:t xml:space="preserve">да </w:t>
-      </w:r>
-      <w:r>
-        <w:rPr>
-          <w:rStyle w:val="a4"/>
-          <w:rFonts w:ascii="Arial" w:hAnsi="Arial" w:cs="Arial"/>
-          <w:b w:val="0"/>
-          <w:bCs w:val="0"/>
-          <w:sz w:val="28"/>
-          <w:szCs w:val="28"/>
-          <w:shd w:val="clear" w:color="auto" w:fill="FFFFFF"/>
-          <w:lang w:val="uz-Cyrl-UZ"/>
-        </w:rPr>
-        <w:t>-</w:t>
-      </w:r>
-      <w:r>
-        <w:rPr>
-          <w:rStyle w:val="a4"/>
-          <w:rFonts w:ascii="Arial" w:hAnsi="Arial" w:cs="Arial"/>
-          <w:b w:val="0"/>
-          <w:bCs w:val="0"/>
-          <w:sz w:val="28"/>
-          <w:szCs w:val="28"/>
-          <w:shd w:val="clear" w:color="auto" w:fill="FFFFFF"/>
-          <w:lang w:val="uz-Cyrl-UZ"/>
-        </w:rPr>
-        <w:t xml:space="preserve"> </w:t>
-      </w:r>
-      <w:r>
-        <w:rPr>
-          <w:rStyle w:val="a4"/>
-          <w:rFonts w:ascii="Arial" w:hAnsi="Arial" w:cs="Arial"/>
-          <w:b w:val="0"/>
-          <w:bCs w:val="0"/>
-          <w:color w:val="C00000"/>
-          <w:sz w:val="28"/>
-          <w:szCs w:val="28"/>
-          <w:shd w:val="clear" w:color="auto" w:fill="FFFFFF"/>
-          <w:lang w:val="uz-Cyrl-UZ"/>
-        </w:rPr>
-        <w:t>6</w:t>
-      </w:r>
-      <w:r>
-        <w:rPr>
-          <w:rStyle w:val="a4"/>
-          <w:rFonts w:ascii="Arial" w:hAnsi="Arial" w:cs="Arial"/>
-          <w:b w:val="0"/>
-          <w:bCs w:val="0"/>
-          <w:color w:val="C00000"/>
-          <w:sz w:val="28"/>
-          <w:szCs w:val="28"/>
-          <w:shd w:val="clear" w:color="auto" w:fill="FFFFFF"/>
-          <w:lang w:val="uz-Cyrl-UZ"/>
-        </w:rPr>
-        <w:t>7</w:t>
-      </w:r>
-      <w:r>
-        <w:rPr>
-          <w:rStyle w:val="a4"/>
-          <w:rFonts w:ascii="Arial" w:hAnsi="Arial" w:cs="Arial"/>
-          <w:b w:val="0"/>
-          <w:bCs w:val="0"/>
-          <w:color w:val="C00000"/>
-          <w:sz w:val="28"/>
-          <w:szCs w:val="28"/>
-          <w:shd w:val="clear" w:color="auto" w:fill="FFFFFF"/>
-          <w:lang w:val="uz-Cyrl-UZ"/>
-        </w:rPr>
-        <w:t>%</w:t>
-      </w:r>
-      <w:r>
-        <w:rPr>
-          <w:rStyle w:val="a4"/>
-          <w:rFonts w:ascii="Arial" w:hAnsi="Arial" w:cs="Arial"/>
-          <w:b w:val="0"/>
-          <w:bCs w:val="0"/>
-          <w:sz w:val="28"/>
-          <w:szCs w:val="28"/>
-          <w:shd w:val="clear" w:color="auto" w:fill="FFFFFF"/>
-          <w:lang w:val="uz-Cyrl-UZ"/>
-        </w:rPr>
-        <w:t>)</w:t>
-      </w:r>
-      <w:r>
-        <w:rPr>
-          <w:rStyle w:val="a4"/>
-          <w:rFonts w:ascii="Arial" w:hAnsi="Arial" w:cs="Arial"/>
-          <w:b w:val="0"/>
-          <w:bCs w:val="0"/>
-          <w:sz w:val="28"/>
-          <w:szCs w:val="28"/>
-          <w:shd w:val="clear" w:color="auto" w:fill="FFFFFF"/>
-          <w:lang w:val="uz-Cyrl-UZ"/>
-        </w:rPr>
-        <w:t xml:space="preserve">. </w:t>
-      </w:r>
-      <w:r>
-        <w:rPr>
-          <w:rStyle w:val="a4"/>
-          <w:rFonts w:ascii="Arial" w:hAnsi="Arial" w:cs="Arial"/>
-          <w:b w:val="0"/>
-          <w:bCs w:val="0"/>
-          <w:sz w:val="28"/>
-          <w:szCs w:val="28"/>
-          <w:shd w:val="clear" w:color="auto" w:fill="FFFFFF"/>
-          <w:lang w:val="uz-Cyrl-UZ"/>
-        </w:rPr>
-        <w:t xml:space="preserve">Ушбу кўрсаткич </w:t>
-      </w:r>
-      <w:r>
-        <w:rPr>
-          <w:rStyle w:val="a4"/>
-          <w:rFonts w:ascii="Arial" w:hAnsi="Arial" w:cs="Arial"/>
-          <w:b w:val="0"/>
-          <w:bCs w:val="0"/>
-          <w:color w:val="4472C4" w:themeColor="accent1"/>
-          <w:sz w:val="28"/>
-          <w:szCs w:val="28"/>
-          <w:shd w:val="clear" w:color="auto" w:fill="FFFFFF"/>
-          <w:lang w:val="uz-Cyrl-UZ"/>
-        </w:rPr>
-        <w:t>эркакларда</w:t>
-      </w:r>
-      <w:r>
-        <w:rPr>
-          <w:rStyle w:val="a4"/>
-          <w:rFonts w:ascii="Arial" w:hAnsi="Arial" w:cs="Arial"/>
-          <w:b w:val="0"/>
-          <w:bCs w:val="0"/>
-          <w:sz w:val="28"/>
-          <w:szCs w:val="28"/>
-          <w:shd w:val="clear" w:color="auto" w:fill="FFFFFF"/>
-          <w:lang w:val="uz-Cyrl-UZ"/>
-        </w:rPr>
-        <w:t xml:space="preserve"> </w:t>
-      </w:r>
-      <w:r>
-        <w:rPr>
-          <w:rStyle w:val="a4"/>
-          <w:rFonts w:ascii="Arial" w:hAnsi="Arial" w:cs="Arial"/>
-          <w:b w:val="0"/>
-          <w:bCs w:val="0"/>
-          <w:color w:val="C00000"/>
-          <w:sz w:val="28"/>
-          <w:szCs w:val="28"/>
-          <w:shd w:val="clear" w:color="auto" w:fill="FFFFFF"/>
-          <w:lang w:val="uz-Cyrl-UZ"/>
-        </w:rPr>
-        <w:t>81</w:t>
-      </w:r>
-      <w:r>
-        <w:rPr>
-          <w:rStyle w:val="a4"/>
-          <w:rFonts w:ascii="Arial" w:hAnsi="Arial" w:cs="Arial"/>
-          <w:b w:val="0"/>
-          <w:bCs w:val="0"/>
-          <w:color w:val="C00000"/>
-          <w:sz w:val="28"/>
-          <w:szCs w:val="28"/>
-          <w:shd w:val="clear" w:color="auto" w:fill="FFFFFF"/>
-          <w:lang w:val="uz-Cyrl-UZ"/>
-        </w:rPr>
-        <w:t>%</w:t>
-      </w:r>
-      <w:r>
-        <w:rPr>
-          <w:rStyle w:val="a4"/>
-          <w:rFonts w:ascii="Arial" w:hAnsi="Arial" w:cs="Arial"/>
-          <w:b w:val="0"/>
-          <w:bCs w:val="0"/>
-          <w:sz w:val="28"/>
-          <w:szCs w:val="28"/>
-          <w:shd w:val="clear" w:color="auto" w:fill="FFFFFF"/>
-          <w:lang w:val="uz-Cyrl-UZ"/>
-        </w:rPr>
-        <w:t xml:space="preserve">, </w:t>
-      </w:r>
-      <w:r>
-        <w:rPr>
-          <w:rStyle w:val="a4"/>
-          <w:rFonts w:ascii="Arial" w:hAnsi="Arial" w:cs="Arial"/>
-          <w:b w:val="0"/>
-          <w:bCs w:val="0"/>
-          <w:color w:val="4472C4" w:themeColor="accent1"/>
-          <w:sz w:val="28"/>
-          <w:szCs w:val="28"/>
-          <w:shd w:val="clear" w:color="auto" w:fill="FFFFFF"/>
-          <w:lang w:val="uz-Cyrl-UZ"/>
-        </w:rPr>
-        <w:t>аёлларда</w:t>
-      </w:r>
-      <w:r>
-        <w:rPr>
-          <w:rStyle w:val="a4"/>
-          <w:rFonts w:ascii="Arial" w:hAnsi="Arial" w:cs="Arial"/>
-          <w:b w:val="0"/>
-          <w:bCs w:val="0"/>
-          <w:sz w:val="28"/>
-          <w:szCs w:val="28"/>
-          <w:shd w:val="clear" w:color="auto" w:fill="FFFFFF"/>
-          <w:lang w:val="uz-Cyrl-UZ"/>
-        </w:rPr>
-        <w:t xml:space="preserve"> </w:t>
-      </w:r>
-      <w:r>
-        <w:rPr>
-          <w:rStyle w:val="a4"/>
-          <w:rFonts w:ascii="Arial" w:hAnsi="Arial" w:cs="Arial"/>
-          <w:b w:val="0"/>
-          <w:bCs w:val="0"/>
-          <w:color w:val="C00000"/>
-          <w:sz w:val="28"/>
-          <w:szCs w:val="28"/>
-          <w:shd w:val="clear" w:color="auto" w:fill="FFFFFF"/>
-          <w:lang w:val="uz-Cyrl-UZ"/>
-        </w:rPr>
-        <w:t>50</w:t>
-      </w:r>
-      <w:r>
-        <w:rPr>
-          <w:rStyle w:val="a4"/>
-          <w:rFonts w:ascii="Arial" w:hAnsi="Arial" w:cs="Arial"/>
-          <w:b w:val="0"/>
-          <w:bCs w:val="0"/>
-          <w:color w:val="C00000"/>
-          <w:sz w:val="28"/>
-          <w:szCs w:val="28"/>
-          <w:shd w:val="clear" w:color="auto" w:fill="FFFFFF"/>
-          <w:lang w:val="uz-Cyrl-UZ"/>
-        </w:rPr>
-        <w:t>%</w:t>
-      </w:r>
-      <w:r>
-        <w:rPr>
-          <w:rStyle w:val="a4"/>
-          <w:rFonts w:ascii="Arial" w:hAnsi="Arial" w:cs="Arial"/>
-          <w:b w:val="0"/>
-          <w:bCs w:val="0"/>
-          <w:sz w:val="28"/>
-          <w:szCs w:val="28"/>
-          <w:shd w:val="clear" w:color="auto" w:fill="FFFFFF"/>
-          <w:lang w:val="uz-Cyrl-UZ"/>
-        </w:rPr>
-        <w:t>ни ташкил этади.</w:t>
-      </w:r>
-      <w:r>
-        <w:rPr>
-          <w:rStyle w:val="a4"/>
-          <w:rFonts w:ascii="Arial" w:hAnsi="Arial" w:cs="Arial"/>
-          <w:b w:val="0"/>
-          <w:bCs w:val="0"/>
-          <w:sz w:val="28"/>
-          <w:szCs w:val="28"/>
-          <w:shd w:val="clear" w:color="auto" w:fill="FFFFFF"/>
-          <w:lang w:val="uz-Cyrl-UZ"/>
-        </w:rPr>
-        <w:t xml:space="preserve"> </w:t>
-      </w:r>
-    </w:p>
-    <w:p>
-      <w:pPr>
-        <w:pStyle w:val="a5"/>
-        <w:shd w:val="clear" w:color="auto" w:fill="FFFFFF"/>
-        <w:spacing w:before="120" w:beforeAutospacing="0" w:after="0" w:afterAutospacing="0" w:line="276" w:lineRule="auto"/>
-        <w:ind w:firstLine="630"/>
-        <w:jc w:val="both"/>
-        <w:rPr>
-          <w:rStyle w:val="a4"/>
-          <w:rFonts w:ascii="Arial" w:hAnsi="Arial" w:cs="Arial"/>
-          <w:b w:val="0"/>
-          <w:bCs w:val="0"/>
-          <w:sz w:val="28"/>
-          <w:szCs w:val="28"/>
-          <w:shd w:val="clear" w:color="auto" w:fill="FFFFFF"/>
-          <w:lang w:val="uz-Cyrl-UZ"/>
-        </w:rPr>
-      </w:pPr>
-      <w:r>
-        <w:rPr>
-          <w:rStyle w:val="a4"/>
-          <w:rFonts w:ascii="Arial" w:hAnsi="Arial" w:cs="Arial"/>
-          <w:b w:val="0"/>
-          <w:bCs w:val="0"/>
-          <w:sz w:val="28"/>
-          <w:szCs w:val="28"/>
-          <w:shd w:val="clear" w:color="auto" w:fill="FFFFFF"/>
-          <w:lang w:val="uz-Cyrl-UZ"/>
-        </w:rPr>
-        <w:t>Иш</w:t>
-      </w:r>
-      <w:r>
-        <w:rPr>
-          <w:rStyle w:val="a4"/>
-          <w:rFonts w:ascii="Arial" w:hAnsi="Arial" w:cs="Arial"/>
-          <w:b w:val="0"/>
-          <w:bCs w:val="0"/>
-          <w:sz w:val="28"/>
-          <w:szCs w:val="28"/>
-          <w:shd w:val="clear" w:color="auto" w:fill="FFFFFF"/>
-          <w:lang w:val="uz-Cyrl-UZ"/>
-        </w:rPr>
-        <w:t xml:space="preserve"> билан банд бўлганларнинг </w:t>
-      </w:r>
-      <w:r>
-        <w:rPr>
-          <w:rStyle w:val="a4"/>
-          <w:rFonts w:ascii="Arial" w:hAnsi="Arial" w:cs="Arial"/>
-          <w:b w:val="0"/>
-          <w:bCs w:val="0"/>
-          <w:color w:val="C00000"/>
-          <w:sz w:val="28"/>
-          <w:szCs w:val="28"/>
-          <w:shd w:val="clear" w:color="auto" w:fill="FFFFFF"/>
-          <w:lang w:val="uz-Cyrl-UZ"/>
-        </w:rPr>
-        <w:t>82</w:t>
-      </w:r>
-      <w:r>
-        <w:rPr>
-          <w:rStyle w:val="a4"/>
-          <w:rFonts w:ascii="Arial" w:hAnsi="Arial" w:cs="Arial"/>
-          <w:b w:val="0"/>
-          <w:bCs w:val="0"/>
-          <w:color w:val="C00000"/>
-          <w:sz w:val="28"/>
-          <w:szCs w:val="28"/>
-          <w:shd w:val="clear" w:color="auto" w:fill="FFFFFF"/>
-          <w:lang w:val="uz-Cyrl-UZ"/>
-        </w:rPr>
-        <w:t>%</w:t>
-      </w:r>
-      <w:r>
-        <w:rPr>
-          <w:rStyle w:val="a4"/>
-          <w:rFonts w:ascii="Arial" w:hAnsi="Arial" w:cs="Arial"/>
-          <w:b w:val="0"/>
-          <w:bCs w:val="0"/>
-          <w:color w:val="C00000"/>
-          <w:sz w:val="28"/>
-          <w:szCs w:val="28"/>
-          <w:shd w:val="clear" w:color="auto" w:fill="FFFFFF"/>
-          <w:lang w:val="uz-Cyrl-UZ"/>
-        </w:rPr>
-        <w:t xml:space="preserve"> </w:t>
-      </w:r>
-      <w:r>
-        <w:rPr>
-          <w:rStyle w:val="a4"/>
-          <w:rFonts w:ascii="Arial" w:hAnsi="Arial" w:cs="Arial"/>
-          <w:b w:val="0"/>
-          <w:bCs w:val="0"/>
-          <w:sz w:val="28"/>
-          <w:szCs w:val="28"/>
-          <w:shd w:val="clear" w:color="auto" w:fill="FFFFFF"/>
-          <w:lang w:val="uz-Cyrl-UZ"/>
-        </w:rPr>
-        <w:t>(</w:t>
-      </w:r>
-      <w:r>
-        <w:rPr>
-          <w:rStyle w:val="a4"/>
-          <w:rFonts w:ascii="Arial" w:hAnsi="Arial" w:cs="Arial"/>
-          <w:b w:val="0"/>
-          <w:bCs w:val="0"/>
-          <w:iCs/>
-          <w:sz w:val="28"/>
-          <w:szCs w:val="28"/>
-          <w:shd w:val="clear" w:color="auto" w:fill="FFFFFF"/>
-          <w:lang w:val="uz-Cyrl-UZ"/>
-        </w:rPr>
-        <w:t>ию</w:t>
-      </w:r>
-      <w:r>
-        <w:rPr>
-          <w:rStyle w:val="a4"/>
-          <w:rFonts w:ascii="Arial" w:hAnsi="Arial" w:cs="Arial"/>
-          <w:b w:val="0"/>
-          <w:bCs w:val="0"/>
-          <w:iCs/>
-          <w:sz w:val="28"/>
-          <w:szCs w:val="28"/>
-          <w:shd w:val="clear" w:color="auto" w:fill="FFFFFF"/>
-          <w:lang w:val="uz-Cyrl-UZ"/>
-        </w:rPr>
-        <w:t>л</w:t>
-      </w:r>
-      <w:r>
-        <w:rPr>
-          <w:rStyle w:val="a4"/>
-          <w:rFonts w:ascii="Arial" w:hAnsi="Arial" w:cs="Arial"/>
-          <w:b w:val="0"/>
-          <w:bCs w:val="0"/>
-          <w:sz w:val="28"/>
-          <w:szCs w:val="28"/>
-          <w:shd w:val="clear" w:color="auto" w:fill="FFFFFF"/>
-          <w:lang w:val="uz-Cyrl-UZ"/>
-        </w:rPr>
-        <w:t xml:space="preserve">да </w:t>
-      </w:r>
-      <w:r>
-        <w:rPr>
-          <w:rStyle w:val="a4"/>
-          <w:rFonts w:ascii="Arial" w:hAnsi="Arial" w:cs="Arial"/>
-          <w:b w:val="0"/>
-          <w:bCs w:val="0"/>
-          <w:sz w:val="28"/>
-          <w:szCs w:val="28"/>
-          <w:shd w:val="clear" w:color="auto" w:fill="FFFFFF"/>
-          <w:lang w:val="uz-Cyrl-UZ"/>
-        </w:rPr>
-        <w:t>-</w:t>
-      </w:r>
-      <w:r>
-        <w:rPr>
-          <w:rStyle w:val="a4"/>
-          <w:rFonts w:ascii="Arial" w:hAnsi="Arial" w:cs="Arial"/>
-          <w:b w:val="0"/>
-          <w:bCs w:val="0"/>
-          <w:sz w:val="28"/>
-          <w:szCs w:val="28"/>
-          <w:shd w:val="clear" w:color="auto" w:fill="FFFFFF"/>
-          <w:lang w:val="uz-Cyrl-UZ"/>
-        </w:rPr>
-        <w:t xml:space="preserve"> </w:t>
-      </w:r>
-      <w:r>
-        <w:rPr>
-          <w:rStyle w:val="a4"/>
-          <w:rFonts w:ascii="Arial" w:hAnsi="Arial" w:cs="Arial"/>
-          <w:b w:val="0"/>
-          <w:bCs w:val="0"/>
-          <w:color w:val="C00000"/>
-          <w:sz w:val="28"/>
-          <w:szCs w:val="28"/>
-          <w:shd w:val="clear" w:color="auto" w:fill="FFFFFF"/>
-          <w:lang w:val="uz-Cyrl-UZ"/>
-        </w:rPr>
-        <w:t>82</w:t>
-      </w:r>
-      <w:r>
-        <w:rPr>
-          <w:rStyle w:val="a4"/>
-          <w:rFonts w:ascii="Arial" w:hAnsi="Arial" w:cs="Arial"/>
-          <w:b w:val="0"/>
-          <w:bCs w:val="0"/>
-          <w:color w:val="C00000"/>
-          <w:sz w:val="28"/>
-          <w:szCs w:val="28"/>
-          <w:shd w:val="clear" w:color="auto" w:fill="FFFFFF"/>
-          <w:lang w:val="uz-Cyrl-UZ"/>
-        </w:rPr>
-        <w:t>%</w:t>
-      </w:r>
-      <w:r>
-        <w:rPr>
-          <w:rStyle w:val="a4"/>
-          <w:rFonts w:ascii="Arial" w:hAnsi="Arial" w:cs="Arial"/>
-          <w:b w:val="0"/>
-          <w:bCs w:val="0"/>
-          <w:sz w:val="28"/>
-          <w:szCs w:val="28"/>
-          <w:shd w:val="clear" w:color="auto" w:fill="FFFFFF"/>
-          <w:lang w:val="uz-Cyrl-UZ"/>
-        </w:rPr>
-        <w:t xml:space="preserve">) </w:t>
-      </w:r>
-      <w:r>
-        <w:rPr>
-          <w:rStyle w:val="a4"/>
-          <w:rFonts w:ascii="Arial" w:hAnsi="Arial" w:cs="Arial"/>
-          <w:b w:val="0"/>
-          <w:bCs w:val="0"/>
-          <w:color w:val="4472C4" w:themeColor="accent1"/>
-          <w:sz w:val="28"/>
-          <w:szCs w:val="28"/>
-          <w:shd w:val="clear" w:color="auto" w:fill="FFFFFF"/>
-          <w:lang w:val="uz-Cyrl-UZ"/>
-        </w:rPr>
-        <w:t>меҳнат фаолияти расмий</w:t>
-      </w:r>
-      <w:r>
-        <w:rPr>
-          <w:rStyle w:val="a4"/>
-          <w:rFonts w:ascii="Arial" w:hAnsi="Arial" w:cs="Arial"/>
-          <w:b w:val="0"/>
-          <w:bCs w:val="0"/>
-          <w:color w:val="4472C4" w:themeColor="accent1"/>
-          <w:sz w:val="28"/>
-          <w:szCs w:val="28"/>
-          <w:shd w:val="clear" w:color="auto" w:fill="FFFFFF"/>
-          <w:lang w:val="uz-Cyrl-UZ"/>
-        </w:rPr>
-        <w:t xml:space="preserve"> эканлигини</w:t>
-      </w:r>
-      <w:r>
-        <w:rPr>
-          <w:rStyle w:val="a4"/>
-          <w:rFonts w:ascii="Arial" w:hAnsi="Arial" w:cs="Arial"/>
-          <w:b w:val="0"/>
-          <w:bCs w:val="0"/>
-          <w:sz w:val="28"/>
-          <w:szCs w:val="28"/>
-          <w:shd w:val="clear" w:color="auto" w:fill="FFFFFF"/>
-          <w:lang w:val="uz-Cyrl-UZ"/>
-        </w:rPr>
-        <w:t xml:space="preserve"> </w:t>
-      </w:r>
-      <w:r>
-        <w:rPr>
-          <w:rStyle w:val="a4"/>
-          <w:rFonts w:ascii="Arial" w:hAnsi="Arial" w:cs="Arial"/>
-          <w:b w:val="0"/>
-          <w:bCs w:val="0"/>
-          <w:sz w:val="28"/>
-          <w:szCs w:val="28"/>
-          <w:shd w:val="clear" w:color="auto" w:fill="FFFFFF"/>
-          <w:lang w:val="uz-Cyrl-UZ"/>
-        </w:rPr>
-        <w:t>маълум қилган.</w:t>
-      </w:r>
-    </w:p>
-    <w:p>
-      <w:pPr>
-        <w:pStyle w:val="a5"/>
-        <w:shd w:val="clear" w:color="auto" w:fill="FFFFFF"/>
-        <w:spacing w:before="120" w:beforeAutospacing="0" w:after="0" w:afterAutospacing="0" w:line="276" w:lineRule="auto"/>
-        <w:ind w:firstLine="630"/>
-        <w:jc w:val="both"/>
-        <w:rPr>
-          <w:rStyle w:val="a4"/>
-          <w:rFonts w:ascii="Arial" w:hAnsi="Arial" w:cs="Arial"/>
-          <w:b w:val="0"/>
-          <w:bCs w:val="0"/>
-          <w:sz w:val="28"/>
-          <w:szCs w:val="28"/>
-          <w:shd w:val="clear" w:color="auto" w:fill="FFFFFF"/>
-          <w:lang w:val="uz-Cyrl-UZ"/>
-        </w:rPr>
-      </w:pPr>
-      <w:r>
-        <w:rPr>
-          <w:rStyle w:val="a4"/>
-          <w:rFonts w:ascii="Arial" w:hAnsi="Arial" w:cs="Arial"/>
-          <w:b w:val="0"/>
-          <w:bCs w:val="0"/>
-          <w:sz w:val="28"/>
-          <w:szCs w:val="28"/>
-          <w:shd w:val="clear" w:color="auto" w:fill="FFFFFF"/>
-          <w:lang w:val="uz-Cyrl-UZ"/>
-        </w:rPr>
-        <w:t>Туман</w:t>
-      </w:r>
-      <w:r>
-        <w:rPr>
-          <w:rStyle w:val="a4"/>
-          <w:rFonts w:ascii="Arial" w:hAnsi="Arial" w:cs="Arial"/>
-          <w:b w:val="0"/>
-          <w:bCs w:val="0"/>
-          <w:sz w:val="28"/>
-          <w:szCs w:val="28"/>
-          <w:shd w:val="clear" w:color="auto" w:fill="FFFFFF"/>
-          <w:lang w:val="uz-Cyrl-UZ"/>
-        </w:rPr>
-        <w:t>лар</w:t>
-      </w:r>
-      <w:r>
-        <w:rPr>
-          <w:rStyle w:val="a4"/>
-          <w:rFonts w:ascii="Arial" w:hAnsi="Arial" w:cs="Arial"/>
-          <w:b w:val="0"/>
-          <w:bCs w:val="0"/>
-          <w:sz w:val="28"/>
-          <w:szCs w:val="28"/>
-          <w:shd w:val="clear" w:color="auto" w:fill="FFFFFF"/>
-          <w:lang w:val="uz-Cyrl-UZ"/>
-        </w:rPr>
-        <w:t xml:space="preserve"> </w:t>
-      </w:r>
-      <w:r>
-        <w:rPr>
-          <w:rStyle w:val="a4"/>
-          <w:rFonts w:ascii="Arial" w:hAnsi="Arial" w:cs="Arial"/>
-          <w:b w:val="0"/>
-          <w:bCs w:val="0"/>
-          <w:sz w:val="28"/>
-          <w:szCs w:val="28"/>
-          <w:shd w:val="clear" w:color="auto" w:fill="FFFFFF"/>
-          <w:lang w:val="uz-Cyrl-UZ"/>
-        </w:rPr>
-        <w:t>кесимида</w:t>
-      </w:r>
-      <w:r>
-        <w:rPr>
-          <w:rStyle w:val="a4"/>
-          <w:rFonts w:ascii="Arial" w:hAnsi="Arial" w:cs="Arial"/>
-          <w:b w:val="0"/>
-          <w:bCs w:val="0"/>
-          <w:sz w:val="28"/>
-          <w:szCs w:val="28"/>
-          <w:shd w:val="clear" w:color="auto" w:fill="FFFFFF"/>
-          <w:lang w:val="uz-Cyrl-UZ"/>
-        </w:rPr>
-        <w:t xml:space="preserve"> </w:t>
-      </w:r>
-      <w:r>
-        <w:rPr>
-          <w:rStyle w:val="a4"/>
-          <w:rFonts w:ascii="Arial" w:hAnsi="Arial" w:cs="Arial"/>
-          <w:b w:val="0"/>
-          <w:bCs w:val="0"/>
-          <w:color w:val="4472C4" w:themeColor="accent1"/>
-          <w:sz w:val="28"/>
-          <w:szCs w:val="28"/>
-          <w:shd w:val="clear" w:color="auto" w:fill="FFFFFF"/>
-          <w:lang w:val="uz-Cyrl-UZ"/>
-        </w:rPr>
-        <w:t xml:space="preserve">иш билан банд бўлмаганлар </w:t>
-      </w:r>
-      <w:r>
-        <w:rPr>
-          <w:rStyle w:val="a4"/>
-          <w:rFonts w:ascii="Arial" w:hAnsi="Arial" w:cs="Arial"/>
-          <w:b w:val="0"/>
-          <w:bCs w:val="0"/>
-          <w:sz w:val="28"/>
-          <w:szCs w:val="28"/>
-          <w:shd w:val="clear" w:color="auto" w:fill="FFFFFF"/>
-          <w:lang w:val="uz-Cyrl-UZ"/>
-        </w:rPr>
-        <w:t xml:space="preserve">улуши </w:t>
-      </w:r>
-      <w:r>
-        <w:rPr>
-          <w:rStyle w:val="a4"/>
-          <w:rFonts w:ascii="Arial" w:hAnsi="Arial" w:cs="Arial"/>
-          <w:b w:val="0"/>
-          <w:bCs w:val="0"/>
-          <w:color w:val="4472C4" w:themeColor="accent1"/>
-          <w:sz w:val="28"/>
-          <w:szCs w:val="28"/>
-          <w:shd w:val="clear" w:color="auto" w:fill="FFFFFF"/>
-          <w:lang w:val="uz-Cyrl-UZ"/>
-        </w:rPr>
-        <w:t>Олмазор</w:t>
-      </w:r>
-      <w:r>
-        <w:rPr>
-          <w:rStyle w:val="a4"/>
-          <w:rFonts w:ascii="Arial" w:hAnsi="Arial" w:cs="Arial"/>
-          <w:b w:val="0"/>
-          <w:bCs w:val="0"/>
-          <w:sz w:val="28"/>
-          <w:szCs w:val="28"/>
-          <w:shd w:val="clear" w:color="auto" w:fill="FFFFFF"/>
-          <w:lang w:val="uz-Cyrl-UZ"/>
-        </w:rPr>
-        <w:t xml:space="preserve"> </w:t>
-      </w:r>
-      <w:r>
-        <w:rPr>
-          <w:rStyle w:val="a4"/>
-          <w:rFonts w:ascii="Arial" w:hAnsi="Arial" w:cs="Arial"/>
-          <w:b w:val="0"/>
-          <w:bCs w:val="0"/>
-          <w:sz w:val="28"/>
-          <w:szCs w:val="28"/>
-          <w:shd w:val="clear" w:color="auto" w:fill="FFFFFF"/>
-          <w:lang w:val="uz-Cyrl-UZ"/>
-        </w:rPr>
-        <w:t>(</w:t>
-      </w:r>
-      <w:r>
-        <w:rPr>
-          <w:rStyle w:val="a4"/>
-          <w:rFonts w:ascii="Arial" w:hAnsi="Arial" w:cs="Arial"/>
-          <w:b w:val="0"/>
-          <w:bCs w:val="0"/>
-          <w:color w:val="C00000"/>
-          <w:sz w:val="28"/>
-          <w:szCs w:val="28"/>
-          <w:shd w:val="clear" w:color="auto" w:fill="FFFFFF"/>
-          <w:lang w:val="uz-Cyrl-UZ"/>
-        </w:rPr>
-        <w:t>39</w:t>
-      </w:r>
-      <w:r>
-        <w:rPr>
-          <w:rStyle w:val="a4"/>
-          <w:rFonts w:ascii="Arial" w:hAnsi="Arial" w:cs="Arial"/>
-          <w:b w:val="0"/>
-          <w:bCs w:val="0"/>
-          <w:color w:val="C00000"/>
-          <w:sz w:val="28"/>
-          <w:szCs w:val="28"/>
-          <w:shd w:val="clear" w:color="auto" w:fill="FFFFFF"/>
-          <w:lang w:val="uz-Cyrl-UZ"/>
-        </w:rPr>
-        <w:t>%</w:t>
-      </w:r>
-      <w:r>
-        <w:rPr>
-          <w:rStyle w:val="a4"/>
-          <w:rFonts w:ascii="Arial" w:hAnsi="Arial" w:cs="Arial"/>
-          <w:b w:val="0"/>
-          <w:bCs w:val="0"/>
-          <w:sz w:val="28"/>
-          <w:szCs w:val="28"/>
-          <w:shd w:val="clear" w:color="auto" w:fill="FFFFFF"/>
-          <w:lang w:val="uz-Cyrl-UZ"/>
-        </w:rPr>
-        <w:t xml:space="preserve">), </w:t>
-      </w:r>
-      <w:r>
-        <w:rPr>
-          <w:rStyle w:val="a4"/>
-          <w:rFonts w:ascii="Arial" w:hAnsi="Arial" w:cs="Arial"/>
-          <w:b w:val="0"/>
-          <w:bCs w:val="0"/>
-          <w:color w:val="4472C4" w:themeColor="accent1"/>
-          <w:sz w:val="28"/>
-          <w:szCs w:val="28"/>
-          <w:shd w:val="clear" w:color="auto" w:fill="FFFFFF"/>
-          <w:lang w:val="uz-Cyrl-UZ"/>
-        </w:rPr>
-        <w:t>С</w:t>
-      </w:r>
-      <w:r>
-        <w:rPr>
-          <w:rStyle w:val="a4"/>
-          <w:rFonts w:ascii="Arial" w:hAnsi="Arial" w:cs="Arial"/>
-          <w:b w:val="0"/>
-          <w:bCs w:val="0"/>
-          <w:color w:val="4472C4" w:themeColor="accent1"/>
-          <w:sz w:val="28"/>
-          <w:szCs w:val="28"/>
-          <w:shd w:val="clear" w:color="auto" w:fill="FFFFFF"/>
-          <w:lang w:val="uz-Cyrl-UZ"/>
-        </w:rPr>
-        <w:t>е</w:t>
-      </w:r>
-      <w:r>
-        <w:rPr>
-          <w:rStyle w:val="a4"/>
-          <w:rFonts w:ascii="Arial" w:hAnsi="Arial" w:cs="Arial"/>
-          <w:b w:val="0"/>
-          <w:bCs w:val="0"/>
-          <w:color w:val="4472C4" w:themeColor="accent1"/>
-          <w:sz w:val="28"/>
-          <w:szCs w:val="28"/>
-          <w:shd w:val="clear" w:color="auto" w:fill="FFFFFF"/>
-          <w:lang w:val="uz-Cyrl-UZ"/>
-        </w:rPr>
-        <w:t>р</w:t>
-      </w:r>
-      <w:r>
-        <w:rPr>
-          <w:rStyle w:val="a4"/>
-          <w:rFonts w:ascii="Arial" w:hAnsi="Arial" w:cs="Arial"/>
-          <w:b w:val="0"/>
-          <w:bCs w:val="0"/>
-          <w:color w:val="4472C4" w:themeColor="accent1"/>
-          <w:sz w:val="28"/>
-          <w:szCs w:val="28"/>
-          <w:shd w:val="clear" w:color="auto" w:fill="FFFFFF"/>
-          <w:lang w:val="uz-Cyrl-UZ"/>
-        </w:rPr>
-        <w:t>ге</w:t>
-      </w:r>
-      <w:r>
-        <w:rPr>
-          <w:rStyle w:val="a4"/>
-          <w:rFonts w:ascii="Arial" w:hAnsi="Arial" w:cs="Arial"/>
-          <w:b w:val="0"/>
-          <w:bCs w:val="0"/>
-          <w:color w:val="4472C4" w:themeColor="accent1"/>
-          <w:sz w:val="28"/>
-          <w:szCs w:val="28"/>
-          <w:shd w:val="clear" w:color="auto" w:fill="FFFFFF"/>
-          <w:lang w:val="uz-Cyrl-UZ"/>
-        </w:rPr>
-        <w:t>ли</w:t>
-      </w:r>
-      <w:r>
-        <w:rPr>
-          <w:rStyle w:val="a4"/>
-          <w:rFonts w:ascii="Arial" w:hAnsi="Arial" w:cs="Arial"/>
-          <w:b w:val="0"/>
-          <w:bCs w:val="0"/>
-          <w:sz w:val="28"/>
-          <w:szCs w:val="28"/>
-          <w:shd w:val="clear" w:color="auto" w:fill="FFFFFF"/>
-          <w:lang w:val="uz-Cyrl-UZ"/>
-        </w:rPr>
-        <w:t xml:space="preserve"> </w:t>
-      </w:r>
-      <w:r>
-        <w:rPr>
-          <w:rStyle w:val="a4"/>
-          <w:rFonts w:ascii="Arial" w:hAnsi="Arial" w:cs="Arial"/>
-          <w:b w:val="0"/>
-          <w:bCs w:val="0"/>
-          <w:sz w:val="28"/>
-          <w:szCs w:val="28"/>
-          <w:shd w:val="clear" w:color="auto" w:fill="FFFFFF"/>
-          <w:lang w:val="uz-Cyrl-UZ"/>
-        </w:rPr>
-        <w:t>(</w:t>
-      </w:r>
-      <w:r>
-        <w:rPr>
-          <w:rStyle w:val="a4"/>
-          <w:rFonts w:ascii="Arial" w:hAnsi="Arial" w:cs="Arial"/>
-          <w:b w:val="0"/>
-          <w:bCs w:val="0"/>
-          <w:color w:val="C00000"/>
-          <w:sz w:val="28"/>
-          <w:szCs w:val="28"/>
-          <w:shd w:val="clear" w:color="auto" w:fill="FFFFFF"/>
-          <w:lang w:val="uz-Cyrl-UZ"/>
-        </w:rPr>
-        <w:t>4</w:t>
-      </w:r>
-      <w:r>
-        <w:rPr>
-          <w:rStyle w:val="a4"/>
-          <w:rFonts w:ascii="Arial" w:hAnsi="Arial" w:cs="Arial"/>
-          <w:b w:val="0"/>
-          <w:bCs w:val="0"/>
-          <w:color w:val="C00000"/>
-          <w:sz w:val="28"/>
-          <w:szCs w:val="28"/>
-          <w:shd w:val="clear" w:color="auto" w:fill="FFFFFF"/>
-          <w:lang w:val="uz-Cyrl-UZ"/>
-        </w:rPr>
-        <w:t>3</w:t>
-      </w:r>
-      <w:r>
-        <w:rPr>
-          <w:rStyle w:val="a4"/>
-          <w:rFonts w:ascii="Arial" w:hAnsi="Arial" w:cs="Arial"/>
-          <w:b w:val="0"/>
-          <w:bCs w:val="0"/>
-          <w:color w:val="C00000"/>
-          <w:sz w:val="28"/>
-          <w:szCs w:val="28"/>
-          <w:shd w:val="clear" w:color="auto" w:fill="FFFFFF"/>
-          <w:lang w:val="uz-Cyrl-UZ"/>
-        </w:rPr>
-        <w:t>%</w:t>
-      </w:r>
-      <w:r>
-        <w:rPr>
-          <w:rStyle w:val="a4"/>
-          <w:rFonts w:ascii="Arial" w:hAnsi="Arial" w:cs="Arial"/>
-          <w:b w:val="0"/>
-          <w:bCs w:val="0"/>
-          <w:sz w:val="28"/>
-          <w:szCs w:val="28"/>
-          <w:shd w:val="clear" w:color="auto" w:fill="FFFFFF"/>
-          <w:lang w:val="uz-Cyrl-UZ"/>
-        </w:rPr>
-        <w:t xml:space="preserve">) </w:t>
-      </w:r>
-      <w:r>
-        <w:rPr>
-          <w:rStyle w:val="a4"/>
-          <w:rFonts w:ascii="Arial" w:hAnsi="Arial" w:cs="Arial"/>
-          <w:b w:val="0"/>
-          <w:bCs w:val="0"/>
-          <w:sz w:val="28"/>
-          <w:szCs w:val="28"/>
-          <w:shd w:val="clear" w:color="auto" w:fill="FFFFFF"/>
-          <w:lang w:val="uz-Cyrl-UZ"/>
-        </w:rPr>
-        <w:t>ва</w:t>
-      </w:r>
-      <w:r>
-        <w:rPr>
-          <w:rStyle w:val="a4"/>
-          <w:rFonts w:ascii="Arial" w:hAnsi="Arial" w:cs="Arial"/>
-          <w:b w:val="0"/>
-          <w:bCs w:val="0"/>
-          <w:sz w:val="28"/>
-          <w:szCs w:val="28"/>
-          <w:shd w:val="clear" w:color="auto" w:fill="FFFFFF"/>
-          <w:lang w:val="uz-Cyrl-UZ"/>
-        </w:rPr>
-        <w:t xml:space="preserve"> </w:t>
-      </w:r>
-      <w:r>
-        <w:rPr>
-          <w:rStyle w:val="a4"/>
-          <w:rFonts w:ascii="Arial" w:hAnsi="Arial" w:cs="Arial"/>
-          <w:b w:val="0"/>
-          <w:bCs w:val="0"/>
-          <w:color w:val="4472C4" w:themeColor="accent1"/>
-          <w:sz w:val="28"/>
-          <w:szCs w:val="28"/>
-          <w:shd w:val="clear" w:color="auto" w:fill="FFFFFF"/>
-          <w:lang w:val="uz-Cyrl-UZ"/>
-        </w:rPr>
-        <w:t>Учтепа</w:t>
-      </w:r>
-      <w:r>
-        <w:rPr>
-          <w:rStyle w:val="a4"/>
-          <w:rFonts w:ascii="Arial" w:hAnsi="Arial" w:cs="Arial"/>
-          <w:b w:val="0"/>
-          <w:bCs w:val="0"/>
-          <w:color w:val="4472C4" w:themeColor="accent1"/>
-          <w:sz w:val="28"/>
-          <w:szCs w:val="28"/>
-          <w:shd w:val="clear" w:color="auto" w:fill="FFFFFF"/>
-          <w:lang w:val="uz-Cyrl-UZ"/>
-        </w:rPr>
-        <w:t>да</w:t>
-      </w:r>
-      <w:r>
-        <w:rPr>
-          <w:rStyle w:val="a4"/>
-          <w:rFonts w:ascii="Arial" w:hAnsi="Arial" w:cs="Arial"/>
-          <w:b w:val="0"/>
-          <w:bCs w:val="0"/>
-          <w:color w:val="4472C4" w:themeColor="accent1"/>
-          <w:sz w:val="28"/>
-          <w:szCs w:val="28"/>
-          <w:shd w:val="clear" w:color="auto" w:fill="FFFFFF"/>
-          <w:lang w:val="uz-Cyrl-UZ"/>
-        </w:rPr>
-        <w:t xml:space="preserve"> </w:t>
-      </w:r>
-      <w:r>
-        <w:rPr>
-          <w:rStyle w:val="a4"/>
-          <w:rFonts w:ascii="Arial" w:hAnsi="Arial" w:cs="Arial"/>
-          <w:b w:val="0"/>
-          <w:bCs w:val="0"/>
-          <w:sz w:val="28"/>
-          <w:szCs w:val="28"/>
-          <w:shd w:val="clear" w:color="auto" w:fill="FFFFFF"/>
-          <w:lang w:val="uz-Cyrl-UZ"/>
-        </w:rPr>
-        <w:t>(</w:t>
-      </w:r>
-      <w:r>
-        <w:rPr>
-          <w:rStyle w:val="a4"/>
-          <w:rFonts w:ascii="Arial" w:hAnsi="Arial" w:cs="Arial"/>
-          <w:b w:val="0"/>
-          <w:bCs w:val="0"/>
-          <w:color w:val="C00000"/>
-          <w:sz w:val="28"/>
-          <w:szCs w:val="28"/>
-          <w:shd w:val="clear" w:color="auto" w:fill="FFFFFF"/>
-          <w:lang w:val="uz-Cyrl-UZ"/>
-        </w:rPr>
-        <w:t>47%</w:t>
-      </w:r>
-      <w:r>
-        <w:rPr>
-          <w:rStyle w:val="a4"/>
-          <w:rFonts w:ascii="Arial" w:hAnsi="Arial" w:cs="Arial"/>
-          <w:b w:val="0"/>
-          <w:bCs w:val="0"/>
-          <w:sz w:val="28"/>
-          <w:szCs w:val="28"/>
-          <w:shd w:val="clear" w:color="auto" w:fill="FFFFFF"/>
-          <w:lang w:val="uz-Cyrl-UZ"/>
-        </w:rPr>
-        <w:t xml:space="preserve">) </w:t>
-      </w:r>
-      <w:r>
-        <w:rPr>
-          <w:rStyle w:val="a4"/>
-          <w:rFonts w:ascii="Arial" w:hAnsi="Arial" w:cs="Arial"/>
-          <w:b w:val="0"/>
-          <w:bCs w:val="0"/>
-          <w:sz w:val="28"/>
-          <w:szCs w:val="28"/>
-          <w:shd w:val="clear" w:color="auto" w:fill="FFFFFF"/>
-          <w:lang w:val="uz-Cyrl-UZ"/>
-        </w:rPr>
-        <w:t xml:space="preserve">юқори эканлиги </w:t>
-      </w:r>
-      <w:r>
-        <w:rPr>
-          <w:rStyle w:val="a4"/>
-          <w:rFonts w:ascii="Arial" w:hAnsi="Arial" w:cs="Arial"/>
-          <w:b w:val="0"/>
-          <w:bCs w:val="0"/>
-          <w:sz w:val="28"/>
-          <w:szCs w:val="28"/>
-          <w:shd w:val="clear" w:color="auto" w:fill="FFFFFF"/>
-          <w:lang w:val="uz-Cyrl-UZ"/>
-        </w:rPr>
-        <w:t>қайд этилган</w:t>
-      </w:r>
-      <w:r>
-        <w:rPr>
-          <w:rStyle w:val="a4"/>
-          <w:rFonts w:ascii="Arial" w:hAnsi="Arial" w:cs="Arial"/>
-          <w:b w:val="0"/>
-          <w:bCs w:val="0"/>
-          <w:sz w:val="28"/>
-          <w:szCs w:val="28"/>
-          <w:shd w:val="clear" w:color="auto" w:fill="FFFFFF"/>
-          <w:lang w:val="uz-Cyrl-UZ"/>
-        </w:rPr>
-        <w:t xml:space="preserve"> бўлса</w:t>
-      </w:r>
-      <w:r>
-        <w:rPr>
-          <w:rStyle w:val="a4"/>
-          <w:rFonts w:ascii="Arial" w:hAnsi="Arial" w:cs="Arial"/>
-          <w:b w:val="0"/>
-          <w:bCs w:val="0"/>
-          <w:sz w:val="28"/>
-          <w:szCs w:val="28"/>
-          <w:shd w:val="clear" w:color="auto" w:fill="FFFFFF"/>
-          <w:lang w:val="uz-Cyrl-UZ"/>
-        </w:rPr>
-        <w:t xml:space="preserve">, </w:t>
-      </w:r>
-      <w:r>
-        <w:rPr>
-          <w:rStyle w:val="a4"/>
-          <w:rFonts w:ascii="Arial" w:hAnsi="Arial" w:cs="Arial"/>
-          <w:b w:val="0"/>
-          <w:bCs w:val="0"/>
-          <w:color w:val="000000" w:themeColor="text1"/>
-          <w:sz w:val="28"/>
-          <w:szCs w:val="28"/>
-          <w:shd w:val="clear" w:color="auto" w:fill="FFFFFF"/>
-          <w:lang w:val="uz-Cyrl-UZ"/>
-        </w:rPr>
-        <w:t>ушбу кўрсаткич</w:t>
-      </w:r>
-      <w:r>
-        <w:rPr>
-          <w:rStyle w:val="a4"/>
-          <w:rFonts w:ascii="Arial" w:hAnsi="Arial" w:cs="Arial"/>
-          <w:b w:val="0"/>
-          <w:bCs w:val="0"/>
-          <w:color w:val="000000" w:themeColor="text1"/>
-          <w:sz w:val="28"/>
-          <w:szCs w:val="28"/>
-          <w:shd w:val="clear" w:color="auto" w:fill="FFFFFF"/>
-          <w:lang w:val="uz-Cyrl-UZ"/>
-        </w:rPr>
-        <w:t xml:space="preserve"> </w:t>
-      </w:r>
-      <w:r>
-        <w:rPr>
-          <w:rStyle w:val="a4"/>
-          <w:rFonts w:ascii="Arial" w:hAnsi="Arial" w:cs="Arial"/>
-          <w:b w:val="0"/>
-          <w:bCs w:val="0"/>
-          <w:color w:val="4472C4" w:themeColor="accent1"/>
-          <w:sz w:val="28"/>
-          <w:szCs w:val="28"/>
-          <w:shd w:val="clear" w:color="auto" w:fill="FFFFFF"/>
-          <w:lang w:val="uz-Cyrl-UZ"/>
-        </w:rPr>
-        <w:t>Шайхонтоҳур</w:t>
-      </w:r>
-      <w:r>
-        <w:rPr>
-          <w:rStyle w:val="a4"/>
-          <w:rFonts w:ascii="Arial" w:hAnsi="Arial" w:cs="Arial"/>
-          <w:b w:val="0"/>
-          <w:bCs w:val="0"/>
-          <w:color w:val="4472C4" w:themeColor="accent1"/>
-          <w:sz w:val="28"/>
-          <w:szCs w:val="28"/>
-          <w:shd w:val="clear" w:color="auto" w:fill="FFFFFF"/>
-          <w:lang w:val="uz-Cyrl-UZ"/>
-        </w:rPr>
-        <w:t xml:space="preserve"> </w:t>
-      </w:r>
-      <w:r>
-        <w:rPr>
-          <w:rStyle w:val="a4"/>
-          <w:rFonts w:ascii="Arial" w:hAnsi="Arial" w:cs="Arial"/>
-          <w:b w:val="0"/>
-          <w:bCs w:val="0"/>
-          <w:sz w:val="28"/>
-          <w:szCs w:val="28"/>
-          <w:shd w:val="clear" w:color="auto" w:fill="FFFFFF"/>
-          <w:lang w:val="uz-Cyrl-UZ"/>
-        </w:rPr>
-        <w:t>(</w:t>
-      </w:r>
-      <w:r>
-        <w:rPr>
-          <w:rStyle w:val="a4"/>
-          <w:rFonts w:ascii="Arial" w:hAnsi="Arial" w:cs="Arial"/>
-          <w:b w:val="0"/>
-          <w:bCs w:val="0"/>
-          <w:color w:val="C00000"/>
-          <w:sz w:val="28"/>
-          <w:szCs w:val="28"/>
-          <w:shd w:val="clear" w:color="auto" w:fill="FFFFFF"/>
-          <w:lang w:val="uz-Cyrl-UZ"/>
-        </w:rPr>
-        <w:t>2</w:t>
-      </w:r>
-      <w:r>
-        <w:rPr>
-          <w:rStyle w:val="a4"/>
-          <w:rFonts w:ascii="Arial" w:hAnsi="Arial" w:cs="Arial"/>
-          <w:b w:val="0"/>
-          <w:bCs w:val="0"/>
-          <w:color w:val="C00000"/>
-          <w:sz w:val="28"/>
-          <w:szCs w:val="28"/>
-          <w:shd w:val="clear" w:color="auto" w:fill="FFFFFF"/>
-          <w:lang w:val="uz-Cyrl-UZ"/>
-        </w:rPr>
-        <w:t>7</w:t>
-      </w:r>
-      <w:r>
-        <w:rPr>
-          <w:rStyle w:val="a4"/>
-          <w:rFonts w:ascii="Arial" w:hAnsi="Arial" w:cs="Arial"/>
-          <w:b w:val="0"/>
-          <w:bCs w:val="0"/>
-          <w:color w:val="C00000"/>
-          <w:sz w:val="28"/>
-          <w:szCs w:val="28"/>
-          <w:shd w:val="clear" w:color="auto" w:fill="FFFFFF"/>
-          <w:lang w:val="uz-Cyrl-UZ"/>
-        </w:rPr>
-        <w:t>%</w:t>
-      </w:r>
-      <w:r>
-        <w:rPr>
-          <w:rStyle w:val="a4"/>
-          <w:rFonts w:ascii="Arial" w:hAnsi="Arial" w:cs="Arial"/>
-          <w:b w:val="0"/>
-          <w:bCs w:val="0"/>
-          <w:sz w:val="28"/>
-          <w:szCs w:val="28"/>
-          <w:shd w:val="clear" w:color="auto" w:fill="FFFFFF"/>
-          <w:lang w:val="uz-Cyrl-UZ"/>
-        </w:rPr>
-        <w:t>)</w:t>
-      </w:r>
-      <w:r>
-        <w:rPr>
-          <w:rStyle w:val="a4"/>
-          <w:rFonts w:ascii="Arial" w:hAnsi="Arial" w:cs="Arial"/>
-          <w:b w:val="0"/>
-          <w:bCs w:val="0"/>
-          <w:sz w:val="28"/>
-          <w:szCs w:val="28"/>
-          <w:shd w:val="clear" w:color="auto" w:fill="FFFFFF"/>
-          <w:lang w:val="uz-Cyrl-UZ"/>
-        </w:rPr>
-        <w:t>,</w:t>
-      </w:r>
-      <w:r>
-        <w:rPr>
-          <w:rStyle w:val="a4"/>
-          <w:rFonts w:ascii="Arial" w:hAnsi="Arial" w:cs="Arial"/>
-          <w:b w:val="0"/>
-          <w:bCs w:val="0"/>
-          <w:sz w:val="28"/>
-          <w:szCs w:val="28"/>
-          <w:shd w:val="clear" w:color="auto" w:fill="FFFFFF"/>
-          <w:lang w:val="uz-Cyrl-UZ"/>
-        </w:rPr>
-        <w:t xml:space="preserve"> </w:t>
-      </w:r>
-      <w:r>
-        <w:rPr>
-          <w:rStyle w:val="a4"/>
-          <w:rFonts w:ascii="Arial" w:hAnsi="Arial" w:cs="Arial"/>
-          <w:b w:val="0"/>
-          <w:bCs w:val="0"/>
-          <w:color w:val="4472C4" w:themeColor="accent1"/>
-          <w:sz w:val="28"/>
-          <w:szCs w:val="28"/>
-          <w:shd w:val="clear" w:color="auto" w:fill="FFFFFF"/>
-          <w:lang w:val="uz-Cyrl-UZ"/>
-        </w:rPr>
-        <w:t>Миробод</w:t>
-      </w:r>
-      <w:r>
-        <w:rPr>
-          <w:rStyle w:val="a4"/>
-          <w:rFonts w:ascii="Arial" w:hAnsi="Arial" w:cs="Arial"/>
-          <w:b w:val="0"/>
-          <w:bCs w:val="0"/>
-          <w:color w:val="4472C4" w:themeColor="accent1"/>
-          <w:sz w:val="28"/>
-          <w:szCs w:val="28"/>
-          <w:shd w:val="clear" w:color="auto" w:fill="FFFFFF"/>
-          <w:lang w:val="uz-Cyrl-UZ"/>
-        </w:rPr>
-        <w:t xml:space="preserve"> </w:t>
-      </w:r>
-      <w:r>
-        <w:rPr>
-          <w:rStyle w:val="a4"/>
-          <w:rFonts w:ascii="Arial" w:hAnsi="Arial" w:cs="Arial"/>
-          <w:b w:val="0"/>
-          <w:bCs w:val="0"/>
-          <w:sz w:val="28"/>
-          <w:szCs w:val="28"/>
-          <w:shd w:val="clear" w:color="auto" w:fill="FFFFFF"/>
-          <w:lang w:val="uz-Cyrl-UZ"/>
-        </w:rPr>
-        <w:t>(</w:t>
-      </w:r>
-      <w:r>
-        <w:rPr>
-          <w:rStyle w:val="a4"/>
-          <w:rFonts w:ascii="Arial" w:hAnsi="Arial" w:cs="Arial"/>
-          <w:b w:val="0"/>
-          <w:bCs w:val="0"/>
-          <w:color w:val="C00000"/>
-          <w:sz w:val="28"/>
-          <w:szCs w:val="28"/>
-          <w:shd w:val="clear" w:color="auto" w:fill="FFFFFF"/>
-          <w:lang w:val="uz-Cyrl-UZ"/>
-        </w:rPr>
-        <w:t>25</w:t>
-      </w:r>
-      <w:r>
-        <w:rPr>
-          <w:rStyle w:val="a4"/>
-          <w:rFonts w:ascii="Arial" w:hAnsi="Arial" w:cs="Arial"/>
-          <w:b w:val="0"/>
-          <w:bCs w:val="0"/>
-          <w:color w:val="C00000"/>
-          <w:sz w:val="28"/>
-          <w:szCs w:val="28"/>
-          <w:shd w:val="clear" w:color="auto" w:fill="FFFFFF"/>
-          <w:lang w:val="uz-Cyrl-UZ"/>
-        </w:rPr>
-        <w:t>%</w:t>
-      </w:r>
-      <w:r>
-        <w:rPr>
-          <w:rStyle w:val="a4"/>
-          <w:rFonts w:ascii="Arial" w:hAnsi="Arial" w:cs="Arial"/>
-          <w:b w:val="0"/>
-          <w:bCs w:val="0"/>
-          <w:sz w:val="28"/>
-          <w:szCs w:val="28"/>
-          <w:shd w:val="clear" w:color="auto" w:fill="FFFFFF"/>
-          <w:lang w:val="uz-Cyrl-UZ"/>
-        </w:rPr>
-        <w:t xml:space="preserve">) </w:t>
-      </w:r>
-      <w:r>
-        <w:rPr>
-          <w:rStyle w:val="a4"/>
-          <w:rFonts w:ascii="Arial" w:hAnsi="Arial" w:cs="Arial"/>
-          <w:b w:val="0"/>
-          <w:bCs w:val="0"/>
-          <w:sz w:val="28"/>
-          <w:szCs w:val="28"/>
-          <w:shd w:val="clear" w:color="auto" w:fill="FFFFFF"/>
-          <w:lang w:val="uz-Cyrl-UZ"/>
-        </w:rPr>
-        <w:t>ва</w:t>
-      </w:r>
-      <w:r>
-        <w:rPr>
-          <w:rStyle w:val="a4"/>
-          <w:rFonts w:ascii="Arial" w:hAnsi="Arial" w:cs="Arial"/>
-          <w:b w:val="0"/>
-          <w:bCs w:val="0"/>
-          <w:sz w:val="28"/>
-          <w:szCs w:val="28"/>
-          <w:shd w:val="clear" w:color="auto" w:fill="FFFFFF"/>
-          <w:lang w:val="uz-Cyrl-UZ"/>
-        </w:rPr>
-        <w:t xml:space="preserve"> </w:t>
-      </w:r>
-      <w:r>
-        <w:rPr>
-          <w:rStyle w:val="a4"/>
-          <w:rFonts w:ascii="Arial" w:hAnsi="Arial" w:cs="Arial"/>
-          <w:b w:val="0"/>
-          <w:bCs w:val="0"/>
-          <w:color w:val="4472C4" w:themeColor="accent1"/>
-          <w:sz w:val="28"/>
-          <w:szCs w:val="28"/>
-          <w:shd w:val="clear" w:color="auto" w:fill="FFFFFF"/>
-          <w:lang w:val="uz-Cyrl-UZ"/>
-        </w:rPr>
-        <w:t>Бектемир</w:t>
-      </w:r>
-      <w:r>
-        <w:rPr>
-          <w:rStyle w:val="a4"/>
-          <w:rFonts w:ascii="Arial" w:hAnsi="Arial" w:cs="Arial"/>
-          <w:b w:val="0"/>
-          <w:bCs w:val="0"/>
-          <w:color w:val="4472C4" w:themeColor="accent1"/>
-          <w:sz w:val="28"/>
-          <w:szCs w:val="28"/>
-          <w:shd w:val="clear" w:color="auto" w:fill="FFFFFF"/>
-          <w:lang w:val="uz-Cyrl-UZ"/>
-        </w:rPr>
-        <w:t>да</w:t>
-      </w:r>
-      <w:r>
-        <w:rPr>
-          <w:rStyle w:val="a4"/>
-          <w:rFonts w:ascii="Arial" w:hAnsi="Arial" w:cs="Arial"/>
-          <w:b w:val="0"/>
-          <w:bCs w:val="0"/>
-          <w:sz w:val="28"/>
-          <w:szCs w:val="28"/>
-          <w:shd w:val="clear" w:color="auto" w:fill="FFFFFF"/>
-          <w:lang w:val="uz-Cyrl-UZ"/>
-        </w:rPr>
-        <w:t xml:space="preserve"> </w:t>
-      </w:r>
-      <w:r>
-        <w:rPr>
-          <w:rStyle w:val="a4"/>
-          <w:rFonts w:ascii="Arial" w:hAnsi="Arial" w:cs="Arial"/>
-          <w:b w:val="0"/>
-          <w:bCs w:val="0"/>
-          <w:sz w:val="28"/>
-          <w:szCs w:val="28"/>
-          <w:shd w:val="clear" w:color="auto" w:fill="FFFFFF"/>
-          <w:lang w:val="uz-Cyrl-UZ"/>
-        </w:rPr>
-        <w:t>(</w:t>
-      </w:r>
-      <w:r>
-        <w:rPr>
-          <w:rStyle w:val="a4"/>
-          <w:rFonts w:ascii="Arial" w:hAnsi="Arial" w:cs="Arial"/>
-          <w:b w:val="0"/>
-          <w:bCs w:val="0"/>
-          <w:color w:val="C00000"/>
-          <w:sz w:val="28"/>
-          <w:szCs w:val="28"/>
-          <w:shd w:val="clear" w:color="auto" w:fill="FFFFFF"/>
-          <w:lang w:val="uz-Cyrl-UZ"/>
-        </w:rPr>
-        <w:t>2</w:t>
-      </w:r>
-      <w:r>
-        <w:rPr>
-          <w:rStyle w:val="a4"/>
-          <w:rFonts w:ascii="Arial" w:hAnsi="Arial" w:cs="Arial"/>
-          <w:b w:val="0"/>
-          <w:bCs w:val="0"/>
-          <w:color w:val="C00000"/>
-          <w:sz w:val="28"/>
-          <w:szCs w:val="28"/>
-          <w:shd w:val="clear" w:color="auto" w:fill="FFFFFF"/>
-          <w:lang w:val="uz-Cyrl-UZ"/>
-        </w:rPr>
-        <w:t>0</w:t>
-      </w:r>
-      <w:r>
-        <w:rPr>
-          <w:rStyle w:val="a4"/>
-          <w:rFonts w:ascii="Arial" w:hAnsi="Arial" w:cs="Arial"/>
-          <w:b w:val="0"/>
-          <w:bCs w:val="0"/>
-          <w:color w:val="C00000"/>
-          <w:sz w:val="28"/>
-          <w:szCs w:val="28"/>
-          <w:shd w:val="clear" w:color="auto" w:fill="FFFFFF"/>
-          <w:lang w:val="uz-Cyrl-UZ"/>
-        </w:rPr>
-        <w:t>%</w:t>
-      </w:r>
-      <w:r>
-        <w:rPr>
-          <w:rStyle w:val="a4"/>
-          <w:rFonts w:ascii="Arial" w:hAnsi="Arial" w:cs="Arial"/>
-          <w:b w:val="0"/>
-          <w:bCs w:val="0"/>
-          <w:sz w:val="28"/>
-          <w:szCs w:val="28"/>
-          <w:shd w:val="clear" w:color="auto" w:fill="FFFFFF"/>
-          <w:lang w:val="uz-Cyrl-UZ"/>
-        </w:rPr>
-        <w:t xml:space="preserve">) </w:t>
-      </w:r>
-      <w:r>
-        <w:rPr>
-          <w:rStyle w:val="a4"/>
-          <w:rFonts w:ascii="Arial" w:hAnsi="Arial" w:cs="Arial"/>
-          <w:b w:val="0"/>
-          <w:bCs w:val="0"/>
-          <w:sz w:val="28"/>
-          <w:szCs w:val="28"/>
-          <w:shd w:val="clear" w:color="auto" w:fill="FFFFFF"/>
-          <w:lang w:val="uz-Cyrl-UZ"/>
-        </w:rPr>
-        <w:t>пастроқ</w:t>
-      </w:r>
-      <w:r>
-        <w:rPr>
-          <w:rStyle w:val="a4"/>
-          <w:rFonts w:ascii="Arial" w:hAnsi="Arial" w:cs="Arial"/>
-          <w:b w:val="0"/>
-          <w:bCs w:val="0"/>
-          <w:sz w:val="28"/>
-          <w:szCs w:val="28"/>
-          <w:shd w:val="clear" w:color="auto" w:fill="FFFFFF"/>
-          <w:lang w:val="uz-Cyrl-UZ"/>
-        </w:rPr>
-        <w:t>.</w:t>
-      </w:r>
-    </w:p>
-    <w:p>
-      <w:pPr>
-        <w:pStyle w:val="a5"/>
-        <w:shd w:val="clear" w:color="auto" w:fill="FFFFFF"/>
-        <w:spacing w:before="120" w:beforeAutospacing="0" w:after="0" w:afterAutospacing="0" w:line="276" w:lineRule="auto"/>
-        <w:ind w:firstLine="630"/>
-        <w:jc w:val="both"/>
-        <w:rPr>
-          <w:rStyle w:val="a4"/>
-          <w:rFonts w:ascii="Arial" w:hAnsi="Arial" w:cs="Arial"/>
           <w:i/>
           <w:color w:val="002060"/>
           <w:sz w:val="30"/>
@@ -12588,7 +10916,21 @@
           <w:shd w:val="clear" w:color="auto" w:fill="FFFFFF"/>
           <w:lang w:val="uz-Cyrl-UZ"/>
         </w:rPr>
-        <w:t xml:space="preserve">га эга </w:t>
+        <w:t xml:space="preserve">га </w:t>
+      </w:r>
+      <w:r>
+        <w:rPr>
+          <w:rStyle w:val="a4"/>
+          <w:rFonts w:ascii="Arial" w:hAnsi="Arial" w:cs="Arial"/>
+          <w:b w:val="0"/>
+          <w:bCs w:val="0"/>
+          <w:sz w:val="28"/>
+          <w:szCs w:val="28"/>
+          <w:shd w:val="clear" w:color="auto" w:fill="FFFFFF"/>
+          <w:lang w:val="uz-Cyrl-UZ"/>
+        </w:rPr>
+        <w:lastRenderedPageBreak/>
+        <w:t xml:space="preserve">эга </w:t>
       </w:r>
       <w:r>
         <w:rPr>
@@ -13007,8 +11349,419 @@
           <w:rFonts w:ascii="Arial" w:hAnsi="Arial" w:cs="Arial"/>
           <w:b w:val="0"/>
           <w:bCs w:val="0"/>
+          <w:sz w:val="28"/>
+          <w:szCs w:val="28"/>
+          <w:shd w:val="clear" w:color="auto" w:fill="FFFFFF"/>
+          <w:lang w:val="uz-Cyrl-UZ"/>
+        </w:rPr>
+      </w:pPr>
+      <w:r>
+        <w:rPr>
+          <w:rStyle w:val="a4"/>
+          <w:rFonts w:ascii="Arial" w:hAnsi="Arial" w:cs="Arial"/>
+          <w:b w:val="0"/>
+          <w:bCs w:val="0"/>
+          <w:sz w:val="28"/>
+          <w:szCs w:val="28"/>
+          <w:shd w:val="clear" w:color="auto" w:fill="FFFFFF"/>
+          <w:lang w:val="uz-Cyrl-UZ"/>
+        </w:rPr>
+        <w:t>Туманлар кесимида</w:t>
+      </w:r>
+      <w:r>
+        <w:rPr>
+          <w:rStyle w:val="a4"/>
+          <w:rFonts w:ascii="Arial" w:hAnsi="Arial" w:cs="Arial"/>
+          <w:b w:val="0"/>
+          <w:bCs w:val="0"/>
+          <w:sz w:val="28"/>
+          <w:szCs w:val="28"/>
+          <w:shd w:val="clear" w:color="auto" w:fill="FFFFFF"/>
+          <w:lang w:val="uz-Cyrl-UZ"/>
+        </w:rPr>
+        <w:t xml:space="preserve"> ойлик</w:t>
+      </w:r>
+      <w:r>
+        <w:rPr>
+          <w:rStyle w:val="a4"/>
+          <w:rFonts w:ascii="Arial" w:hAnsi="Arial" w:cs="Arial"/>
+          <w:b w:val="0"/>
+          <w:bCs w:val="0"/>
+          <w:sz w:val="28"/>
+          <w:szCs w:val="28"/>
+          <w:shd w:val="clear" w:color="auto" w:fill="FFFFFF"/>
+          <w:lang w:val="uz-Cyrl-UZ"/>
+        </w:rPr>
+        <w:t xml:space="preserve"> д</w:t>
+      </w:r>
+      <w:r>
+        <w:rPr>
+          <w:rStyle w:val="a4"/>
+          <w:rFonts w:ascii="Arial" w:hAnsi="Arial" w:cs="Arial"/>
+          <w:b w:val="0"/>
+          <w:bCs w:val="0"/>
+          <w:sz w:val="28"/>
+          <w:szCs w:val="28"/>
+          <w:shd w:val="clear" w:color="auto" w:fill="FFFFFF"/>
+          <w:lang w:val="uz-Cyrl-UZ"/>
+        </w:rPr>
+        <w:t xml:space="preserve">аромади мавжуд бўлмаганлар улуши энг кўп </w:t>
+      </w:r>
+      <w:r>
+        <w:rPr>
+          <w:rStyle w:val="a4"/>
+          <w:rFonts w:ascii="Arial" w:hAnsi="Arial" w:cs="Arial"/>
+          <w:b w:val="0"/>
+          <w:bCs w:val="0"/>
+          <w:color w:val="4472C4" w:themeColor="accent1"/>
+          <w:sz w:val="28"/>
+          <w:szCs w:val="28"/>
+          <w:shd w:val="clear" w:color="auto" w:fill="FFFFFF"/>
+          <w:lang w:val="uz-Cyrl-UZ"/>
+        </w:rPr>
+        <w:t>Учтепа</w:t>
+      </w:r>
+      <w:r>
+        <w:rPr>
+          <w:rStyle w:val="a4"/>
+          <w:rFonts w:ascii="Arial" w:hAnsi="Arial" w:cs="Arial"/>
+          <w:b w:val="0"/>
+          <w:bCs w:val="0"/>
+          <w:sz w:val="28"/>
+          <w:szCs w:val="28"/>
+          <w:shd w:val="clear" w:color="auto" w:fill="FFFFFF"/>
+          <w:lang w:val="uz-Cyrl-UZ"/>
+        </w:rPr>
+        <w:t xml:space="preserve"> </w:t>
+      </w:r>
+      <w:r>
+        <w:rPr>
+          <w:rStyle w:val="a4"/>
+          <w:rFonts w:ascii="Arial" w:hAnsi="Arial" w:cs="Arial"/>
+          <w:b w:val="0"/>
+          <w:bCs w:val="0"/>
+          <w:sz w:val="28"/>
+          <w:szCs w:val="28"/>
+          <w:shd w:val="clear" w:color="auto" w:fill="FFFFFF"/>
+          <w:lang w:val="uz-Cyrl-UZ"/>
+        </w:rPr>
+        <w:t>(</w:t>
+      </w:r>
+      <w:r>
+        <w:rPr>
+          <w:rStyle w:val="a4"/>
+          <w:rFonts w:ascii="Arial" w:hAnsi="Arial" w:cs="Arial"/>
+          <w:b w:val="0"/>
+          <w:bCs w:val="0"/>
+          <w:color w:val="C00000"/>
+          <w:sz w:val="28"/>
+          <w:szCs w:val="28"/>
+          <w:shd w:val="clear" w:color="auto" w:fill="FFFFFF"/>
+          <w:lang w:val="uz-Cyrl-UZ"/>
+        </w:rPr>
+        <w:t>49</w:t>
+      </w:r>
+      <w:r>
+        <w:rPr>
+          <w:rStyle w:val="a4"/>
+          <w:rFonts w:ascii="Arial" w:hAnsi="Arial" w:cs="Arial"/>
+          <w:b w:val="0"/>
+          <w:bCs w:val="0"/>
+          <w:color w:val="C00000"/>
+          <w:sz w:val="28"/>
+          <w:szCs w:val="28"/>
+          <w:shd w:val="clear" w:color="auto" w:fill="FFFFFF"/>
+          <w:lang w:val="uz-Cyrl-UZ"/>
+        </w:rPr>
+        <w:t>%</w:t>
+      </w:r>
+      <w:r>
+        <w:rPr>
+          <w:rStyle w:val="a4"/>
+          <w:rFonts w:ascii="Arial" w:hAnsi="Arial" w:cs="Arial"/>
+          <w:b w:val="0"/>
+          <w:bCs w:val="0"/>
+          <w:sz w:val="28"/>
+          <w:szCs w:val="28"/>
+          <w:shd w:val="clear" w:color="auto" w:fill="FFFFFF"/>
+          <w:lang w:val="uz-Cyrl-UZ"/>
+        </w:rPr>
+        <w:t xml:space="preserve">), </w:t>
+      </w:r>
+      <w:r>
+        <w:rPr>
+          <w:rStyle w:val="a4"/>
+          <w:rFonts w:ascii="Arial" w:hAnsi="Arial" w:cs="Arial"/>
+          <w:b w:val="0"/>
+          <w:bCs w:val="0"/>
+          <w:color w:val="4472C4" w:themeColor="accent1"/>
+          <w:sz w:val="28"/>
+          <w:szCs w:val="28"/>
+          <w:shd w:val="clear" w:color="auto" w:fill="FFFFFF"/>
+          <w:lang w:val="uz-Cyrl-UZ"/>
+        </w:rPr>
+        <w:t>Олмазор</w:t>
+      </w:r>
+      <w:r>
+        <w:rPr>
+          <w:rStyle w:val="a4"/>
+          <w:rFonts w:ascii="Arial" w:hAnsi="Arial" w:cs="Arial"/>
+          <w:b w:val="0"/>
+          <w:bCs w:val="0"/>
+          <w:color w:val="4472C4" w:themeColor="accent1"/>
+          <w:sz w:val="28"/>
+          <w:szCs w:val="28"/>
+          <w:shd w:val="clear" w:color="auto" w:fill="FFFFFF"/>
+          <w:lang w:val="uz-Cyrl-UZ"/>
+        </w:rPr>
+        <w:t xml:space="preserve"> </w:t>
+      </w:r>
+      <w:r>
+        <w:rPr>
+          <w:rStyle w:val="a4"/>
+          <w:rFonts w:ascii="Arial" w:hAnsi="Arial" w:cs="Arial"/>
+          <w:b w:val="0"/>
+          <w:bCs w:val="0"/>
+          <w:sz w:val="28"/>
+          <w:szCs w:val="28"/>
+          <w:shd w:val="clear" w:color="auto" w:fill="FFFFFF"/>
+          <w:lang w:val="uz-Cyrl-UZ"/>
+        </w:rPr>
+        <w:t>(</w:t>
+      </w:r>
+      <w:r>
+        <w:rPr>
+          <w:rStyle w:val="a4"/>
+          <w:rFonts w:ascii="Arial" w:hAnsi="Arial" w:cs="Arial"/>
+          <w:b w:val="0"/>
+          <w:bCs w:val="0"/>
+          <w:color w:val="C00000"/>
+          <w:sz w:val="28"/>
+          <w:szCs w:val="28"/>
+          <w:shd w:val="clear" w:color="auto" w:fill="FFFFFF"/>
+          <w:lang w:val="uz-Cyrl-UZ"/>
+        </w:rPr>
+        <w:t>3</w:t>
+      </w:r>
+      <w:r>
+        <w:rPr>
+          <w:rStyle w:val="a4"/>
+          <w:rFonts w:ascii="Arial" w:hAnsi="Arial" w:cs="Arial"/>
+          <w:b w:val="0"/>
+          <w:bCs w:val="0"/>
+          <w:color w:val="C00000"/>
+          <w:sz w:val="28"/>
+          <w:szCs w:val="28"/>
+          <w:shd w:val="clear" w:color="auto" w:fill="FFFFFF"/>
+          <w:lang w:val="uz-Cyrl-UZ"/>
+        </w:rPr>
+        <w:t>9</w:t>
+      </w:r>
+      <w:r>
+        <w:rPr>
+          <w:rStyle w:val="a4"/>
+          <w:rFonts w:ascii="Arial" w:hAnsi="Arial" w:cs="Arial"/>
+          <w:b w:val="0"/>
+          <w:bCs w:val="0"/>
+          <w:color w:val="C00000"/>
+          <w:sz w:val="28"/>
+          <w:szCs w:val="28"/>
+          <w:shd w:val="clear" w:color="auto" w:fill="FFFFFF"/>
+          <w:lang w:val="uz-Cyrl-UZ"/>
+        </w:rPr>
+        <w:t>%</w:t>
+      </w:r>
+      <w:r>
+        <w:rPr>
+          <w:rStyle w:val="a4"/>
+          <w:rFonts w:ascii="Arial" w:hAnsi="Arial" w:cs="Arial"/>
+          <w:b w:val="0"/>
+          <w:bCs w:val="0"/>
+          <w:sz w:val="28"/>
+          <w:szCs w:val="28"/>
+          <w:shd w:val="clear" w:color="auto" w:fill="FFFFFF"/>
+          <w:lang w:val="uz-Cyrl-UZ"/>
+        </w:rPr>
+        <w:t>)</w:t>
+      </w:r>
+      <w:r>
+        <w:rPr>
+          <w:rStyle w:val="a4"/>
+          <w:rFonts w:ascii="Arial" w:hAnsi="Arial" w:cs="Arial"/>
+          <w:b w:val="0"/>
+          <w:bCs w:val="0"/>
+          <w:sz w:val="28"/>
+          <w:szCs w:val="28"/>
+          <w:shd w:val="clear" w:color="auto" w:fill="FFFFFF"/>
+          <w:lang w:val="uz-Cyrl-UZ"/>
+        </w:rPr>
+        <w:t xml:space="preserve"> ва</w:t>
+      </w:r>
+      <w:r>
+        <w:rPr>
+          <w:rStyle w:val="a4"/>
+          <w:rFonts w:ascii="Arial" w:hAnsi="Arial" w:cs="Arial"/>
+          <w:b w:val="0"/>
+          <w:bCs w:val="0"/>
+          <w:sz w:val="28"/>
+          <w:szCs w:val="28"/>
+          <w:shd w:val="clear" w:color="auto" w:fill="FFFFFF"/>
+          <w:lang w:val="uz-Cyrl-UZ"/>
+        </w:rPr>
+        <w:t xml:space="preserve"> </w:t>
+      </w:r>
+      <w:r>
+        <w:rPr>
+          <w:rStyle w:val="a4"/>
+          <w:rFonts w:ascii="Arial" w:hAnsi="Arial" w:cs="Arial"/>
+          <w:b w:val="0"/>
+          <w:bCs w:val="0"/>
+          <w:color w:val="4472C4" w:themeColor="accent1"/>
+          <w:sz w:val="28"/>
+          <w:szCs w:val="28"/>
+          <w:shd w:val="clear" w:color="auto" w:fill="FFFFFF"/>
+          <w:lang w:val="uz-Cyrl-UZ"/>
+        </w:rPr>
+        <w:t>Чило</w:t>
+      </w:r>
+      <w:r>
+        <w:rPr>
+          <w:rStyle w:val="a4"/>
+          <w:rFonts w:ascii="Arial" w:hAnsi="Arial" w:cs="Arial"/>
+          <w:b w:val="0"/>
+          <w:bCs w:val="0"/>
+          <w:color w:val="4472C4" w:themeColor="accent1"/>
+          <w:sz w:val="28"/>
+          <w:szCs w:val="28"/>
+          <w:shd w:val="clear" w:color="auto" w:fill="FFFFFF"/>
+          <w:lang w:val="uz-Cyrl-UZ"/>
+        </w:rPr>
+        <w:t>н</w:t>
+      </w:r>
+      <w:r>
+        <w:rPr>
+          <w:rStyle w:val="a4"/>
+          <w:rFonts w:ascii="Arial" w:hAnsi="Arial" w:cs="Arial"/>
+          <w:b w:val="0"/>
+          <w:bCs w:val="0"/>
+          <w:color w:val="4472C4" w:themeColor="accent1"/>
+          <w:sz w:val="28"/>
+          <w:szCs w:val="28"/>
+          <w:shd w:val="clear" w:color="auto" w:fill="FFFFFF"/>
+          <w:lang w:val="uz-Cyrl-UZ"/>
+        </w:rPr>
+        <w:t>зор</w:t>
+      </w:r>
+      <w:r>
+        <w:rPr>
+          <w:rStyle w:val="a4"/>
+          <w:rFonts w:ascii="Arial" w:hAnsi="Arial" w:cs="Arial"/>
+          <w:b w:val="0"/>
+          <w:bCs w:val="0"/>
+          <w:color w:val="4472C4" w:themeColor="accent1"/>
+          <w:sz w:val="28"/>
+          <w:szCs w:val="28"/>
+          <w:shd w:val="clear" w:color="auto" w:fill="FFFFFF"/>
+          <w:lang w:val="uz-Cyrl-UZ"/>
+        </w:rPr>
+        <w:t>да</w:t>
+      </w:r>
+      <w:r>
+        <w:rPr>
+          <w:rStyle w:val="a4"/>
+          <w:rFonts w:ascii="Arial" w:hAnsi="Arial" w:cs="Arial"/>
+          <w:b w:val="0"/>
+          <w:bCs w:val="0"/>
+          <w:sz w:val="28"/>
+          <w:szCs w:val="28"/>
+          <w:shd w:val="clear" w:color="auto" w:fill="FFFFFF"/>
+          <w:lang w:val="uz-Cyrl-UZ"/>
+        </w:rPr>
+        <w:t xml:space="preserve"> (</w:t>
+      </w:r>
+      <w:r>
+        <w:rPr>
+          <w:rStyle w:val="a4"/>
+          <w:rFonts w:ascii="Arial" w:hAnsi="Arial" w:cs="Arial"/>
+          <w:b w:val="0"/>
+          <w:bCs w:val="0"/>
+          <w:color w:val="C00000"/>
+          <w:sz w:val="28"/>
+          <w:szCs w:val="28"/>
+          <w:shd w:val="clear" w:color="auto" w:fill="FFFFFF"/>
+          <w:lang w:val="uz-Cyrl-UZ"/>
+        </w:rPr>
+        <w:t>34%</w:t>
+      </w:r>
+      <w:r>
+        <w:rPr>
+          <w:rStyle w:val="a4"/>
+          <w:rFonts w:ascii="Arial" w:hAnsi="Arial" w:cs="Arial"/>
+          <w:b w:val="0"/>
+          <w:bCs w:val="0"/>
+          <w:sz w:val="28"/>
+          <w:szCs w:val="28"/>
+          <w:shd w:val="clear" w:color="auto" w:fill="FFFFFF"/>
+          <w:lang w:val="uz-Cyrl-UZ"/>
+        </w:rPr>
+        <w:t xml:space="preserve">) </w:t>
+      </w:r>
+      <w:r>
+        <w:rPr>
+          <w:rStyle w:val="a4"/>
+          <w:rFonts w:ascii="Arial" w:hAnsi="Arial" w:cs="Arial"/>
+          <w:b w:val="0"/>
+          <w:bCs w:val="0"/>
+          <w:sz w:val="28"/>
+          <w:szCs w:val="28"/>
+          <w:shd w:val="clear" w:color="auto" w:fill="FFFFFF"/>
+          <w:lang w:val="uz-Cyrl-UZ"/>
+        </w:rPr>
+        <w:t>қайд этил</w:t>
+      </w:r>
+      <w:r>
+        <w:rPr>
+          <w:rStyle w:val="a4"/>
+          <w:rFonts w:ascii="Arial" w:hAnsi="Arial" w:cs="Arial"/>
+          <w:b w:val="0"/>
+          <w:bCs w:val="0"/>
+          <w:sz w:val="28"/>
+          <w:szCs w:val="28"/>
+          <w:shd w:val="clear" w:color="auto" w:fill="FFFFFF"/>
+          <w:lang w:val="uz-Cyrl-UZ"/>
+        </w:rPr>
+        <w:t>ди</w:t>
+      </w:r>
+      <w:r>
+        <w:rPr>
+          <w:rStyle w:val="a4"/>
+          <w:rFonts w:ascii="Arial" w:hAnsi="Arial" w:cs="Arial"/>
+          <w:b w:val="0"/>
+          <w:bCs w:val="0"/>
+          <w:sz w:val="28"/>
+          <w:szCs w:val="28"/>
+          <w:shd w:val="clear" w:color="auto" w:fill="FFFFFF"/>
+          <w:lang w:val="uz-Cyrl-UZ"/>
+        </w:rPr>
+        <w:t>.</w:t>
+      </w:r>
+      <w:bookmarkEnd w:id="0"/>
+    </w:p>
+    <w:p>
+      <w:pPr>
+        <w:pStyle w:val="a5"/>
+        <w:shd w:val="clear" w:color="auto" w:fill="FFFFFF"/>
+        <w:spacing w:before="120" w:beforeAutospacing="0" w:after="120" w:afterAutospacing="0" w:line="276" w:lineRule="auto"/>
+        <w:ind w:firstLine="567"/>
+        <w:jc w:val="both"/>
+        <w:rPr>
+          <w:rStyle w:val="a4"/>
+          <w:rFonts w:ascii="Arial" w:hAnsi="Arial" w:cs="Arial"/>
           <w:i/>
-          <w:szCs w:val="28"/>
+          <w:color w:val="002060"/>
+          <w:sz w:val="30"/>
+          <w:szCs w:val="30"/>
+          <w:u w:val="single"/>
           <w:shd w:val="clear" w:color="auto" w:fill="FFFFFF"/>
           <w:lang w:val="uz-Cyrl-UZ"/>
         </w:rPr>
@@ -13017,53 +11770,183 @@
         <w:rPr>
           <w:rStyle w:val="a4"/>
           <w:rFonts w:ascii="Arial" w:hAnsi="Arial" w:cs="Arial"/>
-          <w:b w:val="0"/>
-          <w:bCs w:val="0"/>
-          <w:sz w:val="28"/>
-          <w:szCs w:val="28"/>
-          <w:shd w:val="clear" w:color="auto" w:fill="FFFFFF"/>
-          <w:lang w:val="uz-Cyrl-UZ"/>
-        </w:rPr>
-        <w:t>Туманлар кесимида</w:t>
-      </w:r>
-      <w:r>
-        <w:rPr>
-          <w:rStyle w:val="a4"/>
-          <w:rFonts w:ascii="Arial" w:hAnsi="Arial" w:cs="Arial"/>
-          <w:b w:val="0"/>
-          <w:bCs w:val="0"/>
-          <w:sz w:val="28"/>
-          <w:szCs w:val="28"/>
-          <w:shd w:val="clear" w:color="auto" w:fill="FFFFFF"/>
-          <w:lang w:val="uz-Cyrl-UZ"/>
-        </w:rPr>
-        <w:t xml:space="preserve"> ойлик</w:t>
-      </w:r>
-      <w:r>
-        <w:rPr>
-          <w:rStyle w:val="a4"/>
-          <w:rFonts w:ascii="Arial" w:hAnsi="Arial" w:cs="Arial"/>
-          <w:b w:val="0"/>
-          <w:bCs w:val="0"/>
-          <w:sz w:val="28"/>
-          <w:szCs w:val="28"/>
-          <w:shd w:val="clear" w:color="auto" w:fill="FFFFFF"/>
-          <w:lang w:val="uz-Cyrl-UZ"/>
-        </w:rPr>
-        <w:t xml:space="preserve"> д</w:t>
-      </w:r>
-      <w:r>
-        <w:rPr>
-          <w:rStyle w:val="a4"/>
-          <w:rFonts w:ascii="Arial" w:hAnsi="Arial" w:cs="Arial"/>
-          <w:b w:val="0"/>
-          <w:bCs w:val="0"/>
-          <w:sz w:val="28"/>
-          <w:szCs w:val="28"/>
-          <w:shd w:val="clear" w:color="auto" w:fill="FFFFFF"/>
-          <w:lang w:val="uz-Cyrl-UZ"/>
-        </w:rPr>
-        <w:t xml:space="preserve">аромади мавжуд бўлмаганлар улуши энг кўп </w:t>
+          <w:i/>
+          <w:color w:val="002060"/>
+          <w:sz w:val="30"/>
+          <w:szCs w:val="30"/>
+          <w:u w:val="single"/>
+          <w:shd w:val="clear" w:color="auto" w:fill="FFFFFF"/>
+          <w:lang w:val="uz-Cyrl-UZ"/>
+        </w:rPr>
+        <w:t>Қишга тайёргарлик ҳолати</w:t>
+      </w:r>
+    </w:p>
+    <w:p>
+      <w:pPr>
+        <w:pStyle w:val="a5"/>
+        <w:shd w:val="clear" w:color="auto" w:fill="FFFFFF"/>
+        <w:spacing w:before="0" w:beforeAutospacing="0" w:after="120" w:afterAutospacing="0" w:line="276" w:lineRule="auto"/>
+        <w:ind w:firstLine="567"/>
+        <w:jc w:val="both"/>
+        <w:rPr>
+          <w:rStyle w:val="a4"/>
+          <w:rFonts w:ascii="Arial" w:hAnsi="Arial" w:cs="Arial"/>
+          <w:b w:val="0"/>
+          <w:bCs w:val="0"/>
+          <w:sz w:val="28"/>
+          <w:szCs w:val="28"/>
+          <w:u w:val="single"/>
+          <w:shd w:val="clear" w:color="auto" w:fill="FFFFFF"/>
+          <w:lang w:val="uz-Cyrl-UZ"/>
+        </w:rPr>
+      </w:pPr>
+      <w:r>
+        <w:rPr>
+          <w:rStyle w:val="a4"/>
+          <w:rFonts w:ascii="Arial" w:hAnsi="Arial" w:cs="Arial"/>
+          <w:b w:val="0"/>
+          <w:bCs w:val="0"/>
+          <w:sz w:val="28"/>
+          <w:szCs w:val="28"/>
+          <w:shd w:val="clear" w:color="auto" w:fill="FFFFFF"/>
+          <w:lang w:val="uz-Cyrl-UZ"/>
+        </w:rPr>
+        <w:t xml:space="preserve">Вилоят бўйича аҳолининг </w:t>
+      </w:r>
+      <w:r>
+        <w:rPr>
+          <w:rStyle w:val="a4"/>
+          <w:rFonts w:ascii="Arial" w:hAnsi="Arial" w:cs="Arial"/>
+          <w:b w:val="0"/>
+          <w:bCs w:val="0"/>
+          <w:color w:val="C00000"/>
+          <w:sz w:val="28"/>
+          <w:szCs w:val="28"/>
+          <w:shd w:val="clear" w:color="auto" w:fill="FFFFFF"/>
+          <w:lang w:val="uz-Cyrl-UZ"/>
+        </w:rPr>
+        <w:t>69%</w:t>
+      </w:r>
+      <w:r>
+        <w:rPr>
+          <w:rStyle w:val="a4"/>
+          <w:rFonts w:ascii="Arial" w:hAnsi="Arial" w:cs="Arial"/>
+          <w:b w:val="0"/>
+          <w:bCs w:val="0"/>
+          <w:sz w:val="28"/>
+          <w:szCs w:val="28"/>
+          <w:shd w:val="clear" w:color="auto" w:fill="FFFFFF"/>
+          <w:lang w:val="uz-Cyrl-UZ"/>
+        </w:rPr>
+        <w:t xml:space="preserve">га </w:t>
+      </w:r>
+      <w:r>
+        <w:rPr>
+          <w:rStyle w:val="a4"/>
+          <w:rFonts w:ascii="Arial" w:hAnsi="Arial" w:cs="Arial"/>
+          <w:b w:val="0"/>
+          <w:bCs w:val="0"/>
+          <w:sz w:val="28"/>
+          <w:szCs w:val="28"/>
+          <w:u w:val="single"/>
+          <w:shd w:val="clear" w:color="auto" w:fill="FFFFFF"/>
+          <w:lang w:val="uz-Cyrl-UZ"/>
+        </w:rPr>
+        <w:t>куз-қиш мавсумига тайёрлигини</w:t>
+      </w:r>
+      <w:r>
+        <w:rPr>
+          <w:rStyle w:val="a4"/>
+          <w:rFonts w:ascii="Arial" w:hAnsi="Arial" w:cs="Arial"/>
+          <w:b w:val="0"/>
+          <w:bCs w:val="0"/>
+          <w:sz w:val="28"/>
+          <w:szCs w:val="28"/>
+          <w:shd w:val="clear" w:color="auto" w:fill="FFFFFF"/>
+          <w:lang w:val="uz-Cyrl-UZ"/>
+        </w:rPr>
+        <w:t xml:space="preserve">, </w:t>
+      </w:r>
+      <w:r>
+        <w:rPr>
+          <w:rStyle w:val="a4"/>
+          <w:rFonts w:ascii="Arial" w:hAnsi="Arial" w:cs="Arial"/>
+          <w:b w:val="0"/>
+          <w:bCs w:val="0"/>
+          <w:color w:val="C00000"/>
+          <w:sz w:val="28"/>
+          <w:szCs w:val="28"/>
+          <w:shd w:val="clear" w:color="auto" w:fill="FFFFFF"/>
+          <w:lang w:val="uz-Cyrl-UZ"/>
+        </w:rPr>
+        <w:t>17%</w:t>
+      </w:r>
+      <w:r>
+        <w:rPr>
+          <w:rStyle w:val="a4"/>
+          <w:rFonts w:ascii="Arial" w:hAnsi="Arial" w:cs="Arial"/>
+          <w:b w:val="0"/>
+          <w:bCs w:val="0"/>
+          <w:sz w:val="28"/>
+          <w:szCs w:val="28"/>
+          <w:shd w:val="clear" w:color="auto" w:fill="FFFFFF"/>
+          <w:lang w:val="uz-Cyrl-UZ"/>
+        </w:rPr>
+        <w:t xml:space="preserve"> </w:t>
+      </w:r>
+      <w:r>
+        <w:rPr>
+          <w:rStyle w:val="a4"/>
+          <w:rFonts w:ascii="Arial" w:hAnsi="Arial" w:cs="Arial"/>
+          <w:b w:val="0"/>
+          <w:bCs w:val="0"/>
+          <w:sz w:val="28"/>
+          <w:szCs w:val="28"/>
+          <w:u w:val="single"/>
+          <w:shd w:val="clear" w:color="auto" w:fill="FFFFFF"/>
+          <w:lang w:val="uz-Cyrl-UZ"/>
+        </w:rPr>
+        <w:t>тайёр эмаслигини</w:t>
+      </w:r>
+      <w:r>
+        <w:rPr>
+          <w:rStyle w:val="a4"/>
+          <w:rFonts w:ascii="Arial" w:hAnsi="Arial" w:cs="Arial"/>
+          <w:b w:val="0"/>
+          <w:bCs w:val="0"/>
+          <w:sz w:val="28"/>
+          <w:szCs w:val="28"/>
+          <w:shd w:val="clear" w:color="auto" w:fill="FFFFFF"/>
+          <w:lang w:val="uz-Cyrl-UZ"/>
+        </w:rPr>
+        <w:t xml:space="preserve"> ва </w:t>
+      </w:r>
+      <w:r>
+        <w:rPr>
+          <w:rStyle w:val="a4"/>
+          <w:rFonts w:ascii="Arial" w:hAnsi="Arial" w:cs="Arial"/>
+          <w:b w:val="0"/>
+          <w:bCs w:val="0"/>
+          <w:color w:val="C00000"/>
+          <w:sz w:val="28"/>
+          <w:szCs w:val="28"/>
+          <w:shd w:val="clear" w:color="auto" w:fill="FFFFFF"/>
+          <w:lang w:val="uz-Cyrl-UZ"/>
+        </w:rPr>
+        <w:t>14%</w:t>
+      </w:r>
+      <w:r>
+        <w:rPr>
+          <w:rStyle w:val="a4"/>
+          <w:rFonts w:ascii="Arial" w:hAnsi="Arial" w:cs="Arial"/>
+          <w:b w:val="0"/>
+          <w:bCs w:val="0"/>
+          <w:sz w:val="28"/>
+          <w:szCs w:val="28"/>
+          <w:shd w:val="clear" w:color="auto" w:fill="FFFFFF"/>
+          <w:lang w:val="uz-Cyrl-UZ"/>
+        </w:rPr>
+        <w:t xml:space="preserve"> қисман тайёрлигини билдирган. Куз-қиш мавсумига </w:t>
       </w:r>
       <w:r>
         <w:rPr>
@@ -13077,20 +11960,34 @@
           <w:shd w:val="clear" w:color="auto" w:fill="FFFFFF"/>
           <w:lang w:val="uz-Cyrl-UZ"/>
         </w:rPr>
-        <w:t>Учтепа</w:t>
-      </w:r>
-      <w:r>
-        <w:rPr>
-          <w:rStyle w:val="a4"/>
-          <w:rFonts w:ascii="Arial" w:hAnsi="Arial" w:cs="Arial"/>
-          <w:b w:val="0"/>
-          <w:bCs w:val="0"/>
-          <w:sz w:val="28"/>
-          <w:szCs w:val="28"/>
-          <w:shd w:val="clear" w:color="auto" w:fill="FFFFFF"/>
-          <w:lang w:val="uz-Cyrl-UZ"/>
-        </w:rPr>
-        <w:t xml:space="preserve"> </w:t>
+        <w:t xml:space="preserve">тайёр эмаслигини </w:t>
+      </w:r>
+      <w:r>
+        <w:rPr>
+          <w:rStyle w:val="a4"/>
+          <w:rFonts w:ascii="Arial" w:hAnsi="Arial" w:cs="Arial"/>
+          <w:b w:val="0"/>
+          <w:bCs w:val="0"/>
+          <w:sz w:val="28"/>
+          <w:szCs w:val="28"/>
+          <w:shd w:val="clear" w:color="auto" w:fill="FFFFFF"/>
+          <w:lang w:val="uz-Cyrl-UZ"/>
+        </w:rPr>
+        <w:t xml:space="preserve">қайд этганлар улуши </w:t>
+      </w:r>
+      <w:r>
+        <w:rPr>
+          <w:rStyle w:val="a4"/>
+          <w:rFonts w:ascii="Arial" w:hAnsi="Arial" w:cs="Arial"/>
+          <w:b w:val="0"/>
+          <w:bCs w:val="0"/>
+          <w:color w:val="4472C4" w:themeColor="accent1"/>
+          <w:sz w:val="28"/>
+          <w:szCs w:val="28"/>
+          <w:shd w:val="clear" w:color="auto" w:fill="FFFFFF"/>
+          <w:lang w:val="uz-Cyrl-UZ"/>
+        </w:rPr>
+        <w:t xml:space="preserve">Андижон шаҳри </w:t>
       </w:r>
       <w:r>
         <w:rPr>
@@ -13117,7 +12014,47 @@
           <w:shd w:val="clear" w:color="auto" w:fill="FFFFFF"/>
           <w:lang w:val="uz-Cyrl-UZ"/>
         </w:rPr>
-        <w:t>49</w:t>
+        <w:t>30%</w:t>
+      </w:r>
+      <w:r>
+        <w:rPr>
+          <w:rStyle w:val="a4"/>
+          <w:rFonts w:ascii="Arial" w:hAnsi="Arial" w:cs="Arial"/>
+          <w:b w:val="0"/>
+          <w:bCs w:val="0"/>
+          <w:sz w:val="28"/>
+          <w:szCs w:val="28"/>
+          <w:shd w:val="clear" w:color="auto" w:fill="FFFFFF"/>
+          <w:lang w:val="uz-Cyrl-UZ"/>
+        </w:rPr>
+        <w:t xml:space="preserve">), </w:t>
+      </w:r>
+      <w:r>
+        <w:rPr>
+          <w:rStyle w:val="a4"/>
+          <w:rFonts w:ascii="Arial" w:hAnsi="Arial" w:cs="Arial"/>
+          <w:b w:val="0"/>
+          <w:bCs w:val="0"/>
+          <w:color w:val="4472C4" w:themeColor="accent1"/>
+          <w:sz w:val="28"/>
+          <w:szCs w:val="28"/>
+          <w:shd w:val="clear" w:color="auto" w:fill="FFFFFF"/>
+          <w:lang w:val="uz-Cyrl-UZ"/>
+        </w:rPr>
+        <w:t>Шаҳрихон</w:t>
+      </w:r>
+      <w:r>
+        <w:rPr>
+          <w:rStyle w:val="a4"/>
+          <w:rFonts w:ascii="Arial" w:hAnsi="Arial" w:cs="Arial"/>
+          <w:b w:val="0"/>
+          <w:bCs w:val="0"/>
+          <w:sz w:val="28"/>
+          <w:szCs w:val="28"/>
+          <w:shd w:val="clear" w:color="auto" w:fill="FFFFFF"/>
+          <w:lang w:val="uz-Cyrl-UZ"/>
+        </w:rPr>
+        <w:t xml:space="preserve"> (</w:t>
       </w:r>
       <w:r>
         <w:rPr>
@@ -13131,7 +12068,7 @@
           <w:shd w:val="clear" w:color="auto" w:fill="FFFFFF"/>
           <w:lang w:val="uz-Cyrl-UZ"/>
         </w:rPr>
-        <w:t>%</w:t>
+        <w:t>24%</w:t>
       </w:r>
       <w:r>
         <w:rPr>
@@ -13158,7 +12095,47 @@
           <w:shd w:val="clear" w:color="auto" w:fill="FFFFFF"/>
           <w:lang w:val="uz-Cyrl-UZ"/>
         </w:rPr>
-        <w:t>Олмазор</w:t>
+        <w:t>Асака</w:t>
+      </w:r>
+      <w:r>
+        <w:rPr>
+          <w:rStyle w:val="a4"/>
+          <w:rFonts w:ascii="Arial" w:hAnsi="Arial" w:cs="Arial"/>
+          <w:b w:val="0"/>
+          <w:bCs w:val="0"/>
+          <w:sz w:val="28"/>
+          <w:szCs w:val="28"/>
+          <w:shd w:val="clear" w:color="auto" w:fill="FFFFFF"/>
+          <w:lang w:val="uz-Cyrl-UZ"/>
+        </w:rPr>
+        <w:t xml:space="preserve"> (</w:t>
+      </w:r>
+      <w:r>
+        <w:rPr>
+          <w:rStyle w:val="a4"/>
+          <w:rFonts w:ascii="Arial" w:hAnsi="Arial" w:cs="Arial"/>
+          <w:b w:val="0"/>
+          <w:bCs w:val="0"/>
+          <w:color w:val="C00000"/>
+          <w:sz w:val="28"/>
+          <w:szCs w:val="28"/>
+          <w:shd w:val="clear" w:color="auto" w:fill="FFFFFF"/>
+          <w:lang w:val="uz-Cyrl-UZ"/>
+        </w:rPr>
+        <w:t>23%</w:t>
+      </w:r>
+      <w:r>
+        <w:rPr>
+          <w:rStyle w:val="a4"/>
+          <w:rFonts w:ascii="Arial" w:hAnsi="Arial" w:cs="Arial"/>
+          <w:b w:val="0"/>
+          <w:bCs w:val="0"/>
+          <w:sz w:val="28"/>
+          <w:szCs w:val="28"/>
+          <w:shd w:val="clear" w:color="auto" w:fill="FFFFFF"/>
+          <w:lang w:val="uz-Cyrl-UZ"/>
+        </w:rPr>
+        <w:t xml:space="preserve">) ва </w:t>
       </w:r>
       <w:r>
         <w:rPr>
@@ -13172,7 +12149,343 @@
           <w:shd w:val="clear" w:color="auto" w:fill="FFFFFF"/>
           <w:lang w:val="uz-Cyrl-UZ"/>
         </w:rPr>
-        <w:t xml:space="preserve"> </w:t>
+        <w:t>Мархамат</w:t>
+      </w:r>
+      <w:r>
+        <w:rPr>
+          <w:rStyle w:val="a4"/>
+          <w:rFonts w:ascii="Arial" w:hAnsi="Arial" w:cs="Arial"/>
+          <w:b w:val="0"/>
+          <w:bCs w:val="0"/>
+          <w:sz w:val="28"/>
+          <w:szCs w:val="28"/>
+          <w:shd w:val="clear" w:color="auto" w:fill="FFFFFF"/>
+          <w:lang w:val="uz-Cyrl-UZ"/>
+        </w:rPr>
+        <w:t xml:space="preserve"> (</w:t>
+      </w:r>
+      <w:r>
+        <w:rPr>
+          <w:rStyle w:val="a4"/>
+          <w:rFonts w:ascii="Arial" w:hAnsi="Arial" w:cs="Arial"/>
+          <w:b w:val="0"/>
+          <w:bCs w:val="0"/>
+          <w:color w:val="C00000"/>
+          <w:sz w:val="28"/>
+          <w:szCs w:val="28"/>
+          <w:shd w:val="clear" w:color="auto" w:fill="FFFFFF"/>
+          <w:lang w:val="uz-Cyrl-UZ"/>
+        </w:rPr>
+        <w:t>23%</w:t>
+      </w:r>
+      <w:r>
+        <w:rPr>
+          <w:rStyle w:val="a4"/>
+          <w:rFonts w:ascii="Arial" w:hAnsi="Arial" w:cs="Arial"/>
+          <w:b w:val="0"/>
+          <w:bCs w:val="0"/>
+          <w:sz w:val="28"/>
+          <w:szCs w:val="28"/>
+          <w:shd w:val="clear" w:color="auto" w:fill="FFFFFF"/>
+          <w:lang w:val="uz-Cyrl-UZ"/>
+        </w:rPr>
+        <w:t xml:space="preserve">) туманларида </w:t>
+      </w:r>
+      <w:r>
+        <w:rPr>
+          <w:rStyle w:val="a4"/>
+          <w:rFonts w:ascii="Arial" w:hAnsi="Arial" w:cs="Arial"/>
+          <w:b w:val="0"/>
+          <w:bCs w:val="0"/>
+          <w:sz w:val="28"/>
+          <w:szCs w:val="28"/>
+          <w:u w:val="single"/>
+          <w:shd w:val="clear" w:color="auto" w:fill="FFFFFF"/>
+          <w:lang w:val="uz-Cyrl-UZ"/>
+        </w:rPr>
+        <w:t xml:space="preserve">юқори. </w:t>
+      </w:r>
+    </w:p>
+    <w:p>
+      <w:pPr>
+        <w:pStyle w:val="a5"/>
+        <w:shd w:val="clear" w:color="auto" w:fill="FFFFFF"/>
+        <w:spacing w:before="0" w:beforeAutospacing="0" w:after="120" w:afterAutospacing="0" w:line="276" w:lineRule="auto"/>
+        <w:ind w:firstLine="567"/>
+        <w:jc w:val="both"/>
+        <w:rPr>
+          <w:rStyle w:val="a4"/>
+          <w:rFonts w:ascii="Arial" w:hAnsi="Arial" w:cs="Arial"/>
+          <w:b w:val="0"/>
+          <w:bCs w:val="0"/>
+          <w:sz w:val="28"/>
+          <w:szCs w:val="28"/>
+          <w:shd w:val="clear" w:color="auto" w:fill="FFFFFF"/>
+          <w:lang w:val="uz-Cyrl-UZ"/>
+        </w:rPr>
+      </w:pPr>
+      <w:r>
+        <w:rPr>
+          <w:rStyle w:val="a4"/>
+          <w:rFonts w:ascii="Arial" w:hAnsi="Arial" w:cs="Arial"/>
+          <w:b w:val="0"/>
+          <w:bCs w:val="0"/>
+          <w:sz w:val="28"/>
+          <w:szCs w:val="28"/>
+          <w:shd w:val="clear" w:color="auto" w:fill="FFFFFF"/>
+          <w:lang w:val="uz-Cyrl-UZ"/>
+        </w:rPr>
+        <w:t xml:space="preserve">Вилоятда иситиш билан </w:t>
+      </w:r>
+      <w:r>
+        <w:rPr>
+          <w:rStyle w:val="a4"/>
+          <w:rFonts w:ascii="Arial" w:hAnsi="Arial" w:cs="Arial"/>
+          <w:b w:val="0"/>
+          <w:bCs w:val="0"/>
+          <w:color w:val="4472C4" w:themeColor="accent1"/>
+          <w:sz w:val="28"/>
+          <w:szCs w:val="28"/>
+          <w:shd w:val="clear" w:color="auto" w:fill="FFFFFF"/>
+          <w:lang w:val="uz-Cyrl-UZ"/>
+        </w:rPr>
+        <w:t xml:space="preserve">энг катта муаммо </w:t>
+      </w:r>
+      <w:r>
+        <w:rPr>
+          <w:rStyle w:val="a4"/>
+          <w:rFonts w:ascii="Arial" w:hAnsi="Arial" w:cs="Arial"/>
+          <w:b w:val="0"/>
+          <w:bCs w:val="0"/>
+          <w:sz w:val="28"/>
+          <w:szCs w:val="28"/>
+          <w:shd w:val="clear" w:color="auto" w:fill="FFFFFF"/>
+          <w:lang w:val="uz-Cyrl-UZ"/>
+        </w:rPr>
+        <w:t xml:space="preserve">сифатида </w:t>
+      </w:r>
+      <w:r>
+        <w:rPr>
+          <w:rStyle w:val="a4"/>
+          <w:rFonts w:ascii="Arial" w:hAnsi="Arial" w:cs="Arial"/>
+          <w:b w:val="0"/>
+          <w:bCs w:val="0"/>
+          <w:sz w:val="28"/>
+          <w:szCs w:val="28"/>
+          <w:u w:val="single"/>
+          <w:shd w:val="clear" w:color="auto" w:fill="FFFFFF"/>
+          <w:lang w:val="uz-Cyrl-UZ"/>
+        </w:rPr>
+        <w:t>газ таъминотидаги  узилишлар</w:t>
+      </w:r>
+      <w:r>
+        <w:rPr>
+          <w:rStyle w:val="a4"/>
+          <w:rFonts w:ascii="Arial" w:hAnsi="Arial" w:cs="Arial"/>
+          <w:b w:val="0"/>
+          <w:bCs w:val="0"/>
+          <w:sz w:val="28"/>
+          <w:szCs w:val="28"/>
+          <w:shd w:val="clear" w:color="auto" w:fill="FFFFFF"/>
+          <w:lang w:val="uz-Cyrl-UZ"/>
+        </w:rPr>
+        <w:t xml:space="preserve"> (</w:t>
+      </w:r>
+      <w:r>
+        <w:rPr>
+          <w:rStyle w:val="a4"/>
+          <w:rFonts w:ascii="Arial" w:hAnsi="Arial" w:cs="Arial"/>
+          <w:b w:val="0"/>
+          <w:bCs w:val="0"/>
+          <w:color w:val="C00000"/>
+          <w:sz w:val="28"/>
+          <w:szCs w:val="28"/>
+          <w:shd w:val="clear" w:color="auto" w:fill="FFFFFF"/>
+          <w:lang w:val="uz-Cyrl-UZ"/>
+        </w:rPr>
+        <w:t>22%</w:t>
+      </w:r>
+      <w:r>
+        <w:rPr>
+          <w:rStyle w:val="a4"/>
+          <w:rFonts w:ascii="Arial" w:hAnsi="Arial" w:cs="Arial"/>
+          <w:b w:val="0"/>
+          <w:bCs w:val="0"/>
+          <w:sz w:val="28"/>
+          <w:szCs w:val="28"/>
+          <w:shd w:val="clear" w:color="auto" w:fill="FFFFFF"/>
+          <w:lang w:val="uz-Cyrl-UZ"/>
+        </w:rPr>
+        <w:t xml:space="preserve">), </w:t>
+      </w:r>
+      <w:r>
+        <w:rPr>
+          <w:rStyle w:val="a4"/>
+          <w:rFonts w:ascii="Arial" w:hAnsi="Arial" w:cs="Arial"/>
+          <w:b w:val="0"/>
+          <w:bCs w:val="0"/>
+          <w:sz w:val="28"/>
+          <w:szCs w:val="28"/>
+          <w:u w:val="single"/>
+          <w:shd w:val="clear" w:color="auto" w:fill="FFFFFF"/>
+          <w:lang w:val="uz-Cyrl-UZ"/>
+        </w:rPr>
+        <w:t>кўмир етишмаслиги ёки қимматлиги</w:t>
+      </w:r>
+      <w:r>
+        <w:rPr>
+          <w:rStyle w:val="a4"/>
+          <w:rFonts w:ascii="Arial" w:hAnsi="Arial" w:cs="Arial"/>
+          <w:b w:val="0"/>
+          <w:bCs w:val="0"/>
+          <w:sz w:val="28"/>
+          <w:szCs w:val="28"/>
+          <w:shd w:val="clear" w:color="auto" w:fill="FFFFFF"/>
+          <w:lang w:val="uz-Cyrl-UZ"/>
+        </w:rPr>
+        <w:t xml:space="preserve"> (</w:t>
+      </w:r>
+      <w:r>
+        <w:rPr>
+          <w:rStyle w:val="a4"/>
+          <w:rFonts w:ascii="Arial" w:hAnsi="Arial" w:cs="Arial"/>
+          <w:b w:val="0"/>
+          <w:bCs w:val="0"/>
+          <w:color w:val="C00000"/>
+          <w:sz w:val="28"/>
+          <w:szCs w:val="28"/>
+          <w:shd w:val="clear" w:color="auto" w:fill="FFFFFF"/>
+          <w:lang w:val="uz-Cyrl-UZ"/>
+        </w:rPr>
+        <w:t>15%</w:t>
+      </w:r>
+      <w:r>
+        <w:rPr>
+          <w:rStyle w:val="a4"/>
+          <w:rFonts w:ascii="Arial" w:hAnsi="Arial" w:cs="Arial"/>
+          <w:b w:val="0"/>
+          <w:bCs w:val="0"/>
+          <w:sz w:val="28"/>
+          <w:szCs w:val="28"/>
+          <w:shd w:val="clear" w:color="auto" w:fill="FFFFFF"/>
+          <w:lang w:val="uz-Cyrl-UZ"/>
+        </w:rPr>
+        <w:t xml:space="preserve">) ва </w:t>
+      </w:r>
+      <w:r>
+        <w:rPr>
+          <w:rStyle w:val="a4"/>
+          <w:rFonts w:ascii="Arial" w:hAnsi="Arial" w:cs="Arial"/>
+          <w:b w:val="0"/>
+          <w:bCs w:val="0"/>
+          <w:sz w:val="28"/>
+          <w:szCs w:val="28"/>
+          <w:u w:val="single"/>
+          <w:shd w:val="clear" w:color="auto" w:fill="FFFFFF"/>
+          <w:lang w:val="uz-Cyrl-UZ"/>
+        </w:rPr>
+        <w:t>электр энергия таъминотидаги узилишлар</w:t>
+      </w:r>
+      <w:r>
+        <w:rPr>
+          <w:rStyle w:val="a4"/>
+          <w:rFonts w:ascii="Arial" w:hAnsi="Arial" w:cs="Arial"/>
+          <w:b w:val="0"/>
+          <w:bCs w:val="0"/>
+          <w:sz w:val="28"/>
+          <w:szCs w:val="28"/>
+          <w:shd w:val="clear" w:color="auto" w:fill="FFFFFF"/>
+          <w:lang w:val="uz-Cyrl-UZ"/>
+        </w:rPr>
+        <w:t xml:space="preserve"> (</w:t>
+      </w:r>
+      <w:r>
+        <w:rPr>
+          <w:rStyle w:val="a4"/>
+          <w:rFonts w:ascii="Arial" w:hAnsi="Arial" w:cs="Arial"/>
+          <w:b w:val="0"/>
+          <w:bCs w:val="0"/>
+          <w:color w:val="C00000"/>
+          <w:sz w:val="28"/>
+          <w:szCs w:val="28"/>
+          <w:shd w:val="clear" w:color="auto" w:fill="FFFFFF"/>
+          <w:lang w:val="uz-Cyrl-UZ"/>
+        </w:rPr>
+        <w:t>14%</w:t>
+      </w:r>
+      <w:r>
+        <w:rPr>
+          <w:rStyle w:val="a4"/>
+          <w:rFonts w:ascii="Arial" w:hAnsi="Arial" w:cs="Arial"/>
+          <w:b w:val="0"/>
+          <w:bCs w:val="0"/>
+          <w:sz w:val="28"/>
+          <w:szCs w:val="28"/>
+          <w:shd w:val="clear" w:color="auto" w:fill="FFFFFF"/>
+          <w:lang w:val="uz-Cyrl-UZ"/>
+        </w:rPr>
+        <w:t>) қайд этилган.</w:t>
+      </w:r>
+    </w:p>
+    <w:p>
+      <w:pPr>
+        <w:pStyle w:val="a5"/>
+        <w:shd w:val="clear" w:color="auto" w:fill="FFFFFF"/>
+        <w:spacing w:before="0" w:beforeAutospacing="0" w:after="120" w:afterAutospacing="0" w:line="276" w:lineRule="auto"/>
+        <w:ind w:firstLine="567"/>
+        <w:jc w:val="both"/>
+        <w:rPr>
+          <w:rStyle w:val="a4"/>
+          <w:rFonts w:ascii="Arial" w:hAnsi="Arial" w:cs="Arial"/>
+          <w:b w:val="0"/>
+          <w:bCs w:val="0"/>
+          <w:sz w:val="28"/>
+          <w:szCs w:val="28"/>
+          <w:shd w:val="clear" w:color="auto" w:fill="FFFFFF"/>
+          <w:lang w:val="uz-Cyrl-UZ"/>
+        </w:rPr>
+      </w:pPr>
+      <w:r>
+        <w:rPr>
+          <w:rStyle w:val="a4"/>
+          <w:rFonts w:ascii="Arial" w:hAnsi="Arial" w:cs="Arial"/>
+          <w:b w:val="0"/>
+          <w:bCs w:val="0"/>
+          <w:sz w:val="28"/>
+          <w:szCs w:val="28"/>
+          <w:shd w:val="clear" w:color="auto" w:fill="FFFFFF"/>
+          <w:lang w:val="uz-Cyrl-UZ"/>
+        </w:rPr>
+        <w:t>Тошкент шаҳри</w:t>
+      </w:r>
+      <w:bookmarkStart w:id="1" w:name="_GoBack"/>
+      <w:bookmarkEnd w:id="1"/>
+      <w:r>
+        <w:rPr>
+          <w:rStyle w:val="a4"/>
+          <w:rFonts w:ascii="Arial" w:hAnsi="Arial" w:cs="Arial"/>
+          <w:b w:val="0"/>
+          <w:bCs w:val="0"/>
+          <w:sz w:val="28"/>
+          <w:szCs w:val="28"/>
+          <w:shd w:val="clear" w:color="auto" w:fill="FFFFFF"/>
+          <w:lang w:val="uz-Cyrl-UZ"/>
+        </w:rPr>
+        <w:t xml:space="preserve">да иситиш манбалари сифатида асосан </w:t>
+      </w:r>
+      <w:r>
+        <w:rPr>
+          <w:rStyle w:val="a4"/>
+          <w:rFonts w:ascii="Arial" w:hAnsi="Arial" w:cs="Arial"/>
+          <w:b w:val="0"/>
+          <w:bCs w:val="0"/>
+          <w:color w:val="4472C4" w:themeColor="accent1"/>
+          <w:sz w:val="28"/>
+          <w:szCs w:val="28"/>
+          <w:shd w:val="clear" w:color="auto" w:fill="FFFFFF"/>
+          <w:lang w:val="uz-Cyrl-UZ"/>
+        </w:rPr>
+        <w:t xml:space="preserve">кўмир ва кўмир брикетлари </w:t>
       </w:r>
       <w:r>
         <w:rPr>
@@ -13199,7 +12512,47 @@
           <w:shd w:val="clear" w:color="auto" w:fill="FFFFFF"/>
           <w:lang w:val="uz-Cyrl-UZ"/>
         </w:rPr>
-        <w:t>3</w:t>
+        <w:t>55%</w:t>
+      </w:r>
+      <w:r>
+        <w:rPr>
+          <w:rStyle w:val="a4"/>
+          <w:rFonts w:ascii="Arial" w:hAnsi="Arial" w:cs="Arial"/>
+          <w:b w:val="0"/>
+          <w:bCs w:val="0"/>
+          <w:sz w:val="28"/>
+          <w:szCs w:val="28"/>
+          <w:shd w:val="clear" w:color="auto" w:fill="FFFFFF"/>
+          <w:lang w:val="uz-Cyrl-UZ"/>
+        </w:rPr>
+        <w:t xml:space="preserve">), </w:t>
+      </w:r>
+      <w:r>
+        <w:rPr>
+          <w:rStyle w:val="a4"/>
+          <w:rFonts w:ascii="Arial" w:hAnsi="Arial" w:cs="Arial"/>
+          <w:b w:val="0"/>
+          <w:bCs w:val="0"/>
+          <w:color w:val="4472C4" w:themeColor="accent1"/>
+          <w:sz w:val="28"/>
+          <w:szCs w:val="28"/>
+          <w:shd w:val="clear" w:color="auto" w:fill="FFFFFF"/>
+          <w:lang w:val="uz-Cyrl-UZ"/>
+        </w:rPr>
+        <w:t xml:space="preserve">ўтин </w:t>
+      </w:r>
+      <w:r>
+        <w:rPr>
+          <w:rStyle w:val="a4"/>
+          <w:rFonts w:ascii="Arial" w:hAnsi="Arial" w:cs="Arial"/>
+          <w:b w:val="0"/>
+          <w:bCs w:val="0"/>
+          <w:sz w:val="28"/>
+          <w:szCs w:val="28"/>
+          <w:shd w:val="clear" w:color="auto" w:fill="FFFFFF"/>
+          <w:lang w:val="uz-Cyrl-UZ"/>
+        </w:rPr>
+        <w:t>(</w:t>
       </w:r>
       <w:r>
         <w:rPr>
@@ -13213,7 +12566,47 @@
           <w:shd w:val="clear" w:color="auto" w:fill="FFFFFF"/>
           <w:lang w:val="uz-Cyrl-UZ"/>
         </w:rPr>
-        <w:t>9</w:t>
+        <w:t>49%</w:t>
+      </w:r>
+      <w:r>
+        <w:rPr>
+          <w:rStyle w:val="a4"/>
+          <w:rFonts w:ascii="Arial" w:hAnsi="Arial" w:cs="Arial"/>
+          <w:b w:val="0"/>
+          <w:bCs w:val="0"/>
+          <w:sz w:val="28"/>
+          <w:szCs w:val="28"/>
+          <w:shd w:val="clear" w:color="auto" w:fill="FFFFFF"/>
+          <w:lang w:val="uz-Cyrl-UZ"/>
+        </w:rPr>
+        <w:t xml:space="preserve">), </w:t>
+      </w:r>
+      <w:r>
+        <w:rPr>
+          <w:rStyle w:val="a4"/>
+          <w:rFonts w:ascii="Arial" w:hAnsi="Arial" w:cs="Arial"/>
+          <w:b w:val="0"/>
+          <w:bCs w:val="0"/>
+          <w:color w:val="4472C4" w:themeColor="accent1"/>
+          <w:sz w:val="28"/>
+          <w:szCs w:val="28"/>
+          <w:shd w:val="clear" w:color="auto" w:fill="FFFFFF"/>
+          <w:lang w:val="uz-Cyrl-UZ"/>
+        </w:rPr>
+        <w:t xml:space="preserve">табиий газ </w:t>
+      </w:r>
+      <w:r>
+        <w:rPr>
+          <w:rStyle w:val="a4"/>
+          <w:rFonts w:ascii="Arial" w:hAnsi="Arial" w:cs="Arial"/>
+          <w:b w:val="0"/>
+          <w:bCs w:val="0"/>
+          <w:sz w:val="28"/>
+          <w:szCs w:val="28"/>
+          <w:shd w:val="clear" w:color="auto" w:fill="FFFFFF"/>
+          <w:lang w:val="uz-Cyrl-UZ"/>
+        </w:rPr>
+        <w:t>(</w:t>
       </w:r>
       <w:r>
         <w:rPr>
@@ -13227,46 +12620,20 @@
           <w:shd w:val="clear" w:color="auto" w:fill="FFFFFF"/>
           <w:lang w:val="uz-Cyrl-UZ"/>
         </w:rPr>
-        <w:t>%</w:t>
-      </w:r>
-      <w:r>
-        <w:rPr>
-          <w:rStyle w:val="a4"/>
-          <w:rFonts w:ascii="Arial" w:hAnsi="Arial" w:cs="Arial"/>
-          <w:b w:val="0"/>
-          <w:bCs w:val="0"/>
-          <w:sz w:val="28"/>
-          <w:szCs w:val="28"/>
-          <w:shd w:val="clear" w:color="auto" w:fill="FFFFFF"/>
-          <w:lang w:val="uz-Cyrl-UZ"/>
-        </w:rPr>
-        <w:t>)</w:t>
-      </w:r>
-      <w:r>
-        <w:rPr>
-          <w:rStyle w:val="a4"/>
-          <w:rFonts w:ascii="Arial" w:hAnsi="Arial" w:cs="Arial"/>
-          <w:b w:val="0"/>
-          <w:bCs w:val="0"/>
-          <w:sz w:val="28"/>
-          <w:szCs w:val="28"/>
-          <w:shd w:val="clear" w:color="auto" w:fill="FFFFFF"/>
-          <w:lang w:val="uz-Cyrl-UZ"/>
-        </w:rPr>
-        <w:t xml:space="preserve"> ва</w:t>
-      </w:r>
-      <w:r>
-        <w:rPr>
-          <w:rStyle w:val="a4"/>
-          <w:rFonts w:ascii="Arial" w:hAnsi="Arial" w:cs="Arial"/>
-          <w:b w:val="0"/>
-          <w:bCs w:val="0"/>
-          <w:sz w:val="28"/>
-          <w:szCs w:val="28"/>
-          <w:shd w:val="clear" w:color="auto" w:fill="FFFFFF"/>
-          <w:lang w:val="uz-Cyrl-UZ"/>
-        </w:rPr>
-        <w:t xml:space="preserve"> </w:t>
+        <w:t>34%</w:t>
+      </w:r>
+      <w:r>
+        <w:rPr>
+          <w:rStyle w:val="a4"/>
+          <w:rFonts w:ascii="Arial" w:hAnsi="Arial" w:cs="Arial"/>
+          <w:b w:val="0"/>
+          <w:bCs w:val="0"/>
+          <w:sz w:val="28"/>
+          <w:szCs w:val="28"/>
+          <w:shd w:val="clear" w:color="auto" w:fill="FFFFFF"/>
+          <w:lang w:val="uz-Cyrl-UZ"/>
+        </w:rPr>
+        <w:t xml:space="preserve">) ва </w:t>
       </w:r>
       <w:r>
         <w:rPr>
@@ -13280,49 +12647,7 @@
           <w:shd w:val="clear" w:color="auto" w:fill="FFFFFF"/>
           <w:lang w:val="uz-Cyrl-UZ"/>
         </w:rPr>
-        <w:t>Чило</w:t>
-      </w:r>
-      <w:r>
-        <w:rPr>
-          <w:rStyle w:val="a4"/>
-          <w:rFonts w:ascii="Arial" w:hAnsi="Arial" w:cs="Arial"/>
-          <w:b w:val="0"/>
-          <w:bCs w:val="0"/>
-          <w:color w:val="4472C4" w:themeColor="accent1"/>
-          <w:sz w:val="28"/>
-          <w:szCs w:val="28"/>
-          <w:shd w:val="clear" w:color="auto" w:fill="FFFFFF"/>
-          <w:lang w:val="uz-Cyrl-UZ"/>
-        </w:rPr>
-        <w:t>н</w:t>
-      </w:r>
-      <w:r>
-        <w:rPr>
-          <w:rStyle w:val="a4"/>
-          <w:rFonts w:ascii="Arial" w:hAnsi="Arial" w:cs="Arial"/>
-          <w:b w:val="0"/>
-          <w:bCs w:val="0"/>
-          <w:color w:val="4472C4" w:themeColor="accent1"/>
-          <w:sz w:val="28"/>
-          <w:szCs w:val="28"/>
-          <w:shd w:val="clear" w:color="auto" w:fill="FFFFFF"/>
-          <w:lang w:val="uz-Cyrl-UZ"/>
-        </w:rPr>
-        <w:t>зор</w:t>
-      </w:r>
-      <w:r>
-        <w:rPr>
-          <w:rStyle w:val="a4"/>
-          <w:rFonts w:ascii="Arial" w:hAnsi="Arial" w:cs="Arial"/>
-          <w:b w:val="0"/>
-          <w:bCs w:val="0"/>
-          <w:color w:val="4472C4" w:themeColor="accent1"/>
-          <w:sz w:val="28"/>
-          <w:szCs w:val="28"/>
-          <w:shd w:val="clear" w:color="auto" w:fill="FFFFFF"/>
-          <w:lang w:val="uz-Cyrl-UZ"/>
-        </w:rPr>
-        <w:t>да</w:t>
+        <w:t>электр энергиядан</w:t>
       </w:r>
       <w:r>
         <w:rPr>
@@ -13349,61 +12674,40 @@
           <w:shd w:val="clear" w:color="auto" w:fill="FFFFFF"/>
           <w:lang w:val="uz-Cyrl-UZ"/>
         </w:rPr>
-        <w:t>34%</w:t>
-      </w:r>
-      <w:r>
-        <w:rPr>
-          <w:rStyle w:val="a4"/>
-          <w:rFonts w:ascii="Arial" w:hAnsi="Arial" w:cs="Arial"/>
-          <w:b w:val="0"/>
-          <w:bCs w:val="0"/>
-          <w:sz w:val="28"/>
-          <w:szCs w:val="28"/>
-          <w:shd w:val="clear" w:color="auto" w:fill="FFFFFF"/>
-          <w:lang w:val="uz-Cyrl-UZ"/>
-        </w:rPr>
-        <w:t xml:space="preserve">) </w:t>
-      </w:r>
-      <w:r>
-        <w:rPr>
-          <w:rStyle w:val="a4"/>
-          <w:rFonts w:ascii="Arial" w:hAnsi="Arial" w:cs="Arial"/>
-          <w:b w:val="0"/>
-          <w:bCs w:val="0"/>
-          <w:sz w:val="28"/>
-          <w:szCs w:val="28"/>
-          <w:shd w:val="clear" w:color="auto" w:fill="FFFFFF"/>
-          <w:lang w:val="uz-Cyrl-UZ"/>
-        </w:rPr>
-        <w:t>қайд этил</w:t>
-      </w:r>
-      <w:r>
-        <w:rPr>
-          <w:rStyle w:val="a4"/>
-          <w:rFonts w:ascii="Arial" w:hAnsi="Arial" w:cs="Arial"/>
-          <w:b w:val="0"/>
-          <w:bCs w:val="0"/>
-          <w:sz w:val="28"/>
-          <w:szCs w:val="28"/>
-          <w:shd w:val="clear" w:color="auto" w:fill="FFFFFF"/>
-          <w:lang w:val="uz-Cyrl-UZ"/>
-        </w:rPr>
-        <w:t>ди</w:t>
-      </w:r>
-      <w:r>
-        <w:rPr>
-          <w:rStyle w:val="a4"/>
-          <w:rFonts w:ascii="Arial" w:hAnsi="Arial" w:cs="Arial"/>
-          <w:b w:val="0"/>
-          <w:bCs w:val="0"/>
-          <w:sz w:val="28"/>
-          <w:szCs w:val="28"/>
-          <w:shd w:val="clear" w:color="auto" w:fill="FFFFFF"/>
-          <w:lang w:val="uz-Cyrl-UZ"/>
-        </w:rPr>
-        <w:t>.</w:t>
-      </w:r>
-      <w:bookmarkEnd w:id="0"/>
+        <w:t>22%</w:t>
+      </w:r>
+      <w:r>
+        <w:rPr>
+          <w:rStyle w:val="a4"/>
+          <w:rFonts w:ascii="Arial" w:hAnsi="Arial" w:cs="Arial"/>
+          <w:b w:val="0"/>
+          <w:bCs w:val="0"/>
+          <w:sz w:val="28"/>
+          <w:szCs w:val="28"/>
+          <w:shd w:val="clear" w:color="auto" w:fill="FFFFFF"/>
+          <w:lang w:val="uz-Cyrl-UZ"/>
+        </w:rPr>
+        <w:t>) фойдаланилиши кўрсатилган.</w:t>
+      </w:r>
+    </w:p>
+    <w:p>
+      <w:pPr>
+        <w:pStyle w:val="a5"/>
+        <w:shd w:val="clear" w:color="auto" w:fill="FFFFFF"/>
+        <w:spacing w:before="120" w:beforeAutospacing="0" w:after="240" w:afterAutospacing="0" w:line="276" w:lineRule="auto"/>
+        <w:ind w:firstLine="634"/>
+        <w:jc w:val="both"/>
+        <w:rPr>
+          <w:rStyle w:val="a4"/>
+          <w:rFonts w:ascii="Arial" w:hAnsi="Arial" w:cs="Arial"/>
+          <w:b w:val="0"/>
+          <w:bCs w:val="0"/>
+          <w:i/>
+          <w:szCs w:val="28"/>
+          <w:shd w:val="clear" w:color="auto" w:fill="FFFFFF"/>
+          <w:lang w:val="uz-Cyrl-UZ"/>
+        </w:rPr>
+      </w:pPr>
     </w:p>
     <w:p>
       <w:pPr>
@@ -16660,8 +15964,6 @@
         </w:rPr>
         <w:t>Октябр</w:t>
       </w:r>
-      <w:bookmarkStart w:id="1" w:name="_GoBack"/>
-      <w:bookmarkEnd w:id="1"/>
       <w:r>
         <w:rPr>
           <w:rStyle w:val="a4"/>
@@ -29061,7 +28363,7 @@
 </file>
 
 <file path=customXml/itemProps1.xml><?xml version="1.0" encoding="utf-8"?>
-<ds:datastoreItem xmlns:ds="http://schemas.openxmlformats.org/officeDocument/2006/customXml" ds:itemID="{BD3B54F7-07F5-4B89-8513-80F5C425C51B}">
+<ds:datastoreItem xmlns:ds="http://schemas.openxmlformats.org/officeDocument/2006/customXml" ds:itemID="{07687375-FF05-4ED8-8EF4-02A3D2E5E227}">
   <ds:schemaRefs>
     <ds:schemaRef ds:uri="http://schemas.openxmlformats.org/officeDocument/2006/bibliography"/>
   </ds:schemaRefs>

--- a/analysis/07_Тошкент_2022_10.docx
+++ b/analysis/07_Тошкент_2022_10.docx
@@ -8780,7 +8780,7 @@
           <w:shd w:val="clear" w:color="auto" w:fill="FFFFFF"/>
           <w:lang w:val="uz-Cyrl-UZ"/>
         </w:rPr>
-        <w:t>июл</w:t>
+        <w:t>октябр</w:t>
       </w:r>
       <w:r>
         <w:rPr>
@@ -12458,8 +12458,6 @@
         </w:rPr>
         <w:t>Тошкент шаҳри</w:t>
       </w:r>
-      <w:bookmarkStart w:id="1" w:name="_GoBack"/>
-      <w:bookmarkEnd w:id="1"/>
       <w:r>
         <w:rPr>
           <w:rStyle w:val="a4"/>
@@ -23780,407 +23778,8 @@
           <w:lang w:val="uz-Cyrl-UZ" w:eastAsia="ru-RU"/>
         </w:rPr>
       </w:pPr>
-      <w:r>
-        <w:rPr>
-          <w:rStyle w:val="a4"/>
-          <w:rFonts w:ascii="Arial" w:hAnsi="Arial" w:cs="Arial"/>
-          <w:noProof/>
-          <w:sz w:val="28"/>
-          <w:szCs w:val="28"/>
-          <w:shd w:val="clear" w:color="auto" w:fill="FFFFFF"/>
-          <w:lang w:val="uz-Cyrl-UZ"/>
-        </w:rPr>
-        <w:lastRenderedPageBreak/>
-        <w:drawing>
-          <wp:inline distT="0" distB="0" distL="0" distR="0" wp14:anchorId="77D95B8D" wp14:editId="49F9988D">
-            <wp:extent cx="6467475" cy="5257800"/>
-            <wp:effectExtent l="0" t="0" r="9525" b="0"/>
-            <wp:docPr id="10" name="Рисунок 10"/>
-            <wp:cNvGraphicFramePr>
-              <a:graphicFrameLocks xmlns:a="http://schemas.openxmlformats.org/drawingml/2006/main" noChangeAspect="1"/>
-            </wp:cNvGraphicFramePr>
-            <a:graphic xmlns:a="http://schemas.openxmlformats.org/drawingml/2006/main">
-              <a:graphicData uri="http://schemas.openxmlformats.org/drawingml/2006/picture">
-                <pic:pic xmlns:pic="http://schemas.openxmlformats.org/drawingml/2006/picture">
-                  <pic:nvPicPr>
-                    <pic:cNvPr id="0" name="Picture 9"/>
-                    <pic:cNvPicPr>
-                      <a:picLocks noChangeAspect="1" noChangeArrowheads="1"/>
-                    </pic:cNvPicPr>
-                  </pic:nvPicPr>
-                  <pic:blipFill>
-                    <a:blip r:embed="rId16" cstate="print">
-                      <a:extLst>
-                        <a:ext uri="{28A0092B-C50C-407E-A947-70E740481C1C}">
-                          <a14:useLocalDpi xmlns:a14="http://schemas.microsoft.com/office/drawing/2010/main" val="0"/>
-                        </a:ext>
-                      </a:extLst>
-                    </a:blip>
-                    <a:srcRect/>
-                    <a:stretch>
-                      <a:fillRect/>
-                    </a:stretch>
-                  </pic:blipFill>
-                  <pic:spPr bwMode="auto">
-                    <a:xfrm>
-                      <a:off x="0" y="0"/>
-                      <a:ext cx="6467475" cy="5257800"/>
-                    </a:xfrm>
-                    <a:prstGeom prst="rect">
-                      <a:avLst/>
-                    </a:prstGeom>
-                    <a:noFill/>
-                    <a:ln>
-                      <a:noFill/>
-                    </a:ln>
-                  </pic:spPr>
-                </pic:pic>
-              </a:graphicData>
-            </a:graphic>
-          </wp:inline>
-        </w:drawing>
-      </w:r>
-    </w:p>
-    <w:p>
-      <w:pPr>
-        <w:spacing w:after="160" w:line="259" w:lineRule="auto"/>
-        <w:rPr>
-          <w:rStyle w:val="a4"/>
-          <w:rFonts w:ascii="Arial" w:eastAsia="Times New Roman" w:hAnsi="Arial" w:cs="Arial"/>
-          <w:sz w:val="28"/>
-          <w:szCs w:val="28"/>
-          <w:shd w:val="clear" w:color="auto" w:fill="FFFFFF"/>
-          <w:lang w:val="uz-Cyrl-UZ" w:eastAsia="ru-RU"/>
-        </w:rPr>
-      </w:pPr>
-    </w:p>
-    <w:p>
-      <w:pPr>
-        <w:spacing w:after="160" w:line="259" w:lineRule="auto"/>
-        <w:rPr>
-          <w:rStyle w:val="a4"/>
-          <w:rFonts w:ascii="Arial" w:eastAsia="Times New Roman" w:hAnsi="Arial" w:cs="Arial"/>
-          <w:sz w:val="28"/>
-          <w:szCs w:val="28"/>
-          <w:shd w:val="clear" w:color="auto" w:fill="FFFFFF"/>
-          <w:lang w:val="uz-Cyrl-UZ" w:eastAsia="ru-RU"/>
-        </w:rPr>
-      </w:pPr>
-    </w:p>
-    <w:p>
-      <w:pPr>
-        <w:spacing w:after="160" w:line="259" w:lineRule="auto"/>
-        <w:rPr>
-          <w:rStyle w:val="a4"/>
-          <w:rFonts w:ascii="Arial" w:eastAsia="Times New Roman" w:hAnsi="Arial" w:cs="Arial"/>
-          <w:sz w:val="28"/>
-          <w:szCs w:val="28"/>
-          <w:shd w:val="clear" w:color="auto" w:fill="FFFFFF"/>
-          <w:lang w:val="uz-Cyrl-UZ" w:eastAsia="ru-RU"/>
-        </w:rPr>
-      </w:pPr>
-    </w:p>
-    <w:p>
-      <w:pPr>
-        <w:spacing w:after="160" w:line="259" w:lineRule="auto"/>
-        <w:rPr>
-          <w:rStyle w:val="a4"/>
-          <w:rFonts w:ascii="Arial" w:eastAsia="Times New Roman" w:hAnsi="Arial" w:cs="Arial"/>
-          <w:sz w:val="28"/>
-          <w:szCs w:val="28"/>
-          <w:shd w:val="clear" w:color="auto" w:fill="FFFFFF"/>
-          <w:lang w:val="uz-Cyrl-UZ" w:eastAsia="ru-RU"/>
-        </w:rPr>
-      </w:pPr>
-    </w:p>
-    <w:p>
-      <w:pPr>
-        <w:spacing w:after="160" w:line="259" w:lineRule="auto"/>
-        <w:rPr>
-          <w:rStyle w:val="a4"/>
-          <w:rFonts w:ascii="Arial" w:eastAsia="Times New Roman" w:hAnsi="Arial" w:cs="Arial"/>
-          <w:sz w:val="28"/>
-          <w:szCs w:val="28"/>
-          <w:shd w:val="clear" w:color="auto" w:fill="FFFFFF"/>
-          <w:lang w:val="uz-Cyrl-UZ" w:eastAsia="ru-RU"/>
-        </w:rPr>
-      </w:pPr>
-    </w:p>
-    <w:p>
-      <w:pPr>
-        <w:spacing w:after="160" w:line="259" w:lineRule="auto"/>
-        <w:rPr>
-          <w:rStyle w:val="a4"/>
-          <w:rFonts w:ascii="Arial" w:eastAsia="Times New Roman" w:hAnsi="Arial" w:cs="Arial"/>
-          <w:sz w:val="28"/>
-          <w:szCs w:val="28"/>
-          <w:shd w:val="clear" w:color="auto" w:fill="FFFFFF"/>
-          <w:lang w:val="uz-Cyrl-UZ" w:eastAsia="ru-RU"/>
-        </w:rPr>
-      </w:pPr>
-    </w:p>
-    <w:p>
-      <w:pPr>
-        <w:spacing w:after="160" w:line="259" w:lineRule="auto"/>
-        <w:rPr>
-          <w:rStyle w:val="a4"/>
-          <w:rFonts w:ascii="Arial" w:eastAsia="Times New Roman" w:hAnsi="Arial" w:cs="Arial"/>
-          <w:sz w:val="28"/>
-          <w:szCs w:val="28"/>
-          <w:shd w:val="clear" w:color="auto" w:fill="FFFFFF"/>
-          <w:lang w:val="uz-Cyrl-UZ" w:eastAsia="ru-RU"/>
-        </w:rPr>
-      </w:pPr>
-    </w:p>
-    <w:p>
-      <w:pPr>
-        <w:spacing w:after="160" w:line="259" w:lineRule="auto"/>
-        <w:rPr>
-          <w:rStyle w:val="a4"/>
-          <w:rFonts w:ascii="Arial" w:eastAsia="Times New Roman" w:hAnsi="Arial" w:cs="Arial"/>
-          <w:sz w:val="28"/>
-          <w:szCs w:val="28"/>
-          <w:shd w:val="clear" w:color="auto" w:fill="FFFFFF"/>
-          <w:lang w:val="uz-Cyrl-UZ" w:eastAsia="ru-RU"/>
-        </w:rPr>
-      </w:pPr>
-    </w:p>
-    <w:p>
-      <w:pPr>
-        <w:spacing w:after="160" w:line="259" w:lineRule="auto"/>
-        <w:rPr>
-          <w:rStyle w:val="a4"/>
-          <w:rFonts w:ascii="Arial" w:eastAsia="Times New Roman" w:hAnsi="Arial" w:cs="Arial"/>
-          <w:sz w:val="28"/>
-          <w:szCs w:val="28"/>
-          <w:shd w:val="clear" w:color="auto" w:fill="FFFFFF"/>
-          <w:lang w:val="uz-Cyrl-UZ" w:eastAsia="ru-RU"/>
-        </w:rPr>
-      </w:pPr>
-      <w:r>
-        <w:rPr>
-          <w:rStyle w:val="a4"/>
-          <w:rFonts w:ascii="Arial" w:eastAsia="Times New Roman" w:hAnsi="Arial" w:cs="Arial"/>
-          <w:noProof/>
-          <w:sz w:val="28"/>
-          <w:szCs w:val="28"/>
-          <w:shd w:val="clear" w:color="auto" w:fill="FFFFFF"/>
-          <w:lang w:val="uz-Cyrl-UZ" w:eastAsia="ru-RU"/>
-        </w:rPr>
-        <w:lastRenderedPageBreak/>
-        <w:drawing>
-          <wp:inline distT="0" distB="0" distL="0" distR="0" wp14:anchorId="6B99BBCF" wp14:editId="4EFFA559">
-            <wp:extent cx="6467475" cy="7886700"/>
-            <wp:effectExtent l="0" t="0" r="9525" b="0"/>
-            <wp:docPr id="22" name="Рисунок 22"/>
-            <wp:cNvGraphicFramePr>
-              <a:graphicFrameLocks xmlns:a="http://schemas.openxmlformats.org/drawingml/2006/main" noChangeAspect="1"/>
-            </wp:cNvGraphicFramePr>
-            <a:graphic xmlns:a="http://schemas.openxmlformats.org/drawingml/2006/main">
-              <a:graphicData uri="http://schemas.openxmlformats.org/drawingml/2006/picture">
-                <pic:pic xmlns:pic="http://schemas.openxmlformats.org/drawingml/2006/picture">
-                  <pic:nvPicPr>
-                    <pic:cNvPr id="0" name="Picture 11"/>
-                    <pic:cNvPicPr>
-                      <a:picLocks noChangeAspect="1" noChangeArrowheads="1"/>
-                    </pic:cNvPicPr>
-                  </pic:nvPicPr>
-                  <pic:blipFill>
-                    <a:blip r:embed="rId17">
-                      <a:extLst>
-                        <a:ext uri="{28A0092B-C50C-407E-A947-70E740481C1C}">
-                          <a14:useLocalDpi xmlns:a14="http://schemas.microsoft.com/office/drawing/2010/main" val="0"/>
-                        </a:ext>
-                      </a:extLst>
-                    </a:blip>
-                    <a:srcRect/>
-                    <a:stretch>
-                      <a:fillRect/>
-                    </a:stretch>
-                  </pic:blipFill>
-                  <pic:spPr bwMode="auto">
-                    <a:xfrm>
-                      <a:off x="0" y="0"/>
-                      <a:ext cx="6467475" cy="7886700"/>
-                    </a:xfrm>
-                    <a:prstGeom prst="rect">
-                      <a:avLst/>
-                    </a:prstGeom>
-                    <a:noFill/>
-                    <a:ln>
-                      <a:noFill/>
-                    </a:ln>
-                  </pic:spPr>
-                </pic:pic>
-              </a:graphicData>
-            </a:graphic>
-          </wp:inline>
-        </w:drawing>
-      </w:r>
-    </w:p>
-    <w:p>
-      <w:pPr>
-        <w:spacing w:after="160" w:line="259" w:lineRule="auto"/>
-        <w:rPr>
-          <w:rStyle w:val="a4"/>
-          <w:rFonts w:ascii="Arial" w:eastAsia="Times New Roman" w:hAnsi="Arial" w:cs="Arial"/>
-          <w:sz w:val="28"/>
-          <w:szCs w:val="28"/>
-          <w:shd w:val="clear" w:color="auto" w:fill="FFFFFF"/>
-          <w:lang w:val="uz-Cyrl-UZ" w:eastAsia="ru-RU"/>
-        </w:rPr>
-      </w:pPr>
-    </w:p>
-    <w:p>
-      <w:pPr>
-        <w:spacing w:after="160" w:line="259" w:lineRule="auto"/>
-        <w:rPr>
-          <w:rStyle w:val="a4"/>
-          <w:rFonts w:ascii="Arial" w:eastAsia="Times New Roman" w:hAnsi="Arial" w:cs="Arial"/>
-          <w:sz w:val="28"/>
-          <w:szCs w:val="28"/>
-          <w:shd w:val="clear" w:color="auto" w:fill="FFFFFF"/>
-          <w:lang w:val="uz-Cyrl-UZ" w:eastAsia="ru-RU"/>
-        </w:rPr>
-      </w:pPr>
-    </w:p>
-    <w:p>
-      <w:pPr>
-        <w:spacing w:after="160" w:line="259" w:lineRule="auto"/>
-        <w:rPr>
-          <w:rStyle w:val="a4"/>
-          <w:rFonts w:ascii="Arial" w:eastAsia="Times New Roman" w:hAnsi="Arial" w:cs="Arial"/>
-          <w:sz w:val="28"/>
-          <w:szCs w:val="28"/>
-          <w:shd w:val="clear" w:color="auto" w:fill="FFFFFF"/>
-          <w:lang w:val="uz-Cyrl-UZ" w:eastAsia="ru-RU"/>
-        </w:rPr>
-      </w:pPr>
-    </w:p>
-    <w:p>
-      <w:pPr>
-        <w:spacing w:after="160" w:line="259" w:lineRule="auto"/>
-        <w:rPr>
-          <w:rStyle w:val="a4"/>
-          <w:rFonts w:ascii="Arial" w:eastAsia="Times New Roman" w:hAnsi="Arial" w:cs="Arial"/>
-          <w:sz w:val="28"/>
-          <w:szCs w:val="28"/>
-          <w:shd w:val="clear" w:color="auto" w:fill="FFFFFF"/>
-          <w:lang w:val="uz-Cyrl-UZ" w:eastAsia="ru-RU"/>
-        </w:rPr>
-      </w:pPr>
-    </w:p>
-    <w:p>
-      <w:pPr>
-        <w:spacing w:after="160" w:line="259" w:lineRule="auto"/>
-        <w:rPr>
-          <w:rStyle w:val="a4"/>
-          <w:rFonts w:ascii="Arial" w:eastAsia="Times New Roman" w:hAnsi="Arial" w:cs="Arial"/>
-          <w:sz w:val="28"/>
-          <w:szCs w:val="28"/>
-          <w:shd w:val="clear" w:color="auto" w:fill="FFFFFF"/>
-          <w:lang w:val="uz-Cyrl-UZ" w:eastAsia="ru-RU"/>
-        </w:rPr>
-      </w:pPr>
-    </w:p>
-    <w:p>
-      <w:pPr>
-        <w:spacing w:after="160" w:line="259" w:lineRule="auto"/>
-        <w:rPr>
-          <w:rStyle w:val="a4"/>
-          <w:rFonts w:ascii="Arial" w:eastAsia="Times New Roman" w:hAnsi="Arial" w:cs="Arial"/>
-          <w:sz w:val="28"/>
-          <w:szCs w:val="28"/>
-          <w:shd w:val="clear" w:color="auto" w:fill="FFFFFF"/>
-          <w:lang w:val="uz-Cyrl-UZ" w:eastAsia="ru-RU"/>
-        </w:rPr>
-      </w:pPr>
-      <w:r>
-        <w:rPr>
-          <w:rStyle w:val="a4"/>
-          <w:rFonts w:ascii="Arial" w:eastAsia="Times New Roman" w:hAnsi="Arial" w:cs="Arial"/>
-          <w:noProof/>
-          <w:sz w:val="28"/>
-          <w:szCs w:val="28"/>
-          <w:shd w:val="clear" w:color="auto" w:fill="FFFFFF"/>
-          <w:lang w:val="uz-Cyrl-UZ" w:eastAsia="ru-RU"/>
-        </w:rPr>
-        <w:lastRenderedPageBreak/>
-        <w:drawing>
-          <wp:inline distT="0" distB="0" distL="0" distR="0" wp14:anchorId="5FFACED4" wp14:editId="502CD44E">
-            <wp:extent cx="6467475" cy="7886700"/>
-            <wp:effectExtent l="0" t="0" r="9525" b="0"/>
-            <wp:docPr id="23" name="Рисунок 23"/>
-            <wp:cNvGraphicFramePr>
-              <a:graphicFrameLocks xmlns:a="http://schemas.openxmlformats.org/drawingml/2006/main" noChangeAspect="1"/>
-            </wp:cNvGraphicFramePr>
-            <a:graphic xmlns:a="http://schemas.openxmlformats.org/drawingml/2006/main">
-              <a:graphicData uri="http://schemas.openxmlformats.org/drawingml/2006/picture">
-                <pic:pic xmlns:pic="http://schemas.openxmlformats.org/drawingml/2006/picture">
-                  <pic:nvPicPr>
-                    <pic:cNvPr id="0" name="Picture 12"/>
-                    <pic:cNvPicPr>
-                      <a:picLocks noChangeAspect="1" noChangeArrowheads="1"/>
-                    </pic:cNvPicPr>
-                  </pic:nvPicPr>
-                  <pic:blipFill>
-                    <a:blip r:embed="rId18">
-                      <a:extLst>
-                        <a:ext uri="{28A0092B-C50C-407E-A947-70E740481C1C}">
-                          <a14:useLocalDpi xmlns:a14="http://schemas.microsoft.com/office/drawing/2010/main" val="0"/>
-                        </a:ext>
-                      </a:extLst>
-                    </a:blip>
-                    <a:srcRect/>
-                    <a:stretch>
-                      <a:fillRect/>
-                    </a:stretch>
-                  </pic:blipFill>
-                  <pic:spPr bwMode="auto">
-                    <a:xfrm>
-                      <a:off x="0" y="0"/>
-                      <a:ext cx="6467475" cy="7886700"/>
-                    </a:xfrm>
-                    <a:prstGeom prst="rect">
-                      <a:avLst/>
-                    </a:prstGeom>
-                    <a:noFill/>
-                    <a:ln>
-                      <a:noFill/>
-                    </a:ln>
-                  </pic:spPr>
-                </pic:pic>
-              </a:graphicData>
-            </a:graphic>
-          </wp:inline>
-        </w:drawing>
-      </w:r>
-    </w:p>
-    <w:p>
-      <w:pPr>
-        <w:spacing w:after="160" w:line="259" w:lineRule="auto"/>
-        <w:rPr>
-          <w:rStyle w:val="a4"/>
-          <w:rFonts w:ascii="Arial" w:eastAsia="Times New Roman" w:hAnsi="Arial" w:cs="Arial"/>
-          <w:sz w:val="28"/>
-          <w:szCs w:val="28"/>
-          <w:shd w:val="clear" w:color="auto" w:fill="FFFFFF"/>
-          <w:lang w:val="uz-Cyrl-UZ" w:eastAsia="ru-RU"/>
-        </w:rPr>
-      </w:pPr>
-    </w:p>
-    <w:p>
-      <w:pPr>
-        <w:spacing w:after="160" w:line="259" w:lineRule="auto"/>
-        <w:rPr>
-          <w:rStyle w:val="a4"/>
-          <w:rFonts w:ascii="Arial" w:eastAsia="Times New Roman" w:hAnsi="Arial" w:cs="Arial"/>
-          <w:sz w:val="28"/>
-          <w:szCs w:val="28"/>
-          <w:shd w:val="clear" w:color="auto" w:fill="FFFFFF"/>
-          <w:lang w:val="uz-Cyrl-UZ" w:eastAsia="ru-RU"/>
-        </w:rPr>
-      </w:pPr>
+      <w:bookmarkStart w:id="1" w:name="_GoBack"/>
+      <w:bookmarkEnd w:id="1"/>
       <w:r>
         <w:rPr>
           <w:rStyle w:val="a4"/>
@@ -24210,7 +23809,7 @@
                     </pic:cNvPicPr>
                   </pic:nvPicPr>
                   <pic:blipFill>
-                    <a:blip r:embed="rId19">
+                    <a:blip r:embed="rId16">
                       <a:extLst>
                         <a:ext uri="{28A0092B-C50C-407E-A947-70E740481C1C}">
                           <a14:useLocalDpi xmlns:a14="http://schemas.microsoft.com/office/drawing/2010/main" val="0"/>
@@ -24317,7 +23916,7 @@
                     </pic:cNvPicPr>
                   </pic:nvPicPr>
                   <pic:blipFill>
-                    <a:blip r:embed="rId20">
+                    <a:blip r:embed="rId17">
                       <a:extLst>
                         <a:ext uri="{28A0092B-C50C-407E-A947-70E740481C1C}">
                           <a14:useLocalDpi xmlns:a14="http://schemas.microsoft.com/office/drawing/2010/main" val="0"/>
@@ -24417,7 +24016,7 @@
                     </pic:cNvPicPr>
                   </pic:nvPicPr>
                   <pic:blipFill>
-                    <a:blip r:embed="rId21">
+                    <a:blip r:embed="rId18">
                       <a:extLst>
                         <a:ext uri="{28A0092B-C50C-407E-A947-70E740481C1C}">
                           <a14:useLocalDpi xmlns:a14="http://schemas.microsoft.com/office/drawing/2010/main" val="0"/>
@@ -28363,7 +27962,7 @@
 </file>
 
 <file path=customXml/itemProps1.xml><?xml version="1.0" encoding="utf-8"?>
-<ds:datastoreItem xmlns:ds="http://schemas.openxmlformats.org/officeDocument/2006/customXml" ds:itemID="{07687375-FF05-4ED8-8EF4-02A3D2E5E227}">
+<ds:datastoreItem xmlns:ds="http://schemas.openxmlformats.org/officeDocument/2006/customXml" ds:itemID="{E6F91DB0-3DEE-496B-8290-59A4019BCF73}">
   <ds:schemaRefs>
     <ds:schemaRef ds:uri="http://schemas.openxmlformats.org/officeDocument/2006/bibliography"/>
   </ds:schemaRefs>

--- a/analysis/07_Тошкент_2022_10.docx
+++ b/analysis/07_Тошкент_2022_10.docx
@@ -1,6 +1,6 @@
 
 <file path=word/document.xml><?xml version="1.0" encoding="utf-8"?>
-<w:document xmlns:wpc="http://schemas.microsoft.com/office/word/2010/wordprocessingCanvas" xmlns:cx="http://schemas.microsoft.com/office/drawing/2014/chartex" xmlns:cx1="http://schemas.microsoft.com/office/drawing/2015/9/8/chartex" xmlns:cx2="http://schemas.microsoft.com/office/drawing/2015/10/21/chartex" xmlns:cx3="http://schemas.microsoft.com/office/drawing/2016/5/9/chartex" xmlns:cx4="http://schemas.microsoft.com/office/drawing/2016/5/10/chartex" xmlns:cx5="http://schemas.microsoft.com/office/drawing/2016/5/11/chartex" xmlns:cx6="http://schemas.microsoft.com/office/drawing/2016/5/12/chartex" xmlns:cx7="http://schemas.microsoft.com/office/drawing/2016/5/13/chartex" xmlns:cx8="http://schemas.microsoft.com/office/drawing/2016/5/14/chartex" xmlns:mc="http://schemas.openxmlformats.org/markup-compatibility/2006" xmlns:aink="http://schemas.microsoft.com/office/drawing/2016/ink" xmlns:am3d="http://schemas.microsoft.com/office/drawing/2017/model3d" xmlns:o="urn:schemas-microsoft-com:office:office" xmlns:r="http://schemas.openxmlformats.org/officeDocument/2006/relationships" xmlns:m="http://schemas.openxmlformats.org/officeDocument/2006/math" xmlns:v="urn:schemas-microsoft-com:vml" xmlns:wp14="http://schemas.microsoft.com/office/word/2010/wordprocessingDrawing" xmlns:wp="http://schemas.openxmlformats.org/drawingml/2006/wordprocessingDrawing" xmlns:w10="urn:schemas-microsoft-com:office:word" xmlns:w="http://schemas.openxmlformats.org/wordprocessingml/2006/main" xmlns:w14="http://schemas.microsoft.com/office/word/2010/wordml" xmlns:w15="http://schemas.microsoft.com/office/word/2012/wordml" xmlns:w16cid="http://schemas.microsoft.com/office/word/2016/wordml/cid" xmlns:w16se="http://schemas.microsoft.com/office/word/2015/wordml/symex" xmlns:wpg="http://schemas.microsoft.com/office/word/2010/wordprocessingGroup" xmlns:wpi="http://schemas.microsoft.com/office/word/2010/wordprocessingInk" xmlns:wne="http://schemas.microsoft.com/office/word/2006/wordml" xmlns:wps="http://schemas.microsoft.com/office/word/2010/wordprocessingShape" mc:Ignorable="w14 w15 w16se w16cid wp14">
+<w:document xmlns:wpc="http://schemas.microsoft.com/office/word/2010/wordprocessingCanvas" xmlns:cx="http://schemas.microsoft.com/office/drawing/2014/chartex" xmlns:cx1="http://schemas.microsoft.com/office/drawing/2015/9/8/chartex" xmlns:cx2="http://schemas.microsoft.com/office/drawing/2015/10/21/chartex" xmlns:cx3="http://schemas.microsoft.com/office/drawing/2016/5/9/chartex" xmlns:cx4="http://schemas.microsoft.com/office/drawing/2016/5/10/chartex" xmlns:cx5="http://schemas.microsoft.com/office/drawing/2016/5/11/chartex" xmlns:cx6="http://schemas.microsoft.com/office/drawing/2016/5/12/chartex" xmlns:cx7="http://schemas.microsoft.com/office/drawing/2016/5/13/chartex" xmlns:cx8="http://schemas.microsoft.com/office/drawing/2016/5/14/chartex" xmlns:mc="http://schemas.openxmlformats.org/markup-compatibility/2006" xmlns:aink="http://schemas.microsoft.com/office/drawing/2016/ink" xmlns:am3d="http://schemas.microsoft.com/office/drawing/2017/model3d" xmlns:o="urn:schemas-microsoft-com:office:office" xmlns:r="http://schemas.openxmlformats.org/officeDocument/2006/relationships" xmlns:m="http://schemas.openxmlformats.org/officeDocument/2006/math" xmlns:v="urn:schemas-microsoft-com:vml" xmlns:wp14="http://schemas.microsoft.com/office/word/2010/wordprocessingDrawing" xmlns:wp="http://schemas.openxmlformats.org/drawingml/2006/wordprocessingDrawing" xmlns:w10="urn:schemas-microsoft-com:office:word" xmlns:w="http://schemas.openxmlformats.org/wordprocessingml/2006/main" xmlns:w14="http://schemas.microsoft.com/office/word/2010/wordml" xmlns:w15="http://schemas.microsoft.com/office/word/2012/wordml" xmlns:w16cex="http://schemas.microsoft.com/office/word/2018/wordml/cex" xmlns:w16cid="http://schemas.microsoft.com/office/word/2016/wordml/cid" xmlns:w16="http://schemas.microsoft.com/office/word/2018/wordml" xmlns:w16se="http://schemas.microsoft.com/office/word/2015/wordml/symex" xmlns:wpg="http://schemas.microsoft.com/office/word/2010/wordprocessingGroup" xmlns:wpi="http://schemas.microsoft.com/office/word/2010/wordprocessingInk" xmlns:wne="http://schemas.microsoft.com/office/word/2006/wordml" xmlns:wps="http://schemas.microsoft.com/office/word/2010/wordprocessingShape" mc:Ignorable="w14 w15 w16se w16cid w16 w16cex wp14">
   <w:body>
     <w:p>
       <w:pPr>
@@ -14223,7 +14223,7 @@
           <w:noProof/>
         </w:rPr>
         <w:drawing>
-          <wp:inline distT="0" distB="0" distL="0" distR="0" wp14:anchorId="5CDB0F30" wp14:editId="350D298B">
+          <wp:inline distT="0" distB="0" distL="0" distR="0" wp14:anchorId="5CDB0F30" wp14:editId="7EEEC6AE">
             <wp:extent cx="6120130" cy="3385820"/>
             <wp:effectExtent l="0" t="0" r="13970" b="5080"/>
             <wp:docPr id="1" name="Диаграмма 1">
@@ -14242,6 +14242,8 @@
           </wp:inline>
         </w:drawing>
       </w:r>
+      <w:bookmarkStart w:id="1" w:name="_GoBack"/>
+      <w:bookmarkEnd w:id="1"/>
     </w:p>
     <w:p>
       <w:pPr>
@@ -25851,8 +25853,6 @@
           </wp:inline>
         </w:drawing>
       </w:r>
-      <w:bookmarkStart w:id="1" w:name="_GoBack"/>
-      <w:bookmarkEnd w:id="1"/>
     </w:p>
     <w:p>
       <w:pPr>
@@ -25941,7 +25941,7 @@
 </file>
 
 <file path=word/endnotes.xml><?xml version="1.0" encoding="utf-8"?>
-<w:endnotes xmlns:wpc="http://schemas.microsoft.com/office/word/2010/wordprocessingCanvas" xmlns:cx="http://schemas.microsoft.com/office/drawing/2014/chartex" xmlns:cx1="http://schemas.microsoft.com/office/drawing/2015/9/8/chartex" xmlns:cx2="http://schemas.microsoft.com/office/drawing/2015/10/21/chartex" xmlns:cx3="http://schemas.microsoft.com/office/drawing/2016/5/9/chartex" xmlns:cx4="http://schemas.microsoft.com/office/drawing/2016/5/10/chartex" xmlns:cx5="http://schemas.microsoft.com/office/drawing/2016/5/11/chartex" xmlns:cx6="http://schemas.microsoft.com/office/drawing/2016/5/12/chartex" xmlns:cx7="http://schemas.microsoft.com/office/drawing/2016/5/13/chartex" xmlns:cx8="http://schemas.microsoft.com/office/drawing/2016/5/14/chartex" xmlns:mc="http://schemas.openxmlformats.org/markup-compatibility/2006" xmlns:aink="http://schemas.microsoft.com/office/drawing/2016/ink" xmlns:am3d="http://schemas.microsoft.com/office/drawing/2017/model3d" xmlns:o="urn:schemas-microsoft-com:office:office" xmlns:r="http://schemas.openxmlformats.org/officeDocument/2006/relationships" xmlns:m="http://schemas.openxmlformats.org/officeDocument/2006/math" xmlns:v="urn:schemas-microsoft-com:vml" xmlns:wp14="http://schemas.microsoft.com/office/word/2010/wordprocessingDrawing" xmlns:wp="http://schemas.openxmlformats.org/drawingml/2006/wordprocessingDrawing" xmlns:w10="urn:schemas-microsoft-com:office:word" xmlns:w="http://schemas.openxmlformats.org/wordprocessingml/2006/main" xmlns:w14="http://schemas.microsoft.com/office/word/2010/wordml" xmlns:w15="http://schemas.microsoft.com/office/word/2012/wordml" xmlns:w16cid="http://schemas.microsoft.com/office/word/2016/wordml/cid" xmlns:w16se="http://schemas.microsoft.com/office/word/2015/wordml/symex" xmlns:wpg="http://schemas.microsoft.com/office/word/2010/wordprocessingGroup" xmlns:wpi="http://schemas.microsoft.com/office/word/2010/wordprocessingInk" xmlns:wne="http://schemas.microsoft.com/office/word/2006/wordml" xmlns:wps="http://schemas.microsoft.com/office/word/2010/wordprocessingShape" mc:Ignorable="w14 w15 w16se w16cid wp14">
+<w:endnotes xmlns:wpc="http://schemas.microsoft.com/office/word/2010/wordprocessingCanvas" xmlns:cx="http://schemas.microsoft.com/office/drawing/2014/chartex" xmlns:cx1="http://schemas.microsoft.com/office/drawing/2015/9/8/chartex" xmlns:cx2="http://schemas.microsoft.com/office/drawing/2015/10/21/chartex" xmlns:cx3="http://schemas.microsoft.com/office/drawing/2016/5/9/chartex" xmlns:cx4="http://schemas.microsoft.com/office/drawing/2016/5/10/chartex" xmlns:cx5="http://schemas.microsoft.com/office/drawing/2016/5/11/chartex" xmlns:cx6="http://schemas.microsoft.com/office/drawing/2016/5/12/chartex" xmlns:cx7="http://schemas.microsoft.com/office/drawing/2016/5/13/chartex" xmlns:cx8="http://schemas.microsoft.com/office/drawing/2016/5/14/chartex" xmlns:mc="http://schemas.openxmlformats.org/markup-compatibility/2006" xmlns:aink="http://schemas.microsoft.com/office/drawing/2016/ink" xmlns:am3d="http://schemas.microsoft.com/office/drawing/2017/model3d" xmlns:o="urn:schemas-microsoft-com:office:office" xmlns:r="http://schemas.openxmlformats.org/officeDocument/2006/relationships" xmlns:m="http://schemas.openxmlformats.org/officeDocument/2006/math" xmlns:v="urn:schemas-microsoft-com:vml" xmlns:wp14="http://schemas.microsoft.com/office/word/2010/wordprocessingDrawing" xmlns:wp="http://schemas.openxmlformats.org/drawingml/2006/wordprocessingDrawing" xmlns:w10="urn:schemas-microsoft-com:office:word" xmlns:w="http://schemas.openxmlformats.org/wordprocessingml/2006/main" xmlns:w14="http://schemas.microsoft.com/office/word/2010/wordml" xmlns:w15="http://schemas.microsoft.com/office/word/2012/wordml" xmlns:w16cex="http://schemas.microsoft.com/office/word/2018/wordml/cex" xmlns:w16cid="http://schemas.microsoft.com/office/word/2016/wordml/cid" xmlns:w16="http://schemas.microsoft.com/office/word/2018/wordml" xmlns:w16se="http://schemas.microsoft.com/office/word/2015/wordml/symex" xmlns:wpg="http://schemas.microsoft.com/office/word/2010/wordprocessingGroup" xmlns:wpi="http://schemas.microsoft.com/office/word/2010/wordprocessingInk" xmlns:wne="http://schemas.microsoft.com/office/word/2006/wordml" xmlns:wps="http://schemas.microsoft.com/office/word/2010/wordprocessingShape" mc:Ignorable="w14 w15 w16se w16cid w16 w16cex wp14">
   <w:endnote w:type="separator" w:id="-1">
     <w:p>
       <w:pPr>
@@ -25966,7 +25966,7 @@
 </file>
 
 <file path=word/footnotes.xml><?xml version="1.0" encoding="utf-8"?>
-<w:footnotes xmlns:wpc="http://schemas.microsoft.com/office/word/2010/wordprocessingCanvas" xmlns:cx="http://schemas.microsoft.com/office/drawing/2014/chartex" xmlns:cx1="http://schemas.microsoft.com/office/drawing/2015/9/8/chartex" xmlns:cx2="http://schemas.microsoft.com/office/drawing/2015/10/21/chartex" xmlns:cx3="http://schemas.microsoft.com/office/drawing/2016/5/9/chartex" xmlns:cx4="http://schemas.microsoft.com/office/drawing/2016/5/10/chartex" xmlns:cx5="http://schemas.microsoft.com/office/drawing/2016/5/11/chartex" xmlns:cx6="http://schemas.microsoft.com/office/drawing/2016/5/12/chartex" xmlns:cx7="http://schemas.microsoft.com/office/drawing/2016/5/13/chartex" xmlns:cx8="http://schemas.microsoft.com/office/drawing/2016/5/14/chartex" xmlns:mc="http://schemas.openxmlformats.org/markup-compatibility/2006" xmlns:aink="http://schemas.microsoft.com/office/drawing/2016/ink" xmlns:am3d="http://schemas.microsoft.com/office/drawing/2017/model3d" xmlns:o="urn:schemas-microsoft-com:office:office" xmlns:r="http://schemas.openxmlformats.org/officeDocument/2006/relationships" xmlns:m="http://schemas.openxmlformats.org/officeDocument/2006/math" xmlns:v="urn:schemas-microsoft-com:vml" xmlns:wp14="http://schemas.microsoft.com/office/word/2010/wordprocessingDrawing" xmlns:wp="http://schemas.openxmlformats.org/drawingml/2006/wordprocessingDrawing" xmlns:w10="urn:schemas-microsoft-com:office:word" xmlns:w="http://schemas.openxmlformats.org/wordprocessingml/2006/main" xmlns:w14="http://schemas.microsoft.com/office/word/2010/wordml" xmlns:w15="http://schemas.microsoft.com/office/word/2012/wordml" xmlns:w16cid="http://schemas.microsoft.com/office/word/2016/wordml/cid" xmlns:w16se="http://schemas.microsoft.com/office/word/2015/wordml/symex" xmlns:wpg="http://schemas.microsoft.com/office/word/2010/wordprocessingGroup" xmlns:wpi="http://schemas.microsoft.com/office/word/2010/wordprocessingInk" xmlns:wne="http://schemas.microsoft.com/office/word/2006/wordml" xmlns:wps="http://schemas.microsoft.com/office/word/2010/wordprocessingShape" mc:Ignorable="w14 w15 w16se w16cid wp14">
+<w:footnotes xmlns:wpc="http://schemas.microsoft.com/office/word/2010/wordprocessingCanvas" xmlns:cx="http://schemas.microsoft.com/office/drawing/2014/chartex" xmlns:cx1="http://schemas.microsoft.com/office/drawing/2015/9/8/chartex" xmlns:cx2="http://schemas.microsoft.com/office/drawing/2015/10/21/chartex" xmlns:cx3="http://schemas.microsoft.com/office/drawing/2016/5/9/chartex" xmlns:cx4="http://schemas.microsoft.com/office/drawing/2016/5/10/chartex" xmlns:cx5="http://schemas.microsoft.com/office/drawing/2016/5/11/chartex" xmlns:cx6="http://schemas.microsoft.com/office/drawing/2016/5/12/chartex" xmlns:cx7="http://schemas.microsoft.com/office/drawing/2016/5/13/chartex" xmlns:cx8="http://schemas.microsoft.com/office/drawing/2016/5/14/chartex" xmlns:mc="http://schemas.openxmlformats.org/markup-compatibility/2006" xmlns:aink="http://schemas.microsoft.com/office/drawing/2016/ink" xmlns:am3d="http://schemas.microsoft.com/office/drawing/2017/model3d" xmlns:o="urn:schemas-microsoft-com:office:office" xmlns:r="http://schemas.openxmlformats.org/officeDocument/2006/relationships" xmlns:m="http://schemas.openxmlformats.org/officeDocument/2006/math" xmlns:v="urn:schemas-microsoft-com:vml" xmlns:wp14="http://schemas.microsoft.com/office/word/2010/wordprocessingDrawing" xmlns:wp="http://schemas.openxmlformats.org/drawingml/2006/wordprocessingDrawing" xmlns:w10="urn:schemas-microsoft-com:office:word" xmlns:w="http://schemas.openxmlformats.org/wordprocessingml/2006/main" xmlns:w14="http://schemas.microsoft.com/office/word/2010/wordml" xmlns:w15="http://schemas.microsoft.com/office/word/2012/wordml" xmlns:w16cex="http://schemas.microsoft.com/office/word/2018/wordml/cex" xmlns:w16cid="http://schemas.microsoft.com/office/word/2016/wordml/cid" xmlns:w16="http://schemas.microsoft.com/office/word/2018/wordml" xmlns:w16se="http://schemas.microsoft.com/office/word/2015/wordml/symex" xmlns:wpg="http://schemas.microsoft.com/office/word/2010/wordprocessingGroup" xmlns:wpi="http://schemas.microsoft.com/office/word/2010/wordprocessingInk" xmlns:wne="http://schemas.microsoft.com/office/word/2006/wordml" xmlns:wps="http://schemas.microsoft.com/office/word/2010/wordprocessingShape" mc:Ignorable="w14 w15 w16se w16cid w16 w16cex wp14">
   <w:footnote w:type="separator" w:id="-1">
     <w:p>
       <w:pPr>
@@ -25991,7 +25991,7 @@
 </file>
 
 <file path=word/numbering.xml><?xml version="1.0" encoding="utf-8"?>
-<w:numbering xmlns:wpc="http://schemas.microsoft.com/office/word/2010/wordprocessingCanvas" xmlns:cx="http://schemas.microsoft.com/office/drawing/2014/chartex" xmlns:cx1="http://schemas.microsoft.com/office/drawing/2015/9/8/chartex" xmlns:cx2="http://schemas.microsoft.com/office/drawing/2015/10/21/chartex" xmlns:cx3="http://schemas.microsoft.com/office/drawing/2016/5/9/chartex" xmlns:cx4="http://schemas.microsoft.com/office/drawing/2016/5/10/chartex" xmlns:cx5="http://schemas.microsoft.com/office/drawing/2016/5/11/chartex" xmlns:cx6="http://schemas.microsoft.com/office/drawing/2016/5/12/chartex" xmlns:cx7="http://schemas.microsoft.com/office/drawing/2016/5/13/chartex" xmlns:cx8="http://schemas.microsoft.com/office/drawing/2016/5/14/chartex" xmlns:mc="http://schemas.openxmlformats.org/markup-compatibility/2006" xmlns:aink="http://schemas.microsoft.com/office/drawing/2016/ink" xmlns:am3d="http://schemas.microsoft.com/office/drawing/2017/model3d" xmlns:o="urn:schemas-microsoft-com:office:office" xmlns:r="http://schemas.openxmlformats.org/officeDocument/2006/relationships" xmlns:m="http://schemas.openxmlformats.org/officeDocument/2006/math" xmlns:v="urn:schemas-microsoft-com:vml" xmlns:wp14="http://schemas.microsoft.com/office/word/2010/wordprocessingDrawing" xmlns:wp="http://schemas.openxmlformats.org/drawingml/2006/wordprocessingDrawing" xmlns:w10="urn:schemas-microsoft-com:office:word" xmlns:w="http://schemas.openxmlformats.org/wordprocessingml/2006/main" xmlns:w14="http://schemas.microsoft.com/office/word/2010/wordml" xmlns:w15="http://schemas.microsoft.com/office/word/2012/wordml" xmlns:w16cid="http://schemas.microsoft.com/office/word/2016/wordml/cid" xmlns:w16se="http://schemas.microsoft.com/office/word/2015/wordml/symex" xmlns:wpg="http://schemas.microsoft.com/office/word/2010/wordprocessingGroup" xmlns:wpi="http://schemas.microsoft.com/office/word/2010/wordprocessingInk" xmlns:wne="http://schemas.microsoft.com/office/word/2006/wordml" xmlns:wps="http://schemas.microsoft.com/office/word/2010/wordprocessingShape" mc:Ignorable="w14 w15 w16se w16cid wp14">
+<w:numbering xmlns:wpc="http://schemas.microsoft.com/office/word/2010/wordprocessingCanvas" xmlns:cx="http://schemas.microsoft.com/office/drawing/2014/chartex" xmlns:cx1="http://schemas.microsoft.com/office/drawing/2015/9/8/chartex" xmlns:cx2="http://schemas.microsoft.com/office/drawing/2015/10/21/chartex" xmlns:cx3="http://schemas.microsoft.com/office/drawing/2016/5/9/chartex" xmlns:cx4="http://schemas.microsoft.com/office/drawing/2016/5/10/chartex" xmlns:cx5="http://schemas.microsoft.com/office/drawing/2016/5/11/chartex" xmlns:cx6="http://schemas.microsoft.com/office/drawing/2016/5/12/chartex" xmlns:cx7="http://schemas.microsoft.com/office/drawing/2016/5/13/chartex" xmlns:cx8="http://schemas.microsoft.com/office/drawing/2016/5/14/chartex" xmlns:mc="http://schemas.openxmlformats.org/markup-compatibility/2006" xmlns:aink="http://schemas.microsoft.com/office/drawing/2016/ink" xmlns:am3d="http://schemas.microsoft.com/office/drawing/2017/model3d" xmlns:o="urn:schemas-microsoft-com:office:office" xmlns:r="http://schemas.openxmlformats.org/officeDocument/2006/relationships" xmlns:m="http://schemas.openxmlformats.org/officeDocument/2006/math" xmlns:v="urn:schemas-microsoft-com:vml" xmlns:wp14="http://schemas.microsoft.com/office/word/2010/wordprocessingDrawing" xmlns:wp="http://schemas.openxmlformats.org/drawingml/2006/wordprocessingDrawing" xmlns:w10="urn:schemas-microsoft-com:office:word" xmlns:w="http://schemas.openxmlformats.org/wordprocessingml/2006/main" xmlns:w14="http://schemas.microsoft.com/office/word/2010/wordml" xmlns:w15="http://schemas.microsoft.com/office/word/2012/wordml" xmlns:w16cex="http://schemas.microsoft.com/office/word/2018/wordml/cex" xmlns:w16cid="http://schemas.microsoft.com/office/word/2016/wordml/cid" xmlns:w16="http://schemas.microsoft.com/office/word/2018/wordml" xmlns:w16se="http://schemas.microsoft.com/office/word/2015/wordml/symex" xmlns:wpg="http://schemas.microsoft.com/office/word/2010/wordprocessingGroup" xmlns:wpi="http://schemas.microsoft.com/office/word/2010/wordprocessingInk" xmlns:wne="http://schemas.microsoft.com/office/word/2006/wordml" xmlns:wps="http://schemas.microsoft.com/office/word/2010/wordprocessingShape" mc:Ignorable="w14 w15 w16se w16cid w16 w16cex wp14">
   <w:abstractNum w:abstractNumId="0" w15:restartNumberingAfterBreak="0">
     <w:nsid w:val="18AB0F43"/>
     <w:multiLevelType w:val="hybridMultilevel"/>
@@ -26761,7 +26761,7 @@
 </file>
 
 <file path=word/styles.xml><?xml version="1.0" encoding="utf-8"?>
-<w:styles xmlns:mc="http://schemas.openxmlformats.org/markup-compatibility/2006" xmlns:r="http://schemas.openxmlformats.org/officeDocument/2006/relationships" xmlns:w="http://schemas.openxmlformats.org/wordprocessingml/2006/main" xmlns:w14="http://schemas.microsoft.com/office/word/2010/wordml" xmlns:w15="http://schemas.microsoft.com/office/word/2012/wordml" xmlns:w16cid="http://schemas.microsoft.com/office/word/2016/wordml/cid" xmlns:w16se="http://schemas.microsoft.com/office/word/2015/wordml/symex" mc:Ignorable="w14 w15 w16se w16cid">
+<w:styles xmlns:mc="http://schemas.openxmlformats.org/markup-compatibility/2006" xmlns:r="http://schemas.openxmlformats.org/officeDocument/2006/relationships" xmlns:w="http://schemas.openxmlformats.org/wordprocessingml/2006/main" xmlns:w14="http://schemas.microsoft.com/office/word/2010/wordml" xmlns:w15="http://schemas.microsoft.com/office/word/2012/wordml" xmlns:w16cex="http://schemas.microsoft.com/office/word/2018/wordml/cex" xmlns:w16cid="http://schemas.microsoft.com/office/word/2016/wordml/cid" xmlns:w16="http://schemas.microsoft.com/office/word/2018/wordml" xmlns:w16se="http://schemas.microsoft.com/office/word/2015/wordml/symex" mc:Ignorable="w14 w15 w16se w16cid w16 w16cex">
   <w:docDefaults>
     <w:rPrDefault>
       <w:rPr>
@@ -26777,7 +26777,7 @@
       </w:pPr>
     </w:pPrDefault>
   </w:docDefaults>
-  <w:latentStyles w:defLockedState="0" w:defUIPriority="99" w:defSemiHidden="0" w:defUnhideWhenUsed="0" w:defQFormat="0" w:count="377">
+  <w:latentStyles w:defLockedState="0" w:defUIPriority="99" w:defSemiHidden="0" w:defUnhideWhenUsed="0" w:defQFormat="0" w:count="376">
     <w:lsdException w:name="Normal" w:uiPriority="0" w:qFormat="1"/>
     <w:lsdException w:name="heading 1" w:uiPriority="9" w:qFormat="1"/>
     <w:lsdException w:name="heading 2" w:semiHidden="1" w:uiPriority="9" w:unhideWhenUsed="1" w:qFormat="1"/>
@@ -27154,7 +27154,6 @@
     <w:lsdException w:name="Hashtag" w:semiHidden="1" w:unhideWhenUsed="1"/>
     <w:lsdException w:name="Unresolved Mention" w:semiHidden="1" w:unhideWhenUsed="1"/>
     <w:lsdException w:name="Smart Link" w:semiHidden="1" w:unhideWhenUsed="1"/>
-    <w:lsdException w:name="Smart Link Error" w:semiHidden="1" w:unhideWhenUsed="1"/>
   </w:latentStyles>
   <w:style w:type="paragraph" w:default="1" w:styleId="a">
     <w:name w:val="Normal"/>
@@ -28193,9 +28192,9 @@
                         <a:lumOff val="25000"/>
                       </a:schemeClr>
                     </a:solidFill>
-                    <a:latin typeface="+mn-lt"/>
+                    <a:latin typeface="Arial" panose="020B0604020202020204" pitchFamily="34" charset="0"/>
                     <a:ea typeface="+mn-ea"/>
-                    <a:cs typeface="+mn-cs"/>
+                    <a:cs typeface="Arial" panose="020B0604020202020204" pitchFamily="34" charset="0"/>
                   </a:defRPr>
                 </a:pPr>
                 <a:endParaRPr lang="ru-RU"/>
@@ -28538,9 +28537,9 @@
                         <a:lumOff val="25000"/>
                       </a:schemeClr>
                     </a:solidFill>
-                    <a:latin typeface="+mn-lt"/>
+                    <a:latin typeface="Arial" panose="020B0604020202020204" pitchFamily="34" charset="0"/>
                     <a:ea typeface="+mn-ea"/>
-                    <a:cs typeface="+mn-cs"/>
+                    <a:cs typeface="Arial" panose="020B0604020202020204" pitchFamily="34" charset="0"/>
                   </a:defRPr>
                 </a:pPr>
                 <a:endParaRPr lang="ru-RU"/>
@@ -29869,7 +29868,7 @@
 </file>
 
 <file path=customXml/itemProps1.xml><?xml version="1.0" encoding="utf-8"?>
-<ds:datastoreItem xmlns:ds="http://schemas.openxmlformats.org/officeDocument/2006/customXml" ds:itemID="{F758AB0D-9A84-4CFD-B92E-DE4A0BA2A1AB}">
+<ds:datastoreItem xmlns:ds="http://schemas.openxmlformats.org/officeDocument/2006/customXml" ds:itemID="{CFE268D2-6A1D-441D-828D-C96F19603A45}">
   <ds:schemaRefs>
     <ds:schemaRef ds:uri="http://schemas.openxmlformats.org/officeDocument/2006/bibliography"/>
   </ds:schemaRefs>

--- a/analysis/07_Тошкент_2022_10.docx
+++ b/analysis/07_Тошкент_2022_10.docx
@@ -1194,7 +1194,7 @@
           <w:shd w:val="clear" w:color="auto" w:fill="FFFFFF"/>
           <w:lang w:val="uz-Cyrl-UZ"/>
         </w:rPr>
-        <w:t>Янгиҳаёт</w:t>
+        <w:t>Яккасарой</w:t>
       </w:r>
       <w:r>
         <w:rPr>
@@ -1235,20 +1235,33 @@
           <w:shd w:val="clear" w:color="auto" w:fill="FFFFFF"/>
           <w:lang w:val="uz-Cyrl-UZ"/>
         </w:rPr>
-        <w:t>50</w:t>
-      </w:r>
-      <w:r>
-        <w:rPr>
-          <w:rStyle w:val="a4"/>
-          <w:rFonts w:ascii="Arial" w:hAnsi="Arial" w:cs="Arial"/>
-          <w:b w:val="0"/>
-          <w:bCs w:val="0"/>
-          <w:sz w:val="28"/>
-          <w:szCs w:val="28"/>
-          <w:shd w:val="clear" w:color="auto" w:fill="FFFFFF"/>
-          <w:lang w:val="uz-Cyrl-UZ"/>
-        </w:rPr>
-        <w:t xml:space="preserve">), </w:t>
+        <w:t>44</w:t>
+      </w:r>
+      <w:r>
+        <w:rPr>
+          <w:rStyle w:val="a4"/>
+          <w:rFonts w:ascii="Arial" w:hAnsi="Arial" w:cs="Arial"/>
+          <w:b w:val="0"/>
+          <w:bCs w:val="0"/>
+          <w:sz w:val="28"/>
+          <w:szCs w:val="28"/>
+          <w:shd w:val="clear" w:color="auto" w:fill="FFFFFF"/>
+          <w:lang w:val="uz-Cyrl-UZ"/>
+        </w:rPr>
+        <w:t>)</w:t>
+      </w:r>
+      <w:r>
+        <w:rPr>
+          <w:rStyle w:val="a4"/>
+          <w:rFonts w:ascii="Arial" w:hAnsi="Arial" w:cs="Arial"/>
+          <w:b w:val="0"/>
+          <w:bCs w:val="0"/>
+          <w:sz w:val="28"/>
+          <w:szCs w:val="28"/>
+          <w:shd w:val="clear" w:color="auto" w:fill="FFFFFF"/>
+          <w:lang w:val="uz-Cyrl-UZ"/>
+        </w:rPr>
+        <w:t>,</w:t>
       </w:r>
       <w:r>
         <w:rPr>
@@ -1262,7 +1275,21 @@
           <w:shd w:val="clear" w:color="auto" w:fill="FFFFFF"/>
           <w:lang w:val="uz-Cyrl-UZ"/>
         </w:rPr>
-        <w:t>Яккасарой</w:t>
+        <w:t xml:space="preserve"> </w:t>
+      </w:r>
+      <w:r>
+        <w:rPr>
+          <w:rStyle w:val="a4"/>
+          <w:rFonts w:ascii="Arial" w:hAnsi="Arial" w:cs="Arial"/>
+          <w:b w:val="0"/>
+          <w:bCs w:val="0"/>
+          <w:color w:val="4472C4" w:themeColor="accent1"/>
+          <w:sz w:val="28"/>
+          <w:szCs w:val="28"/>
+          <w:shd w:val="clear" w:color="auto" w:fill="FFFFFF"/>
+          <w:lang w:val="uz-Cyrl-UZ"/>
+        </w:rPr>
+        <w:t>Яшнобод</w:t>
       </w:r>
       <w:r>
         <w:rPr>
@@ -1303,33 +1330,46 @@
           <w:shd w:val="clear" w:color="auto" w:fill="FFFFFF"/>
           <w:lang w:val="uz-Cyrl-UZ"/>
         </w:rPr>
-        <w:t>44</w:t>
-      </w:r>
-      <w:r>
-        <w:rPr>
-          <w:rStyle w:val="a4"/>
-          <w:rFonts w:ascii="Arial" w:hAnsi="Arial" w:cs="Arial"/>
-          <w:b w:val="0"/>
-          <w:bCs w:val="0"/>
-          <w:sz w:val="28"/>
-          <w:szCs w:val="28"/>
-          <w:shd w:val="clear" w:color="auto" w:fill="FFFFFF"/>
-          <w:lang w:val="uz-Cyrl-UZ"/>
-        </w:rPr>
-        <w:t xml:space="preserve">) </w:t>
-      </w:r>
-      <w:r>
-        <w:rPr>
-          <w:rStyle w:val="a4"/>
-          <w:rFonts w:ascii="Arial" w:hAnsi="Arial" w:cs="Arial"/>
-          <w:b w:val="0"/>
-          <w:bCs w:val="0"/>
-          <w:sz w:val="28"/>
-          <w:szCs w:val="28"/>
-          <w:shd w:val="clear" w:color="auto" w:fill="FFFFFF"/>
-          <w:lang w:val="uz-Cyrl-UZ"/>
-        </w:rPr>
-        <w:t>ва</w:t>
+        <w:t>38</w:t>
+      </w:r>
+      <w:r>
+        <w:rPr>
+          <w:rStyle w:val="a4"/>
+          <w:rFonts w:ascii="Arial" w:hAnsi="Arial" w:cs="Arial"/>
+          <w:b w:val="0"/>
+          <w:bCs w:val="0"/>
+          <w:sz w:val="28"/>
+          <w:szCs w:val="28"/>
+          <w:shd w:val="clear" w:color="auto" w:fill="FFFFFF"/>
+          <w:lang w:val="uz-Cyrl-UZ"/>
+        </w:rPr>
+        <w:t>)</w:t>
+      </w:r>
+      <w:r>
+        <w:rPr>
+          <w:rStyle w:val="a4"/>
+          <w:rFonts w:ascii="Arial" w:hAnsi="Arial" w:cs="Arial"/>
+          <w:b w:val="0"/>
+          <w:bCs w:val="0"/>
+          <w:sz w:val="28"/>
+          <w:szCs w:val="28"/>
+          <w:shd w:val="clear" w:color="auto" w:fill="FFFFFF"/>
+          <w:lang w:val="uz-Cyrl-UZ"/>
+        </w:rPr>
+        <w:t xml:space="preserve"> </w:t>
+      </w:r>
+      <w:r>
+        <w:rPr>
+          <w:rStyle w:val="a4"/>
+          <w:rFonts w:ascii="Arial" w:hAnsi="Arial" w:cs="Arial"/>
+          <w:b w:val="0"/>
+          <w:bCs w:val="0"/>
+          <w:sz w:val="28"/>
+          <w:szCs w:val="28"/>
+          <w:shd w:val="clear" w:color="auto" w:fill="FFFFFF"/>
+          <w:lang w:val="uz-Cyrl-UZ"/>
+        </w:rPr>
+        <w:t xml:space="preserve">ва </w:t>
       </w:r>
       <w:r>
         <w:rPr>
@@ -1343,35 +1383,7 @@
           <w:shd w:val="clear" w:color="auto" w:fill="FFFFFF"/>
           <w:lang w:val="uz-Cyrl-UZ"/>
         </w:rPr>
-        <w:t xml:space="preserve"> </w:t>
-      </w:r>
-      <w:r>
-        <w:rPr>
-          <w:rStyle w:val="a4"/>
-          <w:rFonts w:ascii="Arial" w:hAnsi="Arial" w:cs="Arial"/>
-          <w:b w:val="0"/>
-          <w:bCs w:val="0"/>
-          <w:color w:val="4472C4" w:themeColor="accent1"/>
-          <w:sz w:val="28"/>
-          <w:szCs w:val="28"/>
-          <w:shd w:val="clear" w:color="auto" w:fill="FFFFFF"/>
-          <w:lang w:val="uz-Cyrl-UZ"/>
-        </w:rPr>
-        <w:t>Яшнобод</w:t>
-      </w:r>
-      <w:r>
-        <w:rPr>
-          <w:rStyle w:val="a4"/>
-          <w:rFonts w:ascii="Arial" w:hAnsi="Arial" w:cs="Arial"/>
-          <w:b w:val="0"/>
-          <w:bCs w:val="0"/>
-          <w:color w:val="4472C4" w:themeColor="accent1"/>
-          <w:sz w:val="28"/>
-          <w:szCs w:val="28"/>
-          <w:shd w:val="clear" w:color="auto" w:fill="FFFFFF"/>
-          <w:lang w:val="uz-Cyrl-UZ"/>
-        </w:rPr>
-        <w:t>да</w:t>
+        <w:t>Юнусободда</w:t>
       </w:r>
       <w:r>
         <w:rPr>
@@ -1412,7 +1424,21 @@
           <w:shd w:val="clear" w:color="auto" w:fill="FFFFFF"/>
           <w:lang w:val="uz-Cyrl-UZ"/>
         </w:rPr>
-        <w:t>38</w:t>
+        <w:t>3</w:t>
+      </w:r>
+      <w:r>
+        <w:rPr>
+          <w:rStyle w:val="a4"/>
+          <w:rFonts w:ascii="Arial" w:hAnsi="Arial" w:cs="Arial"/>
+          <w:b w:val="0"/>
+          <w:bCs w:val="0"/>
+          <w:color w:val="C00000"/>
+          <w:sz w:val="28"/>
+          <w:szCs w:val="28"/>
+          <w:shd w:val="clear" w:color="auto" w:fill="FFFFFF"/>
+          <w:lang w:val="uz-Cyrl-UZ"/>
+        </w:rPr>
+        <w:t>6</w:t>
       </w:r>
       <w:r>
         <w:rPr>
@@ -1929,7 +1955,7 @@
           <w:shd w:val="clear" w:color="auto" w:fill="FFFFFF"/>
           <w:lang w:val="uz-Cyrl-UZ"/>
         </w:rPr>
-        <w:t>7</w:t>
+        <w:t>6</w:t>
       </w:r>
       <w:r>
         <w:rPr>
@@ -2173,6 +2199,330 @@
           <w:shd w:val="clear" w:color="auto" w:fill="FFFFFF"/>
           <w:lang w:val="uz-Cyrl-UZ"/>
         </w:rPr>
+        <w:t>3</w:t>
+      </w:r>
+      <w:r>
+        <w:rPr>
+          <w:rStyle w:val="a4"/>
+          <w:rFonts w:ascii="Arial" w:hAnsi="Arial" w:cs="Arial"/>
+          <w:b w:val="0"/>
+          <w:color w:val="C00000"/>
+          <w:sz w:val="28"/>
+          <w:szCs w:val="28"/>
+          <w:shd w:val="clear" w:color="auto" w:fill="FFFFFF"/>
+          <w:lang w:val="uz-Cyrl-UZ"/>
+        </w:rPr>
+        <w:t xml:space="preserve">% </w:t>
+      </w:r>
+      <w:r>
+        <w:rPr>
+          <w:rStyle w:val="a4"/>
+          <w:rFonts w:ascii="Arial" w:hAnsi="Arial" w:cs="Arial"/>
+          <w:b w:val="0"/>
+          <w:color w:val="4472C4" w:themeColor="accent1"/>
+          <w:sz w:val="28"/>
+          <w:szCs w:val="28"/>
+          <w:shd w:val="clear" w:color="auto" w:fill="FFFFFF"/>
+          <w:lang w:val="uz-Cyrl-UZ"/>
+        </w:rPr>
+        <w:t>даромад</w:t>
+      </w:r>
+      <w:r>
+        <w:rPr>
+          <w:rStyle w:val="a4"/>
+          <w:rFonts w:ascii="Arial" w:hAnsi="Arial" w:cs="Arial"/>
+          <w:b w:val="0"/>
+          <w:color w:val="4472C4" w:themeColor="accent1"/>
+          <w:sz w:val="28"/>
+          <w:szCs w:val="28"/>
+          <w:shd w:val="clear" w:color="auto" w:fill="FFFFFF"/>
+          <w:lang w:val="uz-Cyrl-UZ"/>
+        </w:rPr>
+        <w:t>лар</w:t>
+      </w:r>
+      <w:r>
+        <w:rPr>
+          <w:rStyle w:val="a4"/>
+          <w:rFonts w:ascii="Arial" w:hAnsi="Arial" w:cs="Arial"/>
+          <w:b w:val="0"/>
+          <w:color w:val="4472C4" w:themeColor="accent1"/>
+          <w:sz w:val="28"/>
+          <w:szCs w:val="28"/>
+          <w:shd w:val="clear" w:color="auto" w:fill="FFFFFF"/>
+          <w:lang w:val="uz-Cyrl-UZ"/>
+        </w:rPr>
+        <w:t>и</w:t>
+      </w:r>
+      <w:r>
+        <w:rPr>
+          <w:rStyle w:val="a4"/>
+          <w:rFonts w:ascii="Arial" w:hAnsi="Arial" w:cs="Arial"/>
+          <w:b w:val="0"/>
+          <w:color w:val="4472C4" w:themeColor="accent1"/>
+          <w:sz w:val="28"/>
+          <w:szCs w:val="28"/>
+          <w:shd w:val="clear" w:color="auto" w:fill="FFFFFF"/>
+          <w:lang w:val="uz-Cyrl-UZ"/>
+        </w:rPr>
+        <w:t xml:space="preserve"> </w:t>
+      </w:r>
+      <w:r>
+        <w:rPr>
+          <w:rStyle w:val="a4"/>
+          <w:rFonts w:ascii="Arial" w:hAnsi="Arial" w:cs="Arial"/>
+          <w:b w:val="0"/>
+          <w:sz w:val="28"/>
+          <w:szCs w:val="28"/>
+          <w:shd w:val="clear" w:color="auto" w:fill="FFFFFF"/>
+          <w:lang w:val="uz-Cyrl-UZ"/>
+        </w:rPr>
+        <w:t>ортганини</w:t>
+      </w:r>
+      <w:r>
+        <w:rPr>
+          <w:rStyle w:val="a4"/>
+          <w:rFonts w:ascii="Arial" w:hAnsi="Arial" w:cs="Arial"/>
+          <w:b w:val="0"/>
+          <w:sz w:val="28"/>
+          <w:szCs w:val="28"/>
+          <w:shd w:val="clear" w:color="auto" w:fill="FFFFFF"/>
+          <w:lang w:val="uz-Cyrl-UZ"/>
+        </w:rPr>
+        <w:t>,</w:t>
+      </w:r>
+      <w:r>
+        <w:rPr>
+          <w:rStyle w:val="a4"/>
+          <w:rFonts w:ascii="Arial" w:hAnsi="Arial" w:cs="Arial"/>
+          <w:b w:val="0"/>
+          <w:sz w:val="28"/>
+          <w:szCs w:val="28"/>
+          <w:shd w:val="clear" w:color="auto" w:fill="FFFFFF"/>
+          <w:lang w:val="uz-Cyrl-UZ"/>
+        </w:rPr>
+        <w:t xml:space="preserve"> </w:t>
+      </w:r>
+      <w:r>
+        <w:rPr>
+          <w:rStyle w:val="a4"/>
+          <w:rFonts w:ascii="Arial" w:hAnsi="Arial" w:cs="Arial"/>
+          <w:b w:val="0"/>
+          <w:color w:val="C00000"/>
+          <w:sz w:val="28"/>
+          <w:szCs w:val="28"/>
+          <w:shd w:val="clear" w:color="auto" w:fill="FFFFFF"/>
+          <w:lang w:val="uz-Cyrl-UZ"/>
+        </w:rPr>
+        <w:t>1</w:t>
+      </w:r>
+      <w:r>
+        <w:rPr>
+          <w:rStyle w:val="a4"/>
+          <w:rFonts w:ascii="Arial" w:hAnsi="Arial" w:cs="Arial"/>
+          <w:b w:val="0"/>
+          <w:color w:val="C00000"/>
+          <w:sz w:val="28"/>
+          <w:szCs w:val="28"/>
+          <w:shd w:val="clear" w:color="auto" w:fill="FFFFFF"/>
+          <w:lang w:val="uz-Cyrl-UZ"/>
+        </w:rPr>
+        <w:t>6</w:t>
+      </w:r>
+      <w:r>
+        <w:rPr>
+          <w:rStyle w:val="a4"/>
+          <w:rFonts w:ascii="Arial" w:hAnsi="Arial" w:cs="Arial"/>
+          <w:b w:val="0"/>
+          <w:color w:val="C00000"/>
+          <w:sz w:val="28"/>
+          <w:szCs w:val="28"/>
+          <w:shd w:val="clear" w:color="auto" w:fill="FFFFFF"/>
+          <w:lang w:val="uz-Cyrl-UZ"/>
+        </w:rPr>
+        <w:t xml:space="preserve">% </w:t>
+      </w:r>
+      <w:r>
+        <w:rPr>
+          <w:rStyle w:val="a4"/>
+          <w:rFonts w:ascii="Arial" w:hAnsi="Arial" w:cs="Arial"/>
+          <w:b w:val="0"/>
+          <w:color w:val="C00000"/>
+          <w:sz w:val="28"/>
+          <w:szCs w:val="28"/>
+          <w:shd w:val="clear" w:color="auto" w:fill="FFFFFF"/>
+          <w:lang w:val="uz-Cyrl-UZ"/>
+        </w:rPr>
+        <w:br/>
+      </w:r>
+      <w:r>
+        <w:rPr>
+          <w:rStyle w:val="a4"/>
+          <w:rFonts w:ascii="Arial" w:hAnsi="Arial" w:cs="Arial"/>
+          <w:b w:val="0"/>
+          <w:sz w:val="28"/>
+          <w:szCs w:val="28"/>
+          <w:shd w:val="clear" w:color="auto" w:fill="FFFFFF"/>
+          <w:lang w:val="uz-Cyrl-UZ"/>
+        </w:rPr>
+        <w:t xml:space="preserve">эса </w:t>
+      </w:r>
+      <w:r>
+        <w:rPr>
+          <w:rStyle w:val="a4"/>
+          <w:rFonts w:ascii="Arial" w:hAnsi="Arial" w:cs="Arial"/>
+          <w:b w:val="0"/>
+          <w:color w:val="4472C4" w:themeColor="accent1"/>
+          <w:sz w:val="28"/>
+          <w:szCs w:val="28"/>
+          <w:shd w:val="clear" w:color="auto" w:fill="FFFFFF"/>
+          <w:lang w:val="uz-Cyrl-UZ"/>
+        </w:rPr>
+        <w:t>камайганини</w:t>
+      </w:r>
+      <w:r>
+        <w:rPr>
+          <w:rStyle w:val="a4"/>
+          <w:rFonts w:ascii="Arial" w:hAnsi="Arial" w:cs="Arial"/>
+          <w:b w:val="0"/>
+          <w:sz w:val="28"/>
+          <w:szCs w:val="28"/>
+          <w:shd w:val="clear" w:color="auto" w:fill="FFFFFF"/>
+          <w:lang w:val="uz-Cyrl-UZ"/>
+        </w:rPr>
+        <w:t xml:space="preserve"> </w:t>
+      </w:r>
+      <w:r>
+        <w:rPr>
+          <w:rStyle w:val="a4"/>
+          <w:rFonts w:ascii="Arial" w:hAnsi="Arial" w:cs="Arial"/>
+          <w:b w:val="0"/>
+          <w:sz w:val="28"/>
+          <w:szCs w:val="28"/>
+          <w:shd w:val="clear" w:color="auto" w:fill="FFFFFF"/>
+          <w:lang w:val="uz-Cyrl-UZ"/>
+        </w:rPr>
+        <w:t>маълум қил</w:t>
+      </w:r>
+      <w:r>
+        <w:rPr>
+          <w:rStyle w:val="a4"/>
+          <w:rFonts w:ascii="Arial" w:hAnsi="Arial" w:cs="Arial"/>
+          <w:b w:val="0"/>
+          <w:sz w:val="28"/>
+          <w:szCs w:val="28"/>
+          <w:shd w:val="clear" w:color="auto" w:fill="FFFFFF"/>
+          <w:lang w:val="uz-Cyrl-UZ"/>
+        </w:rPr>
+        <w:t>ди (</w:t>
+      </w:r>
+      <w:r>
+        <w:rPr>
+          <w:rStyle w:val="a4"/>
+          <w:rFonts w:ascii="Arial" w:hAnsi="Arial" w:cs="Arial"/>
+          <w:b w:val="0"/>
+          <w:iCs/>
+          <w:sz w:val="28"/>
+          <w:szCs w:val="28"/>
+          <w:shd w:val="clear" w:color="auto" w:fill="FFFFFF"/>
+          <w:lang w:val="uz-Cyrl-UZ"/>
+        </w:rPr>
+        <w:t>июл</w:t>
+      </w:r>
+      <w:r>
+        <w:rPr>
+          <w:rStyle w:val="a4"/>
+          <w:rFonts w:ascii="Arial" w:hAnsi="Arial" w:cs="Arial"/>
+          <w:b w:val="0"/>
+          <w:sz w:val="28"/>
+          <w:szCs w:val="28"/>
+          <w:shd w:val="clear" w:color="auto" w:fill="FFFFFF"/>
+          <w:lang w:val="uz-Cyrl-UZ"/>
+        </w:rPr>
+        <w:t>даги</w:t>
+      </w:r>
+      <w:r>
+        <w:rPr>
+          <w:rStyle w:val="a4"/>
+          <w:rFonts w:ascii="Arial" w:hAnsi="Arial" w:cs="Arial"/>
+          <w:b w:val="0"/>
+          <w:sz w:val="28"/>
+          <w:szCs w:val="28"/>
+          <w:shd w:val="clear" w:color="auto" w:fill="FFFFFF"/>
+          <w:lang w:val="uz-Cyrl-UZ"/>
+        </w:rPr>
+        <w:t xml:space="preserve"> </w:t>
+      </w:r>
+      <w:r>
+        <w:rPr>
+          <w:rStyle w:val="a4"/>
+          <w:rFonts w:ascii="Arial" w:hAnsi="Arial" w:cs="Arial"/>
+          <w:b w:val="0"/>
+          <w:sz w:val="28"/>
+          <w:szCs w:val="28"/>
+          <w:shd w:val="clear" w:color="auto" w:fill="FFFFFF"/>
+          <w:lang w:val="uz-Cyrl-UZ"/>
+        </w:rPr>
+        <w:t>кўрсаткич</w:t>
+      </w:r>
+      <w:r>
+        <w:rPr>
+          <w:rStyle w:val="a4"/>
+          <w:rFonts w:ascii="Arial" w:hAnsi="Arial" w:cs="Arial"/>
+          <w:b w:val="0"/>
+          <w:sz w:val="28"/>
+          <w:szCs w:val="28"/>
+          <w:shd w:val="clear" w:color="auto" w:fill="FFFFFF"/>
+          <w:lang w:val="uz-Cyrl-UZ"/>
+        </w:rPr>
+        <w:t>лар</w:t>
+      </w:r>
+      <w:r>
+        <w:rPr>
+          <w:rStyle w:val="a4"/>
+          <w:rFonts w:ascii="Arial" w:hAnsi="Arial" w:cs="Arial"/>
+          <w:b w:val="0"/>
+          <w:sz w:val="28"/>
+          <w:szCs w:val="28"/>
+          <w:shd w:val="clear" w:color="auto" w:fill="FFFFFF"/>
+          <w:lang w:val="uz-Cyrl-UZ"/>
+        </w:rPr>
+        <w:t xml:space="preserve"> мос равишда</w:t>
+      </w:r>
+      <w:r>
+        <w:rPr>
+          <w:rStyle w:val="a4"/>
+          <w:rFonts w:ascii="Arial" w:hAnsi="Arial" w:cs="Arial"/>
+          <w:b w:val="0"/>
+          <w:sz w:val="28"/>
+          <w:szCs w:val="28"/>
+          <w:shd w:val="clear" w:color="auto" w:fill="FFFFFF"/>
+          <w:lang w:val="uz-Cyrl-UZ"/>
+        </w:rPr>
+        <w:t xml:space="preserve"> -</w:t>
+      </w:r>
+      <w:r>
+        <w:rPr>
+          <w:rStyle w:val="a4"/>
+          <w:rFonts w:ascii="Arial" w:hAnsi="Arial" w:cs="Arial"/>
+          <w:b w:val="0"/>
+          <w:sz w:val="28"/>
+          <w:szCs w:val="28"/>
+          <w:shd w:val="clear" w:color="auto" w:fill="FFFFFF"/>
+          <w:lang w:val="uz-Cyrl-UZ"/>
+        </w:rPr>
+        <w:t xml:space="preserve"> </w:t>
+      </w:r>
+      <w:r>
+        <w:rPr>
+          <w:rStyle w:val="a4"/>
+          <w:rFonts w:ascii="Arial" w:hAnsi="Arial" w:cs="Arial"/>
+          <w:b w:val="0"/>
+          <w:color w:val="C00000"/>
+          <w:sz w:val="28"/>
+          <w:szCs w:val="28"/>
+          <w:shd w:val="clear" w:color="auto" w:fill="FFFFFF"/>
+          <w:lang w:val="uz-Cyrl-UZ"/>
+        </w:rPr>
         <w:t>2</w:t>
       </w:r>
       <w:r>
@@ -2186,7 +2536,142 @@
           <w:shd w:val="clear" w:color="auto" w:fill="FFFFFF"/>
           <w:lang w:val="uz-Cyrl-UZ"/>
         </w:rPr>
-        <w:t xml:space="preserve">% </w:t>
+        <w:t>2</w:t>
+      </w:r>
+      <w:r>
+        <w:rPr>
+          <w:rStyle w:val="a4"/>
+          <w:rFonts w:ascii="Arial" w:hAnsi="Arial" w:cs="Arial"/>
+          <w:b w:val="0"/>
+          <w:color w:val="C00000"/>
+          <w:sz w:val="28"/>
+          <w:szCs w:val="28"/>
+          <w:shd w:val="clear" w:color="auto" w:fill="FFFFFF"/>
+          <w:lang w:val="uz-Cyrl-UZ"/>
+        </w:rPr>
+        <w:t>%</w:t>
+      </w:r>
+      <w:r>
+        <w:rPr>
+          <w:rStyle w:val="a4"/>
+          <w:rFonts w:ascii="Arial" w:hAnsi="Arial" w:cs="Arial"/>
+          <w:b w:val="0"/>
+          <w:sz w:val="28"/>
+          <w:szCs w:val="28"/>
+          <w:shd w:val="clear" w:color="auto" w:fill="FFFFFF"/>
+          <w:lang w:val="uz-Cyrl-UZ"/>
+        </w:rPr>
+        <w:t xml:space="preserve"> ва </w:t>
+      </w:r>
+      <w:r>
+        <w:rPr>
+          <w:rStyle w:val="a4"/>
+          <w:rFonts w:ascii="Arial" w:hAnsi="Arial" w:cs="Arial"/>
+          <w:b w:val="0"/>
+          <w:color w:val="C00000"/>
+          <w:sz w:val="28"/>
+          <w:szCs w:val="28"/>
+          <w:shd w:val="clear" w:color="auto" w:fill="FFFFFF"/>
+          <w:lang w:val="uz-Cyrl-UZ"/>
+        </w:rPr>
+        <w:t>21</w:t>
+      </w:r>
+      <w:r>
+        <w:rPr>
+          <w:rStyle w:val="a4"/>
+          <w:rFonts w:ascii="Arial" w:hAnsi="Arial" w:cs="Arial"/>
+          <w:b w:val="0"/>
+          <w:color w:val="C00000"/>
+          <w:sz w:val="28"/>
+          <w:szCs w:val="28"/>
+          <w:shd w:val="clear" w:color="auto" w:fill="FFFFFF"/>
+          <w:lang w:val="uz-Cyrl-UZ"/>
+        </w:rPr>
+        <w:t>%</w:t>
+      </w:r>
+      <w:r>
+        <w:rPr>
+          <w:rStyle w:val="a4"/>
+          <w:rFonts w:ascii="Arial" w:hAnsi="Arial" w:cs="Arial"/>
+          <w:b w:val="0"/>
+          <w:sz w:val="28"/>
+          <w:szCs w:val="28"/>
+          <w:shd w:val="clear" w:color="auto" w:fill="FFFFFF"/>
+          <w:lang w:val="uz-Cyrl-UZ"/>
+        </w:rPr>
+        <w:t>)</w:t>
+      </w:r>
+      <w:r>
+        <w:rPr>
+          <w:rStyle w:val="a4"/>
+          <w:rFonts w:ascii="Arial" w:hAnsi="Arial" w:cs="Arial"/>
+          <w:b w:val="0"/>
+          <w:sz w:val="28"/>
+          <w:szCs w:val="28"/>
+          <w:shd w:val="clear" w:color="auto" w:fill="FFFFFF"/>
+          <w:lang w:val="uz-Cyrl-UZ"/>
+        </w:rPr>
+        <w:t xml:space="preserve">. </w:t>
+      </w:r>
+      <w:r>
+        <w:rPr>
+          <w:rStyle w:val="a4"/>
+          <w:rFonts w:ascii="Arial" w:hAnsi="Arial" w:cs="Arial"/>
+          <w:b w:val="0"/>
+          <w:sz w:val="28"/>
+          <w:szCs w:val="28"/>
+          <w:shd w:val="clear" w:color="auto" w:fill="FFFFFF"/>
+          <w:lang w:val="uz-Cyrl-UZ"/>
+        </w:rPr>
+        <w:t>Туманлар</w:t>
+      </w:r>
+      <w:r>
+        <w:rPr>
+          <w:rStyle w:val="a4"/>
+          <w:rFonts w:ascii="Arial" w:hAnsi="Arial" w:cs="Arial"/>
+          <w:b w:val="0"/>
+          <w:sz w:val="28"/>
+          <w:szCs w:val="28"/>
+          <w:shd w:val="clear" w:color="auto" w:fill="FFFFFF"/>
+          <w:lang w:val="uz-Cyrl-UZ"/>
+        </w:rPr>
+        <w:t xml:space="preserve"> </w:t>
+      </w:r>
+      <w:r>
+        <w:rPr>
+          <w:rStyle w:val="a4"/>
+          <w:rFonts w:ascii="Arial" w:hAnsi="Arial" w:cs="Arial"/>
+          <w:b w:val="0"/>
+          <w:sz w:val="28"/>
+          <w:szCs w:val="28"/>
+          <w:shd w:val="clear" w:color="auto" w:fill="FFFFFF"/>
+          <w:lang w:val="uz-Cyrl-UZ"/>
+        </w:rPr>
+        <w:t>бўйича</w:t>
+      </w:r>
+      <w:r>
+        <w:rPr>
+          <w:rStyle w:val="a4"/>
+          <w:rFonts w:ascii="Arial" w:hAnsi="Arial" w:cs="Arial"/>
+          <w:b w:val="0"/>
+          <w:sz w:val="28"/>
+          <w:szCs w:val="28"/>
+          <w:shd w:val="clear" w:color="auto" w:fill="FFFFFF"/>
+          <w:lang w:val="uz-Cyrl-UZ"/>
+        </w:rPr>
+        <w:t xml:space="preserve"> даромади пасайишини кўрсатганларнинг энг юқори улуши</w:t>
+      </w:r>
+      <w:r>
+        <w:rPr>
+          <w:rStyle w:val="a4"/>
+          <w:rFonts w:ascii="Arial" w:hAnsi="Arial" w:cs="Arial"/>
+          <w:b w:val="0"/>
+          <w:sz w:val="28"/>
+          <w:szCs w:val="28"/>
+          <w:shd w:val="clear" w:color="auto" w:fill="FFFFFF"/>
+          <w:lang w:val="uz-Cyrl-UZ"/>
+        </w:rPr>
+        <w:t xml:space="preserve"> </w:t>
       </w:r>
       <w:r>
         <w:rPr>
@@ -2199,479 +2684,7 @@
           <w:shd w:val="clear" w:color="auto" w:fill="FFFFFF"/>
           <w:lang w:val="uz-Cyrl-UZ"/>
         </w:rPr>
-        <w:t>даромад</w:t>
-      </w:r>
-      <w:r>
-        <w:rPr>
-          <w:rStyle w:val="a4"/>
-          <w:rFonts w:ascii="Arial" w:hAnsi="Arial" w:cs="Arial"/>
-          <w:b w:val="0"/>
-          <w:color w:val="4472C4" w:themeColor="accent1"/>
-          <w:sz w:val="28"/>
-          <w:szCs w:val="28"/>
-          <w:shd w:val="clear" w:color="auto" w:fill="FFFFFF"/>
-          <w:lang w:val="uz-Cyrl-UZ"/>
-        </w:rPr>
-        <w:t>лар</w:t>
-      </w:r>
-      <w:r>
-        <w:rPr>
-          <w:rStyle w:val="a4"/>
-          <w:rFonts w:ascii="Arial" w:hAnsi="Arial" w:cs="Arial"/>
-          <w:b w:val="0"/>
-          <w:color w:val="4472C4" w:themeColor="accent1"/>
-          <w:sz w:val="28"/>
-          <w:szCs w:val="28"/>
-          <w:shd w:val="clear" w:color="auto" w:fill="FFFFFF"/>
-          <w:lang w:val="uz-Cyrl-UZ"/>
-        </w:rPr>
-        <w:t>и</w:t>
-      </w:r>
-      <w:r>
-        <w:rPr>
-          <w:rStyle w:val="a4"/>
-          <w:rFonts w:ascii="Arial" w:hAnsi="Arial" w:cs="Arial"/>
-          <w:b w:val="0"/>
-          <w:color w:val="4472C4" w:themeColor="accent1"/>
-          <w:sz w:val="28"/>
-          <w:szCs w:val="28"/>
-          <w:shd w:val="clear" w:color="auto" w:fill="FFFFFF"/>
-          <w:lang w:val="uz-Cyrl-UZ"/>
-        </w:rPr>
-        <w:t xml:space="preserve"> </w:t>
-      </w:r>
-      <w:r>
-        <w:rPr>
-          <w:rStyle w:val="a4"/>
-          <w:rFonts w:ascii="Arial" w:hAnsi="Arial" w:cs="Arial"/>
-          <w:b w:val="0"/>
-          <w:sz w:val="28"/>
-          <w:szCs w:val="28"/>
-          <w:shd w:val="clear" w:color="auto" w:fill="FFFFFF"/>
-          <w:lang w:val="uz-Cyrl-UZ"/>
-        </w:rPr>
-        <w:t>ортганини</w:t>
-      </w:r>
-      <w:r>
-        <w:rPr>
-          <w:rStyle w:val="a4"/>
-          <w:rFonts w:ascii="Arial" w:hAnsi="Arial" w:cs="Arial"/>
-          <w:b w:val="0"/>
-          <w:sz w:val="28"/>
-          <w:szCs w:val="28"/>
-          <w:shd w:val="clear" w:color="auto" w:fill="FFFFFF"/>
-          <w:lang w:val="uz-Cyrl-UZ"/>
-        </w:rPr>
-        <w:t>,</w:t>
-      </w:r>
-      <w:r>
-        <w:rPr>
-          <w:rStyle w:val="a4"/>
-          <w:rFonts w:ascii="Arial" w:hAnsi="Arial" w:cs="Arial"/>
-          <w:b w:val="0"/>
-          <w:sz w:val="28"/>
-          <w:szCs w:val="28"/>
-          <w:shd w:val="clear" w:color="auto" w:fill="FFFFFF"/>
-          <w:lang w:val="uz-Cyrl-UZ"/>
-        </w:rPr>
-        <w:t xml:space="preserve"> </w:t>
-      </w:r>
-      <w:r>
-        <w:rPr>
-          <w:rStyle w:val="a4"/>
-          <w:rFonts w:ascii="Arial" w:hAnsi="Arial" w:cs="Arial"/>
-          <w:b w:val="0"/>
-          <w:color w:val="C00000"/>
-          <w:sz w:val="28"/>
-          <w:szCs w:val="28"/>
-          <w:shd w:val="clear" w:color="auto" w:fill="FFFFFF"/>
-          <w:lang w:val="uz-Cyrl-UZ"/>
-        </w:rPr>
-        <w:t>1</w:t>
-      </w:r>
-      <w:r>
-        <w:rPr>
-          <w:rStyle w:val="a4"/>
-          <w:rFonts w:ascii="Arial" w:hAnsi="Arial" w:cs="Arial"/>
-          <w:b w:val="0"/>
-          <w:color w:val="C00000"/>
-          <w:sz w:val="28"/>
-          <w:szCs w:val="28"/>
-          <w:shd w:val="clear" w:color="auto" w:fill="FFFFFF"/>
-          <w:lang w:val="uz-Cyrl-UZ"/>
-        </w:rPr>
-        <w:t>6</w:t>
-      </w:r>
-      <w:r>
-        <w:rPr>
-          <w:rStyle w:val="a4"/>
-          <w:rFonts w:ascii="Arial" w:hAnsi="Arial" w:cs="Arial"/>
-          <w:b w:val="0"/>
-          <w:color w:val="C00000"/>
-          <w:sz w:val="28"/>
-          <w:szCs w:val="28"/>
-          <w:shd w:val="clear" w:color="auto" w:fill="FFFFFF"/>
-          <w:lang w:val="uz-Cyrl-UZ"/>
-        </w:rPr>
-        <w:t xml:space="preserve">% </w:t>
-      </w:r>
-      <w:r>
-        <w:rPr>
-          <w:rStyle w:val="a4"/>
-          <w:rFonts w:ascii="Arial" w:hAnsi="Arial" w:cs="Arial"/>
-          <w:b w:val="0"/>
-          <w:color w:val="C00000"/>
-          <w:sz w:val="28"/>
-          <w:szCs w:val="28"/>
-          <w:shd w:val="clear" w:color="auto" w:fill="FFFFFF"/>
-          <w:lang w:val="uz-Cyrl-UZ"/>
-        </w:rPr>
-        <w:br/>
-      </w:r>
-      <w:r>
-        <w:rPr>
-          <w:rStyle w:val="a4"/>
-          <w:rFonts w:ascii="Arial" w:hAnsi="Arial" w:cs="Arial"/>
-          <w:b w:val="0"/>
-          <w:sz w:val="28"/>
-          <w:szCs w:val="28"/>
-          <w:shd w:val="clear" w:color="auto" w:fill="FFFFFF"/>
-          <w:lang w:val="uz-Cyrl-UZ"/>
-        </w:rPr>
-        <w:t xml:space="preserve">эса </w:t>
-      </w:r>
-      <w:r>
-        <w:rPr>
-          <w:rStyle w:val="a4"/>
-          <w:rFonts w:ascii="Arial" w:hAnsi="Arial" w:cs="Arial"/>
-          <w:b w:val="0"/>
-          <w:color w:val="4472C4" w:themeColor="accent1"/>
-          <w:sz w:val="28"/>
-          <w:szCs w:val="28"/>
-          <w:shd w:val="clear" w:color="auto" w:fill="FFFFFF"/>
-          <w:lang w:val="uz-Cyrl-UZ"/>
-        </w:rPr>
-        <w:t>камайганини</w:t>
-      </w:r>
-      <w:r>
-        <w:rPr>
-          <w:rStyle w:val="a4"/>
-          <w:rFonts w:ascii="Arial" w:hAnsi="Arial" w:cs="Arial"/>
-          <w:b w:val="0"/>
-          <w:sz w:val="28"/>
-          <w:szCs w:val="28"/>
-          <w:shd w:val="clear" w:color="auto" w:fill="FFFFFF"/>
-          <w:lang w:val="uz-Cyrl-UZ"/>
-        </w:rPr>
-        <w:t xml:space="preserve"> </w:t>
-      </w:r>
-      <w:r>
-        <w:rPr>
-          <w:rStyle w:val="a4"/>
-          <w:rFonts w:ascii="Arial" w:hAnsi="Arial" w:cs="Arial"/>
-          <w:b w:val="0"/>
-          <w:sz w:val="28"/>
-          <w:szCs w:val="28"/>
-          <w:shd w:val="clear" w:color="auto" w:fill="FFFFFF"/>
-          <w:lang w:val="uz-Cyrl-UZ"/>
-        </w:rPr>
-        <w:t>маълум қил</w:t>
-      </w:r>
-      <w:r>
-        <w:rPr>
-          <w:rStyle w:val="a4"/>
-          <w:rFonts w:ascii="Arial" w:hAnsi="Arial" w:cs="Arial"/>
-          <w:b w:val="0"/>
-          <w:sz w:val="28"/>
-          <w:szCs w:val="28"/>
-          <w:shd w:val="clear" w:color="auto" w:fill="FFFFFF"/>
-          <w:lang w:val="uz-Cyrl-UZ"/>
-        </w:rPr>
-        <w:t>ди (</w:t>
-      </w:r>
-      <w:r>
-        <w:rPr>
-          <w:rStyle w:val="a4"/>
-          <w:rFonts w:ascii="Arial" w:hAnsi="Arial" w:cs="Arial"/>
-          <w:b w:val="0"/>
-          <w:iCs/>
-          <w:sz w:val="28"/>
-          <w:szCs w:val="28"/>
-          <w:shd w:val="clear" w:color="auto" w:fill="FFFFFF"/>
-          <w:lang w:val="uz-Cyrl-UZ"/>
-        </w:rPr>
-        <w:t>июл</w:t>
-      </w:r>
-      <w:r>
-        <w:rPr>
-          <w:rStyle w:val="a4"/>
-          <w:rFonts w:ascii="Arial" w:hAnsi="Arial" w:cs="Arial"/>
-          <w:b w:val="0"/>
-          <w:sz w:val="28"/>
-          <w:szCs w:val="28"/>
-          <w:shd w:val="clear" w:color="auto" w:fill="FFFFFF"/>
-          <w:lang w:val="uz-Cyrl-UZ"/>
-        </w:rPr>
-        <w:t>даги</w:t>
-      </w:r>
-      <w:r>
-        <w:rPr>
-          <w:rStyle w:val="a4"/>
-          <w:rFonts w:ascii="Arial" w:hAnsi="Arial" w:cs="Arial"/>
-          <w:b w:val="0"/>
-          <w:sz w:val="28"/>
-          <w:szCs w:val="28"/>
-          <w:shd w:val="clear" w:color="auto" w:fill="FFFFFF"/>
-          <w:lang w:val="uz-Cyrl-UZ"/>
-        </w:rPr>
-        <w:t xml:space="preserve"> </w:t>
-      </w:r>
-      <w:r>
-        <w:rPr>
-          <w:rStyle w:val="a4"/>
-          <w:rFonts w:ascii="Arial" w:hAnsi="Arial" w:cs="Arial"/>
-          <w:b w:val="0"/>
-          <w:sz w:val="28"/>
-          <w:szCs w:val="28"/>
-          <w:shd w:val="clear" w:color="auto" w:fill="FFFFFF"/>
-          <w:lang w:val="uz-Cyrl-UZ"/>
-        </w:rPr>
-        <w:t>кўрсаткич</w:t>
-      </w:r>
-      <w:r>
-        <w:rPr>
-          <w:rStyle w:val="a4"/>
-          <w:rFonts w:ascii="Arial" w:hAnsi="Arial" w:cs="Arial"/>
-          <w:b w:val="0"/>
-          <w:sz w:val="28"/>
-          <w:szCs w:val="28"/>
-          <w:shd w:val="clear" w:color="auto" w:fill="FFFFFF"/>
-          <w:lang w:val="uz-Cyrl-UZ"/>
-        </w:rPr>
-        <w:t>лар</w:t>
-      </w:r>
-      <w:r>
-        <w:rPr>
-          <w:rStyle w:val="a4"/>
-          <w:rFonts w:ascii="Arial" w:hAnsi="Arial" w:cs="Arial"/>
-          <w:b w:val="0"/>
-          <w:sz w:val="28"/>
-          <w:szCs w:val="28"/>
-          <w:shd w:val="clear" w:color="auto" w:fill="FFFFFF"/>
-          <w:lang w:val="uz-Cyrl-UZ"/>
-        </w:rPr>
-        <w:t xml:space="preserve"> мос равишда</w:t>
-      </w:r>
-      <w:r>
-        <w:rPr>
-          <w:rStyle w:val="a4"/>
-          <w:rFonts w:ascii="Arial" w:hAnsi="Arial" w:cs="Arial"/>
-          <w:b w:val="0"/>
-          <w:sz w:val="28"/>
-          <w:szCs w:val="28"/>
-          <w:shd w:val="clear" w:color="auto" w:fill="FFFFFF"/>
-          <w:lang w:val="uz-Cyrl-UZ"/>
-        </w:rPr>
-        <w:t xml:space="preserve"> -</w:t>
-      </w:r>
-      <w:r>
-        <w:rPr>
-          <w:rStyle w:val="a4"/>
-          <w:rFonts w:ascii="Arial" w:hAnsi="Arial" w:cs="Arial"/>
-          <w:b w:val="0"/>
-          <w:sz w:val="28"/>
-          <w:szCs w:val="28"/>
-          <w:shd w:val="clear" w:color="auto" w:fill="FFFFFF"/>
-          <w:lang w:val="uz-Cyrl-UZ"/>
-        </w:rPr>
-        <w:t xml:space="preserve"> </w:t>
-      </w:r>
-      <w:r>
-        <w:rPr>
-          <w:rStyle w:val="a4"/>
-          <w:rFonts w:ascii="Arial" w:hAnsi="Arial" w:cs="Arial"/>
-          <w:b w:val="0"/>
-          <w:color w:val="C00000"/>
-          <w:sz w:val="28"/>
-          <w:szCs w:val="28"/>
-          <w:shd w:val="clear" w:color="auto" w:fill="FFFFFF"/>
-          <w:lang w:val="uz-Cyrl-UZ"/>
-        </w:rPr>
-        <w:t>2</w:t>
-      </w:r>
-      <w:r>
-        <w:rPr>
-          <w:rStyle w:val="a4"/>
-          <w:rFonts w:ascii="Arial" w:hAnsi="Arial" w:cs="Arial"/>
-          <w:b w:val="0"/>
-          <w:color w:val="C00000"/>
-          <w:sz w:val="28"/>
-          <w:szCs w:val="28"/>
-          <w:shd w:val="clear" w:color="auto" w:fill="FFFFFF"/>
-          <w:lang w:val="uz-Cyrl-UZ"/>
-        </w:rPr>
-        <w:t>2</w:t>
-      </w:r>
-      <w:r>
-        <w:rPr>
-          <w:rStyle w:val="a4"/>
-          <w:rFonts w:ascii="Arial" w:hAnsi="Arial" w:cs="Arial"/>
-          <w:b w:val="0"/>
-          <w:color w:val="C00000"/>
-          <w:sz w:val="28"/>
-          <w:szCs w:val="28"/>
-          <w:shd w:val="clear" w:color="auto" w:fill="FFFFFF"/>
-          <w:lang w:val="uz-Cyrl-UZ"/>
-        </w:rPr>
-        <w:t>%</w:t>
-      </w:r>
-      <w:r>
-        <w:rPr>
-          <w:rStyle w:val="a4"/>
-          <w:rFonts w:ascii="Arial" w:hAnsi="Arial" w:cs="Arial"/>
-          <w:b w:val="0"/>
-          <w:sz w:val="28"/>
-          <w:szCs w:val="28"/>
-          <w:shd w:val="clear" w:color="auto" w:fill="FFFFFF"/>
-          <w:lang w:val="uz-Cyrl-UZ"/>
-        </w:rPr>
-        <w:t xml:space="preserve"> ва </w:t>
-      </w:r>
-      <w:r>
-        <w:rPr>
-          <w:rStyle w:val="a4"/>
-          <w:rFonts w:ascii="Arial" w:hAnsi="Arial" w:cs="Arial"/>
-          <w:b w:val="0"/>
-          <w:color w:val="C00000"/>
-          <w:sz w:val="28"/>
-          <w:szCs w:val="28"/>
-          <w:shd w:val="clear" w:color="auto" w:fill="FFFFFF"/>
-          <w:lang w:val="uz-Cyrl-UZ"/>
-        </w:rPr>
-        <w:t>21</w:t>
-      </w:r>
-      <w:r>
-        <w:rPr>
-          <w:rStyle w:val="a4"/>
-          <w:rFonts w:ascii="Arial" w:hAnsi="Arial" w:cs="Arial"/>
-          <w:b w:val="0"/>
-          <w:color w:val="C00000"/>
-          <w:sz w:val="28"/>
-          <w:szCs w:val="28"/>
-          <w:shd w:val="clear" w:color="auto" w:fill="FFFFFF"/>
-          <w:lang w:val="uz-Cyrl-UZ"/>
-        </w:rPr>
-        <w:t>%</w:t>
-      </w:r>
-      <w:r>
-        <w:rPr>
-          <w:rStyle w:val="a4"/>
-          <w:rFonts w:ascii="Arial" w:hAnsi="Arial" w:cs="Arial"/>
-          <w:b w:val="0"/>
-          <w:sz w:val="28"/>
-          <w:szCs w:val="28"/>
-          <w:shd w:val="clear" w:color="auto" w:fill="FFFFFF"/>
-          <w:lang w:val="uz-Cyrl-UZ"/>
-        </w:rPr>
-        <w:t>)</w:t>
-      </w:r>
-      <w:r>
-        <w:rPr>
-          <w:rStyle w:val="a4"/>
-          <w:rFonts w:ascii="Arial" w:hAnsi="Arial" w:cs="Arial"/>
-          <w:b w:val="0"/>
-          <w:sz w:val="28"/>
-          <w:szCs w:val="28"/>
-          <w:shd w:val="clear" w:color="auto" w:fill="FFFFFF"/>
-          <w:lang w:val="uz-Cyrl-UZ"/>
-        </w:rPr>
-        <w:t xml:space="preserve">. </w:t>
-      </w:r>
-      <w:r>
-        <w:rPr>
-          <w:rStyle w:val="a4"/>
-          <w:rFonts w:ascii="Arial" w:hAnsi="Arial" w:cs="Arial"/>
-          <w:b w:val="0"/>
-          <w:sz w:val="28"/>
-          <w:szCs w:val="28"/>
-          <w:shd w:val="clear" w:color="auto" w:fill="FFFFFF"/>
-          <w:lang w:val="uz-Cyrl-UZ"/>
-        </w:rPr>
-        <w:t>Туманлар</w:t>
-      </w:r>
-      <w:r>
-        <w:rPr>
-          <w:rStyle w:val="a4"/>
-          <w:rFonts w:ascii="Arial" w:hAnsi="Arial" w:cs="Arial"/>
-          <w:b w:val="0"/>
-          <w:sz w:val="28"/>
-          <w:szCs w:val="28"/>
-          <w:shd w:val="clear" w:color="auto" w:fill="FFFFFF"/>
-          <w:lang w:val="uz-Cyrl-UZ"/>
-        </w:rPr>
-        <w:t xml:space="preserve"> </w:t>
-      </w:r>
-      <w:r>
-        <w:rPr>
-          <w:rStyle w:val="a4"/>
-          <w:rFonts w:ascii="Arial" w:hAnsi="Arial" w:cs="Arial"/>
-          <w:b w:val="0"/>
-          <w:sz w:val="28"/>
-          <w:szCs w:val="28"/>
-          <w:shd w:val="clear" w:color="auto" w:fill="FFFFFF"/>
-          <w:lang w:val="uz-Cyrl-UZ"/>
-        </w:rPr>
-        <w:t>бўйича</w:t>
-      </w:r>
-      <w:r>
-        <w:rPr>
-          <w:rStyle w:val="a4"/>
-          <w:rFonts w:ascii="Arial" w:hAnsi="Arial" w:cs="Arial"/>
-          <w:b w:val="0"/>
-          <w:sz w:val="28"/>
-          <w:szCs w:val="28"/>
-          <w:shd w:val="clear" w:color="auto" w:fill="FFFFFF"/>
-          <w:lang w:val="uz-Cyrl-UZ"/>
-        </w:rPr>
-        <w:t xml:space="preserve"> даромади пасайишини кўрсатганларнинг энг юқори улуши</w:t>
-      </w:r>
-      <w:r>
-        <w:rPr>
-          <w:rStyle w:val="a4"/>
-          <w:rFonts w:ascii="Arial" w:hAnsi="Arial" w:cs="Arial"/>
-          <w:b w:val="0"/>
-          <w:sz w:val="28"/>
-          <w:szCs w:val="28"/>
-          <w:shd w:val="clear" w:color="auto" w:fill="FFFFFF"/>
-          <w:lang w:val="uz-Cyrl-UZ"/>
-        </w:rPr>
-        <w:t xml:space="preserve"> </w:t>
-      </w:r>
-      <w:r>
-        <w:rPr>
-          <w:rStyle w:val="a4"/>
-          <w:rFonts w:ascii="Arial" w:hAnsi="Arial" w:cs="Arial"/>
-          <w:b w:val="0"/>
-          <w:color w:val="4472C4" w:themeColor="accent1"/>
-          <w:sz w:val="28"/>
-          <w:szCs w:val="28"/>
-          <w:shd w:val="clear" w:color="auto" w:fill="FFFFFF"/>
-          <w:lang w:val="uz-Cyrl-UZ"/>
-        </w:rPr>
-        <w:t>С</w:t>
-      </w:r>
-      <w:r>
-        <w:rPr>
-          <w:rStyle w:val="a4"/>
-          <w:rFonts w:ascii="Arial" w:hAnsi="Arial" w:cs="Arial"/>
-          <w:b w:val="0"/>
-          <w:color w:val="4472C4" w:themeColor="accent1"/>
-          <w:sz w:val="28"/>
-          <w:szCs w:val="28"/>
-          <w:shd w:val="clear" w:color="auto" w:fill="FFFFFF"/>
-          <w:lang w:val="uz-Cyrl-UZ"/>
-        </w:rPr>
-        <w:t>ирғали</w:t>
+        <w:t>Сергели</w:t>
       </w:r>
       <w:r>
         <w:rPr>
@@ -3156,7 +3169,7 @@
           <w:shd w:val="clear" w:color="auto" w:fill="FFFFFF"/>
           <w:lang w:val="uz-Cyrl-UZ"/>
         </w:rPr>
-        <w:t>8</w:t>
+        <w:t>7</w:t>
       </w:r>
       <w:r>
         <w:rPr>
@@ -3726,7 +3739,7 @@
           <w:shd w:val="clear" w:color="auto" w:fill="FFFFFF"/>
           <w:lang w:val="uz-Cyrl-UZ"/>
         </w:rPr>
-        <w:t>Сирғали</w:t>
+        <w:t>Сергели</w:t>
       </w:r>
       <w:r>
         <w:rPr>
@@ -3764,7 +3777,7 @@
           <w:shd w:val="clear" w:color="auto" w:fill="FFFFFF"/>
           <w:lang w:val="uz-Cyrl-UZ"/>
         </w:rPr>
-        <w:t>1</w:t>
+        <w:t>0</w:t>
       </w:r>
       <w:r>
         <w:rPr>
@@ -4168,7 +4181,7 @@
           <w:shd w:val="clear" w:color="auto" w:fill="FFFFFF"/>
           <w:lang w:val="uz-Cyrl-UZ"/>
         </w:rPr>
-        <w:t>3</w:t>
+        <w:t>42</w:t>
       </w:r>
       <w:r>
         <w:rPr>
@@ -4181,7 +4194,105 @@
           <w:shd w:val="clear" w:color="auto" w:fill="FFFFFF"/>
           <w:lang w:val="uz-Cyrl-UZ"/>
         </w:rPr>
-        <w:t>9</w:t>
+        <w:t>%</w:t>
+      </w:r>
+      <w:r>
+        <w:rPr>
+          <w:rStyle w:val="a4"/>
+          <w:rFonts w:ascii="Arial" w:hAnsi="Arial" w:cs="Arial"/>
+          <w:b w:val="0"/>
+          <w:sz w:val="28"/>
+          <w:szCs w:val="28"/>
+          <w:shd w:val="clear" w:color="auto" w:fill="FFFFFF"/>
+          <w:lang w:val="uz-Cyrl-UZ"/>
+        </w:rPr>
+        <w:t>н</w:t>
+      </w:r>
+      <w:r>
+        <w:rPr>
+          <w:rStyle w:val="a4"/>
+          <w:rFonts w:ascii="Arial" w:hAnsi="Arial" w:cs="Arial"/>
+          <w:b w:val="0"/>
+          <w:sz w:val="28"/>
+          <w:szCs w:val="28"/>
+          <w:shd w:val="clear" w:color="auto" w:fill="FFFFFF"/>
+          <w:lang w:val="uz-Cyrl-UZ"/>
+        </w:rPr>
+        <w:t>и</w:t>
+      </w:r>
+      <w:r>
+        <w:rPr>
+          <w:rStyle w:val="a4"/>
+          <w:rFonts w:ascii="Arial" w:hAnsi="Arial" w:cs="Arial"/>
+          <w:b w:val="0"/>
+          <w:sz w:val="28"/>
+          <w:szCs w:val="28"/>
+          <w:shd w:val="clear" w:color="auto" w:fill="FFFFFF"/>
+          <w:lang w:val="uz-Cyrl-UZ"/>
+        </w:rPr>
+        <w:t xml:space="preserve"> (</w:t>
+      </w:r>
+      <w:r>
+        <w:rPr>
+          <w:rStyle w:val="a4"/>
+          <w:rFonts w:ascii="Arial" w:hAnsi="Arial" w:cs="Arial"/>
+          <w:b w:val="0"/>
+          <w:iCs/>
+          <w:sz w:val="28"/>
+          <w:szCs w:val="28"/>
+          <w:shd w:val="clear" w:color="auto" w:fill="FFFFFF"/>
+          <w:lang w:val="uz-Cyrl-UZ"/>
+        </w:rPr>
+        <w:t>ию</w:t>
+      </w:r>
+      <w:r>
+        <w:rPr>
+          <w:rStyle w:val="a4"/>
+          <w:rFonts w:ascii="Arial" w:hAnsi="Arial" w:cs="Arial"/>
+          <w:b w:val="0"/>
+          <w:iCs/>
+          <w:sz w:val="28"/>
+          <w:szCs w:val="28"/>
+          <w:shd w:val="clear" w:color="auto" w:fill="FFFFFF"/>
+          <w:lang w:val="uz-Cyrl-UZ"/>
+        </w:rPr>
+        <w:t>л</w:t>
+      </w:r>
+      <w:r>
+        <w:rPr>
+          <w:rStyle w:val="a4"/>
+          <w:rFonts w:ascii="Arial" w:hAnsi="Arial" w:cs="Arial"/>
+          <w:b w:val="0"/>
+          <w:sz w:val="28"/>
+          <w:szCs w:val="28"/>
+          <w:shd w:val="clear" w:color="auto" w:fill="FFFFFF"/>
+          <w:lang w:val="uz-Cyrl-UZ"/>
+        </w:rPr>
+        <w:t xml:space="preserve">да </w:t>
+      </w:r>
+      <w:r>
+        <w:rPr>
+          <w:rStyle w:val="a4"/>
+          <w:rFonts w:ascii="Arial" w:hAnsi="Arial" w:cs="Arial"/>
+          <w:b w:val="0"/>
+          <w:sz w:val="28"/>
+          <w:szCs w:val="28"/>
+          <w:shd w:val="clear" w:color="auto" w:fill="FFFFFF"/>
+          <w:lang w:val="uz-Cyrl-UZ"/>
+        </w:rPr>
+        <w:t>-</w:t>
+      </w:r>
+      <w:r>
+        <w:rPr>
+          <w:rStyle w:val="a4"/>
+          <w:rFonts w:ascii="Arial" w:hAnsi="Arial" w:cs="Arial"/>
+          <w:b w:val="0"/>
+          <w:sz w:val="28"/>
+          <w:szCs w:val="28"/>
+          <w:shd w:val="clear" w:color="auto" w:fill="FFFFFF"/>
+          <w:lang w:val="uz-Cyrl-UZ"/>
+        </w:rPr>
+        <w:t xml:space="preserve"> </w:t>
       </w:r>
       <w:r>
         <w:rPr>
@@ -4194,6 +4305,19 @@
           <w:shd w:val="clear" w:color="auto" w:fill="FFFFFF"/>
           <w:lang w:val="uz-Cyrl-UZ"/>
         </w:rPr>
+        <w:t>49</w:t>
+      </w:r>
+      <w:r>
+        <w:rPr>
+          <w:rStyle w:val="a4"/>
+          <w:rFonts w:ascii="Arial" w:hAnsi="Arial" w:cs="Arial"/>
+          <w:b w:val="0"/>
+          <w:color w:val="C00000"/>
+          <w:sz w:val="28"/>
+          <w:szCs w:val="28"/>
+          <w:shd w:val="clear" w:color="auto" w:fill="FFFFFF"/>
+          <w:lang w:val="uz-Cyrl-UZ"/>
+        </w:rPr>
         <w:t>%</w:t>
       </w:r>
       <w:r>
@@ -4206,81 +4330,31 @@
           <w:shd w:val="clear" w:color="auto" w:fill="FFFFFF"/>
           <w:lang w:val="uz-Cyrl-UZ"/>
         </w:rPr>
-        <w:t>н</w:t>
-      </w:r>
-      <w:r>
-        <w:rPr>
-          <w:rStyle w:val="a4"/>
-          <w:rFonts w:ascii="Arial" w:hAnsi="Arial" w:cs="Arial"/>
-          <w:b w:val="0"/>
-          <w:sz w:val="28"/>
-          <w:szCs w:val="28"/>
-          <w:shd w:val="clear" w:color="auto" w:fill="FFFFFF"/>
-          <w:lang w:val="uz-Cyrl-UZ"/>
-        </w:rPr>
-        <w:t>и</w:t>
-      </w:r>
-      <w:r>
-        <w:rPr>
-          <w:rStyle w:val="a4"/>
-          <w:rFonts w:ascii="Arial" w:hAnsi="Arial" w:cs="Arial"/>
-          <w:b w:val="0"/>
-          <w:sz w:val="28"/>
-          <w:szCs w:val="28"/>
-          <w:shd w:val="clear" w:color="auto" w:fill="FFFFFF"/>
-          <w:lang w:val="uz-Cyrl-UZ"/>
-        </w:rPr>
-        <w:t xml:space="preserve"> (</w:t>
-      </w:r>
-      <w:r>
-        <w:rPr>
-          <w:rStyle w:val="a4"/>
-          <w:rFonts w:ascii="Arial" w:hAnsi="Arial" w:cs="Arial"/>
-          <w:b w:val="0"/>
-          <w:iCs/>
-          <w:sz w:val="28"/>
-          <w:szCs w:val="28"/>
-          <w:shd w:val="clear" w:color="auto" w:fill="FFFFFF"/>
-          <w:lang w:val="uz-Cyrl-UZ"/>
-        </w:rPr>
-        <w:t>ию</w:t>
-      </w:r>
-      <w:r>
-        <w:rPr>
-          <w:rStyle w:val="a4"/>
-          <w:rFonts w:ascii="Arial" w:hAnsi="Arial" w:cs="Arial"/>
-          <w:b w:val="0"/>
-          <w:iCs/>
-          <w:sz w:val="28"/>
-          <w:szCs w:val="28"/>
-          <w:shd w:val="clear" w:color="auto" w:fill="FFFFFF"/>
-          <w:lang w:val="uz-Cyrl-UZ"/>
-        </w:rPr>
-        <w:t>л</w:t>
-      </w:r>
-      <w:r>
-        <w:rPr>
-          <w:rStyle w:val="a4"/>
-          <w:rFonts w:ascii="Arial" w:hAnsi="Arial" w:cs="Arial"/>
-          <w:b w:val="0"/>
-          <w:sz w:val="28"/>
-          <w:szCs w:val="28"/>
-          <w:shd w:val="clear" w:color="auto" w:fill="FFFFFF"/>
-          <w:lang w:val="uz-Cyrl-UZ"/>
-        </w:rPr>
-        <w:t xml:space="preserve">да </w:t>
-      </w:r>
-      <w:r>
-        <w:rPr>
-          <w:rStyle w:val="a4"/>
-          <w:rFonts w:ascii="Arial" w:hAnsi="Arial" w:cs="Arial"/>
-          <w:b w:val="0"/>
-          <w:sz w:val="28"/>
-          <w:szCs w:val="28"/>
-          <w:shd w:val="clear" w:color="auto" w:fill="FFFFFF"/>
-          <w:lang w:val="uz-Cyrl-UZ"/>
-        </w:rPr>
-        <w:t>-</w:t>
+        <w:t>)</w:t>
+      </w:r>
+      <w:r>
+        <w:rPr>
+          <w:rStyle w:val="a4"/>
+          <w:rFonts w:ascii="Arial" w:hAnsi="Arial" w:cs="Arial"/>
+          <w:b w:val="0"/>
+          <w:sz w:val="28"/>
+          <w:szCs w:val="28"/>
+          <w:shd w:val="clear" w:color="auto" w:fill="FFFFFF"/>
+          <w:lang w:val="uz-Cyrl-UZ"/>
+        </w:rPr>
+        <w:t xml:space="preserve"> ташкил этган. </w:t>
+      </w:r>
+      <w:r>
+        <w:rPr>
+          <w:rStyle w:val="a4"/>
+          <w:rFonts w:ascii="Arial" w:hAnsi="Arial" w:cs="Arial"/>
+          <w:b w:val="0"/>
+          <w:sz w:val="28"/>
+          <w:szCs w:val="28"/>
+          <w:shd w:val="clear" w:color="auto" w:fill="FFFFFF"/>
+          <w:lang w:val="uz-Cyrl-UZ"/>
+        </w:rPr>
+        <w:t>Туманлар</w:t>
       </w:r>
       <w:r>
         <w:rPr>
@@ -4299,13 +4373,99 @@
           <w:rStyle w:val="a4"/>
           <w:rFonts w:ascii="Arial" w:hAnsi="Arial" w:cs="Arial"/>
           <w:b w:val="0"/>
+          <w:sz w:val="28"/>
+          <w:szCs w:val="28"/>
+          <w:shd w:val="clear" w:color="auto" w:fill="FFFFFF"/>
+          <w:lang w:val="uz-Cyrl-UZ"/>
+        </w:rPr>
+        <w:t xml:space="preserve">кесимида </w:t>
+      </w:r>
+      <w:r>
+        <w:rPr>
+          <w:rStyle w:val="a4"/>
+          <w:rFonts w:ascii="Arial" w:hAnsi="Arial" w:cs="Arial"/>
+          <w:b w:val="0"/>
+          <w:sz w:val="28"/>
+          <w:szCs w:val="28"/>
+          <w:shd w:val="clear" w:color="auto" w:fill="FFFFFF"/>
+          <w:lang w:val="uz-Cyrl-UZ"/>
+        </w:rPr>
+        <w:t xml:space="preserve">эса </w:t>
+      </w:r>
+      <w:r>
+        <w:rPr>
+          <w:rStyle w:val="a4"/>
+          <w:rFonts w:ascii="Arial" w:hAnsi="Arial" w:cs="Arial"/>
+          <w:b w:val="0"/>
+          <w:sz w:val="28"/>
+          <w:szCs w:val="28"/>
+          <w:shd w:val="clear" w:color="auto" w:fill="FFFFFF"/>
+          <w:lang w:val="uz-Cyrl-UZ"/>
+        </w:rPr>
+        <w:t>мазкур фикрдаги респондентлар улуши</w:t>
+      </w:r>
+      <w:r>
+        <w:rPr>
+          <w:rStyle w:val="a4"/>
+          <w:rFonts w:ascii="Arial" w:hAnsi="Arial" w:cs="Arial"/>
+          <w:b w:val="0"/>
+          <w:sz w:val="28"/>
+          <w:szCs w:val="28"/>
+          <w:shd w:val="clear" w:color="auto" w:fill="FFFFFF"/>
+          <w:lang w:val="uz-Cyrl-UZ"/>
+        </w:rPr>
+        <w:t xml:space="preserve"> </w:t>
+      </w:r>
+      <w:r>
+        <w:rPr>
+          <w:rStyle w:val="a4"/>
+          <w:rFonts w:ascii="Arial" w:hAnsi="Arial" w:cs="Arial"/>
+          <w:b w:val="0"/>
+          <w:color w:val="4472C4" w:themeColor="accent1"/>
+          <w:sz w:val="28"/>
+          <w:szCs w:val="28"/>
+          <w:shd w:val="clear" w:color="auto" w:fill="FFFFFF"/>
+          <w:lang w:val="uz-Cyrl-UZ"/>
+        </w:rPr>
+        <w:t>Бектемир</w:t>
+      </w:r>
+      <w:r>
+        <w:rPr>
+          <w:rStyle w:val="a4"/>
+          <w:rFonts w:ascii="Arial" w:hAnsi="Arial" w:cs="Arial"/>
+          <w:b w:val="0"/>
+          <w:sz w:val="28"/>
+          <w:szCs w:val="28"/>
+          <w:shd w:val="clear" w:color="auto" w:fill="FFFFFF"/>
+          <w:lang w:val="uz-Cyrl-UZ"/>
+        </w:rPr>
+        <w:t xml:space="preserve"> </w:t>
+      </w:r>
+      <w:r>
+        <w:rPr>
+          <w:rStyle w:val="a4"/>
+          <w:rFonts w:ascii="Arial" w:hAnsi="Arial" w:cs="Arial"/>
+          <w:b w:val="0"/>
+          <w:color w:val="000000" w:themeColor="text1"/>
+          <w:sz w:val="28"/>
+          <w:szCs w:val="28"/>
+          <w:shd w:val="clear" w:color="auto" w:fill="FFFFFF"/>
+          <w:lang w:val="uz-Cyrl-UZ"/>
+        </w:rPr>
+        <w:t>(</w:t>
+      </w:r>
+      <w:r>
+        <w:rPr>
+          <w:rStyle w:val="a4"/>
+          <w:rFonts w:ascii="Arial" w:hAnsi="Arial" w:cs="Arial"/>
+          <w:b w:val="0"/>
           <w:color w:val="C00000"/>
           <w:sz w:val="28"/>
           <w:szCs w:val="28"/>
           <w:shd w:val="clear" w:color="auto" w:fill="FFFFFF"/>
           <w:lang w:val="uz-Cyrl-UZ"/>
         </w:rPr>
-        <w:t>49</w:t>
+        <w:t>64</w:t>
       </w:r>
       <w:r>
         <w:rPr>
@@ -4342,19 +4502,7 @@
           <w:shd w:val="clear" w:color="auto" w:fill="FFFFFF"/>
           <w:lang w:val="uz-Cyrl-UZ"/>
         </w:rPr>
-        <w:t xml:space="preserve"> ташкил этган. </w:t>
-      </w:r>
-      <w:r>
-        <w:rPr>
-          <w:rStyle w:val="a4"/>
-          <w:rFonts w:ascii="Arial" w:hAnsi="Arial" w:cs="Arial"/>
-          <w:b w:val="0"/>
-          <w:sz w:val="28"/>
-          <w:szCs w:val="28"/>
-          <w:shd w:val="clear" w:color="auto" w:fill="FFFFFF"/>
-          <w:lang w:val="uz-Cyrl-UZ"/>
-        </w:rPr>
-        <w:t>Туманлар</w:t>
+        <w:t>,</w:t>
       </w:r>
       <w:r>
         <w:rPr>
@@ -4373,161 +4521,13 @@
           <w:rStyle w:val="a4"/>
           <w:rFonts w:ascii="Arial" w:hAnsi="Arial" w:cs="Arial"/>
           <w:b w:val="0"/>
-          <w:sz w:val="28"/>
-          <w:szCs w:val="28"/>
-          <w:shd w:val="clear" w:color="auto" w:fill="FFFFFF"/>
-          <w:lang w:val="uz-Cyrl-UZ"/>
-        </w:rPr>
-        <w:t xml:space="preserve">кесимида </w:t>
-      </w:r>
-      <w:r>
-        <w:rPr>
-          <w:rStyle w:val="a4"/>
-          <w:rFonts w:ascii="Arial" w:hAnsi="Arial" w:cs="Arial"/>
-          <w:b w:val="0"/>
-          <w:sz w:val="28"/>
-          <w:szCs w:val="28"/>
-          <w:shd w:val="clear" w:color="auto" w:fill="FFFFFF"/>
-          <w:lang w:val="uz-Cyrl-UZ"/>
-        </w:rPr>
-        <w:t xml:space="preserve">эса </w:t>
-      </w:r>
-      <w:r>
-        <w:rPr>
-          <w:rStyle w:val="a4"/>
-          <w:rFonts w:ascii="Arial" w:hAnsi="Arial" w:cs="Arial"/>
-          <w:b w:val="0"/>
-          <w:sz w:val="28"/>
-          <w:szCs w:val="28"/>
-          <w:shd w:val="clear" w:color="auto" w:fill="FFFFFF"/>
-          <w:lang w:val="uz-Cyrl-UZ"/>
-        </w:rPr>
-        <w:t>мазкур фикрдаги респондентлар улуши</w:t>
-      </w:r>
-      <w:r>
-        <w:rPr>
-          <w:rStyle w:val="a4"/>
-          <w:rFonts w:ascii="Arial" w:hAnsi="Arial" w:cs="Arial"/>
-          <w:b w:val="0"/>
-          <w:sz w:val="28"/>
-          <w:szCs w:val="28"/>
-          <w:shd w:val="clear" w:color="auto" w:fill="FFFFFF"/>
-          <w:lang w:val="uz-Cyrl-UZ"/>
-        </w:rPr>
-        <w:t xml:space="preserve"> </w:t>
-      </w:r>
-      <w:r>
-        <w:rPr>
-          <w:rStyle w:val="a4"/>
-          <w:rFonts w:ascii="Arial" w:hAnsi="Arial" w:cs="Arial"/>
-          <w:b w:val="0"/>
           <w:color w:val="4472C4" w:themeColor="accent1"/>
           <w:sz w:val="28"/>
           <w:szCs w:val="28"/>
           <w:shd w:val="clear" w:color="auto" w:fill="FFFFFF"/>
           <w:lang w:val="uz-Cyrl-UZ"/>
         </w:rPr>
-        <w:t>Бектемир</w:t>
-      </w:r>
-      <w:r>
-        <w:rPr>
-          <w:rStyle w:val="a4"/>
-          <w:rFonts w:ascii="Arial" w:hAnsi="Arial" w:cs="Arial"/>
-          <w:b w:val="0"/>
-          <w:sz w:val="28"/>
-          <w:szCs w:val="28"/>
-          <w:shd w:val="clear" w:color="auto" w:fill="FFFFFF"/>
-          <w:lang w:val="uz-Cyrl-UZ"/>
-        </w:rPr>
-        <w:t xml:space="preserve"> </w:t>
-      </w:r>
-      <w:r>
-        <w:rPr>
-          <w:rStyle w:val="a4"/>
-          <w:rFonts w:ascii="Arial" w:hAnsi="Arial" w:cs="Arial"/>
-          <w:b w:val="0"/>
-          <w:color w:val="000000" w:themeColor="text1"/>
-          <w:sz w:val="28"/>
-          <w:szCs w:val="28"/>
-          <w:shd w:val="clear" w:color="auto" w:fill="FFFFFF"/>
-          <w:lang w:val="uz-Cyrl-UZ"/>
-        </w:rPr>
-        <w:t>(</w:t>
-      </w:r>
-      <w:r>
-        <w:rPr>
-          <w:rStyle w:val="a4"/>
-          <w:rFonts w:ascii="Arial" w:hAnsi="Arial" w:cs="Arial"/>
-          <w:b w:val="0"/>
-          <w:color w:val="C00000"/>
-          <w:sz w:val="28"/>
-          <w:szCs w:val="28"/>
-          <w:shd w:val="clear" w:color="auto" w:fill="FFFFFF"/>
-          <w:lang w:val="uz-Cyrl-UZ"/>
-        </w:rPr>
-        <w:t>64</w:t>
-      </w:r>
-      <w:r>
-        <w:rPr>
-          <w:rStyle w:val="a4"/>
-          <w:rFonts w:ascii="Arial" w:hAnsi="Arial" w:cs="Arial"/>
-          <w:b w:val="0"/>
-          <w:color w:val="C00000"/>
-          <w:sz w:val="28"/>
-          <w:szCs w:val="28"/>
-          <w:shd w:val="clear" w:color="auto" w:fill="FFFFFF"/>
-          <w:lang w:val="uz-Cyrl-UZ"/>
-        </w:rPr>
-        <w:t>%</w:t>
-      </w:r>
-      <w:r>
-        <w:rPr>
-          <w:rStyle w:val="a4"/>
-          <w:rFonts w:ascii="Arial" w:hAnsi="Arial" w:cs="Arial"/>
-          <w:b w:val="0"/>
-          <w:sz w:val="28"/>
-          <w:szCs w:val="28"/>
-          <w:shd w:val="clear" w:color="auto" w:fill="FFFFFF"/>
-          <w:lang w:val="uz-Cyrl-UZ"/>
-        </w:rPr>
-        <w:t>)</w:t>
-      </w:r>
-      <w:r>
-        <w:rPr>
-          <w:rStyle w:val="a4"/>
-          <w:rFonts w:ascii="Arial" w:hAnsi="Arial" w:cs="Arial"/>
-          <w:b w:val="0"/>
-          <w:sz w:val="28"/>
-          <w:szCs w:val="28"/>
-          <w:shd w:val="clear" w:color="auto" w:fill="FFFFFF"/>
-          <w:lang w:val="uz-Cyrl-UZ"/>
-        </w:rPr>
-        <w:t>,</w:t>
-      </w:r>
-      <w:r>
-        <w:rPr>
-          <w:rStyle w:val="a4"/>
-          <w:rFonts w:ascii="Arial" w:hAnsi="Arial" w:cs="Arial"/>
-          <w:b w:val="0"/>
-          <w:sz w:val="28"/>
-          <w:szCs w:val="28"/>
-          <w:shd w:val="clear" w:color="auto" w:fill="FFFFFF"/>
-          <w:lang w:val="uz-Cyrl-UZ"/>
-        </w:rPr>
-        <w:t xml:space="preserve"> </w:t>
-      </w:r>
-      <w:r>
-        <w:rPr>
-          <w:rStyle w:val="a4"/>
-          <w:rFonts w:ascii="Arial" w:hAnsi="Arial" w:cs="Arial"/>
-          <w:b w:val="0"/>
-          <w:color w:val="4472C4" w:themeColor="accent1"/>
-          <w:sz w:val="28"/>
-          <w:szCs w:val="28"/>
-          <w:shd w:val="clear" w:color="auto" w:fill="FFFFFF"/>
-          <w:lang w:val="uz-Cyrl-UZ"/>
-        </w:rPr>
-        <w:t>Сирғали</w:t>
+        <w:t>Сергели</w:t>
       </w:r>
       <w:r>
         <w:rPr>
@@ -4907,7 +4907,21 @@
           <w:shd w:val="clear" w:color="auto" w:fill="FFFFFF"/>
           <w:lang w:val="uz-Cyrl-UZ"/>
         </w:rPr>
-        <w:t>55</w:t>
+        <w:t>5</w:t>
+      </w:r>
+      <w:r>
+        <w:rPr>
+          <w:rStyle w:val="a4"/>
+          <w:rFonts w:ascii="Arial" w:hAnsi="Arial" w:cs="Arial"/>
+          <w:b w:val="0"/>
+          <w:bCs w:val="0"/>
+          <w:color w:val="C00000"/>
+          <w:sz w:val="28"/>
+          <w:szCs w:val="28"/>
+          <w:shd w:val="clear" w:color="auto" w:fill="FFFFFF"/>
+          <w:lang w:val="uz-Cyrl-UZ"/>
+        </w:rPr>
+        <w:t>2</w:t>
       </w:r>
       <w:r>
         <w:rPr>
@@ -5275,7 +5289,7 @@
           <w:shd w:val="clear" w:color="auto" w:fill="FFFFFF"/>
           <w:lang w:val="uz-Cyrl-UZ"/>
         </w:rPr>
-        <w:t>6</w:t>
+        <w:t>7</w:t>
       </w:r>
       <w:r>
         <w:rPr>
@@ -7105,7 +7119,116 @@
           <w:shd w:val="clear" w:color="auto" w:fill="FFFFFF"/>
           <w:lang w:val="uz-Cyrl-UZ"/>
         </w:rPr>
-        <w:t>Янгиҳаёт</w:t>
+        <w:t>Миробод</w:t>
+      </w:r>
+      <w:r>
+        <w:rPr>
+          <w:rStyle w:val="a4"/>
+          <w:rFonts w:ascii="Arial" w:hAnsi="Arial" w:cs="Arial"/>
+          <w:b w:val="0"/>
+          <w:bCs w:val="0"/>
+          <w:color w:val="4472C4" w:themeColor="accent1"/>
+          <w:sz w:val="28"/>
+          <w:szCs w:val="28"/>
+          <w:shd w:val="clear" w:color="auto" w:fill="FFFFFF"/>
+          <w:lang w:val="uz-Cyrl-UZ"/>
+        </w:rPr>
+        <w:t xml:space="preserve"> </w:t>
+      </w:r>
+      <w:r>
+        <w:rPr>
+          <w:rStyle w:val="a4"/>
+          <w:rFonts w:ascii="Arial" w:hAnsi="Arial" w:cs="Arial"/>
+          <w:b w:val="0"/>
+          <w:bCs w:val="0"/>
+          <w:sz w:val="28"/>
+          <w:szCs w:val="28"/>
+          <w:shd w:val="clear" w:color="auto" w:fill="FFFFFF"/>
+          <w:lang w:val="uz-Cyrl-UZ"/>
+        </w:rPr>
+        <w:t>(</w:t>
+      </w:r>
+      <w:r>
+        <w:rPr>
+          <w:rStyle w:val="a4"/>
+          <w:rFonts w:ascii="Arial" w:hAnsi="Arial" w:cs="Arial"/>
+          <w:b w:val="0"/>
+          <w:bCs w:val="0"/>
+          <w:color w:val="C00000"/>
+          <w:sz w:val="28"/>
+          <w:szCs w:val="28"/>
+          <w:shd w:val="clear" w:color="auto" w:fill="FFFFFF"/>
+          <w:lang w:val="uz-Cyrl-UZ"/>
+        </w:rPr>
+        <w:t>21</w:t>
+      </w:r>
+      <w:r>
+        <w:rPr>
+          <w:rStyle w:val="a4"/>
+          <w:rFonts w:ascii="Arial" w:hAnsi="Arial" w:cs="Arial"/>
+          <w:b w:val="0"/>
+          <w:bCs w:val="0"/>
+          <w:color w:val="C00000"/>
+          <w:sz w:val="28"/>
+          <w:szCs w:val="28"/>
+          <w:shd w:val="clear" w:color="auto" w:fill="FFFFFF"/>
+          <w:lang w:val="uz-Cyrl-UZ"/>
+        </w:rPr>
+        <w:t>%</w:t>
+      </w:r>
+      <w:r>
+        <w:rPr>
+          <w:rStyle w:val="a4"/>
+          <w:rFonts w:ascii="Arial" w:hAnsi="Arial" w:cs="Arial"/>
+          <w:b w:val="0"/>
+          <w:bCs w:val="0"/>
+          <w:sz w:val="28"/>
+          <w:szCs w:val="28"/>
+          <w:shd w:val="clear" w:color="auto" w:fill="FFFFFF"/>
+          <w:lang w:val="uz-Cyrl-UZ"/>
+        </w:rPr>
+        <w:t>)</w:t>
+      </w:r>
+      <w:r>
+        <w:rPr>
+          <w:rStyle w:val="a4"/>
+          <w:rFonts w:ascii="Arial" w:hAnsi="Arial" w:cs="Arial"/>
+          <w:b w:val="0"/>
+          <w:bCs w:val="0"/>
+          <w:sz w:val="28"/>
+          <w:szCs w:val="28"/>
+          <w:shd w:val="clear" w:color="auto" w:fill="FFFFFF"/>
+          <w:lang w:val="uz-Cyrl-UZ"/>
+        </w:rPr>
+        <w:t>,</w:t>
+      </w:r>
+      <w:r>
+        <w:rPr>
+          <w:rStyle w:val="a4"/>
+          <w:rFonts w:ascii="Arial" w:hAnsi="Arial" w:cs="Arial"/>
+          <w:b w:val="0"/>
+          <w:bCs w:val="0"/>
+          <w:color w:val="4472C4" w:themeColor="accent1"/>
+          <w:sz w:val="28"/>
+          <w:szCs w:val="28"/>
+          <w:shd w:val="clear" w:color="auto" w:fill="FFFFFF"/>
+          <w:lang w:val="uz-Cyrl-UZ"/>
+        </w:rPr>
+        <w:t xml:space="preserve"> </w:t>
+      </w:r>
+      <w:r>
+        <w:rPr>
+          <w:rStyle w:val="a4"/>
+          <w:rFonts w:ascii="Arial" w:hAnsi="Arial" w:cs="Arial"/>
+          <w:b w:val="0"/>
+          <w:bCs w:val="0"/>
+          <w:color w:val="4472C4" w:themeColor="accent1"/>
+          <w:sz w:val="28"/>
+          <w:szCs w:val="28"/>
+          <w:shd w:val="clear" w:color="auto" w:fill="FFFFFF"/>
+          <w:lang w:val="uz-Cyrl-UZ"/>
+        </w:rPr>
+        <w:t>Сергели</w:t>
       </w:r>
       <w:r>
         <w:rPr>
@@ -7132,7 +7255,7 @@
           <w:shd w:val="clear" w:color="auto" w:fill="FFFFFF"/>
           <w:lang w:val="uz-Cyrl-UZ"/>
         </w:rPr>
-        <w:t>50</w:t>
+        <w:t>18</w:t>
       </w:r>
       <w:r>
         <w:rPr>
@@ -7159,6 +7282,263 @@
           <w:shd w:val="clear" w:color="auto" w:fill="FFFFFF"/>
           <w:lang w:val="uz-Cyrl-UZ"/>
         </w:rPr>
+        <w:t>)</w:t>
+      </w:r>
+      <w:r>
+        <w:rPr>
+          <w:rStyle w:val="a4"/>
+          <w:rFonts w:ascii="Arial" w:hAnsi="Arial" w:cs="Arial"/>
+          <w:b w:val="0"/>
+          <w:bCs w:val="0"/>
+          <w:sz w:val="28"/>
+          <w:szCs w:val="28"/>
+          <w:shd w:val="clear" w:color="auto" w:fill="FFFFFF"/>
+          <w:lang w:val="uz-Cyrl-UZ"/>
+        </w:rPr>
+        <w:t xml:space="preserve"> ва</w:t>
+      </w:r>
+      <w:r>
+        <w:rPr>
+          <w:rStyle w:val="a4"/>
+          <w:rFonts w:ascii="Arial" w:hAnsi="Arial" w:cs="Arial"/>
+          <w:b w:val="0"/>
+          <w:bCs w:val="0"/>
+          <w:sz w:val="28"/>
+          <w:szCs w:val="28"/>
+          <w:shd w:val="clear" w:color="auto" w:fill="FFFFFF"/>
+          <w:lang w:val="uz-Cyrl-UZ"/>
+        </w:rPr>
+        <w:t xml:space="preserve"> </w:t>
+      </w:r>
+      <w:r>
+        <w:rPr>
+          <w:rStyle w:val="a4"/>
+          <w:rFonts w:ascii="Arial" w:hAnsi="Arial" w:cs="Arial"/>
+          <w:b w:val="0"/>
+          <w:bCs w:val="0"/>
+          <w:color w:val="4472C4" w:themeColor="accent1"/>
+          <w:sz w:val="28"/>
+          <w:szCs w:val="28"/>
+          <w:shd w:val="clear" w:color="auto" w:fill="FFFFFF"/>
+          <w:lang w:val="uz-Cyrl-UZ"/>
+        </w:rPr>
+        <w:t>Олмазор</w:t>
+      </w:r>
+      <w:r>
+        <w:rPr>
+          <w:rStyle w:val="a4"/>
+          <w:rFonts w:ascii="Arial" w:hAnsi="Arial" w:cs="Arial"/>
+          <w:b w:val="0"/>
+          <w:bCs w:val="0"/>
+          <w:color w:val="4472C4" w:themeColor="accent1"/>
+          <w:sz w:val="28"/>
+          <w:szCs w:val="28"/>
+          <w:shd w:val="clear" w:color="auto" w:fill="FFFFFF"/>
+          <w:lang w:val="uz-Cyrl-UZ"/>
+        </w:rPr>
+        <w:t>да</w:t>
+      </w:r>
+      <w:r>
+        <w:rPr>
+          <w:rStyle w:val="a4"/>
+          <w:rFonts w:ascii="Arial" w:hAnsi="Arial" w:cs="Arial"/>
+          <w:b w:val="0"/>
+          <w:bCs w:val="0"/>
+          <w:sz w:val="28"/>
+          <w:szCs w:val="28"/>
+          <w:shd w:val="clear" w:color="auto" w:fill="FFFFFF"/>
+          <w:lang w:val="uz-Cyrl-UZ"/>
+        </w:rPr>
+        <w:t xml:space="preserve"> </w:t>
+      </w:r>
+      <w:r>
+        <w:rPr>
+          <w:rStyle w:val="a4"/>
+          <w:rFonts w:ascii="Arial" w:hAnsi="Arial" w:cs="Arial"/>
+          <w:b w:val="0"/>
+          <w:bCs w:val="0"/>
+          <w:sz w:val="28"/>
+          <w:szCs w:val="28"/>
+          <w:shd w:val="clear" w:color="auto" w:fill="FFFFFF"/>
+          <w:lang w:val="uz-Cyrl-UZ"/>
+        </w:rPr>
+        <w:t>(</w:t>
+      </w:r>
+      <w:r>
+        <w:rPr>
+          <w:rStyle w:val="a4"/>
+          <w:rFonts w:ascii="Arial" w:hAnsi="Arial" w:cs="Arial"/>
+          <w:b w:val="0"/>
+          <w:bCs w:val="0"/>
+          <w:color w:val="C00000"/>
+          <w:sz w:val="28"/>
+          <w:szCs w:val="28"/>
+          <w:shd w:val="clear" w:color="auto" w:fill="FFFFFF"/>
+          <w:lang w:val="uz-Cyrl-UZ"/>
+        </w:rPr>
+        <w:t>17</w:t>
+      </w:r>
+      <w:r>
+        <w:rPr>
+          <w:rStyle w:val="a4"/>
+          <w:rFonts w:ascii="Arial" w:hAnsi="Arial" w:cs="Arial"/>
+          <w:b w:val="0"/>
+          <w:bCs w:val="0"/>
+          <w:color w:val="C00000"/>
+          <w:sz w:val="28"/>
+          <w:szCs w:val="28"/>
+          <w:shd w:val="clear" w:color="auto" w:fill="FFFFFF"/>
+          <w:lang w:val="uz-Cyrl-UZ"/>
+        </w:rPr>
+        <w:t>%</w:t>
+      </w:r>
+      <w:r>
+        <w:rPr>
+          <w:rStyle w:val="a4"/>
+          <w:rFonts w:ascii="Arial" w:hAnsi="Arial" w:cs="Arial"/>
+          <w:b w:val="0"/>
+          <w:bCs w:val="0"/>
+          <w:sz w:val="28"/>
+          <w:szCs w:val="28"/>
+          <w:shd w:val="clear" w:color="auto" w:fill="FFFFFF"/>
+          <w:lang w:val="uz-Cyrl-UZ"/>
+        </w:rPr>
+        <w:t>)</w:t>
+      </w:r>
+      <w:r>
+        <w:rPr>
+          <w:rStyle w:val="a4"/>
+          <w:rFonts w:ascii="Arial" w:hAnsi="Arial" w:cs="Arial"/>
+          <w:b w:val="0"/>
+          <w:bCs w:val="0"/>
+          <w:sz w:val="28"/>
+          <w:szCs w:val="28"/>
+          <w:shd w:val="clear" w:color="auto" w:fill="FFFFFF"/>
+          <w:lang w:val="uz-Cyrl-UZ"/>
+        </w:rPr>
+        <w:t xml:space="preserve"> </w:t>
+      </w:r>
+      <w:r>
+        <w:rPr>
+          <w:rStyle w:val="a4"/>
+          <w:rFonts w:ascii="Arial" w:hAnsi="Arial" w:cs="Arial"/>
+          <w:b w:val="0"/>
+          <w:bCs w:val="0"/>
+          <w:sz w:val="28"/>
+          <w:szCs w:val="28"/>
+          <w:u w:val="single"/>
+          <w:shd w:val="clear" w:color="auto" w:fill="FFFFFF"/>
+          <w:lang w:val="uz-Cyrl-UZ"/>
+        </w:rPr>
+        <w:t>электр</w:t>
+      </w:r>
+      <w:r>
+        <w:rPr>
+          <w:rStyle w:val="a4"/>
+          <w:rFonts w:ascii="Arial" w:hAnsi="Arial" w:cs="Arial"/>
+          <w:b w:val="0"/>
+          <w:bCs w:val="0"/>
+          <w:sz w:val="28"/>
+          <w:szCs w:val="28"/>
+          <w:u w:val="single"/>
+          <w:shd w:val="clear" w:color="auto" w:fill="FFFFFF"/>
+          <w:lang w:val="uz-Cyrl-UZ"/>
+        </w:rPr>
+        <w:t xml:space="preserve"> </w:t>
+      </w:r>
+      <w:r>
+        <w:rPr>
+          <w:rStyle w:val="a4"/>
+          <w:rFonts w:ascii="Arial" w:hAnsi="Arial" w:cs="Arial"/>
+          <w:b w:val="0"/>
+          <w:bCs w:val="0"/>
+          <w:sz w:val="28"/>
+          <w:szCs w:val="28"/>
+          <w:u w:val="single"/>
+          <w:shd w:val="clear" w:color="auto" w:fill="FFFFFF"/>
+          <w:lang w:val="uz-Cyrl-UZ"/>
+        </w:rPr>
+        <w:t>энергия</w:t>
+      </w:r>
+      <w:r>
+        <w:rPr>
+          <w:rStyle w:val="a4"/>
+          <w:rFonts w:ascii="Arial" w:hAnsi="Arial" w:cs="Arial"/>
+          <w:b w:val="0"/>
+          <w:bCs w:val="0"/>
+          <w:sz w:val="28"/>
+          <w:szCs w:val="28"/>
+          <w:shd w:val="clear" w:color="auto" w:fill="FFFFFF"/>
+          <w:lang w:val="uz-Cyrl-UZ"/>
+        </w:rPr>
+        <w:t xml:space="preserve">, </w:t>
+      </w:r>
+      <w:r>
+        <w:rPr>
+          <w:rStyle w:val="a4"/>
+          <w:rFonts w:ascii="Arial" w:hAnsi="Arial" w:cs="Arial"/>
+          <w:b w:val="0"/>
+          <w:bCs w:val="0"/>
+          <w:color w:val="4472C4" w:themeColor="accent1"/>
+          <w:sz w:val="28"/>
+          <w:szCs w:val="28"/>
+          <w:shd w:val="clear" w:color="auto" w:fill="FFFFFF"/>
+          <w:lang w:val="uz-Cyrl-UZ"/>
+        </w:rPr>
+        <w:t>Учтепа</w:t>
+      </w:r>
+      <w:r>
+        <w:rPr>
+          <w:rStyle w:val="a4"/>
+          <w:rFonts w:ascii="Arial" w:hAnsi="Arial" w:cs="Arial"/>
+          <w:b w:val="0"/>
+          <w:bCs w:val="0"/>
+          <w:sz w:val="28"/>
+          <w:szCs w:val="28"/>
+          <w:shd w:val="clear" w:color="auto" w:fill="FFFFFF"/>
+          <w:lang w:val="uz-Cyrl-UZ"/>
+        </w:rPr>
+        <w:t xml:space="preserve"> (</w:t>
+      </w:r>
+      <w:r>
+        <w:rPr>
+          <w:rStyle w:val="a4"/>
+          <w:rFonts w:ascii="Arial" w:hAnsi="Arial" w:cs="Arial"/>
+          <w:b w:val="0"/>
+          <w:bCs w:val="0"/>
+          <w:color w:val="C00000"/>
+          <w:sz w:val="28"/>
+          <w:szCs w:val="28"/>
+          <w:shd w:val="clear" w:color="auto" w:fill="FFFFFF"/>
+          <w:lang w:val="uz-Cyrl-UZ"/>
+        </w:rPr>
+        <w:t>19</w:t>
+      </w:r>
+      <w:r>
+        <w:rPr>
+          <w:rStyle w:val="a4"/>
+          <w:rFonts w:ascii="Arial" w:hAnsi="Arial" w:cs="Arial"/>
+          <w:b w:val="0"/>
+          <w:bCs w:val="0"/>
+          <w:color w:val="C00000"/>
+          <w:sz w:val="28"/>
+          <w:szCs w:val="28"/>
+          <w:shd w:val="clear" w:color="auto" w:fill="FFFFFF"/>
+          <w:lang w:val="uz-Cyrl-UZ"/>
+        </w:rPr>
+        <w:t>%</w:t>
+      </w:r>
+      <w:r>
+        <w:rPr>
+          <w:rStyle w:val="a4"/>
+          <w:rFonts w:ascii="Arial" w:hAnsi="Arial" w:cs="Arial"/>
+          <w:b w:val="0"/>
+          <w:bCs w:val="0"/>
+          <w:sz w:val="28"/>
+          <w:szCs w:val="28"/>
+          <w:shd w:val="clear" w:color="auto" w:fill="FFFFFF"/>
+          <w:lang w:val="uz-Cyrl-UZ"/>
+        </w:rPr>
         <w:t xml:space="preserve">), </w:t>
       </w:r>
       <w:r>
@@ -7173,6 +7553,156 @@
           <w:shd w:val="clear" w:color="auto" w:fill="FFFFFF"/>
           <w:lang w:val="uz-Cyrl-UZ"/>
         </w:rPr>
+        <w:t>Я</w:t>
+      </w:r>
+      <w:r>
+        <w:rPr>
+          <w:rStyle w:val="a4"/>
+          <w:rFonts w:ascii="Arial" w:hAnsi="Arial" w:cs="Arial"/>
+          <w:b w:val="0"/>
+          <w:bCs w:val="0"/>
+          <w:color w:val="4472C4" w:themeColor="accent1"/>
+          <w:sz w:val="28"/>
+          <w:szCs w:val="28"/>
+          <w:shd w:val="clear" w:color="auto" w:fill="FFFFFF"/>
+          <w:lang w:val="uz-Cyrl-UZ"/>
+        </w:rPr>
+        <w:t>ккасарой</w:t>
+      </w:r>
+      <w:r>
+        <w:rPr>
+          <w:rStyle w:val="a4"/>
+          <w:rFonts w:ascii="Arial" w:hAnsi="Arial" w:cs="Arial"/>
+          <w:b w:val="0"/>
+          <w:bCs w:val="0"/>
+          <w:sz w:val="28"/>
+          <w:szCs w:val="28"/>
+          <w:shd w:val="clear" w:color="auto" w:fill="FFFFFF"/>
+          <w:lang w:val="uz-Cyrl-UZ"/>
+        </w:rPr>
+        <w:t xml:space="preserve"> (</w:t>
+      </w:r>
+      <w:r>
+        <w:rPr>
+          <w:rStyle w:val="a4"/>
+          <w:rFonts w:ascii="Arial" w:hAnsi="Arial" w:cs="Arial"/>
+          <w:b w:val="0"/>
+          <w:bCs w:val="0"/>
+          <w:color w:val="C00000"/>
+          <w:sz w:val="28"/>
+          <w:szCs w:val="28"/>
+          <w:shd w:val="clear" w:color="auto" w:fill="FFFFFF"/>
+          <w:lang w:val="uz-Cyrl-UZ"/>
+        </w:rPr>
+        <w:t>13</w:t>
+      </w:r>
+      <w:r>
+        <w:rPr>
+          <w:rStyle w:val="a4"/>
+          <w:rFonts w:ascii="Arial" w:hAnsi="Arial" w:cs="Arial"/>
+          <w:b w:val="0"/>
+          <w:bCs w:val="0"/>
+          <w:color w:val="C00000"/>
+          <w:sz w:val="28"/>
+          <w:szCs w:val="28"/>
+          <w:shd w:val="clear" w:color="auto" w:fill="FFFFFF"/>
+          <w:lang w:val="uz-Cyrl-UZ"/>
+        </w:rPr>
+        <w:t>%</w:t>
+      </w:r>
+      <w:r>
+        <w:rPr>
+          <w:rStyle w:val="a4"/>
+          <w:rFonts w:ascii="Arial" w:hAnsi="Arial" w:cs="Arial"/>
+          <w:b w:val="0"/>
+          <w:bCs w:val="0"/>
+          <w:sz w:val="28"/>
+          <w:szCs w:val="28"/>
+          <w:shd w:val="clear" w:color="auto" w:fill="FFFFFF"/>
+          <w:lang w:val="uz-Cyrl-UZ"/>
+        </w:rPr>
+        <w:t xml:space="preserve">), </w:t>
+      </w:r>
+      <w:r>
+        <w:rPr>
+          <w:rStyle w:val="a4"/>
+          <w:rFonts w:ascii="Arial" w:hAnsi="Arial" w:cs="Arial"/>
+          <w:b w:val="0"/>
+          <w:bCs w:val="0"/>
+          <w:color w:val="4472C4" w:themeColor="accent1"/>
+          <w:sz w:val="28"/>
+          <w:szCs w:val="28"/>
+          <w:shd w:val="clear" w:color="auto" w:fill="FFFFFF"/>
+          <w:lang w:val="uz-Cyrl-UZ"/>
+        </w:rPr>
+        <w:t xml:space="preserve">Чилонзор </w:t>
+      </w:r>
+      <w:r>
+        <w:rPr>
+          <w:rStyle w:val="a4"/>
+          <w:rFonts w:ascii="Arial" w:hAnsi="Arial" w:cs="Arial"/>
+          <w:b w:val="0"/>
+          <w:bCs w:val="0"/>
+          <w:sz w:val="28"/>
+          <w:szCs w:val="28"/>
+          <w:shd w:val="clear" w:color="auto" w:fill="FFFFFF"/>
+          <w:lang w:val="uz-Cyrl-UZ"/>
+        </w:rPr>
+        <w:t>(</w:t>
+      </w:r>
+      <w:r>
+        <w:rPr>
+          <w:rStyle w:val="a4"/>
+          <w:rFonts w:ascii="Arial" w:hAnsi="Arial" w:cs="Arial"/>
+          <w:b w:val="0"/>
+          <w:bCs w:val="0"/>
+          <w:color w:val="C00000"/>
+          <w:sz w:val="28"/>
+          <w:szCs w:val="28"/>
+          <w:shd w:val="clear" w:color="auto" w:fill="FFFFFF"/>
+          <w:lang w:val="uz-Cyrl-UZ"/>
+        </w:rPr>
+        <w:t>10</w:t>
+      </w:r>
+      <w:r>
+        <w:rPr>
+          <w:rStyle w:val="a4"/>
+          <w:rFonts w:ascii="Arial" w:hAnsi="Arial" w:cs="Arial"/>
+          <w:b w:val="0"/>
+          <w:bCs w:val="0"/>
+          <w:color w:val="C00000"/>
+          <w:sz w:val="28"/>
+          <w:szCs w:val="28"/>
+          <w:shd w:val="clear" w:color="auto" w:fill="FFFFFF"/>
+          <w:lang w:val="uz-Cyrl-UZ"/>
+        </w:rPr>
+        <w:t>%</w:t>
+      </w:r>
+      <w:r>
+        <w:rPr>
+          <w:rStyle w:val="a4"/>
+          <w:rFonts w:ascii="Arial" w:hAnsi="Arial" w:cs="Arial"/>
+          <w:b w:val="0"/>
+          <w:bCs w:val="0"/>
+          <w:sz w:val="28"/>
+          <w:szCs w:val="28"/>
+          <w:shd w:val="clear" w:color="auto" w:fill="FFFFFF"/>
+          <w:lang w:val="uz-Cyrl-UZ"/>
+        </w:rPr>
+        <w:t xml:space="preserve">)  ва </w:t>
+      </w:r>
+      <w:r>
+        <w:rPr>
+          <w:rStyle w:val="a4"/>
+          <w:rFonts w:ascii="Arial" w:hAnsi="Arial" w:cs="Arial"/>
+          <w:b w:val="0"/>
+          <w:bCs w:val="0"/>
+          <w:color w:val="4472C4" w:themeColor="accent1"/>
+          <w:sz w:val="28"/>
+          <w:szCs w:val="28"/>
+          <w:shd w:val="clear" w:color="auto" w:fill="FFFFFF"/>
+          <w:lang w:val="uz-Cyrl-UZ"/>
+        </w:rPr>
         <w:t>Миробод</w:t>
       </w:r>
       <w:r>
@@ -7187,6 +7717,87 @@
           <w:shd w:val="clear" w:color="auto" w:fill="FFFFFF"/>
           <w:lang w:val="uz-Cyrl-UZ"/>
         </w:rPr>
+        <w:t>да</w:t>
+      </w:r>
+      <w:r>
+        <w:rPr>
+          <w:rStyle w:val="a4"/>
+          <w:rFonts w:ascii="Arial" w:hAnsi="Arial" w:cs="Arial"/>
+          <w:b w:val="0"/>
+          <w:bCs w:val="0"/>
+          <w:sz w:val="28"/>
+          <w:szCs w:val="28"/>
+          <w:shd w:val="clear" w:color="auto" w:fill="FFFFFF"/>
+          <w:lang w:val="uz-Cyrl-UZ"/>
+        </w:rPr>
+        <w:t xml:space="preserve"> (</w:t>
+      </w:r>
+      <w:r>
+        <w:rPr>
+          <w:rStyle w:val="a4"/>
+          <w:rFonts w:ascii="Arial" w:hAnsi="Arial" w:cs="Arial"/>
+          <w:b w:val="0"/>
+          <w:bCs w:val="0"/>
+          <w:color w:val="C00000"/>
+          <w:sz w:val="28"/>
+          <w:szCs w:val="28"/>
+          <w:shd w:val="clear" w:color="auto" w:fill="FFFFFF"/>
+          <w:lang w:val="uz-Cyrl-UZ"/>
+        </w:rPr>
+        <w:t>9</w:t>
+      </w:r>
+      <w:r>
+        <w:rPr>
+          <w:rStyle w:val="a4"/>
+          <w:rFonts w:ascii="Arial" w:hAnsi="Arial" w:cs="Arial"/>
+          <w:b w:val="0"/>
+          <w:bCs w:val="0"/>
+          <w:color w:val="C00000"/>
+          <w:sz w:val="28"/>
+          <w:szCs w:val="28"/>
+          <w:shd w:val="clear" w:color="auto" w:fill="FFFFFF"/>
+          <w:lang w:val="uz-Cyrl-UZ"/>
+        </w:rPr>
+        <w:t>%</w:t>
+      </w:r>
+      <w:r>
+        <w:rPr>
+          <w:rStyle w:val="a4"/>
+          <w:rFonts w:ascii="Arial" w:hAnsi="Arial" w:cs="Arial"/>
+          <w:b w:val="0"/>
+          <w:bCs w:val="0"/>
+          <w:sz w:val="28"/>
+          <w:szCs w:val="28"/>
+          <w:shd w:val="clear" w:color="auto" w:fill="FFFFFF"/>
+          <w:lang w:val="uz-Cyrl-UZ"/>
+        </w:rPr>
+        <w:t xml:space="preserve">) </w:t>
+      </w:r>
+      <w:r>
+        <w:rPr>
+          <w:rStyle w:val="a4"/>
+          <w:rFonts w:ascii="Arial" w:hAnsi="Arial" w:cs="Arial"/>
+          <w:b w:val="0"/>
+          <w:bCs w:val="0"/>
+          <w:sz w:val="28"/>
+          <w:szCs w:val="28"/>
+          <w:u w:val="single"/>
+          <w:shd w:val="clear" w:color="auto" w:fill="FFFFFF"/>
+          <w:lang w:val="uz-Cyrl-UZ"/>
+        </w:rPr>
+        <w:t>газ таъминоти,</w:t>
+      </w:r>
+      <w:r>
+        <w:rPr>
+          <w:rStyle w:val="a4"/>
+          <w:rFonts w:ascii="Arial" w:hAnsi="Arial" w:cs="Arial"/>
+          <w:b w:val="0"/>
+          <w:bCs w:val="0"/>
+          <w:sz w:val="28"/>
+          <w:szCs w:val="28"/>
+          <w:shd w:val="clear" w:color="auto" w:fill="FFFFFF"/>
+          <w:lang w:val="uz-Cyrl-UZ"/>
+        </w:rPr>
         <w:t xml:space="preserve"> </w:t>
       </w:r>
       <w:r>
@@ -7195,6 +7806,20 @@
           <w:rFonts w:ascii="Arial" w:hAnsi="Arial" w:cs="Arial"/>
           <w:b w:val="0"/>
           <w:bCs w:val="0"/>
+          <w:color w:val="4472C4" w:themeColor="accent1"/>
+          <w:sz w:val="28"/>
+          <w:szCs w:val="28"/>
+          <w:shd w:val="clear" w:color="auto" w:fill="FFFFFF"/>
+          <w:lang w:val="uz-Cyrl-UZ"/>
+        </w:rPr>
+        <w:t xml:space="preserve">Чилонзор </w:t>
+      </w:r>
+      <w:r>
+        <w:rPr>
+          <w:rStyle w:val="a4"/>
+          <w:rFonts w:ascii="Arial" w:hAnsi="Arial" w:cs="Arial"/>
+          <w:b w:val="0"/>
+          <w:bCs w:val="0"/>
           <w:sz w:val="28"/>
           <w:szCs w:val="28"/>
           <w:shd w:val="clear" w:color="auto" w:fill="FFFFFF"/>
@@ -7214,7 +7839,7 @@
           <w:shd w:val="clear" w:color="auto" w:fill="FFFFFF"/>
           <w:lang w:val="uz-Cyrl-UZ"/>
         </w:rPr>
-        <w:t>21</w:t>
+        <w:t>7</w:t>
       </w:r>
       <w:r>
         <w:rPr>
@@ -7241,16 +7866,141 @@
           <w:shd w:val="clear" w:color="auto" w:fill="FFFFFF"/>
           <w:lang w:val="uz-Cyrl-UZ"/>
         </w:rPr>
-        <w:t>)</w:t>
-      </w:r>
-      <w:r>
-        <w:rPr>
-          <w:rStyle w:val="a4"/>
-          <w:rFonts w:ascii="Arial" w:hAnsi="Arial" w:cs="Arial"/>
-          <w:b w:val="0"/>
-          <w:bCs w:val="0"/>
-          <w:sz w:val="28"/>
-          <w:szCs w:val="28"/>
+        <w:t xml:space="preserve">) ва </w:t>
+      </w:r>
+      <w:r>
+        <w:rPr>
+          <w:rStyle w:val="a4"/>
+          <w:rFonts w:ascii="Arial" w:hAnsi="Arial" w:cs="Arial"/>
+          <w:b w:val="0"/>
+          <w:bCs w:val="0"/>
+          <w:color w:val="4472C4" w:themeColor="accent1"/>
+          <w:sz w:val="28"/>
+          <w:szCs w:val="28"/>
+          <w:shd w:val="clear" w:color="auto" w:fill="FFFFFF"/>
+          <w:lang w:val="uz-Cyrl-UZ"/>
+        </w:rPr>
+        <w:t>Ю</w:t>
+      </w:r>
+      <w:r>
+        <w:rPr>
+          <w:rStyle w:val="a4"/>
+          <w:rFonts w:ascii="Arial" w:hAnsi="Arial" w:cs="Arial"/>
+          <w:b w:val="0"/>
+          <w:bCs w:val="0"/>
+          <w:color w:val="4472C4" w:themeColor="accent1"/>
+          <w:sz w:val="28"/>
+          <w:szCs w:val="28"/>
+          <w:shd w:val="clear" w:color="auto" w:fill="FFFFFF"/>
+          <w:lang w:val="uz-Cyrl-UZ"/>
+        </w:rPr>
+        <w:t>нусобод</w:t>
+      </w:r>
+      <w:r>
+        <w:rPr>
+          <w:rStyle w:val="a4"/>
+          <w:rFonts w:ascii="Arial" w:hAnsi="Arial" w:cs="Arial"/>
+          <w:b w:val="0"/>
+          <w:bCs w:val="0"/>
+          <w:color w:val="4472C4" w:themeColor="accent1"/>
+          <w:sz w:val="28"/>
+          <w:szCs w:val="28"/>
+          <w:shd w:val="clear" w:color="auto" w:fill="FFFFFF"/>
+          <w:lang w:val="uz-Cyrl-UZ"/>
+        </w:rPr>
+        <w:t>да</w:t>
+      </w:r>
+      <w:r>
+        <w:rPr>
+          <w:rStyle w:val="a4"/>
+          <w:rFonts w:ascii="Arial" w:hAnsi="Arial" w:cs="Arial"/>
+          <w:b w:val="0"/>
+          <w:bCs w:val="0"/>
+          <w:color w:val="4472C4" w:themeColor="accent1"/>
+          <w:sz w:val="28"/>
+          <w:szCs w:val="28"/>
+          <w:shd w:val="clear" w:color="auto" w:fill="FFFFFF"/>
+          <w:lang w:val="uz-Cyrl-UZ"/>
+        </w:rPr>
+        <w:t xml:space="preserve"> </w:t>
+      </w:r>
+      <w:r>
+        <w:rPr>
+          <w:rStyle w:val="a4"/>
+          <w:rFonts w:ascii="Arial" w:hAnsi="Arial" w:cs="Arial"/>
+          <w:b w:val="0"/>
+          <w:bCs w:val="0"/>
+          <w:sz w:val="28"/>
+          <w:szCs w:val="28"/>
+          <w:shd w:val="clear" w:color="auto" w:fill="FFFFFF"/>
+          <w:lang w:val="uz-Cyrl-UZ"/>
+        </w:rPr>
+        <w:t>(</w:t>
+      </w:r>
+      <w:r>
+        <w:rPr>
+          <w:rStyle w:val="a4"/>
+          <w:rFonts w:ascii="Arial" w:hAnsi="Arial" w:cs="Arial"/>
+          <w:b w:val="0"/>
+          <w:bCs w:val="0"/>
+          <w:color w:val="C00000"/>
+          <w:sz w:val="28"/>
+          <w:szCs w:val="28"/>
+          <w:shd w:val="clear" w:color="auto" w:fill="FFFFFF"/>
+          <w:lang w:val="uz-Cyrl-UZ"/>
+        </w:rPr>
+        <w:t>5</w:t>
+      </w:r>
+      <w:r>
+        <w:rPr>
+          <w:rStyle w:val="a4"/>
+          <w:rFonts w:ascii="Arial" w:hAnsi="Arial" w:cs="Arial"/>
+          <w:b w:val="0"/>
+          <w:bCs w:val="0"/>
+          <w:color w:val="C00000"/>
+          <w:sz w:val="28"/>
+          <w:szCs w:val="28"/>
+          <w:shd w:val="clear" w:color="auto" w:fill="FFFFFF"/>
+          <w:lang w:val="uz-Cyrl-UZ"/>
+        </w:rPr>
+        <w:t>%</w:t>
+      </w:r>
+      <w:r>
+        <w:rPr>
+          <w:rStyle w:val="a4"/>
+          <w:rFonts w:ascii="Arial" w:hAnsi="Arial" w:cs="Arial"/>
+          <w:b w:val="0"/>
+          <w:bCs w:val="0"/>
+          <w:sz w:val="28"/>
+          <w:szCs w:val="28"/>
+          <w:shd w:val="clear" w:color="auto" w:fill="FFFFFF"/>
+          <w:lang w:val="uz-Cyrl-UZ"/>
+        </w:rPr>
+        <w:t xml:space="preserve">) </w:t>
+      </w:r>
+      <w:r>
+        <w:rPr>
+          <w:rStyle w:val="a4"/>
+          <w:rFonts w:ascii="Arial" w:hAnsi="Arial" w:cs="Arial"/>
+          <w:b w:val="0"/>
+          <w:bCs w:val="0"/>
+          <w:sz w:val="28"/>
+          <w:szCs w:val="28"/>
+          <w:u w:val="single"/>
+          <w:shd w:val="clear" w:color="auto" w:fill="FFFFFF"/>
+          <w:lang w:val="uz-Cyrl-UZ"/>
+        </w:rPr>
+        <w:t>ичимлик суви</w:t>
+      </w:r>
+      <w:r>
+        <w:rPr>
+          <w:rStyle w:val="a4"/>
+          <w:rFonts w:ascii="Arial" w:hAnsi="Arial" w:cs="Arial"/>
+          <w:b w:val="0"/>
+          <w:bCs w:val="0"/>
+          <w:sz w:val="28"/>
+          <w:szCs w:val="28"/>
+          <w:u w:val="single"/>
           <w:shd w:val="clear" w:color="auto" w:fill="FFFFFF"/>
           <w:lang w:val="uz-Cyrl-UZ"/>
         </w:rPr>
@@ -7262,12 +8012,120 @@
           <w:rFonts w:ascii="Arial" w:hAnsi="Arial" w:cs="Arial"/>
           <w:b w:val="0"/>
           <w:bCs w:val="0"/>
+          <w:sz w:val="28"/>
+          <w:szCs w:val="28"/>
+          <w:shd w:val="clear" w:color="auto" w:fill="FFFFFF"/>
+          <w:lang w:val="uz-Cyrl-UZ"/>
+        </w:rPr>
+        <w:t xml:space="preserve"> </w:t>
+      </w:r>
+      <w:r>
+        <w:rPr>
+          <w:rStyle w:val="a4"/>
+          <w:rFonts w:ascii="Arial" w:hAnsi="Arial" w:cs="Arial"/>
+          <w:b w:val="0"/>
+          <w:bCs w:val="0"/>
           <w:color w:val="4472C4" w:themeColor="accent1"/>
           <w:sz w:val="28"/>
           <w:szCs w:val="28"/>
           <w:shd w:val="clear" w:color="auto" w:fill="FFFFFF"/>
           <w:lang w:val="uz-Cyrl-UZ"/>
         </w:rPr>
+        <w:t>Шайхонтоҳурда</w:t>
+      </w:r>
+      <w:r>
+        <w:rPr>
+          <w:rStyle w:val="a4"/>
+          <w:rFonts w:ascii="Arial" w:hAnsi="Arial" w:cs="Arial"/>
+          <w:b w:val="0"/>
+          <w:bCs w:val="0"/>
+          <w:sz w:val="28"/>
+          <w:szCs w:val="28"/>
+          <w:shd w:val="clear" w:color="auto" w:fill="FFFFFF"/>
+          <w:lang w:val="uz-Cyrl-UZ"/>
+        </w:rPr>
+        <w:t xml:space="preserve"> (</w:t>
+      </w:r>
+      <w:r>
+        <w:rPr>
+          <w:rStyle w:val="a4"/>
+          <w:rFonts w:ascii="Arial" w:hAnsi="Arial" w:cs="Arial"/>
+          <w:b w:val="0"/>
+          <w:bCs w:val="0"/>
+          <w:color w:val="C00000"/>
+          <w:sz w:val="28"/>
+          <w:szCs w:val="28"/>
+          <w:shd w:val="clear" w:color="auto" w:fill="FFFFFF"/>
+          <w:lang w:val="uz-Cyrl-UZ"/>
+        </w:rPr>
+        <w:t>5</w:t>
+      </w:r>
+      <w:r>
+        <w:rPr>
+          <w:rStyle w:val="a4"/>
+          <w:rFonts w:ascii="Arial" w:hAnsi="Arial" w:cs="Arial"/>
+          <w:b w:val="0"/>
+          <w:bCs w:val="0"/>
+          <w:color w:val="C00000"/>
+          <w:sz w:val="28"/>
+          <w:szCs w:val="28"/>
+          <w:shd w:val="clear" w:color="auto" w:fill="FFFFFF"/>
+          <w:lang w:val="uz-Cyrl-UZ"/>
+        </w:rPr>
+        <w:t>%</w:t>
+      </w:r>
+      <w:r>
+        <w:rPr>
+          <w:rStyle w:val="a4"/>
+          <w:rFonts w:ascii="Arial" w:hAnsi="Arial" w:cs="Arial"/>
+          <w:b w:val="0"/>
+          <w:bCs w:val="0"/>
+          <w:sz w:val="28"/>
+          <w:szCs w:val="28"/>
+          <w:shd w:val="clear" w:color="auto" w:fill="FFFFFF"/>
+          <w:lang w:val="uz-Cyrl-UZ"/>
+        </w:rPr>
+        <w:t xml:space="preserve">) </w:t>
+      </w:r>
+      <w:r>
+        <w:rPr>
+          <w:rStyle w:val="a4"/>
+          <w:rFonts w:ascii="Arial" w:hAnsi="Arial" w:cs="Arial"/>
+          <w:b w:val="0"/>
+          <w:bCs w:val="0"/>
+          <w:sz w:val="28"/>
+          <w:szCs w:val="28"/>
+          <w:u w:val="single"/>
+          <w:shd w:val="clear" w:color="auto" w:fill="FFFFFF"/>
+          <w:lang w:val="uz-Cyrl-UZ"/>
+        </w:rPr>
+        <w:t>уй-жой таъминоти</w:t>
+      </w:r>
+      <w:r>
+        <w:rPr>
+          <w:rStyle w:val="a4"/>
+          <w:rFonts w:ascii="Arial" w:hAnsi="Arial" w:cs="Arial"/>
+          <w:b w:val="0"/>
+          <w:bCs w:val="0"/>
+          <w:sz w:val="28"/>
+          <w:szCs w:val="28"/>
+          <w:u w:val="single"/>
+          <w:shd w:val="clear" w:color="auto" w:fill="FFFFFF"/>
+          <w:lang w:val="uz-Cyrl-UZ"/>
+        </w:rPr>
+        <w:t>,</w:t>
+      </w:r>
+      <w:r>
+        <w:rPr>
+          <w:rStyle w:val="a4"/>
+          <w:rFonts w:ascii="Arial" w:hAnsi="Arial" w:cs="Arial"/>
+          <w:b w:val="0"/>
+          <w:bCs w:val="0"/>
+          <w:sz w:val="28"/>
+          <w:szCs w:val="28"/>
+          <w:shd w:val="clear" w:color="auto" w:fill="FFFFFF"/>
+          <w:lang w:val="uz-Cyrl-UZ"/>
+        </w:rPr>
         <w:t xml:space="preserve"> </w:t>
       </w:r>
       <w:r>
@@ -7282,7 +8140,61 @@
           <w:shd w:val="clear" w:color="auto" w:fill="FFFFFF"/>
           <w:lang w:val="uz-Cyrl-UZ"/>
         </w:rPr>
-        <w:t>С</w:t>
+        <w:t>Юнусобод</w:t>
+      </w:r>
+      <w:r>
+        <w:rPr>
+          <w:rStyle w:val="a4"/>
+          <w:rFonts w:ascii="Arial" w:hAnsi="Arial" w:cs="Arial"/>
+          <w:b w:val="0"/>
+          <w:bCs w:val="0"/>
+          <w:sz w:val="28"/>
+          <w:szCs w:val="28"/>
+          <w:shd w:val="clear" w:color="auto" w:fill="FFFFFF"/>
+          <w:lang w:val="uz-Cyrl-UZ"/>
+        </w:rPr>
+        <w:t xml:space="preserve"> (</w:t>
+      </w:r>
+      <w:r>
+        <w:rPr>
+          <w:rStyle w:val="a4"/>
+          <w:rFonts w:ascii="Arial" w:hAnsi="Arial" w:cs="Arial"/>
+          <w:b w:val="0"/>
+          <w:bCs w:val="0"/>
+          <w:color w:val="C00000"/>
+          <w:sz w:val="28"/>
+          <w:szCs w:val="28"/>
+          <w:shd w:val="clear" w:color="auto" w:fill="FFFFFF"/>
+          <w:lang w:val="uz-Cyrl-UZ"/>
+        </w:rPr>
+        <w:t>9</w:t>
+      </w:r>
+      <w:r>
+        <w:rPr>
+          <w:rStyle w:val="a4"/>
+          <w:rFonts w:ascii="Arial" w:hAnsi="Arial" w:cs="Arial"/>
+          <w:b w:val="0"/>
+          <w:bCs w:val="0"/>
+          <w:color w:val="C00000"/>
+          <w:sz w:val="28"/>
+          <w:szCs w:val="28"/>
+          <w:shd w:val="clear" w:color="auto" w:fill="FFFFFF"/>
+          <w:lang w:val="uz-Cyrl-UZ"/>
+        </w:rPr>
+        <w:t>%</w:t>
+      </w:r>
+      <w:r>
+        <w:rPr>
+          <w:rStyle w:val="a4"/>
+          <w:rFonts w:ascii="Arial" w:hAnsi="Arial" w:cs="Arial"/>
+          <w:b w:val="0"/>
+          <w:bCs w:val="0"/>
+          <w:sz w:val="28"/>
+          <w:szCs w:val="28"/>
+          <w:shd w:val="clear" w:color="auto" w:fill="FFFFFF"/>
+          <w:lang w:val="uz-Cyrl-UZ"/>
+        </w:rPr>
+        <w:t xml:space="preserve">), </w:t>
       </w:r>
       <w:r>
         <w:rPr>
@@ -7296,7 +8208,61 @@
           <w:shd w:val="clear" w:color="auto" w:fill="FFFFFF"/>
           <w:lang w:val="uz-Cyrl-UZ"/>
         </w:rPr>
-        <w:t>и</w:t>
+        <w:t>Яшнобод</w:t>
+      </w:r>
+      <w:r>
+        <w:rPr>
+          <w:rStyle w:val="a4"/>
+          <w:rFonts w:ascii="Arial" w:hAnsi="Arial" w:cs="Arial"/>
+          <w:b w:val="0"/>
+          <w:bCs w:val="0"/>
+          <w:sz w:val="28"/>
+          <w:szCs w:val="28"/>
+          <w:shd w:val="clear" w:color="auto" w:fill="FFFFFF"/>
+          <w:lang w:val="uz-Cyrl-UZ"/>
+        </w:rPr>
+        <w:t xml:space="preserve"> (</w:t>
+      </w:r>
+      <w:r>
+        <w:rPr>
+          <w:rStyle w:val="a4"/>
+          <w:rFonts w:ascii="Arial" w:hAnsi="Arial" w:cs="Arial"/>
+          <w:b w:val="0"/>
+          <w:bCs w:val="0"/>
+          <w:color w:val="C00000"/>
+          <w:sz w:val="28"/>
+          <w:szCs w:val="28"/>
+          <w:shd w:val="clear" w:color="auto" w:fill="FFFFFF"/>
+          <w:lang w:val="uz-Cyrl-UZ"/>
+        </w:rPr>
+        <w:t>7</w:t>
+      </w:r>
+      <w:r>
+        <w:rPr>
+          <w:rStyle w:val="a4"/>
+          <w:rFonts w:ascii="Arial" w:hAnsi="Arial" w:cs="Arial"/>
+          <w:b w:val="0"/>
+          <w:bCs w:val="0"/>
+          <w:color w:val="C00000"/>
+          <w:sz w:val="28"/>
+          <w:szCs w:val="28"/>
+          <w:shd w:val="clear" w:color="auto" w:fill="FFFFFF"/>
+          <w:lang w:val="uz-Cyrl-UZ"/>
+        </w:rPr>
+        <w:t>%</w:t>
+      </w:r>
+      <w:r>
+        <w:rPr>
+          <w:rStyle w:val="a4"/>
+          <w:rFonts w:ascii="Arial" w:hAnsi="Arial" w:cs="Arial"/>
+          <w:b w:val="0"/>
+          <w:bCs w:val="0"/>
+          <w:sz w:val="28"/>
+          <w:szCs w:val="28"/>
+          <w:shd w:val="clear" w:color="auto" w:fill="FFFFFF"/>
+          <w:lang w:val="uz-Cyrl-UZ"/>
+        </w:rPr>
+        <w:t xml:space="preserve">), </w:t>
       </w:r>
       <w:r>
         <w:rPr>
@@ -7310,7 +8276,61 @@
           <w:shd w:val="clear" w:color="auto" w:fill="FFFFFF"/>
           <w:lang w:val="uz-Cyrl-UZ"/>
         </w:rPr>
-        <w:t>р</w:t>
+        <w:t>Сергели</w:t>
+      </w:r>
+      <w:r>
+        <w:rPr>
+          <w:rStyle w:val="a4"/>
+          <w:rFonts w:ascii="Arial" w:hAnsi="Arial" w:cs="Arial"/>
+          <w:b w:val="0"/>
+          <w:bCs w:val="0"/>
+          <w:sz w:val="28"/>
+          <w:szCs w:val="28"/>
+          <w:shd w:val="clear" w:color="auto" w:fill="FFFFFF"/>
+          <w:lang w:val="uz-Cyrl-UZ"/>
+        </w:rPr>
+        <w:t xml:space="preserve"> (</w:t>
+      </w:r>
+      <w:r>
+        <w:rPr>
+          <w:rStyle w:val="a4"/>
+          <w:rFonts w:ascii="Arial" w:hAnsi="Arial" w:cs="Arial"/>
+          <w:b w:val="0"/>
+          <w:bCs w:val="0"/>
+          <w:color w:val="C00000"/>
+          <w:sz w:val="28"/>
+          <w:szCs w:val="28"/>
+          <w:shd w:val="clear" w:color="auto" w:fill="FFFFFF"/>
+          <w:lang w:val="uz-Cyrl-UZ"/>
+        </w:rPr>
+        <w:t>6</w:t>
+      </w:r>
+      <w:r>
+        <w:rPr>
+          <w:rStyle w:val="a4"/>
+          <w:rFonts w:ascii="Arial" w:hAnsi="Arial" w:cs="Arial"/>
+          <w:b w:val="0"/>
+          <w:bCs w:val="0"/>
+          <w:color w:val="C00000"/>
+          <w:sz w:val="28"/>
+          <w:szCs w:val="28"/>
+          <w:shd w:val="clear" w:color="auto" w:fill="FFFFFF"/>
+          <w:lang w:val="uz-Cyrl-UZ"/>
+        </w:rPr>
+        <w:t>%</w:t>
+      </w:r>
+      <w:r>
+        <w:rPr>
+          <w:rStyle w:val="a4"/>
+          <w:rFonts w:ascii="Arial" w:hAnsi="Arial" w:cs="Arial"/>
+          <w:b w:val="0"/>
+          <w:bCs w:val="0"/>
+          <w:sz w:val="28"/>
+          <w:szCs w:val="28"/>
+          <w:shd w:val="clear" w:color="auto" w:fill="FFFFFF"/>
+          <w:lang w:val="uz-Cyrl-UZ"/>
+        </w:rPr>
+        <w:t xml:space="preserve">) ва </w:t>
       </w:r>
       <w:r>
         <w:rPr>
@@ -7324,7 +8344,7 @@
           <w:shd w:val="clear" w:color="auto" w:fill="FFFFFF"/>
           <w:lang w:val="uz-Cyrl-UZ"/>
         </w:rPr>
-        <w:t>ға</w:t>
+        <w:t>Я</w:t>
       </w:r>
       <w:r>
         <w:rPr>
@@ -7338,7 +8358,21 @@
           <w:shd w:val="clear" w:color="auto" w:fill="FFFFFF"/>
           <w:lang w:val="uz-Cyrl-UZ"/>
         </w:rPr>
-        <w:t>ли</w:t>
+        <w:t>ккасарой</w:t>
+      </w:r>
+      <w:r>
+        <w:rPr>
+          <w:rStyle w:val="a4"/>
+          <w:rFonts w:ascii="Arial" w:hAnsi="Arial" w:cs="Arial"/>
+          <w:b w:val="0"/>
+          <w:bCs w:val="0"/>
+          <w:color w:val="4472C4" w:themeColor="accent1"/>
+          <w:sz w:val="28"/>
+          <w:szCs w:val="28"/>
+          <w:shd w:val="clear" w:color="auto" w:fill="FFFFFF"/>
+          <w:lang w:val="uz-Cyrl-UZ"/>
+        </w:rPr>
+        <w:t>да</w:t>
       </w:r>
       <w:r>
         <w:rPr>
@@ -7365,7 +8399,7 @@
           <w:shd w:val="clear" w:color="auto" w:fill="FFFFFF"/>
           <w:lang w:val="uz-Cyrl-UZ"/>
         </w:rPr>
-        <w:t>18</w:t>
+        <w:t>6</w:t>
       </w:r>
       <w:r>
         <w:rPr>
@@ -7392,33 +8426,34 @@
           <w:shd w:val="clear" w:color="auto" w:fill="FFFFFF"/>
           <w:lang w:val="uz-Cyrl-UZ"/>
         </w:rPr>
-        <w:t>)</w:t>
-      </w:r>
-      <w:r>
-        <w:rPr>
-          <w:rStyle w:val="a4"/>
-          <w:rFonts w:ascii="Arial" w:hAnsi="Arial" w:cs="Arial"/>
-          <w:b w:val="0"/>
-          <w:bCs w:val="0"/>
-          <w:sz w:val="28"/>
-          <w:szCs w:val="28"/>
-          <w:shd w:val="clear" w:color="auto" w:fill="FFFFFF"/>
-          <w:lang w:val="uz-Cyrl-UZ"/>
-        </w:rPr>
-        <w:t xml:space="preserve"> ва</w:t>
-      </w:r>
-      <w:r>
-        <w:rPr>
-          <w:rStyle w:val="a4"/>
-          <w:rFonts w:ascii="Arial" w:hAnsi="Arial" w:cs="Arial"/>
-          <w:b w:val="0"/>
-          <w:bCs w:val="0"/>
-          <w:sz w:val="28"/>
-          <w:szCs w:val="28"/>
-          <w:shd w:val="clear" w:color="auto" w:fill="FFFFFF"/>
-          <w:lang w:val="uz-Cyrl-UZ"/>
-        </w:rPr>
-        <w:t xml:space="preserve"> </w:t>
+        <w:t xml:space="preserve">) </w:t>
+      </w:r>
+      <w:r>
+        <w:rPr>
+          <w:rStyle w:val="a4"/>
+          <w:rFonts w:ascii="Arial" w:hAnsi="Arial" w:cs="Arial"/>
+          <w:b w:val="0"/>
+          <w:bCs w:val="0"/>
+          <w:sz w:val="28"/>
+          <w:szCs w:val="28"/>
+          <w:u w:val="single"/>
+          <w:shd w:val="clear" w:color="auto" w:fill="FFFFFF"/>
+          <w:lang w:val="uz-Cyrl-UZ"/>
+        </w:rPr>
+        <w:t>инфратузилмалар билан боғлиқ муаммо</w:t>
+      </w:r>
+      <w:r>
+        <w:rPr>
+          <w:rStyle w:val="a4"/>
+          <w:rFonts w:ascii="Arial" w:hAnsi="Arial" w:cs="Arial"/>
+          <w:b w:val="0"/>
+          <w:bCs w:val="0"/>
+          <w:sz w:val="28"/>
+          <w:szCs w:val="28"/>
+          <w:shd w:val="clear" w:color="auto" w:fill="FFFFFF"/>
+          <w:lang w:val="uz-Cyrl-UZ"/>
+        </w:rPr>
+        <w:t xml:space="preserve">, </w:t>
       </w:r>
       <w:r>
         <w:rPr>
@@ -7432,47 +8467,20 @@
           <w:shd w:val="clear" w:color="auto" w:fill="FFFFFF"/>
           <w:lang w:val="uz-Cyrl-UZ"/>
         </w:rPr>
-        <w:t>Олмазор</w:t>
-      </w:r>
-      <w:r>
-        <w:rPr>
-          <w:rStyle w:val="a4"/>
-          <w:rFonts w:ascii="Arial" w:hAnsi="Arial" w:cs="Arial"/>
-          <w:b w:val="0"/>
-          <w:bCs w:val="0"/>
-          <w:color w:val="4472C4" w:themeColor="accent1"/>
-          <w:sz w:val="28"/>
-          <w:szCs w:val="28"/>
-          <w:shd w:val="clear" w:color="auto" w:fill="FFFFFF"/>
-          <w:lang w:val="uz-Cyrl-UZ"/>
-        </w:rPr>
-        <w:t>да</w:t>
-      </w:r>
-      <w:r>
-        <w:rPr>
-          <w:rStyle w:val="a4"/>
-          <w:rFonts w:ascii="Arial" w:hAnsi="Arial" w:cs="Arial"/>
-          <w:b w:val="0"/>
-          <w:bCs w:val="0"/>
-          <w:sz w:val="28"/>
-          <w:szCs w:val="28"/>
-          <w:shd w:val="clear" w:color="auto" w:fill="FFFFFF"/>
-          <w:lang w:val="uz-Cyrl-UZ"/>
-        </w:rPr>
-        <w:t xml:space="preserve"> </w:t>
-      </w:r>
-      <w:r>
-        <w:rPr>
-          <w:rStyle w:val="a4"/>
-          <w:rFonts w:ascii="Arial" w:hAnsi="Arial" w:cs="Arial"/>
-          <w:b w:val="0"/>
-          <w:bCs w:val="0"/>
-          <w:sz w:val="28"/>
-          <w:szCs w:val="28"/>
-          <w:shd w:val="clear" w:color="auto" w:fill="FFFFFF"/>
-          <w:lang w:val="uz-Cyrl-UZ"/>
-        </w:rPr>
-        <w:t>(</w:t>
+        <w:t>Бектемирда</w:t>
+      </w:r>
+      <w:r>
+        <w:rPr>
+          <w:rStyle w:val="a4"/>
+          <w:rFonts w:ascii="Arial" w:hAnsi="Arial" w:cs="Arial"/>
+          <w:b w:val="0"/>
+          <w:bCs w:val="0"/>
+          <w:sz w:val="28"/>
+          <w:szCs w:val="28"/>
+          <w:shd w:val="clear" w:color="auto" w:fill="FFFFFF"/>
+          <w:lang w:val="uz-Cyrl-UZ"/>
+        </w:rPr>
+        <w:t xml:space="preserve"> (</w:t>
       </w:r>
       <w:r>
         <w:rPr>
@@ -7486,7 +8494,7 @@
           <w:shd w:val="clear" w:color="auto" w:fill="FFFFFF"/>
           <w:lang w:val="uz-Cyrl-UZ"/>
         </w:rPr>
-        <w:t>17</w:t>
+        <w:t>14</w:t>
       </w:r>
       <w:r>
         <w:rPr>
@@ -7513,20 +8521,7 @@
           <w:shd w:val="clear" w:color="auto" w:fill="FFFFFF"/>
           <w:lang w:val="uz-Cyrl-UZ"/>
         </w:rPr>
-        <w:t>)</w:t>
-      </w:r>
-      <w:r>
-        <w:rPr>
-          <w:rStyle w:val="a4"/>
-          <w:rFonts w:ascii="Arial" w:hAnsi="Arial" w:cs="Arial"/>
-          <w:b w:val="0"/>
-          <w:bCs w:val="0"/>
-          <w:sz w:val="28"/>
-          <w:szCs w:val="28"/>
-          <w:shd w:val="clear" w:color="auto" w:fill="FFFFFF"/>
-          <w:lang w:val="uz-Cyrl-UZ"/>
-        </w:rPr>
-        <w:t xml:space="preserve"> </w:t>
+        <w:t xml:space="preserve">) </w:t>
       </w:r>
       <w:r>
         <w:rPr>
@@ -7540,7 +8535,7 @@
           <w:shd w:val="clear" w:color="auto" w:fill="FFFFFF"/>
           <w:lang w:val="uz-Cyrl-UZ"/>
         </w:rPr>
-        <w:t>электр</w:t>
+        <w:t>канализа</w:t>
       </w:r>
       <w:r>
         <w:rPr>
@@ -7554,7 +8549,7 @@
           <w:shd w:val="clear" w:color="auto" w:fill="FFFFFF"/>
           <w:lang w:val="uz-Cyrl-UZ"/>
         </w:rPr>
-        <w:t xml:space="preserve"> </w:t>
+        <w:t>ц</w:t>
       </w:r>
       <w:r>
         <w:rPr>
@@ -7568,1300 +8563,7 @@
           <w:shd w:val="clear" w:color="auto" w:fill="FFFFFF"/>
           <w:lang w:val="uz-Cyrl-UZ"/>
         </w:rPr>
-        <w:t>энергия</w:t>
-      </w:r>
-      <w:r>
-        <w:rPr>
-          <w:rStyle w:val="a4"/>
-          <w:rFonts w:ascii="Arial" w:hAnsi="Arial" w:cs="Arial"/>
-          <w:b w:val="0"/>
-          <w:bCs w:val="0"/>
-          <w:sz w:val="28"/>
-          <w:szCs w:val="28"/>
-          <w:shd w:val="clear" w:color="auto" w:fill="FFFFFF"/>
-          <w:lang w:val="uz-Cyrl-UZ"/>
-        </w:rPr>
-        <w:t xml:space="preserve">, </w:t>
-      </w:r>
-      <w:r>
-        <w:rPr>
-          <w:rStyle w:val="a4"/>
-          <w:rFonts w:ascii="Arial" w:hAnsi="Arial" w:cs="Arial"/>
-          <w:b w:val="0"/>
-          <w:bCs w:val="0"/>
-          <w:color w:val="4472C4" w:themeColor="accent1"/>
-          <w:sz w:val="28"/>
-          <w:szCs w:val="28"/>
-          <w:shd w:val="clear" w:color="auto" w:fill="FFFFFF"/>
-          <w:lang w:val="uz-Cyrl-UZ"/>
-        </w:rPr>
-        <w:t xml:space="preserve">Чилонзор </w:t>
-      </w:r>
-      <w:r>
-        <w:rPr>
-          <w:rStyle w:val="a4"/>
-          <w:rFonts w:ascii="Arial" w:hAnsi="Arial" w:cs="Arial"/>
-          <w:b w:val="0"/>
-          <w:bCs w:val="0"/>
-          <w:sz w:val="28"/>
-          <w:szCs w:val="28"/>
-          <w:shd w:val="clear" w:color="auto" w:fill="FFFFFF"/>
-          <w:lang w:val="uz-Cyrl-UZ"/>
-        </w:rPr>
-        <w:t>(</w:t>
-      </w:r>
-      <w:r>
-        <w:rPr>
-          <w:rStyle w:val="a4"/>
-          <w:rFonts w:ascii="Arial" w:hAnsi="Arial" w:cs="Arial"/>
-          <w:b w:val="0"/>
-          <w:bCs w:val="0"/>
-          <w:color w:val="C00000"/>
-          <w:sz w:val="28"/>
-          <w:szCs w:val="28"/>
-          <w:shd w:val="clear" w:color="auto" w:fill="FFFFFF"/>
-          <w:lang w:val="uz-Cyrl-UZ"/>
-        </w:rPr>
-        <w:t>7</w:t>
-      </w:r>
-      <w:r>
-        <w:rPr>
-          <w:rStyle w:val="a4"/>
-          <w:rFonts w:ascii="Arial" w:hAnsi="Arial" w:cs="Arial"/>
-          <w:b w:val="0"/>
-          <w:bCs w:val="0"/>
-          <w:color w:val="C00000"/>
-          <w:sz w:val="28"/>
-          <w:szCs w:val="28"/>
-          <w:shd w:val="clear" w:color="auto" w:fill="FFFFFF"/>
-          <w:lang w:val="uz-Cyrl-UZ"/>
-        </w:rPr>
-        <w:t>%</w:t>
-      </w:r>
-      <w:r>
-        <w:rPr>
-          <w:rStyle w:val="a4"/>
-          <w:rFonts w:ascii="Arial" w:hAnsi="Arial" w:cs="Arial"/>
-          <w:b w:val="0"/>
-          <w:bCs w:val="0"/>
-          <w:sz w:val="28"/>
-          <w:szCs w:val="28"/>
-          <w:shd w:val="clear" w:color="auto" w:fill="FFFFFF"/>
-          <w:lang w:val="uz-Cyrl-UZ"/>
-        </w:rPr>
-        <w:t xml:space="preserve">) ва </w:t>
-      </w:r>
-      <w:r>
-        <w:rPr>
-          <w:rStyle w:val="a4"/>
-          <w:rFonts w:ascii="Arial" w:hAnsi="Arial" w:cs="Arial"/>
-          <w:b w:val="0"/>
-          <w:bCs w:val="0"/>
-          <w:color w:val="4472C4" w:themeColor="accent1"/>
-          <w:sz w:val="28"/>
-          <w:szCs w:val="28"/>
-          <w:shd w:val="clear" w:color="auto" w:fill="FFFFFF"/>
-          <w:lang w:val="uz-Cyrl-UZ"/>
-        </w:rPr>
-        <w:t>Ю</w:t>
-      </w:r>
-      <w:r>
-        <w:rPr>
-          <w:rStyle w:val="a4"/>
-          <w:rFonts w:ascii="Arial" w:hAnsi="Arial" w:cs="Arial"/>
-          <w:b w:val="0"/>
-          <w:bCs w:val="0"/>
-          <w:color w:val="4472C4" w:themeColor="accent1"/>
-          <w:sz w:val="28"/>
-          <w:szCs w:val="28"/>
-          <w:shd w:val="clear" w:color="auto" w:fill="FFFFFF"/>
-        </w:rPr>
-        <w:t>нусобод</w:t>
-      </w:r>
-      <w:r>
-        <w:rPr>
-          <w:rStyle w:val="a4"/>
-          <w:rFonts w:ascii="Arial" w:hAnsi="Arial" w:cs="Arial"/>
-          <w:b w:val="0"/>
-          <w:bCs w:val="0"/>
-          <w:color w:val="4472C4" w:themeColor="accent1"/>
-          <w:sz w:val="28"/>
-          <w:szCs w:val="28"/>
-          <w:shd w:val="clear" w:color="auto" w:fill="FFFFFF"/>
-          <w:lang w:val="uz-Cyrl-UZ"/>
-        </w:rPr>
-        <w:t>да</w:t>
-      </w:r>
-      <w:r>
-        <w:rPr>
-          <w:rStyle w:val="a4"/>
-          <w:rFonts w:ascii="Arial" w:hAnsi="Arial" w:cs="Arial"/>
-          <w:b w:val="0"/>
-          <w:bCs w:val="0"/>
-          <w:color w:val="4472C4" w:themeColor="accent1"/>
-          <w:sz w:val="28"/>
-          <w:szCs w:val="28"/>
-          <w:shd w:val="clear" w:color="auto" w:fill="FFFFFF"/>
-          <w:lang w:val="uz-Cyrl-UZ"/>
-        </w:rPr>
-        <w:t xml:space="preserve"> </w:t>
-      </w:r>
-      <w:r>
-        <w:rPr>
-          <w:rStyle w:val="a4"/>
-          <w:rFonts w:ascii="Arial" w:hAnsi="Arial" w:cs="Arial"/>
-          <w:b w:val="0"/>
-          <w:bCs w:val="0"/>
-          <w:sz w:val="28"/>
-          <w:szCs w:val="28"/>
-          <w:shd w:val="clear" w:color="auto" w:fill="FFFFFF"/>
-          <w:lang w:val="uz-Cyrl-UZ"/>
-        </w:rPr>
-        <w:t>(</w:t>
-      </w:r>
-      <w:r>
-        <w:rPr>
-          <w:rStyle w:val="a4"/>
-          <w:rFonts w:ascii="Arial" w:hAnsi="Arial" w:cs="Arial"/>
-          <w:b w:val="0"/>
-          <w:bCs w:val="0"/>
-          <w:color w:val="C00000"/>
-          <w:sz w:val="28"/>
-          <w:szCs w:val="28"/>
-          <w:shd w:val="clear" w:color="auto" w:fill="FFFFFF"/>
-          <w:lang w:val="uz-Cyrl-UZ"/>
-        </w:rPr>
-        <w:t>5</w:t>
-      </w:r>
-      <w:r>
-        <w:rPr>
-          <w:rStyle w:val="a4"/>
-          <w:rFonts w:ascii="Arial" w:hAnsi="Arial" w:cs="Arial"/>
-          <w:b w:val="0"/>
-          <w:bCs w:val="0"/>
-          <w:color w:val="C00000"/>
-          <w:sz w:val="28"/>
-          <w:szCs w:val="28"/>
-          <w:shd w:val="clear" w:color="auto" w:fill="FFFFFF"/>
-          <w:lang w:val="uz-Cyrl-UZ"/>
-        </w:rPr>
-        <w:t>%</w:t>
-      </w:r>
-      <w:r>
-        <w:rPr>
-          <w:rStyle w:val="a4"/>
-          <w:rFonts w:ascii="Arial" w:hAnsi="Arial" w:cs="Arial"/>
-          <w:b w:val="0"/>
-          <w:bCs w:val="0"/>
-          <w:sz w:val="28"/>
-          <w:szCs w:val="28"/>
-          <w:shd w:val="clear" w:color="auto" w:fill="FFFFFF"/>
-          <w:lang w:val="uz-Cyrl-UZ"/>
-        </w:rPr>
-        <w:t xml:space="preserve">) </w:t>
-      </w:r>
-      <w:r>
-        <w:rPr>
-          <w:rStyle w:val="a4"/>
-          <w:rFonts w:ascii="Arial" w:hAnsi="Arial" w:cs="Arial"/>
-          <w:b w:val="0"/>
-          <w:bCs w:val="0"/>
-          <w:sz w:val="28"/>
-          <w:szCs w:val="28"/>
-          <w:u w:val="single"/>
-          <w:shd w:val="clear" w:color="auto" w:fill="FFFFFF"/>
-          <w:lang w:val="uz-Cyrl-UZ"/>
-        </w:rPr>
-        <w:t>ичимлик суви</w:t>
-      </w:r>
-      <w:r>
-        <w:rPr>
-          <w:rStyle w:val="a4"/>
-          <w:rFonts w:ascii="Arial" w:hAnsi="Arial" w:cs="Arial"/>
-          <w:b w:val="0"/>
-          <w:bCs w:val="0"/>
-          <w:sz w:val="28"/>
-          <w:szCs w:val="28"/>
-          <w:u w:val="single"/>
-          <w:shd w:val="clear" w:color="auto" w:fill="FFFFFF"/>
-          <w:lang w:val="uz-Cyrl-UZ"/>
-        </w:rPr>
-        <w:t>,</w:t>
-      </w:r>
-      <w:r>
-        <w:rPr>
-          <w:rStyle w:val="a4"/>
-          <w:rFonts w:ascii="Arial" w:hAnsi="Arial" w:cs="Arial"/>
-          <w:b w:val="0"/>
-          <w:bCs w:val="0"/>
-          <w:sz w:val="28"/>
-          <w:szCs w:val="28"/>
-          <w:shd w:val="clear" w:color="auto" w:fill="FFFFFF"/>
-          <w:lang w:val="uz-Cyrl-UZ"/>
-        </w:rPr>
-        <w:t xml:space="preserve"> </w:t>
-      </w:r>
-      <w:r>
-        <w:rPr>
-          <w:rStyle w:val="a4"/>
-          <w:rFonts w:ascii="Arial" w:hAnsi="Arial" w:cs="Arial"/>
-          <w:b w:val="0"/>
-          <w:bCs w:val="0"/>
-          <w:color w:val="4472C4" w:themeColor="accent1"/>
-          <w:sz w:val="28"/>
-          <w:szCs w:val="28"/>
-          <w:shd w:val="clear" w:color="auto" w:fill="FFFFFF"/>
-          <w:lang w:val="uz-Cyrl-UZ"/>
-        </w:rPr>
-        <w:t>Янгиҳаёт</w:t>
-      </w:r>
-      <w:r>
-        <w:rPr>
-          <w:rStyle w:val="a4"/>
-          <w:rFonts w:ascii="Arial" w:hAnsi="Arial" w:cs="Arial"/>
-          <w:b w:val="0"/>
-          <w:bCs w:val="0"/>
-          <w:sz w:val="28"/>
-          <w:szCs w:val="28"/>
-          <w:shd w:val="clear" w:color="auto" w:fill="FFFFFF"/>
-          <w:lang w:val="uz-Cyrl-UZ"/>
-        </w:rPr>
-        <w:t xml:space="preserve"> (</w:t>
-      </w:r>
-      <w:r>
-        <w:rPr>
-          <w:rStyle w:val="a4"/>
-          <w:rFonts w:ascii="Arial" w:hAnsi="Arial" w:cs="Arial"/>
-          <w:b w:val="0"/>
-          <w:bCs w:val="0"/>
-          <w:color w:val="C00000"/>
-          <w:sz w:val="28"/>
-          <w:szCs w:val="28"/>
-          <w:shd w:val="clear" w:color="auto" w:fill="FFFFFF"/>
-          <w:lang w:val="uz-Cyrl-UZ"/>
-        </w:rPr>
-        <w:t>1</w:t>
-      </w:r>
-      <w:r>
-        <w:rPr>
-          <w:rStyle w:val="a4"/>
-          <w:rFonts w:ascii="Arial" w:hAnsi="Arial" w:cs="Arial"/>
-          <w:b w:val="0"/>
-          <w:bCs w:val="0"/>
-          <w:color w:val="C00000"/>
-          <w:sz w:val="28"/>
-          <w:szCs w:val="28"/>
-          <w:shd w:val="clear" w:color="auto" w:fill="FFFFFF"/>
-          <w:lang w:val="uz-Cyrl-UZ"/>
-        </w:rPr>
-        <w:t>7</w:t>
-      </w:r>
-      <w:r>
-        <w:rPr>
-          <w:rStyle w:val="a4"/>
-          <w:rFonts w:ascii="Arial" w:hAnsi="Arial" w:cs="Arial"/>
-          <w:b w:val="0"/>
-          <w:bCs w:val="0"/>
-          <w:color w:val="C00000"/>
-          <w:sz w:val="28"/>
-          <w:szCs w:val="28"/>
-          <w:shd w:val="clear" w:color="auto" w:fill="FFFFFF"/>
-          <w:lang w:val="uz-Cyrl-UZ"/>
-        </w:rPr>
-        <w:t>%</w:t>
-      </w:r>
-      <w:r>
-        <w:rPr>
-          <w:rStyle w:val="a4"/>
-          <w:rFonts w:ascii="Arial" w:hAnsi="Arial" w:cs="Arial"/>
-          <w:b w:val="0"/>
-          <w:bCs w:val="0"/>
-          <w:sz w:val="28"/>
-          <w:szCs w:val="28"/>
-          <w:shd w:val="clear" w:color="auto" w:fill="FFFFFF"/>
-          <w:lang w:val="uz-Cyrl-UZ"/>
-        </w:rPr>
-        <w:t>)</w:t>
-      </w:r>
-      <w:r>
-        <w:rPr>
-          <w:rStyle w:val="a4"/>
-          <w:rFonts w:ascii="Arial" w:hAnsi="Arial" w:cs="Arial"/>
-          <w:b w:val="0"/>
-          <w:bCs w:val="0"/>
-          <w:sz w:val="28"/>
-          <w:szCs w:val="28"/>
-          <w:shd w:val="clear" w:color="auto" w:fill="FFFFFF"/>
-          <w:lang w:val="uz-Cyrl-UZ"/>
-        </w:rPr>
-        <w:t xml:space="preserve"> ва </w:t>
-      </w:r>
-      <w:r>
-        <w:rPr>
-          <w:rStyle w:val="a4"/>
-          <w:rFonts w:ascii="Arial" w:hAnsi="Arial" w:cs="Arial"/>
-          <w:b w:val="0"/>
-          <w:bCs w:val="0"/>
-          <w:sz w:val="28"/>
-          <w:szCs w:val="28"/>
-          <w:shd w:val="clear" w:color="auto" w:fill="FFFFFF"/>
-          <w:lang w:val="uz-Cyrl-UZ"/>
-        </w:rPr>
-        <w:t xml:space="preserve"> </w:t>
-      </w:r>
-      <w:r>
-        <w:rPr>
-          <w:rStyle w:val="a4"/>
-          <w:rFonts w:ascii="Arial" w:hAnsi="Arial" w:cs="Arial"/>
-          <w:b w:val="0"/>
-          <w:bCs w:val="0"/>
-          <w:color w:val="4472C4" w:themeColor="accent1"/>
-          <w:sz w:val="28"/>
-          <w:szCs w:val="28"/>
-          <w:shd w:val="clear" w:color="auto" w:fill="FFFFFF"/>
-          <w:lang w:val="uz-Cyrl-UZ"/>
-        </w:rPr>
-        <w:t>Шайхонтоҳурда</w:t>
-      </w:r>
-      <w:r>
-        <w:rPr>
-          <w:rStyle w:val="a4"/>
-          <w:rFonts w:ascii="Arial" w:hAnsi="Arial" w:cs="Arial"/>
-          <w:b w:val="0"/>
-          <w:bCs w:val="0"/>
-          <w:sz w:val="28"/>
-          <w:szCs w:val="28"/>
-          <w:shd w:val="clear" w:color="auto" w:fill="FFFFFF"/>
-          <w:lang w:val="uz-Cyrl-UZ"/>
-        </w:rPr>
-        <w:t xml:space="preserve"> (</w:t>
-      </w:r>
-      <w:r>
-        <w:rPr>
-          <w:rStyle w:val="a4"/>
-          <w:rFonts w:ascii="Arial" w:hAnsi="Arial" w:cs="Arial"/>
-          <w:b w:val="0"/>
-          <w:bCs w:val="0"/>
-          <w:color w:val="C00000"/>
-          <w:sz w:val="28"/>
-          <w:szCs w:val="28"/>
-          <w:shd w:val="clear" w:color="auto" w:fill="FFFFFF"/>
-          <w:lang w:val="uz-Cyrl-UZ"/>
-        </w:rPr>
-        <w:t>5</w:t>
-      </w:r>
-      <w:r>
-        <w:rPr>
-          <w:rStyle w:val="a4"/>
-          <w:rFonts w:ascii="Arial" w:hAnsi="Arial" w:cs="Arial"/>
-          <w:b w:val="0"/>
-          <w:bCs w:val="0"/>
-          <w:color w:val="C00000"/>
-          <w:sz w:val="28"/>
-          <w:szCs w:val="28"/>
-          <w:shd w:val="clear" w:color="auto" w:fill="FFFFFF"/>
-          <w:lang w:val="uz-Cyrl-UZ"/>
-        </w:rPr>
-        <w:t>%</w:t>
-      </w:r>
-      <w:r>
-        <w:rPr>
-          <w:rStyle w:val="a4"/>
-          <w:rFonts w:ascii="Arial" w:hAnsi="Arial" w:cs="Arial"/>
-          <w:b w:val="0"/>
-          <w:bCs w:val="0"/>
-          <w:sz w:val="28"/>
-          <w:szCs w:val="28"/>
-          <w:shd w:val="clear" w:color="auto" w:fill="FFFFFF"/>
-          <w:lang w:val="uz-Cyrl-UZ"/>
-        </w:rPr>
-        <w:t xml:space="preserve">) </w:t>
-      </w:r>
-      <w:r>
-        <w:rPr>
-          <w:rStyle w:val="a4"/>
-          <w:rFonts w:ascii="Arial" w:hAnsi="Arial" w:cs="Arial"/>
-          <w:b w:val="0"/>
-          <w:bCs w:val="0"/>
-          <w:sz w:val="28"/>
-          <w:szCs w:val="28"/>
-          <w:u w:val="single"/>
-          <w:shd w:val="clear" w:color="auto" w:fill="FFFFFF"/>
-          <w:lang w:val="uz-Cyrl-UZ"/>
-        </w:rPr>
-        <w:t>уй-жой таъминоти</w:t>
-      </w:r>
-      <w:r>
-        <w:rPr>
-          <w:rStyle w:val="a4"/>
-          <w:rFonts w:ascii="Arial" w:hAnsi="Arial" w:cs="Arial"/>
-          <w:b w:val="0"/>
-          <w:bCs w:val="0"/>
-          <w:sz w:val="28"/>
-          <w:szCs w:val="28"/>
-          <w:u w:val="single"/>
-          <w:shd w:val="clear" w:color="auto" w:fill="FFFFFF"/>
-          <w:lang w:val="uz-Cyrl-UZ"/>
-        </w:rPr>
-        <w:t>,</w:t>
-      </w:r>
-      <w:r>
-        <w:rPr>
-          <w:rStyle w:val="a4"/>
-          <w:rFonts w:ascii="Arial" w:hAnsi="Arial" w:cs="Arial"/>
-          <w:b w:val="0"/>
-          <w:bCs w:val="0"/>
-          <w:sz w:val="28"/>
-          <w:szCs w:val="28"/>
-          <w:shd w:val="clear" w:color="auto" w:fill="FFFFFF"/>
-          <w:lang w:val="uz-Cyrl-UZ"/>
-        </w:rPr>
-        <w:t xml:space="preserve"> </w:t>
-      </w:r>
-      <w:r>
-        <w:rPr>
-          <w:rStyle w:val="a4"/>
-          <w:rFonts w:ascii="Arial" w:hAnsi="Arial" w:cs="Arial"/>
-          <w:b w:val="0"/>
-          <w:bCs w:val="0"/>
-          <w:color w:val="4472C4" w:themeColor="accent1"/>
-          <w:sz w:val="28"/>
-          <w:szCs w:val="28"/>
-          <w:shd w:val="clear" w:color="auto" w:fill="FFFFFF"/>
-          <w:lang w:val="uz-Cyrl-UZ"/>
-        </w:rPr>
-        <w:t>Юнусобод</w:t>
-      </w:r>
-      <w:r>
-        <w:rPr>
-          <w:rStyle w:val="a4"/>
-          <w:rFonts w:ascii="Arial" w:hAnsi="Arial" w:cs="Arial"/>
-          <w:b w:val="0"/>
-          <w:bCs w:val="0"/>
-          <w:sz w:val="28"/>
-          <w:szCs w:val="28"/>
-          <w:shd w:val="clear" w:color="auto" w:fill="FFFFFF"/>
-          <w:lang w:val="uz-Cyrl-UZ"/>
-        </w:rPr>
-        <w:t xml:space="preserve"> (</w:t>
-      </w:r>
-      <w:r>
-        <w:rPr>
-          <w:rStyle w:val="a4"/>
-          <w:rFonts w:ascii="Arial" w:hAnsi="Arial" w:cs="Arial"/>
-          <w:b w:val="0"/>
-          <w:bCs w:val="0"/>
-          <w:color w:val="C00000"/>
-          <w:sz w:val="28"/>
-          <w:szCs w:val="28"/>
-          <w:shd w:val="clear" w:color="auto" w:fill="FFFFFF"/>
-          <w:lang w:val="uz-Cyrl-UZ"/>
-        </w:rPr>
-        <w:t>9</w:t>
-      </w:r>
-      <w:r>
-        <w:rPr>
-          <w:rStyle w:val="a4"/>
-          <w:rFonts w:ascii="Arial" w:hAnsi="Arial" w:cs="Arial"/>
-          <w:b w:val="0"/>
-          <w:bCs w:val="0"/>
-          <w:color w:val="C00000"/>
-          <w:sz w:val="28"/>
-          <w:szCs w:val="28"/>
-          <w:shd w:val="clear" w:color="auto" w:fill="FFFFFF"/>
-          <w:lang w:val="uz-Cyrl-UZ"/>
-        </w:rPr>
-        <w:t>%</w:t>
-      </w:r>
-      <w:r>
-        <w:rPr>
-          <w:rStyle w:val="a4"/>
-          <w:rFonts w:ascii="Arial" w:hAnsi="Arial" w:cs="Arial"/>
-          <w:b w:val="0"/>
-          <w:bCs w:val="0"/>
-          <w:sz w:val="28"/>
-          <w:szCs w:val="28"/>
-          <w:shd w:val="clear" w:color="auto" w:fill="FFFFFF"/>
-          <w:lang w:val="uz-Cyrl-UZ"/>
-        </w:rPr>
-        <w:t xml:space="preserve">), </w:t>
-      </w:r>
-      <w:r>
-        <w:rPr>
-          <w:rStyle w:val="a4"/>
-          <w:rFonts w:ascii="Arial" w:hAnsi="Arial" w:cs="Arial"/>
-          <w:b w:val="0"/>
-          <w:bCs w:val="0"/>
-          <w:color w:val="4472C4" w:themeColor="accent1"/>
-          <w:sz w:val="28"/>
-          <w:szCs w:val="28"/>
-          <w:shd w:val="clear" w:color="auto" w:fill="FFFFFF"/>
-          <w:lang w:val="uz-Cyrl-UZ"/>
-        </w:rPr>
-        <w:t>Яшнобод</w:t>
-      </w:r>
-      <w:r>
-        <w:rPr>
-          <w:rStyle w:val="a4"/>
-          <w:rFonts w:ascii="Arial" w:hAnsi="Arial" w:cs="Arial"/>
-          <w:b w:val="0"/>
-          <w:bCs w:val="0"/>
-          <w:sz w:val="28"/>
-          <w:szCs w:val="28"/>
-          <w:shd w:val="clear" w:color="auto" w:fill="FFFFFF"/>
-          <w:lang w:val="uz-Cyrl-UZ"/>
-        </w:rPr>
-        <w:t xml:space="preserve"> (</w:t>
-      </w:r>
-      <w:r>
-        <w:rPr>
-          <w:rStyle w:val="a4"/>
-          <w:rFonts w:ascii="Arial" w:hAnsi="Arial" w:cs="Arial"/>
-          <w:b w:val="0"/>
-          <w:bCs w:val="0"/>
-          <w:color w:val="C00000"/>
-          <w:sz w:val="28"/>
-          <w:szCs w:val="28"/>
-          <w:shd w:val="clear" w:color="auto" w:fill="FFFFFF"/>
-          <w:lang w:val="uz-Cyrl-UZ"/>
-        </w:rPr>
-        <w:t>7</w:t>
-      </w:r>
-      <w:r>
-        <w:rPr>
-          <w:rStyle w:val="a4"/>
-          <w:rFonts w:ascii="Arial" w:hAnsi="Arial" w:cs="Arial"/>
-          <w:b w:val="0"/>
-          <w:bCs w:val="0"/>
-          <w:color w:val="C00000"/>
-          <w:sz w:val="28"/>
-          <w:szCs w:val="28"/>
-          <w:shd w:val="clear" w:color="auto" w:fill="FFFFFF"/>
-          <w:lang w:val="uz-Cyrl-UZ"/>
-        </w:rPr>
-        <w:t>%</w:t>
-      </w:r>
-      <w:r>
-        <w:rPr>
-          <w:rStyle w:val="a4"/>
-          <w:rFonts w:ascii="Arial" w:hAnsi="Arial" w:cs="Arial"/>
-          <w:b w:val="0"/>
-          <w:bCs w:val="0"/>
-          <w:sz w:val="28"/>
-          <w:szCs w:val="28"/>
-          <w:shd w:val="clear" w:color="auto" w:fill="FFFFFF"/>
-          <w:lang w:val="uz-Cyrl-UZ"/>
-        </w:rPr>
-        <w:t xml:space="preserve">), </w:t>
-      </w:r>
-      <w:r>
-        <w:rPr>
-          <w:rStyle w:val="a4"/>
-          <w:rFonts w:ascii="Arial" w:hAnsi="Arial" w:cs="Arial"/>
-          <w:b w:val="0"/>
-          <w:bCs w:val="0"/>
-          <w:color w:val="4472C4" w:themeColor="accent1"/>
-          <w:sz w:val="28"/>
-          <w:szCs w:val="28"/>
-          <w:shd w:val="clear" w:color="auto" w:fill="FFFFFF"/>
-          <w:lang w:val="uz-Cyrl-UZ"/>
-        </w:rPr>
-        <w:t>С</w:t>
-      </w:r>
-      <w:r>
-        <w:rPr>
-          <w:rStyle w:val="a4"/>
-          <w:rFonts w:ascii="Arial" w:hAnsi="Arial" w:cs="Arial"/>
-          <w:b w:val="0"/>
-          <w:bCs w:val="0"/>
-          <w:color w:val="4472C4" w:themeColor="accent1"/>
-          <w:sz w:val="28"/>
-          <w:szCs w:val="28"/>
-          <w:shd w:val="clear" w:color="auto" w:fill="FFFFFF"/>
-          <w:lang w:val="uz-Cyrl-UZ"/>
-        </w:rPr>
-        <w:t>и</w:t>
-      </w:r>
-      <w:r>
-        <w:rPr>
-          <w:rStyle w:val="a4"/>
-          <w:rFonts w:ascii="Arial" w:hAnsi="Arial" w:cs="Arial"/>
-          <w:b w:val="0"/>
-          <w:bCs w:val="0"/>
-          <w:color w:val="4472C4" w:themeColor="accent1"/>
-          <w:sz w:val="28"/>
-          <w:szCs w:val="28"/>
-          <w:shd w:val="clear" w:color="auto" w:fill="FFFFFF"/>
-          <w:lang w:val="uz-Cyrl-UZ"/>
-        </w:rPr>
-        <w:t>р</w:t>
-      </w:r>
-      <w:r>
-        <w:rPr>
-          <w:rStyle w:val="a4"/>
-          <w:rFonts w:ascii="Arial" w:hAnsi="Arial" w:cs="Arial"/>
-          <w:b w:val="0"/>
-          <w:bCs w:val="0"/>
-          <w:color w:val="4472C4" w:themeColor="accent1"/>
-          <w:sz w:val="28"/>
-          <w:szCs w:val="28"/>
-          <w:shd w:val="clear" w:color="auto" w:fill="FFFFFF"/>
-          <w:lang w:val="uz-Cyrl-UZ"/>
-        </w:rPr>
-        <w:t>ға</w:t>
-      </w:r>
-      <w:r>
-        <w:rPr>
-          <w:rStyle w:val="a4"/>
-          <w:rFonts w:ascii="Arial" w:hAnsi="Arial" w:cs="Arial"/>
-          <w:b w:val="0"/>
-          <w:bCs w:val="0"/>
-          <w:color w:val="4472C4" w:themeColor="accent1"/>
-          <w:sz w:val="28"/>
-          <w:szCs w:val="28"/>
-          <w:shd w:val="clear" w:color="auto" w:fill="FFFFFF"/>
-          <w:lang w:val="uz-Cyrl-UZ"/>
-        </w:rPr>
-        <w:t>ли</w:t>
-      </w:r>
-      <w:r>
-        <w:rPr>
-          <w:rStyle w:val="a4"/>
-          <w:rFonts w:ascii="Arial" w:hAnsi="Arial" w:cs="Arial"/>
-          <w:b w:val="0"/>
-          <w:bCs w:val="0"/>
-          <w:sz w:val="28"/>
-          <w:szCs w:val="28"/>
-          <w:shd w:val="clear" w:color="auto" w:fill="FFFFFF"/>
-          <w:lang w:val="uz-Cyrl-UZ"/>
-        </w:rPr>
-        <w:t xml:space="preserve"> (</w:t>
-      </w:r>
-      <w:r>
-        <w:rPr>
-          <w:rStyle w:val="a4"/>
-          <w:rFonts w:ascii="Arial" w:hAnsi="Arial" w:cs="Arial"/>
-          <w:b w:val="0"/>
-          <w:bCs w:val="0"/>
-          <w:color w:val="C00000"/>
-          <w:sz w:val="28"/>
-          <w:szCs w:val="28"/>
-          <w:shd w:val="clear" w:color="auto" w:fill="FFFFFF"/>
-          <w:lang w:val="uz-Cyrl-UZ"/>
-        </w:rPr>
-        <w:t>6</w:t>
-      </w:r>
-      <w:r>
-        <w:rPr>
-          <w:rStyle w:val="a4"/>
-          <w:rFonts w:ascii="Arial" w:hAnsi="Arial" w:cs="Arial"/>
-          <w:b w:val="0"/>
-          <w:bCs w:val="0"/>
-          <w:color w:val="C00000"/>
-          <w:sz w:val="28"/>
-          <w:szCs w:val="28"/>
-          <w:shd w:val="clear" w:color="auto" w:fill="FFFFFF"/>
-          <w:lang w:val="uz-Cyrl-UZ"/>
-        </w:rPr>
-        <w:t>%</w:t>
-      </w:r>
-      <w:r>
-        <w:rPr>
-          <w:rStyle w:val="a4"/>
-          <w:rFonts w:ascii="Arial" w:hAnsi="Arial" w:cs="Arial"/>
-          <w:b w:val="0"/>
-          <w:bCs w:val="0"/>
-          <w:sz w:val="28"/>
-          <w:szCs w:val="28"/>
-          <w:shd w:val="clear" w:color="auto" w:fill="FFFFFF"/>
-          <w:lang w:val="uz-Cyrl-UZ"/>
-        </w:rPr>
-        <w:t xml:space="preserve">) ва </w:t>
-      </w:r>
-      <w:r>
-        <w:rPr>
-          <w:rStyle w:val="a4"/>
-          <w:rFonts w:ascii="Arial" w:hAnsi="Arial" w:cs="Arial"/>
-          <w:b w:val="0"/>
-          <w:bCs w:val="0"/>
-          <w:color w:val="4472C4" w:themeColor="accent1"/>
-          <w:sz w:val="28"/>
-          <w:szCs w:val="28"/>
-          <w:shd w:val="clear" w:color="auto" w:fill="FFFFFF"/>
-          <w:lang w:val="uz-Cyrl-UZ"/>
-        </w:rPr>
-        <w:t>Я</w:t>
-      </w:r>
-      <w:r>
-        <w:rPr>
-          <w:rStyle w:val="a4"/>
-          <w:rFonts w:ascii="Arial" w:hAnsi="Arial" w:cs="Arial"/>
-          <w:b w:val="0"/>
-          <w:bCs w:val="0"/>
-          <w:color w:val="4472C4" w:themeColor="accent1"/>
-          <w:sz w:val="28"/>
-          <w:szCs w:val="28"/>
-          <w:shd w:val="clear" w:color="auto" w:fill="FFFFFF"/>
-          <w:lang w:val="uz-Cyrl-UZ"/>
-        </w:rPr>
-        <w:t>ккасарой</w:t>
-      </w:r>
-      <w:r>
-        <w:rPr>
-          <w:rStyle w:val="a4"/>
-          <w:rFonts w:ascii="Arial" w:hAnsi="Arial" w:cs="Arial"/>
-          <w:b w:val="0"/>
-          <w:bCs w:val="0"/>
-          <w:color w:val="4472C4" w:themeColor="accent1"/>
-          <w:sz w:val="28"/>
-          <w:szCs w:val="28"/>
-          <w:shd w:val="clear" w:color="auto" w:fill="FFFFFF"/>
-          <w:lang w:val="uz-Cyrl-UZ"/>
-        </w:rPr>
-        <w:t>да</w:t>
-      </w:r>
-      <w:r>
-        <w:rPr>
-          <w:rStyle w:val="a4"/>
-          <w:rFonts w:ascii="Arial" w:hAnsi="Arial" w:cs="Arial"/>
-          <w:b w:val="0"/>
-          <w:bCs w:val="0"/>
-          <w:sz w:val="28"/>
-          <w:szCs w:val="28"/>
-          <w:shd w:val="clear" w:color="auto" w:fill="FFFFFF"/>
-          <w:lang w:val="uz-Cyrl-UZ"/>
-        </w:rPr>
-        <w:t xml:space="preserve"> (</w:t>
-      </w:r>
-      <w:r>
-        <w:rPr>
-          <w:rStyle w:val="a4"/>
-          <w:rFonts w:ascii="Arial" w:hAnsi="Arial" w:cs="Arial"/>
-          <w:b w:val="0"/>
-          <w:bCs w:val="0"/>
-          <w:color w:val="C00000"/>
-          <w:sz w:val="28"/>
-          <w:szCs w:val="28"/>
-          <w:shd w:val="clear" w:color="auto" w:fill="FFFFFF"/>
-          <w:lang w:val="uz-Cyrl-UZ"/>
-        </w:rPr>
-        <w:t>6</w:t>
-      </w:r>
-      <w:r>
-        <w:rPr>
-          <w:rStyle w:val="a4"/>
-          <w:rFonts w:ascii="Arial" w:hAnsi="Arial" w:cs="Arial"/>
-          <w:b w:val="0"/>
-          <w:bCs w:val="0"/>
-          <w:color w:val="C00000"/>
-          <w:sz w:val="28"/>
-          <w:szCs w:val="28"/>
-          <w:shd w:val="clear" w:color="auto" w:fill="FFFFFF"/>
-          <w:lang w:val="uz-Cyrl-UZ"/>
-        </w:rPr>
-        <w:t>%</w:t>
-      </w:r>
-      <w:r>
-        <w:rPr>
-          <w:rStyle w:val="a4"/>
-          <w:rFonts w:ascii="Arial" w:hAnsi="Arial" w:cs="Arial"/>
-          <w:b w:val="0"/>
-          <w:bCs w:val="0"/>
-          <w:sz w:val="28"/>
-          <w:szCs w:val="28"/>
-          <w:shd w:val="clear" w:color="auto" w:fill="FFFFFF"/>
-          <w:lang w:val="uz-Cyrl-UZ"/>
-        </w:rPr>
-        <w:t xml:space="preserve">) </w:t>
-      </w:r>
-      <w:r>
-        <w:rPr>
-          <w:rStyle w:val="a4"/>
-          <w:rFonts w:ascii="Arial" w:hAnsi="Arial" w:cs="Arial"/>
-          <w:b w:val="0"/>
-          <w:bCs w:val="0"/>
-          <w:sz w:val="28"/>
-          <w:szCs w:val="28"/>
-          <w:u w:val="single"/>
-          <w:shd w:val="clear" w:color="auto" w:fill="FFFFFF"/>
-          <w:lang w:val="uz-Cyrl-UZ"/>
-        </w:rPr>
-        <w:t>инфратузилмалар билан боғлиқ муаммо</w:t>
-      </w:r>
-      <w:r>
-        <w:rPr>
-          <w:rStyle w:val="a4"/>
-          <w:rFonts w:ascii="Arial" w:hAnsi="Arial" w:cs="Arial"/>
-          <w:b w:val="0"/>
-          <w:bCs w:val="0"/>
-          <w:sz w:val="28"/>
-          <w:szCs w:val="28"/>
-          <w:shd w:val="clear" w:color="auto" w:fill="FFFFFF"/>
-          <w:lang w:val="uz-Cyrl-UZ"/>
-        </w:rPr>
-        <w:t xml:space="preserve">, </w:t>
-      </w:r>
-      <w:r>
-        <w:rPr>
-          <w:rStyle w:val="a4"/>
-          <w:rFonts w:ascii="Arial" w:hAnsi="Arial" w:cs="Arial"/>
-          <w:b w:val="0"/>
-          <w:bCs w:val="0"/>
-          <w:color w:val="4472C4" w:themeColor="accent1"/>
-          <w:sz w:val="28"/>
-          <w:szCs w:val="28"/>
-          <w:shd w:val="clear" w:color="auto" w:fill="FFFFFF"/>
-          <w:lang w:val="uz-Cyrl-UZ"/>
-        </w:rPr>
-        <w:t>Учтепа</w:t>
-      </w:r>
-      <w:r>
-        <w:rPr>
-          <w:rStyle w:val="a4"/>
-          <w:rFonts w:ascii="Arial" w:hAnsi="Arial" w:cs="Arial"/>
-          <w:b w:val="0"/>
-          <w:bCs w:val="0"/>
-          <w:sz w:val="28"/>
-          <w:szCs w:val="28"/>
-          <w:shd w:val="clear" w:color="auto" w:fill="FFFFFF"/>
-          <w:lang w:val="uz-Cyrl-UZ"/>
-        </w:rPr>
-        <w:t xml:space="preserve"> (</w:t>
-      </w:r>
-      <w:r>
-        <w:rPr>
-          <w:rStyle w:val="a4"/>
-          <w:rFonts w:ascii="Arial" w:hAnsi="Arial" w:cs="Arial"/>
-          <w:b w:val="0"/>
-          <w:bCs w:val="0"/>
-          <w:color w:val="C00000"/>
-          <w:sz w:val="28"/>
-          <w:szCs w:val="28"/>
-          <w:shd w:val="clear" w:color="auto" w:fill="FFFFFF"/>
-          <w:lang w:val="uz-Cyrl-UZ"/>
-        </w:rPr>
-        <w:t>19</w:t>
-      </w:r>
-      <w:r>
-        <w:rPr>
-          <w:rStyle w:val="a4"/>
-          <w:rFonts w:ascii="Arial" w:hAnsi="Arial" w:cs="Arial"/>
-          <w:b w:val="0"/>
-          <w:bCs w:val="0"/>
-          <w:color w:val="C00000"/>
-          <w:sz w:val="28"/>
-          <w:szCs w:val="28"/>
-          <w:shd w:val="clear" w:color="auto" w:fill="FFFFFF"/>
-          <w:lang w:val="uz-Cyrl-UZ"/>
-        </w:rPr>
-        <w:t>%</w:t>
-      </w:r>
-      <w:r>
-        <w:rPr>
-          <w:rStyle w:val="a4"/>
-          <w:rFonts w:ascii="Arial" w:hAnsi="Arial" w:cs="Arial"/>
-          <w:b w:val="0"/>
-          <w:bCs w:val="0"/>
-          <w:sz w:val="28"/>
-          <w:szCs w:val="28"/>
-          <w:shd w:val="clear" w:color="auto" w:fill="FFFFFF"/>
-          <w:lang w:val="uz-Cyrl-UZ"/>
-        </w:rPr>
-        <w:t xml:space="preserve">), </w:t>
-      </w:r>
-      <w:r>
-        <w:rPr>
-          <w:rStyle w:val="a4"/>
-          <w:rFonts w:ascii="Arial" w:hAnsi="Arial" w:cs="Arial"/>
-          <w:b w:val="0"/>
-          <w:bCs w:val="0"/>
-          <w:color w:val="4472C4" w:themeColor="accent1"/>
-          <w:sz w:val="28"/>
-          <w:szCs w:val="28"/>
-          <w:shd w:val="clear" w:color="auto" w:fill="FFFFFF"/>
-          <w:lang w:val="uz-Cyrl-UZ"/>
-        </w:rPr>
-        <w:t>Я</w:t>
-      </w:r>
-      <w:r>
-        <w:rPr>
-          <w:rStyle w:val="a4"/>
-          <w:rFonts w:ascii="Arial" w:hAnsi="Arial" w:cs="Arial"/>
-          <w:b w:val="0"/>
-          <w:bCs w:val="0"/>
-          <w:color w:val="4472C4" w:themeColor="accent1"/>
-          <w:sz w:val="28"/>
-          <w:szCs w:val="28"/>
-          <w:shd w:val="clear" w:color="auto" w:fill="FFFFFF"/>
-          <w:lang w:val="uz-Cyrl-UZ"/>
-        </w:rPr>
-        <w:t>ккасарой</w:t>
-      </w:r>
-      <w:r>
-        <w:rPr>
-          <w:rStyle w:val="a4"/>
-          <w:rFonts w:ascii="Arial" w:hAnsi="Arial" w:cs="Arial"/>
-          <w:b w:val="0"/>
-          <w:bCs w:val="0"/>
-          <w:sz w:val="28"/>
-          <w:szCs w:val="28"/>
-          <w:shd w:val="clear" w:color="auto" w:fill="FFFFFF"/>
-          <w:lang w:val="uz-Cyrl-UZ"/>
-        </w:rPr>
-        <w:t xml:space="preserve"> (</w:t>
-      </w:r>
-      <w:r>
-        <w:rPr>
-          <w:rStyle w:val="a4"/>
-          <w:rFonts w:ascii="Arial" w:hAnsi="Arial" w:cs="Arial"/>
-          <w:b w:val="0"/>
-          <w:bCs w:val="0"/>
-          <w:color w:val="C00000"/>
-          <w:sz w:val="28"/>
-          <w:szCs w:val="28"/>
-          <w:shd w:val="clear" w:color="auto" w:fill="FFFFFF"/>
-          <w:lang w:val="uz-Cyrl-UZ"/>
-        </w:rPr>
-        <w:t>13</w:t>
-      </w:r>
-      <w:r>
-        <w:rPr>
-          <w:rStyle w:val="a4"/>
-          <w:rFonts w:ascii="Arial" w:hAnsi="Arial" w:cs="Arial"/>
-          <w:b w:val="0"/>
-          <w:bCs w:val="0"/>
-          <w:color w:val="C00000"/>
-          <w:sz w:val="28"/>
-          <w:szCs w:val="28"/>
-          <w:shd w:val="clear" w:color="auto" w:fill="FFFFFF"/>
-          <w:lang w:val="uz-Cyrl-UZ"/>
-        </w:rPr>
-        <w:t>%</w:t>
-      </w:r>
-      <w:r>
-        <w:rPr>
-          <w:rStyle w:val="a4"/>
-          <w:rFonts w:ascii="Arial" w:hAnsi="Arial" w:cs="Arial"/>
-          <w:b w:val="0"/>
-          <w:bCs w:val="0"/>
-          <w:sz w:val="28"/>
-          <w:szCs w:val="28"/>
-          <w:shd w:val="clear" w:color="auto" w:fill="FFFFFF"/>
-          <w:lang w:val="uz-Cyrl-UZ"/>
-        </w:rPr>
-        <w:t xml:space="preserve">), </w:t>
-      </w:r>
-      <w:r>
-        <w:rPr>
-          <w:rStyle w:val="a4"/>
-          <w:rFonts w:ascii="Arial" w:hAnsi="Arial" w:cs="Arial"/>
-          <w:b w:val="0"/>
-          <w:bCs w:val="0"/>
-          <w:color w:val="4472C4" w:themeColor="accent1"/>
-          <w:sz w:val="28"/>
-          <w:szCs w:val="28"/>
-          <w:shd w:val="clear" w:color="auto" w:fill="FFFFFF"/>
-          <w:lang w:val="uz-Cyrl-UZ"/>
-        </w:rPr>
-        <w:t xml:space="preserve">Чилонзор </w:t>
-      </w:r>
-      <w:r>
-        <w:rPr>
-          <w:rStyle w:val="a4"/>
-          <w:rFonts w:ascii="Arial" w:hAnsi="Arial" w:cs="Arial"/>
-          <w:b w:val="0"/>
-          <w:bCs w:val="0"/>
-          <w:sz w:val="28"/>
-          <w:szCs w:val="28"/>
-          <w:shd w:val="clear" w:color="auto" w:fill="FFFFFF"/>
-          <w:lang w:val="uz-Cyrl-UZ"/>
-        </w:rPr>
-        <w:t>(</w:t>
-      </w:r>
-      <w:r>
-        <w:rPr>
-          <w:rStyle w:val="a4"/>
-          <w:rFonts w:ascii="Arial" w:hAnsi="Arial" w:cs="Arial"/>
-          <w:b w:val="0"/>
-          <w:bCs w:val="0"/>
-          <w:color w:val="C00000"/>
-          <w:sz w:val="28"/>
-          <w:szCs w:val="28"/>
-          <w:shd w:val="clear" w:color="auto" w:fill="FFFFFF"/>
-          <w:lang w:val="uz-Cyrl-UZ"/>
-        </w:rPr>
-        <w:t>10</w:t>
-      </w:r>
-      <w:r>
-        <w:rPr>
-          <w:rStyle w:val="a4"/>
-          <w:rFonts w:ascii="Arial" w:hAnsi="Arial" w:cs="Arial"/>
-          <w:b w:val="0"/>
-          <w:bCs w:val="0"/>
-          <w:color w:val="C00000"/>
-          <w:sz w:val="28"/>
-          <w:szCs w:val="28"/>
-          <w:shd w:val="clear" w:color="auto" w:fill="FFFFFF"/>
-          <w:lang w:val="uz-Cyrl-UZ"/>
-        </w:rPr>
-        <w:t>%</w:t>
-      </w:r>
-      <w:r>
-        <w:rPr>
-          <w:rStyle w:val="a4"/>
-          <w:rFonts w:ascii="Arial" w:hAnsi="Arial" w:cs="Arial"/>
-          <w:b w:val="0"/>
-          <w:bCs w:val="0"/>
-          <w:sz w:val="28"/>
-          <w:szCs w:val="28"/>
-          <w:shd w:val="clear" w:color="auto" w:fill="FFFFFF"/>
-          <w:lang w:val="uz-Cyrl-UZ"/>
-        </w:rPr>
-        <w:t xml:space="preserve">)  </w:t>
-      </w:r>
-      <w:r>
-        <w:rPr>
-          <w:rStyle w:val="a4"/>
-          <w:rFonts w:ascii="Arial" w:hAnsi="Arial" w:cs="Arial"/>
-          <w:b w:val="0"/>
-          <w:bCs w:val="0"/>
-          <w:sz w:val="28"/>
-          <w:szCs w:val="28"/>
-          <w:shd w:val="clear" w:color="auto" w:fill="FFFFFF"/>
-          <w:lang w:val="uz-Cyrl-UZ"/>
-        </w:rPr>
-        <w:t xml:space="preserve">ва </w:t>
-      </w:r>
-      <w:r>
-        <w:rPr>
-          <w:rStyle w:val="a4"/>
-          <w:rFonts w:ascii="Arial" w:hAnsi="Arial" w:cs="Arial"/>
-          <w:b w:val="0"/>
-          <w:bCs w:val="0"/>
-          <w:color w:val="4472C4" w:themeColor="accent1"/>
-          <w:sz w:val="28"/>
-          <w:szCs w:val="28"/>
-          <w:shd w:val="clear" w:color="auto" w:fill="FFFFFF"/>
-          <w:lang w:val="uz-Cyrl-UZ"/>
-        </w:rPr>
-        <w:t>Миробод</w:t>
-      </w:r>
-      <w:r>
-        <w:rPr>
-          <w:rStyle w:val="a4"/>
-          <w:rFonts w:ascii="Arial" w:hAnsi="Arial" w:cs="Arial"/>
-          <w:b w:val="0"/>
-          <w:bCs w:val="0"/>
-          <w:color w:val="4472C4" w:themeColor="accent1"/>
-          <w:sz w:val="28"/>
-          <w:szCs w:val="28"/>
-          <w:shd w:val="clear" w:color="auto" w:fill="FFFFFF"/>
-          <w:lang w:val="uz-Cyrl-UZ"/>
-        </w:rPr>
-        <w:t>да</w:t>
-      </w:r>
-      <w:r>
-        <w:rPr>
-          <w:rStyle w:val="a4"/>
-          <w:rFonts w:ascii="Arial" w:hAnsi="Arial" w:cs="Arial"/>
-          <w:b w:val="0"/>
-          <w:bCs w:val="0"/>
-          <w:sz w:val="28"/>
-          <w:szCs w:val="28"/>
-          <w:shd w:val="clear" w:color="auto" w:fill="FFFFFF"/>
-          <w:lang w:val="uz-Cyrl-UZ"/>
-        </w:rPr>
-        <w:t xml:space="preserve"> (</w:t>
-      </w:r>
-      <w:r>
-        <w:rPr>
-          <w:rStyle w:val="a4"/>
-          <w:rFonts w:ascii="Arial" w:hAnsi="Arial" w:cs="Arial"/>
-          <w:b w:val="0"/>
-          <w:bCs w:val="0"/>
-          <w:color w:val="C00000"/>
-          <w:sz w:val="28"/>
-          <w:szCs w:val="28"/>
-          <w:shd w:val="clear" w:color="auto" w:fill="FFFFFF"/>
-          <w:lang w:val="uz-Cyrl-UZ"/>
-        </w:rPr>
-        <w:t>9</w:t>
-      </w:r>
-      <w:r>
-        <w:rPr>
-          <w:rStyle w:val="a4"/>
-          <w:rFonts w:ascii="Arial" w:hAnsi="Arial" w:cs="Arial"/>
-          <w:b w:val="0"/>
-          <w:bCs w:val="0"/>
-          <w:color w:val="C00000"/>
-          <w:sz w:val="28"/>
-          <w:szCs w:val="28"/>
-          <w:shd w:val="clear" w:color="auto" w:fill="FFFFFF"/>
-          <w:lang w:val="uz-Cyrl-UZ"/>
-        </w:rPr>
-        <w:t>%</w:t>
-      </w:r>
-      <w:r>
-        <w:rPr>
-          <w:rStyle w:val="a4"/>
-          <w:rFonts w:ascii="Arial" w:hAnsi="Arial" w:cs="Arial"/>
-          <w:b w:val="0"/>
-          <w:bCs w:val="0"/>
-          <w:sz w:val="28"/>
-          <w:szCs w:val="28"/>
-          <w:shd w:val="clear" w:color="auto" w:fill="FFFFFF"/>
-          <w:lang w:val="uz-Cyrl-UZ"/>
-        </w:rPr>
-        <w:t>)</w:t>
-      </w:r>
-      <w:r>
-        <w:rPr>
-          <w:rStyle w:val="a4"/>
-          <w:rFonts w:ascii="Arial" w:hAnsi="Arial" w:cs="Arial"/>
-          <w:b w:val="0"/>
-          <w:bCs w:val="0"/>
-          <w:sz w:val="28"/>
-          <w:szCs w:val="28"/>
-          <w:shd w:val="clear" w:color="auto" w:fill="FFFFFF"/>
-          <w:lang w:val="uz-Cyrl-UZ"/>
-        </w:rPr>
-        <w:t xml:space="preserve"> </w:t>
-      </w:r>
-      <w:r>
-        <w:rPr>
-          <w:rStyle w:val="a4"/>
-          <w:rFonts w:ascii="Arial" w:hAnsi="Arial" w:cs="Arial"/>
-          <w:b w:val="0"/>
-          <w:bCs w:val="0"/>
-          <w:sz w:val="28"/>
-          <w:szCs w:val="28"/>
-          <w:u w:val="single"/>
-          <w:shd w:val="clear" w:color="auto" w:fill="FFFFFF"/>
-          <w:lang w:val="uz-Cyrl-UZ"/>
-        </w:rPr>
-        <w:t>газ таъминоти</w:t>
-      </w:r>
-      <w:r>
-        <w:rPr>
-          <w:rStyle w:val="a4"/>
-          <w:rFonts w:ascii="Arial" w:hAnsi="Arial" w:cs="Arial"/>
-          <w:b w:val="0"/>
-          <w:bCs w:val="0"/>
-          <w:sz w:val="28"/>
-          <w:szCs w:val="28"/>
-          <w:u w:val="single"/>
-          <w:shd w:val="clear" w:color="auto" w:fill="FFFFFF"/>
-          <w:lang w:val="uz-Cyrl-UZ"/>
-        </w:rPr>
-        <w:t>,</w:t>
-      </w:r>
-      <w:r>
-        <w:rPr>
-          <w:rStyle w:val="a4"/>
-          <w:rFonts w:ascii="Arial" w:hAnsi="Arial" w:cs="Arial"/>
-          <w:b w:val="0"/>
-          <w:bCs w:val="0"/>
-          <w:sz w:val="28"/>
-          <w:szCs w:val="28"/>
-          <w:shd w:val="clear" w:color="auto" w:fill="FFFFFF"/>
-          <w:lang w:val="uz-Cyrl-UZ"/>
-        </w:rPr>
-        <w:t xml:space="preserve"> </w:t>
-      </w:r>
-      <w:r>
-        <w:rPr>
-          <w:rStyle w:val="a4"/>
-          <w:rFonts w:ascii="Arial" w:hAnsi="Arial" w:cs="Arial"/>
-          <w:b w:val="0"/>
-          <w:bCs w:val="0"/>
-          <w:sz w:val="28"/>
-          <w:szCs w:val="28"/>
-          <w:shd w:val="clear" w:color="auto" w:fill="FFFFFF"/>
-          <w:lang w:val="uz-Cyrl-UZ"/>
-        </w:rPr>
-        <w:t xml:space="preserve"> </w:t>
-      </w:r>
-      <w:r>
-        <w:rPr>
-          <w:rStyle w:val="a4"/>
-          <w:rFonts w:ascii="Arial" w:hAnsi="Arial" w:cs="Arial"/>
-          <w:b w:val="0"/>
-          <w:bCs w:val="0"/>
-          <w:color w:val="4472C4" w:themeColor="accent1"/>
-          <w:sz w:val="28"/>
-          <w:szCs w:val="28"/>
-          <w:shd w:val="clear" w:color="auto" w:fill="FFFFFF"/>
-          <w:lang w:val="uz-Cyrl-UZ"/>
-        </w:rPr>
-        <w:t>Бектемирда</w:t>
-      </w:r>
-      <w:r>
-        <w:rPr>
-          <w:rStyle w:val="a4"/>
-          <w:rFonts w:ascii="Arial" w:hAnsi="Arial" w:cs="Arial"/>
-          <w:b w:val="0"/>
-          <w:bCs w:val="0"/>
-          <w:sz w:val="28"/>
-          <w:szCs w:val="28"/>
-          <w:shd w:val="clear" w:color="auto" w:fill="FFFFFF"/>
-          <w:lang w:val="uz-Cyrl-UZ"/>
-        </w:rPr>
-        <w:t xml:space="preserve"> (</w:t>
-      </w:r>
-      <w:r>
-        <w:rPr>
-          <w:rStyle w:val="a4"/>
-          <w:rFonts w:ascii="Arial" w:hAnsi="Arial" w:cs="Arial"/>
-          <w:b w:val="0"/>
-          <w:bCs w:val="0"/>
-          <w:color w:val="C00000"/>
-          <w:sz w:val="28"/>
-          <w:szCs w:val="28"/>
-          <w:shd w:val="clear" w:color="auto" w:fill="FFFFFF"/>
-          <w:lang w:val="uz-Cyrl-UZ"/>
-        </w:rPr>
-        <w:t>14</w:t>
-      </w:r>
-      <w:r>
-        <w:rPr>
-          <w:rStyle w:val="a4"/>
-          <w:rFonts w:ascii="Arial" w:hAnsi="Arial" w:cs="Arial"/>
-          <w:b w:val="0"/>
-          <w:bCs w:val="0"/>
-          <w:color w:val="C00000"/>
-          <w:sz w:val="28"/>
-          <w:szCs w:val="28"/>
-          <w:shd w:val="clear" w:color="auto" w:fill="FFFFFF"/>
-          <w:lang w:val="uz-Cyrl-UZ"/>
-        </w:rPr>
-        <w:t>%</w:t>
-      </w:r>
-      <w:r>
-        <w:rPr>
-          <w:rStyle w:val="a4"/>
-          <w:rFonts w:ascii="Arial" w:hAnsi="Arial" w:cs="Arial"/>
-          <w:b w:val="0"/>
-          <w:bCs w:val="0"/>
-          <w:sz w:val="28"/>
-          <w:szCs w:val="28"/>
-          <w:shd w:val="clear" w:color="auto" w:fill="FFFFFF"/>
-          <w:lang w:val="uz-Cyrl-UZ"/>
-        </w:rPr>
-        <w:t xml:space="preserve">) </w:t>
-      </w:r>
-      <w:r>
-        <w:rPr>
-          <w:rStyle w:val="a4"/>
-          <w:rFonts w:ascii="Arial" w:hAnsi="Arial" w:cs="Arial"/>
-          <w:b w:val="0"/>
-          <w:bCs w:val="0"/>
-          <w:sz w:val="28"/>
-          <w:szCs w:val="28"/>
-          <w:u w:val="single"/>
-          <w:shd w:val="clear" w:color="auto" w:fill="FFFFFF"/>
-          <w:lang w:val="uz-Cyrl-UZ"/>
-        </w:rPr>
-        <w:t>канализайия</w:t>
+        <w:t>ия</w:t>
       </w:r>
       <w:r>
         <w:rPr>
@@ -9053,7 +8755,7 @@
           <w:shd w:val="clear" w:color="auto" w:fill="FFFFFF"/>
           <w:lang w:val="uz-Cyrl-UZ"/>
         </w:rPr>
-        <w:t>1</w:t>
+        <w:t>0</w:t>
       </w:r>
       <w:r>
         <w:rPr>
@@ -9253,101 +8955,6 @@
           <w:lang w:val="uz-Cyrl-UZ"/>
         </w:rPr>
         <w:t xml:space="preserve"> </w:t>
-      </w:r>
-      <w:r>
-        <w:rPr>
-          <w:rStyle w:val="a4"/>
-          <w:rFonts w:ascii="Arial" w:hAnsi="Arial" w:cs="Arial"/>
-          <w:b w:val="0"/>
-          <w:bCs w:val="0"/>
-          <w:color w:val="4472C4" w:themeColor="accent1"/>
-          <w:sz w:val="28"/>
-          <w:szCs w:val="28"/>
-          <w:shd w:val="clear" w:color="auto" w:fill="FFFFFF"/>
-          <w:lang w:val="uz-Cyrl-UZ"/>
-        </w:rPr>
-        <w:t>Янгиҳаёт</w:t>
-      </w:r>
-      <w:r>
-        <w:rPr>
-          <w:rStyle w:val="a4"/>
-          <w:rFonts w:ascii="Arial" w:hAnsi="Arial" w:cs="Arial"/>
-          <w:b w:val="0"/>
-          <w:bCs w:val="0"/>
-          <w:sz w:val="28"/>
-          <w:szCs w:val="28"/>
-          <w:shd w:val="clear" w:color="auto" w:fill="FFFFFF"/>
-          <w:lang w:val="uz-Cyrl-UZ"/>
-        </w:rPr>
-        <w:t xml:space="preserve"> </w:t>
-      </w:r>
-      <w:r>
-        <w:rPr>
-          <w:rStyle w:val="a4"/>
-          <w:rFonts w:ascii="Arial" w:hAnsi="Arial" w:cs="Arial"/>
-          <w:b w:val="0"/>
-          <w:bCs w:val="0"/>
-          <w:sz w:val="28"/>
-          <w:szCs w:val="28"/>
-          <w:shd w:val="clear" w:color="auto" w:fill="FFFFFF"/>
-          <w:lang w:val="uz-Cyrl-UZ"/>
-        </w:rPr>
-        <w:t>(</w:t>
-      </w:r>
-      <w:r>
-        <w:rPr>
-          <w:rStyle w:val="a4"/>
-          <w:rFonts w:ascii="Arial" w:hAnsi="Arial" w:cs="Arial"/>
-          <w:b w:val="0"/>
-          <w:bCs w:val="0"/>
-          <w:color w:val="C00000"/>
-          <w:sz w:val="28"/>
-          <w:szCs w:val="28"/>
-          <w:shd w:val="clear" w:color="auto" w:fill="FFFFFF"/>
-          <w:lang w:val="uz-Cyrl-UZ"/>
-        </w:rPr>
-        <w:t>1</w:t>
-      </w:r>
-      <w:r>
-        <w:rPr>
-          <w:rStyle w:val="a4"/>
-          <w:rFonts w:ascii="Arial" w:hAnsi="Arial" w:cs="Arial"/>
-          <w:b w:val="0"/>
-          <w:bCs w:val="0"/>
-          <w:color w:val="C00000"/>
-          <w:sz w:val="28"/>
-          <w:szCs w:val="28"/>
-          <w:shd w:val="clear" w:color="auto" w:fill="FFFFFF"/>
-          <w:lang w:val="uz-Cyrl-UZ"/>
-        </w:rPr>
-        <w:t>7</w:t>
-      </w:r>
-      <w:r>
-        <w:rPr>
-          <w:rStyle w:val="a4"/>
-          <w:rFonts w:ascii="Arial" w:hAnsi="Arial" w:cs="Arial"/>
-          <w:b w:val="0"/>
-          <w:bCs w:val="0"/>
-          <w:color w:val="C00000"/>
-          <w:sz w:val="28"/>
-          <w:szCs w:val="28"/>
-          <w:shd w:val="clear" w:color="auto" w:fill="FFFFFF"/>
-          <w:lang w:val="uz-Cyrl-UZ"/>
-        </w:rPr>
-        <w:t>%</w:t>
-      </w:r>
-      <w:r>
-        <w:rPr>
-          <w:rStyle w:val="a4"/>
-          <w:rFonts w:ascii="Arial" w:hAnsi="Arial" w:cs="Arial"/>
-          <w:b w:val="0"/>
-          <w:bCs w:val="0"/>
-          <w:sz w:val="28"/>
-          <w:szCs w:val="28"/>
-          <w:shd w:val="clear" w:color="auto" w:fill="FFFFFF"/>
-          <w:lang w:val="uz-Cyrl-UZ"/>
-        </w:rPr>
-        <w:t xml:space="preserve">), </w:t>
       </w:r>
       <w:r>
         <w:rPr>
@@ -9976,6 +9583,180 @@
           <w:shd w:val="clear" w:color="auto" w:fill="FFFFFF"/>
           <w:lang w:val="uz-Cyrl-UZ"/>
         </w:rPr>
+        <w:t>59</w:t>
+      </w:r>
+      <w:r>
+        <w:rPr>
+          <w:rStyle w:val="a4"/>
+          <w:rFonts w:ascii="Arial" w:hAnsi="Arial" w:cs="Arial"/>
+          <w:b w:val="0"/>
+          <w:bCs w:val="0"/>
+          <w:color w:val="C00000"/>
+          <w:sz w:val="28"/>
+          <w:szCs w:val="28"/>
+          <w:shd w:val="clear" w:color="auto" w:fill="FFFFFF"/>
+          <w:lang w:val="uz-Cyrl-UZ"/>
+        </w:rPr>
+        <w:t>%</w:t>
+      </w:r>
+      <w:r>
+        <w:rPr>
+          <w:rStyle w:val="a4"/>
+          <w:rFonts w:ascii="Arial" w:hAnsi="Arial" w:cs="Arial"/>
+          <w:b w:val="0"/>
+          <w:bCs w:val="0"/>
+          <w:sz w:val="28"/>
+          <w:szCs w:val="28"/>
+          <w:shd w:val="clear" w:color="auto" w:fill="FFFFFF"/>
+          <w:lang w:val="uz-Cyrl-UZ"/>
+        </w:rPr>
+        <w:t xml:space="preserve"> </w:t>
+      </w:r>
+      <w:r>
+        <w:rPr>
+          <w:rStyle w:val="a4"/>
+          <w:rFonts w:ascii="Arial" w:hAnsi="Arial" w:cs="Arial"/>
+          <w:b w:val="0"/>
+          <w:bCs w:val="0"/>
+          <w:color w:val="4472C4" w:themeColor="accent1"/>
+          <w:sz w:val="28"/>
+          <w:szCs w:val="28"/>
+          <w:shd w:val="clear" w:color="auto" w:fill="FFFFFF"/>
+          <w:lang w:val="uz-Cyrl-UZ"/>
+        </w:rPr>
+        <w:t xml:space="preserve">иш билан банд </w:t>
+      </w:r>
+      <w:r>
+        <w:rPr>
+          <w:rStyle w:val="a4"/>
+          <w:rFonts w:ascii="Arial" w:hAnsi="Arial" w:cs="Arial"/>
+          <w:b w:val="0"/>
+          <w:bCs w:val="0"/>
+          <w:sz w:val="28"/>
+          <w:szCs w:val="28"/>
+          <w:shd w:val="clear" w:color="auto" w:fill="FFFFFF"/>
+          <w:lang w:val="uz-Cyrl-UZ"/>
+        </w:rPr>
+        <w:t>эканлиги</w:t>
+      </w:r>
+      <w:r>
+        <w:rPr>
+          <w:rStyle w:val="a4"/>
+          <w:rFonts w:ascii="Arial" w:hAnsi="Arial" w:cs="Arial"/>
+          <w:b w:val="0"/>
+          <w:bCs w:val="0"/>
+          <w:sz w:val="28"/>
+          <w:szCs w:val="28"/>
+          <w:shd w:val="clear" w:color="auto" w:fill="FFFFFF"/>
+          <w:lang w:val="uz-Cyrl-UZ"/>
+        </w:rPr>
+        <w:t>ни билдирган</w:t>
+      </w:r>
+      <w:r>
+        <w:rPr>
+          <w:rStyle w:val="a4"/>
+          <w:rFonts w:ascii="Arial" w:hAnsi="Arial" w:cs="Arial"/>
+          <w:b w:val="0"/>
+          <w:bCs w:val="0"/>
+          <w:sz w:val="28"/>
+          <w:szCs w:val="28"/>
+          <w:shd w:val="clear" w:color="auto" w:fill="FFFFFF"/>
+          <w:lang w:val="uz-Cyrl-UZ"/>
+        </w:rPr>
+        <w:t xml:space="preserve"> </w:t>
+      </w:r>
+      <w:r>
+        <w:rPr>
+          <w:rStyle w:val="a4"/>
+          <w:rFonts w:ascii="Arial" w:hAnsi="Arial" w:cs="Arial"/>
+          <w:b w:val="0"/>
+          <w:bCs w:val="0"/>
+          <w:sz w:val="28"/>
+          <w:szCs w:val="28"/>
+          <w:shd w:val="clear" w:color="auto" w:fill="FFFFFF"/>
+          <w:lang w:val="uz-Cyrl-UZ"/>
+        </w:rPr>
+        <w:t>(</w:t>
+      </w:r>
+      <w:r>
+        <w:rPr>
+          <w:rStyle w:val="a4"/>
+          <w:rFonts w:ascii="Arial" w:hAnsi="Arial" w:cs="Arial"/>
+          <w:b w:val="0"/>
+          <w:bCs w:val="0"/>
+          <w:iCs/>
+          <w:sz w:val="28"/>
+          <w:szCs w:val="28"/>
+          <w:shd w:val="clear" w:color="auto" w:fill="FFFFFF"/>
+          <w:lang w:val="uz-Cyrl-UZ"/>
+        </w:rPr>
+        <w:t>ию</w:t>
+      </w:r>
+      <w:r>
+        <w:rPr>
+          <w:rStyle w:val="a4"/>
+          <w:rFonts w:ascii="Arial" w:hAnsi="Arial" w:cs="Arial"/>
+          <w:b w:val="0"/>
+          <w:bCs w:val="0"/>
+          <w:iCs/>
+          <w:sz w:val="28"/>
+          <w:szCs w:val="28"/>
+          <w:shd w:val="clear" w:color="auto" w:fill="FFFFFF"/>
+          <w:lang w:val="uz-Cyrl-UZ"/>
+        </w:rPr>
+        <w:t>л</w:t>
+      </w:r>
+      <w:r>
+        <w:rPr>
+          <w:rStyle w:val="a4"/>
+          <w:rFonts w:ascii="Arial" w:hAnsi="Arial" w:cs="Arial"/>
+          <w:b w:val="0"/>
+          <w:bCs w:val="0"/>
+          <w:sz w:val="28"/>
+          <w:szCs w:val="28"/>
+          <w:shd w:val="clear" w:color="auto" w:fill="FFFFFF"/>
+          <w:lang w:val="uz-Cyrl-UZ"/>
+        </w:rPr>
+        <w:t xml:space="preserve">да </w:t>
+      </w:r>
+      <w:r>
+        <w:rPr>
+          <w:rStyle w:val="a4"/>
+          <w:rFonts w:ascii="Arial" w:hAnsi="Arial" w:cs="Arial"/>
+          <w:b w:val="0"/>
+          <w:bCs w:val="0"/>
+          <w:sz w:val="28"/>
+          <w:szCs w:val="28"/>
+          <w:shd w:val="clear" w:color="auto" w:fill="FFFFFF"/>
+          <w:lang w:val="uz-Cyrl-UZ"/>
+        </w:rPr>
+        <w:t>-</w:t>
+      </w:r>
+      <w:r>
+        <w:rPr>
+          <w:rStyle w:val="a4"/>
+          <w:rFonts w:ascii="Arial" w:hAnsi="Arial" w:cs="Arial"/>
+          <w:b w:val="0"/>
+          <w:bCs w:val="0"/>
+          <w:sz w:val="28"/>
+          <w:szCs w:val="28"/>
+          <w:shd w:val="clear" w:color="auto" w:fill="FFFFFF"/>
+          <w:lang w:val="uz-Cyrl-UZ"/>
+        </w:rPr>
+        <w:t xml:space="preserve"> </w:t>
+      </w:r>
+      <w:r>
+        <w:rPr>
+          <w:rStyle w:val="a4"/>
+          <w:rFonts w:ascii="Arial" w:hAnsi="Arial" w:cs="Arial"/>
+          <w:b w:val="0"/>
+          <w:bCs w:val="0"/>
+          <w:color w:val="C00000"/>
+          <w:sz w:val="28"/>
+          <w:szCs w:val="28"/>
+          <w:shd w:val="clear" w:color="auto" w:fill="FFFFFF"/>
+          <w:lang w:val="uz-Cyrl-UZ"/>
+        </w:rPr>
         <w:t>6</w:t>
       </w:r>
       <w:r>
@@ -9990,7 +9771,7 @@
           <w:shd w:val="clear" w:color="auto" w:fill="FFFFFF"/>
           <w:lang w:val="uz-Cyrl-UZ"/>
         </w:rPr>
-        <w:t>0</w:t>
+        <w:t>7</w:t>
       </w:r>
       <w:r>
         <w:rPr>
@@ -10017,6 +9798,59 @@
           <w:shd w:val="clear" w:color="auto" w:fill="FFFFFF"/>
           <w:lang w:val="uz-Cyrl-UZ"/>
         </w:rPr>
+        <w:t>)</w:t>
+      </w:r>
+      <w:r>
+        <w:rPr>
+          <w:rStyle w:val="a4"/>
+          <w:rFonts w:ascii="Arial" w:hAnsi="Arial" w:cs="Arial"/>
+          <w:b w:val="0"/>
+          <w:bCs w:val="0"/>
+          <w:sz w:val="28"/>
+          <w:szCs w:val="28"/>
+          <w:shd w:val="clear" w:color="auto" w:fill="FFFFFF"/>
+          <w:lang w:val="uz-Cyrl-UZ"/>
+        </w:rPr>
+        <w:t xml:space="preserve">. </w:t>
+      </w:r>
+      <w:r>
+        <w:rPr>
+          <w:rStyle w:val="a4"/>
+          <w:rFonts w:ascii="Arial" w:hAnsi="Arial" w:cs="Arial"/>
+          <w:b w:val="0"/>
+          <w:bCs w:val="0"/>
+          <w:sz w:val="28"/>
+          <w:szCs w:val="28"/>
+          <w:shd w:val="clear" w:color="auto" w:fill="FFFFFF"/>
+          <w:lang w:val="uz-Cyrl-UZ"/>
+        </w:rPr>
+        <w:t xml:space="preserve">Ушбу кўрсаткич </w:t>
+      </w:r>
+      <w:r>
+        <w:rPr>
+          <w:rStyle w:val="a4"/>
+          <w:rFonts w:ascii="Arial" w:hAnsi="Arial" w:cs="Arial"/>
+          <w:b w:val="0"/>
+          <w:bCs w:val="0"/>
+          <w:color w:val="4472C4" w:themeColor="accent1"/>
+          <w:sz w:val="28"/>
+          <w:szCs w:val="28"/>
+          <w:shd w:val="clear" w:color="auto" w:fill="FFFFFF"/>
+          <w:lang w:val="uz-Cyrl-UZ"/>
+        </w:rPr>
+        <w:t>эркакларда</w:t>
+      </w:r>
+      <w:r>
+        <w:rPr>
+          <w:rStyle w:val="a4"/>
+          <w:rFonts w:ascii="Arial" w:hAnsi="Arial" w:cs="Arial"/>
+          <w:b w:val="0"/>
+          <w:bCs w:val="0"/>
+          <w:sz w:val="28"/>
+          <w:szCs w:val="28"/>
+          <w:shd w:val="clear" w:color="auto" w:fill="FFFFFF"/>
+          <w:lang w:val="uz-Cyrl-UZ"/>
+        </w:rPr>
         <w:t xml:space="preserve"> </w:t>
       </w:r>
       <w:r>
@@ -10025,39 +9859,54 @@
           <w:rFonts w:ascii="Arial" w:hAnsi="Arial" w:cs="Arial"/>
           <w:b w:val="0"/>
           <w:bCs w:val="0"/>
+          <w:color w:val="C00000"/>
+          <w:sz w:val="28"/>
+          <w:szCs w:val="28"/>
+          <w:shd w:val="clear" w:color="auto" w:fill="FFFFFF"/>
+          <w:lang w:val="uz-Cyrl-UZ"/>
+        </w:rPr>
+        <w:t>74</w:t>
+      </w:r>
+      <w:r>
+        <w:rPr>
+          <w:rStyle w:val="a4"/>
+          <w:rFonts w:ascii="Arial" w:hAnsi="Arial" w:cs="Arial"/>
+          <w:b w:val="0"/>
+          <w:bCs w:val="0"/>
+          <w:color w:val="C00000"/>
+          <w:sz w:val="28"/>
+          <w:szCs w:val="28"/>
+          <w:shd w:val="clear" w:color="auto" w:fill="FFFFFF"/>
+          <w:lang w:val="uz-Cyrl-UZ"/>
+        </w:rPr>
+        <w:t>%</w:t>
+      </w:r>
+      <w:r>
+        <w:rPr>
+          <w:rStyle w:val="a4"/>
+          <w:rFonts w:ascii="Arial" w:hAnsi="Arial" w:cs="Arial"/>
+          <w:b w:val="0"/>
+          <w:bCs w:val="0"/>
+          <w:sz w:val="28"/>
+          <w:szCs w:val="28"/>
+          <w:shd w:val="clear" w:color="auto" w:fill="FFFFFF"/>
+          <w:lang w:val="uz-Cyrl-UZ"/>
+        </w:rPr>
+        <w:t xml:space="preserve">, </w:t>
+      </w:r>
+      <w:r>
+        <w:rPr>
+          <w:rStyle w:val="a4"/>
+          <w:rFonts w:ascii="Arial" w:hAnsi="Arial" w:cs="Arial"/>
+          <w:b w:val="0"/>
+          <w:bCs w:val="0"/>
           <w:color w:val="4472C4" w:themeColor="accent1"/>
           <w:sz w:val="28"/>
           <w:szCs w:val="28"/>
           <w:shd w:val="clear" w:color="auto" w:fill="FFFFFF"/>
           <w:lang w:val="uz-Cyrl-UZ"/>
         </w:rPr>
-        <w:t xml:space="preserve">иш билан банд </w:t>
-      </w:r>
-      <w:r>
-        <w:rPr>
-          <w:rStyle w:val="a4"/>
-          <w:rFonts w:ascii="Arial" w:hAnsi="Arial" w:cs="Arial"/>
-          <w:b w:val="0"/>
-          <w:bCs w:val="0"/>
-          <w:sz w:val="28"/>
-          <w:szCs w:val="28"/>
-          <w:shd w:val="clear" w:color="auto" w:fill="FFFFFF"/>
-          <w:lang w:val="uz-Cyrl-UZ"/>
-        </w:rPr>
-        <w:t>эканлиги</w:t>
-      </w:r>
-      <w:r>
-        <w:rPr>
-          <w:rStyle w:val="a4"/>
-          <w:rFonts w:ascii="Arial" w:hAnsi="Arial" w:cs="Arial"/>
-          <w:b w:val="0"/>
-          <w:bCs w:val="0"/>
-          <w:sz w:val="28"/>
-          <w:szCs w:val="28"/>
-          <w:shd w:val="clear" w:color="auto" w:fill="FFFFFF"/>
-          <w:lang w:val="uz-Cyrl-UZ"/>
-        </w:rPr>
-        <w:t>ни билдирган</w:t>
+        <w:t>аёлларда</w:t>
       </w:r>
       <w:r>
         <w:rPr>
@@ -10078,267 +9927,11 @@
           <w:rFonts w:ascii="Arial" w:hAnsi="Arial" w:cs="Arial"/>
           <w:b w:val="0"/>
           <w:bCs w:val="0"/>
-          <w:sz w:val="28"/>
-          <w:szCs w:val="28"/>
-          <w:shd w:val="clear" w:color="auto" w:fill="FFFFFF"/>
-          <w:lang w:val="uz-Cyrl-UZ"/>
-        </w:rPr>
-        <w:t>(</w:t>
-      </w:r>
-      <w:r>
-        <w:rPr>
-          <w:rStyle w:val="a4"/>
-          <w:rFonts w:ascii="Arial" w:hAnsi="Arial" w:cs="Arial"/>
-          <w:b w:val="0"/>
-          <w:bCs w:val="0"/>
-          <w:iCs/>
-          <w:sz w:val="28"/>
-          <w:szCs w:val="28"/>
-          <w:shd w:val="clear" w:color="auto" w:fill="FFFFFF"/>
-          <w:lang w:val="uz-Cyrl-UZ"/>
-        </w:rPr>
-        <w:t>ию</w:t>
-      </w:r>
-      <w:r>
-        <w:rPr>
-          <w:rStyle w:val="a4"/>
-          <w:rFonts w:ascii="Arial" w:hAnsi="Arial" w:cs="Arial"/>
-          <w:b w:val="0"/>
-          <w:bCs w:val="0"/>
-          <w:iCs/>
-          <w:sz w:val="28"/>
-          <w:szCs w:val="28"/>
-          <w:shd w:val="clear" w:color="auto" w:fill="FFFFFF"/>
-          <w:lang w:val="uz-Cyrl-UZ"/>
-        </w:rPr>
-        <w:t>л</w:t>
-      </w:r>
-      <w:r>
-        <w:rPr>
-          <w:rStyle w:val="a4"/>
-          <w:rFonts w:ascii="Arial" w:hAnsi="Arial" w:cs="Arial"/>
-          <w:b w:val="0"/>
-          <w:bCs w:val="0"/>
-          <w:sz w:val="28"/>
-          <w:szCs w:val="28"/>
-          <w:shd w:val="clear" w:color="auto" w:fill="FFFFFF"/>
-          <w:lang w:val="uz-Cyrl-UZ"/>
-        </w:rPr>
-        <w:t xml:space="preserve">да </w:t>
-      </w:r>
-      <w:r>
-        <w:rPr>
-          <w:rStyle w:val="a4"/>
-          <w:rFonts w:ascii="Arial" w:hAnsi="Arial" w:cs="Arial"/>
-          <w:b w:val="0"/>
-          <w:bCs w:val="0"/>
-          <w:sz w:val="28"/>
-          <w:szCs w:val="28"/>
-          <w:shd w:val="clear" w:color="auto" w:fill="FFFFFF"/>
-          <w:lang w:val="uz-Cyrl-UZ"/>
-        </w:rPr>
-        <w:t>-</w:t>
-      </w:r>
-      <w:r>
-        <w:rPr>
-          <w:rStyle w:val="a4"/>
-          <w:rFonts w:ascii="Arial" w:hAnsi="Arial" w:cs="Arial"/>
-          <w:b w:val="0"/>
-          <w:bCs w:val="0"/>
-          <w:sz w:val="28"/>
-          <w:szCs w:val="28"/>
-          <w:shd w:val="clear" w:color="auto" w:fill="FFFFFF"/>
-          <w:lang w:val="uz-Cyrl-UZ"/>
-        </w:rPr>
-        <w:t xml:space="preserve"> </w:t>
-      </w:r>
-      <w:r>
-        <w:rPr>
-          <w:rStyle w:val="a4"/>
-          <w:rFonts w:ascii="Arial" w:hAnsi="Arial" w:cs="Arial"/>
-          <w:b w:val="0"/>
-          <w:bCs w:val="0"/>
           <w:color w:val="C00000"/>
           <w:sz w:val="28"/>
           <w:szCs w:val="28"/>
           <w:shd w:val="clear" w:color="auto" w:fill="FFFFFF"/>
           <w:lang w:val="uz-Cyrl-UZ"/>
-        </w:rPr>
-        <w:t>6</w:t>
-      </w:r>
-      <w:r>
-        <w:rPr>
-          <w:rStyle w:val="a4"/>
-          <w:rFonts w:ascii="Arial" w:hAnsi="Arial" w:cs="Arial"/>
-          <w:b w:val="0"/>
-          <w:bCs w:val="0"/>
-          <w:color w:val="C00000"/>
-          <w:sz w:val="28"/>
-          <w:szCs w:val="28"/>
-          <w:shd w:val="clear" w:color="auto" w:fill="FFFFFF"/>
-          <w:lang w:val="uz-Cyrl-UZ"/>
-        </w:rPr>
-        <w:t>7</w:t>
-      </w:r>
-      <w:r>
-        <w:rPr>
-          <w:rStyle w:val="a4"/>
-          <w:rFonts w:ascii="Arial" w:hAnsi="Arial" w:cs="Arial"/>
-          <w:b w:val="0"/>
-          <w:bCs w:val="0"/>
-          <w:color w:val="C00000"/>
-          <w:sz w:val="28"/>
-          <w:szCs w:val="28"/>
-          <w:shd w:val="clear" w:color="auto" w:fill="FFFFFF"/>
-          <w:lang w:val="uz-Cyrl-UZ"/>
-        </w:rPr>
-        <w:t>%</w:t>
-      </w:r>
-      <w:r>
-        <w:rPr>
-          <w:rStyle w:val="a4"/>
-          <w:rFonts w:ascii="Arial" w:hAnsi="Arial" w:cs="Arial"/>
-          <w:b w:val="0"/>
-          <w:bCs w:val="0"/>
-          <w:sz w:val="28"/>
-          <w:szCs w:val="28"/>
-          <w:shd w:val="clear" w:color="auto" w:fill="FFFFFF"/>
-          <w:lang w:val="uz-Cyrl-UZ"/>
-        </w:rPr>
-        <w:t>)</w:t>
-      </w:r>
-      <w:r>
-        <w:rPr>
-          <w:rStyle w:val="a4"/>
-          <w:rFonts w:ascii="Arial" w:hAnsi="Arial" w:cs="Arial"/>
-          <w:b w:val="0"/>
-          <w:bCs w:val="0"/>
-          <w:sz w:val="28"/>
-          <w:szCs w:val="28"/>
-          <w:shd w:val="clear" w:color="auto" w:fill="FFFFFF"/>
-          <w:lang w:val="uz-Cyrl-UZ"/>
-        </w:rPr>
-        <w:t xml:space="preserve">. </w:t>
-      </w:r>
-      <w:r>
-        <w:rPr>
-          <w:rStyle w:val="a4"/>
-          <w:rFonts w:ascii="Arial" w:hAnsi="Arial" w:cs="Arial"/>
-          <w:b w:val="0"/>
-          <w:bCs w:val="0"/>
-          <w:sz w:val="28"/>
-          <w:szCs w:val="28"/>
-          <w:shd w:val="clear" w:color="auto" w:fill="FFFFFF"/>
-          <w:lang w:val="uz-Cyrl-UZ"/>
-        </w:rPr>
-        <w:t xml:space="preserve">Ушбу кўрсаткич </w:t>
-      </w:r>
-      <w:r>
-        <w:rPr>
-          <w:rStyle w:val="a4"/>
-          <w:rFonts w:ascii="Arial" w:hAnsi="Arial" w:cs="Arial"/>
-          <w:b w:val="0"/>
-          <w:bCs w:val="0"/>
-          <w:color w:val="4472C4" w:themeColor="accent1"/>
-          <w:sz w:val="28"/>
-          <w:szCs w:val="28"/>
-          <w:shd w:val="clear" w:color="auto" w:fill="FFFFFF"/>
-          <w:lang w:val="uz-Cyrl-UZ"/>
-        </w:rPr>
-        <w:t>эркакларда</w:t>
-      </w:r>
-      <w:r>
-        <w:rPr>
-          <w:rStyle w:val="a4"/>
-          <w:rFonts w:ascii="Arial" w:hAnsi="Arial" w:cs="Arial"/>
-          <w:b w:val="0"/>
-          <w:bCs w:val="0"/>
-          <w:sz w:val="28"/>
-          <w:szCs w:val="28"/>
-          <w:shd w:val="clear" w:color="auto" w:fill="FFFFFF"/>
-          <w:lang w:val="uz-Cyrl-UZ"/>
-        </w:rPr>
-        <w:t xml:space="preserve"> </w:t>
-      </w:r>
-      <w:r>
-        <w:rPr>
-          <w:rStyle w:val="a4"/>
-          <w:rFonts w:ascii="Arial" w:hAnsi="Arial" w:cs="Arial"/>
-          <w:b w:val="0"/>
-          <w:bCs w:val="0"/>
-          <w:color w:val="C00000"/>
-          <w:sz w:val="28"/>
-          <w:szCs w:val="28"/>
-          <w:shd w:val="clear" w:color="auto" w:fill="FFFFFF"/>
-          <w:lang w:val="en-US"/>
-        </w:rPr>
-        <w:t>74</w:t>
-      </w:r>
-      <w:r>
-        <w:rPr>
-          <w:rStyle w:val="a4"/>
-          <w:rFonts w:ascii="Arial" w:hAnsi="Arial" w:cs="Arial"/>
-          <w:b w:val="0"/>
-          <w:bCs w:val="0"/>
-          <w:color w:val="C00000"/>
-          <w:sz w:val="28"/>
-          <w:szCs w:val="28"/>
-          <w:shd w:val="clear" w:color="auto" w:fill="FFFFFF"/>
-          <w:lang w:val="uz-Cyrl-UZ"/>
-        </w:rPr>
-        <w:t>%</w:t>
-      </w:r>
-      <w:r>
-        <w:rPr>
-          <w:rStyle w:val="a4"/>
-          <w:rFonts w:ascii="Arial" w:hAnsi="Arial" w:cs="Arial"/>
-          <w:b w:val="0"/>
-          <w:bCs w:val="0"/>
-          <w:sz w:val="28"/>
-          <w:szCs w:val="28"/>
-          <w:shd w:val="clear" w:color="auto" w:fill="FFFFFF"/>
-          <w:lang w:val="uz-Cyrl-UZ"/>
-        </w:rPr>
-        <w:t xml:space="preserve">, </w:t>
-      </w:r>
-      <w:r>
-        <w:rPr>
-          <w:rStyle w:val="a4"/>
-          <w:rFonts w:ascii="Arial" w:hAnsi="Arial" w:cs="Arial"/>
-          <w:b w:val="0"/>
-          <w:bCs w:val="0"/>
-          <w:color w:val="4472C4" w:themeColor="accent1"/>
-          <w:sz w:val="28"/>
-          <w:szCs w:val="28"/>
-          <w:shd w:val="clear" w:color="auto" w:fill="FFFFFF"/>
-          <w:lang w:val="uz-Cyrl-UZ"/>
-        </w:rPr>
-        <w:t>аёлларда</w:t>
-      </w:r>
-      <w:r>
-        <w:rPr>
-          <w:rStyle w:val="a4"/>
-          <w:rFonts w:ascii="Arial" w:hAnsi="Arial" w:cs="Arial"/>
-          <w:b w:val="0"/>
-          <w:bCs w:val="0"/>
-          <w:sz w:val="28"/>
-          <w:szCs w:val="28"/>
-          <w:shd w:val="clear" w:color="auto" w:fill="FFFFFF"/>
-          <w:lang w:val="uz-Cyrl-UZ"/>
-        </w:rPr>
-        <w:t xml:space="preserve"> </w:t>
-      </w:r>
-      <w:r>
-        <w:rPr>
-          <w:rStyle w:val="a4"/>
-          <w:rFonts w:ascii="Arial" w:hAnsi="Arial" w:cs="Arial"/>
-          <w:b w:val="0"/>
-          <w:bCs w:val="0"/>
-          <w:color w:val="C00000"/>
-          <w:sz w:val="28"/>
-          <w:szCs w:val="28"/>
-          <w:shd w:val="clear" w:color="auto" w:fill="FFFFFF"/>
-          <w:lang w:val="en-US"/>
         </w:rPr>
         <w:t>45</w:t>
       </w:r>
@@ -10437,9 +10030,23 @@
           <w:sz w:val="28"/>
           <w:szCs w:val="28"/>
           <w:shd w:val="clear" w:color="auto" w:fill="FFFFFF"/>
-          <w:lang w:val="en-US"/>
-        </w:rPr>
-        <w:t>76</w:t>
+          <w:lang w:val="uz-Cyrl-UZ"/>
+        </w:rPr>
+        <w:t>7</w:t>
+      </w:r>
+      <w:r>
+        <w:rPr>
+          <w:rStyle w:val="a4"/>
+          <w:rFonts w:ascii="Arial" w:hAnsi="Arial" w:cs="Arial"/>
+          <w:b w:val="0"/>
+          <w:bCs w:val="0"/>
+          <w:color w:val="C00000"/>
+          <w:sz w:val="28"/>
+          <w:szCs w:val="28"/>
+          <w:shd w:val="clear" w:color="auto" w:fill="FFFFFF"/>
+          <w:lang w:val="uz-Cyrl-UZ"/>
+        </w:rPr>
+        <w:t>4</w:t>
       </w:r>
       <w:r>
         <w:rPr>
@@ -10969,7 +10576,7 @@
           <w:shd w:val="clear" w:color="auto" w:fill="FFFFFF"/>
           <w:lang w:val="uz-Cyrl-UZ"/>
         </w:rPr>
-        <w:t>Сирғали</w:t>
+        <w:t>Сергели</w:t>
       </w:r>
       <w:r>
         <w:rPr>
@@ -11280,6 +10887,74 @@
           <w:shd w:val="clear" w:color="auto" w:fill="FFFFFF"/>
           <w:lang w:val="uz-Cyrl-UZ"/>
         </w:rPr>
+        <w:t>Юнусобод</w:t>
+      </w:r>
+      <w:r>
+        <w:rPr>
+          <w:rStyle w:val="a4"/>
+          <w:rFonts w:ascii="Arial" w:hAnsi="Arial" w:cs="Arial"/>
+          <w:b w:val="0"/>
+          <w:bCs w:val="0"/>
+          <w:sz w:val="28"/>
+          <w:szCs w:val="28"/>
+          <w:shd w:val="clear" w:color="auto" w:fill="FFFFFF"/>
+          <w:lang w:val="uz-Cyrl-UZ"/>
+        </w:rPr>
+        <w:t xml:space="preserve"> (</w:t>
+      </w:r>
+      <w:r>
+        <w:rPr>
+          <w:rStyle w:val="a4"/>
+          <w:rFonts w:ascii="Arial" w:hAnsi="Arial" w:cs="Arial"/>
+          <w:b w:val="0"/>
+          <w:bCs w:val="0"/>
+          <w:color w:val="C00000"/>
+          <w:sz w:val="28"/>
+          <w:szCs w:val="28"/>
+          <w:shd w:val="clear" w:color="auto" w:fill="FFFFFF"/>
+          <w:lang w:val="uz-Cyrl-UZ"/>
+        </w:rPr>
+        <w:t>36</w:t>
+      </w:r>
+      <w:r>
+        <w:rPr>
+          <w:rStyle w:val="a4"/>
+          <w:rFonts w:ascii="Arial" w:hAnsi="Arial" w:cs="Arial"/>
+          <w:b w:val="0"/>
+          <w:bCs w:val="0"/>
+          <w:color w:val="C00000"/>
+          <w:sz w:val="28"/>
+          <w:szCs w:val="28"/>
+          <w:shd w:val="clear" w:color="auto" w:fill="FFFFFF"/>
+          <w:lang w:val="uz-Cyrl-UZ"/>
+        </w:rPr>
+        <w:t>%</w:t>
+      </w:r>
+      <w:r>
+        <w:rPr>
+          <w:rStyle w:val="a4"/>
+          <w:rFonts w:ascii="Arial" w:hAnsi="Arial" w:cs="Arial"/>
+          <w:b w:val="0"/>
+          <w:bCs w:val="0"/>
+          <w:sz w:val="28"/>
+          <w:szCs w:val="28"/>
+          <w:shd w:val="clear" w:color="auto" w:fill="FFFFFF"/>
+          <w:lang w:val="uz-Cyrl-UZ"/>
+        </w:rPr>
+        <w:t xml:space="preserve">), </w:t>
+      </w:r>
+      <w:r>
+        <w:rPr>
+          <w:rStyle w:val="a4"/>
+          <w:rFonts w:ascii="Arial" w:hAnsi="Arial" w:cs="Arial"/>
+          <w:b w:val="0"/>
+          <w:bCs w:val="0"/>
+          <w:color w:val="4472C4" w:themeColor="accent1"/>
+          <w:sz w:val="28"/>
+          <w:szCs w:val="28"/>
+          <w:shd w:val="clear" w:color="auto" w:fill="FFFFFF"/>
+          <w:lang w:val="uz-Cyrl-UZ"/>
+        </w:rPr>
         <w:t>Миробод</w:t>
       </w:r>
       <w:r>
@@ -11361,14 +11036,29 @@
           <w:shd w:val="clear" w:color="auto" w:fill="FFFFFF"/>
           <w:lang w:val="uz-Cyrl-UZ"/>
         </w:rPr>
-        <w:t>,</w:t>
-      </w:r>
-      <w:r>
-        <w:rPr>
-          <w:rStyle w:val="a4"/>
-          <w:rFonts w:ascii="Arial" w:hAnsi="Arial" w:cs="Arial"/>
-          <w:b w:val="0"/>
-          <w:bCs w:val="0"/>
+        <w:t xml:space="preserve"> ва </w:t>
+      </w:r>
+      <w:r>
+        <w:rPr>
+          <w:rStyle w:val="a4"/>
+          <w:rFonts w:ascii="Arial" w:hAnsi="Arial" w:cs="Arial"/>
+          <w:b w:val="0"/>
+          <w:bCs w:val="0"/>
+          <w:color w:val="4472C4" w:themeColor="accent1"/>
+          <w:sz w:val="28"/>
+          <w:szCs w:val="28"/>
+          <w:shd w:val="clear" w:color="auto" w:fill="FFFFFF"/>
+          <w:lang w:val="uz-Cyrl-UZ"/>
+        </w:rPr>
+        <w:t>Шайхонтоҳур</w:t>
+      </w:r>
+      <w:r>
+        <w:rPr>
+          <w:rStyle w:val="a4"/>
+          <w:rFonts w:ascii="Arial" w:hAnsi="Arial" w:cs="Arial"/>
+          <w:b w:val="0"/>
+          <w:bCs w:val="0"/>
+          <w:color w:val="4472C4" w:themeColor="accent1"/>
           <w:sz w:val="28"/>
           <w:szCs w:val="28"/>
           <w:shd w:val="clear" w:color="auto" w:fill="FFFFFF"/>
@@ -11382,34 +11072,6 @@
           <w:rFonts w:ascii="Arial" w:hAnsi="Arial" w:cs="Arial"/>
           <w:b w:val="0"/>
           <w:bCs w:val="0"/>
-          <w:color w:val="4472C4" w:themeColor="accent1"/>
-          <w:sz w:val="28"/>
-          <w:szCs w:val="28"/>
-          <w:shd w:val="clear" w:color="auto" w:fill="FFFFFF"/>
-          <w:lang w:val="uz-Cyrl-UZ"/>
-        </w:rPr>
-        <w:t>Шайхонтоҳур</w:t>
-      </w:r>
-      <w:r>
-        <w:rPr>
-          <w:rStyle w:val="a4"/>
-          <w:rFonts w:ascii="Arial" w:hAnsi="Arial" w:cs="Arial"/>
-          <w:b w:val="0"/>
-          <w:bCs w:val="0"/>
-          <w:color w:val="4472C4" w:themeColor="accent1"/>
-          <w:sz w:val="28"/>
-          <w:szCs w:val="28"/>
-          <w:shd w:val="clear" w:color="auto" w:fill="FFFFFF"/>
-          <w:lang w:val="uz-Cyrl-UZ"/>
-        </w:rPr>
-        <w:t xml:space="preserve"> </w:t>
-      </w:r>
-      <w:r>
-        <w:rPr>
-          <w:rStyle w:val="a4"/>
-          <w:rFonts w:ascii="Arial" w:hAnsi="Arial" w:cs="Arial"/>
-          <w:b w:val="0"/>
-          <w:bCs w:val="0"/>
           <w:sz w:val="28"/>
           <w:szCs w:val="28"/>
           <w:shd w:val="clear" w:color="auto" w:fill="FFFFFF"/>
@@ -11444,141 +11106,6 @@
           <w:lang w:val="uz-Cyrl-UZ"/>
         </w:rPr>
         <w:t>9</w:t>
-      </w:r>
-      <w:r>
-        <w:rPr>
-          <w:rStyle w:val="a4"/>
-          <w:rFonts w:ascii="Arial" w:hAnsi="Arial" w:cs="Arial"/>
-          <w:b w:val="0"/>
-          <w:bCs w:val="0"/>
-          <w:color w:val="C00000"/>
-          <w:sz w:val="28"/>
-          <w:szCs w:val="28"/>
-          <w:shd w:val="clear" w:color="auto" w:fill="FFFFFF"/>
-          <w:lang w:val="uz-Cyrl-UZ"/>
-        </w:rPr>
-        <w:t>%</w:t>
-      </w:r>
-      <w:r>
-        <w:rPr>
-          <w:rStyle w:val="a4"/>
-          <w:rFonts w:ascii="Arial" w:hAnsi="Arial" w:cs="Arial"/>
-          <w:b w:val="0"/>
-          <w:bCs w:val="0"/>
-          <w:sz w:val="28"/>
-          <w:szCs w:val="28"/>
-          <w:shd w:val="clear" w:color="auto" w:fill="FFFFFF"/>
-          <w:lang w:val="uz-Cyrl-UZ"/>
-        </w:rPr>
-        <w:t xml:space="preserve">) </w:t>
-      </w:r>
-      <w:r>
-        <w:rPr>
-          <w:rStyle w:val="a4"/>
-          <w:rFonts w:ascii="Arial" w:hAnsi="Arial" w:cs="Arial"/>
-          <w:b w:val="0"/>
-          <w:bCs w:val="0"/>
-          <w:sz w:val="28"/>
-          <w:szCs w:val="28"/>
-          <w:shd w:val="clear" w:color="auto" w:fill="FFFFFF"/>
-          <w:lang w:val="uz-Cyrl-UZ"/>
-        </w:rPr>
-        <w:t>ва</w:t>
-      </w:r>
-      <w:r>
-        <w:rPr>
-          <w:rStyle w:val="a4"/>
-          <w:rFonts w:ascii="Arial" w:hAnsi="Arial" w:cs="Arial"/>
-          <w:b w:val="0"/>
-          <w:bCs w:val="0"/>
-          <w:sz w:val="28"/>
-          <w:szCs w:val="28"/>
-          <w:shd w:val="clear" w:color="auto" w:fill="FFFFFF"/>
-          <w:lang w:val="uz-Cyrl-UZ"/>
-        </w:rPr>
-        <w:t xml:space="preserve"> </w:t>
-      </w:r>
-      <w:r>
-        <w:rPr>
-          <w:rStyle w:val="a4"/>
-          <w:rFonts w:ascii="Arial" w:hAnsi="Arial" w:cs="Arial"/>
-          <w:b w:val="0"/>
-          <w:bCs w:val="0"/>
-          <w:color w:val="4472C4" w:themeColor="accent1"/>
-          <w:sz w:val="28"/>
-          <w:szCs w:val="28"/>
-          <w:shd w:val="clear" w:color="auto" w:fill="FFFFFF"/>
-          <w:lang w:val="uz-Cyrl-UZ"/>
-        </w:rPr>
-        <w:t>Янгиҳаёт</w:t>
-      </w:r>
-      <w:r>
-        <w:rPr>
-          <w:rStyle w:val="a4"/>
-          <w:rFonts w:ascii="Arial" w:hAnsi="Arial" w:cs="Arial"/>
-          <w:b w:val="0"/>
-          <w:bCs w:val="0"/>
-          <w:color w:val="4472C4" w:themeColor="accent1"/>
-          <w:sz w:val="28"/>
-          <w:szCs w:val="28"/>
-          <w:shd w:val="clear" w:color="auto" w:fill="FFFFFF"/>
-          <w:lang w:val="uz-Cyrl-UZ"/>
-        </w:rPr>
-        <w:t>да</w:t>
-      </w:r>
-      <w:r>
-        <w:rPr>
-          <w:rStyle w:val="a4"/>
-          <w:rFonts w:ascii="Arial" w:hAnsi="Arial" w:cs="Arial"/>
-          <w:b w:val="0"/>
-          <w:bCs w:val="0"/>
-          <w:sz w:val="28"/>
-          <w:szCs w:val="28"/>
-          <w:shd w:val="clear" w:color="auto" w:fill="FFFFFF"/>
-          <w:lang w:val="uz-Cyrl-UZ"/>
-        </w:rPr>
-        <w:t xml:space="preserve"> </w:t>
-      </w:r>
-      <w:r>
-        <w:rPr>
-          <w:rStyle w:val="a4"/>
-          <w:rFonts w:ascii="Arial" w:hAnsi="Arial" w:cs="Arial"/>
-          <w:b w:val="0"/>
-          <w:bCs w:val="0"/>
-          <w:sz w:val="28"/>
-          <w:szCs w:val="28"/>
-          <w:shd w:val="clear" w:color="auto" w:fill="FFFFFF"/>
-          <w:lang w:val="uz-Cyrl-UZ"/>
-        </w:rPr>
-        <w:t>(</w:t>
-      </w:r>
-      <w:r>
-        <w:rPr>
-          <w:rStyle w:val="a4"/>
-          <w:rFonts w:ascii="Arial" w:hAnsi="Arial" w:cs="Arial"/>
-          <w:b w:val="0"/>
-          <w:bCs w:val="0"/>
-          <w:color w:val="C00000"/>
-          <w:sz w:val="28"/>
-          <w:szCs w:val="28"/>
-          <w:shd w:val="clear" w:color="auto" w:fill="FFFFFF"/>
-          <w:lang w:val="uz-Cyrl-UZ"/>
-        </w:rPr>
-        <w:t>2</w:t>
-      </w:r>
-      <w:r>
-        <w:rPr>
-          <w:rStyle w:val="a4"/>
-          <w:rFonts w:ascii="Arial" w:hAnsi="Arial" w:cs="Arial"/>
-          <w:b w:val="0"/>
-          <w:bCs w:val="0"/>
-          <w:color w:val="C00000"/>
-          <w:sz w:val="28"/>
-          <w:szCs w:val="28"/>
-          <w:shd w:val="clear" w:color="auto" w:fill="FFFFFF"/>
-          <w:lang w:val="uz-Cyrl-UZ"/>
-        </w:rPr>
-        <w:t>5</w:t>
       </w:r>
       <w:r>
         <w:rPr>
@@ -11644,10 +11171,11 @@
         <w:rPr>
           <w:rStyle w:val="a4"/>
           <w:rFonts w:ascii="Arial" w:hAnsi="Arial" w:cs="Arial"/>
-          <w:b w:val="0"/>
-          <w:bCs w:val="0"/>
-          <w:sz w:val="28"/>
-          <w:szCs w:val="28"/>
+          <w:i/>
+          <w:color w:val="002060"/>
+          <w:sz w:val="30"/>
+          <w:szCs w:val="30"/>
+          <w:u w:val="single"/>
           <w:shd w:val="clear" w:color="auto" w:fill="FFFFFF"/>
           <w:lang w:val="uz-Cyrl-UZ"/>
         </w:rPr>
@@ -11672,6 +11200,26 @@
           <w:lang w:val="uz-Cyrl-UZ"/>
         </w:rPr>
       </w:pPr>
+    </w:p>
+    <w:p>
+      <w:pPr>
+        <w:pStyle w:val="a5"/>
+        <w:shd w:val="clear" w:color="auto" w:fill="FFFFFF"/>
+        <w:spacing w:before="120" w:beforeAutospacing="0" w:after="0" w:afterAutospacing="0" w:line="276" w:lineRule="auto"/>
+        <w:ind w:firstLine="630"/>
+        <w:jc w:val="both"/>
+        <w:rPr>
+          <w:rStyle w:val="a4"/>
+          <w:rFonts w:ascii="Arial" w:hAnsi="Arial" w:cs="Arial"/>
+          <w:i/>
+          <w:color w:val="002060"/>
+          <w:sz w:val="30"/>
+          <w:szCs w:val="30"/>
+          <w:u w:val="single"/>
+          <w:shd w:val="clear" w:color="auto" w:fill="FFFFFF"/>
+          <w:lang w:val="uz-Cyrl-UZ"/>
+        </w:rPr>
+      </w:pPr>
       <w:r>
         <w:rPr>
           <w:rStyle w:val="a4"/>
@@ -11785,7 +11333,7 @@
           <w:shd w:val="clear" w:color="auto" w:fill="FFFFFF"/>
           <w:lang w:val="uz-Cyrl-UZ"/>
         </w:rPr>
-        <w:t>36</w:t>
+        <w:t>3</w:t>
       </w:r>
       <w:r>
         <w:rPr>
@@ -11799,6 +11347,20 @@
           <w:shd w:val="clear" w:color="auto" w:fill="FFFFFF"/>
           <w:lang w:val="uz-Cyrl-UZ"/>
         </w:rPr>
+        <w:t>7</w:t>
+      </w:r>
+      <w:r>
+        <w:rPr>
+          <w:rStyle w:val="a4"/>
+          <w:rFonts w:ascii="Arial" w:hAnsi="Arial" w:cs="Arial"/>
+          <w:b w:val="0"/>
+          <w:bCs w:val="0"/>
+          <w:color w:val="C00000"/>
+          <w:sz w:val="28"/>
+          <w:szCs w:val="28"/>
+          <w:shd w:val="clear" w:color="auto" w:fill="FFFFFF"/>
+          <w:lang w:val="uz-Cyrl-UZ"/>
+        </w:rPr>
         <w:t>%</w:t>
       </w:r>
       <w:r>
@@ -12147,6 +11709,180 @@
           <w:shd w:val="clear" w:color="auto" w:fill="FFFFFF"/>
           <w:lang w:val="uz-Cyrl-UZ"/>
         </w:rPr>
+        <w:t>2</w:t>
+      </w:r>
+      <w:r>
+        <w:rPr>
+          <w:rStyle w:val="a4"/>
+          <w:rFonts w:ascii="Arial" w:hAnsi="Arial" w:cs="Arial"/>
+          <w:b w:val="0"/>
+          <w:bCs w:val="0"/>
+          <w:color w:val="C00000"/>
+          <w:sz w:val="28"/>
+          <w:szCs w:val="28"/>
+          <w:shd w:val="clear" w:color="auto" w:fill="FFFFFF"/>
+          <w:lang w:val="uz-Cyrl-UZ"/>
+        </w:rPr>
+        <w:t>%</w:t>
+      </w:r>
+      <w:r>
+        <w:rPr>
+          <w:rStyle w:val="a4"/>
+          <w:rFonts w:ascii="Arial" w:hAnsi="Arial" w:cs="Arial"/>
+          <w:b w:val="0"/>
+          <w:bCs w:val="0"/>
+          <w:sz w:val="28"/>
+          <w:szCs w:val="28"/>
+          <w:shd w:val="clear" w:color="auto" w:fill="FFFFFF"/>
+          <w:lang w:val="uz-Cyrl-UZ"/>
+        </w:rPr>
+        <w:t xml:space="preserve">, </w:t>
+      </w:r>
+      <w:r>
+        <w:rPr>
+          <w:rStyle w:val="a4"/>
+          <w:rFonts w:ascii="Arial" w:hAnsi="Arial" w:cs="Arial"/>
+          <w:b w:val="0"/>
+          <w:bCs w:val="0"/>
+          <w:color w:val="C00000"/>
+          <w:sz w:val="28"/>
+          <w:szCs w:val="28"/>
+          <w:shd w:val="clear" w:color="auto" w:fill="FFFFFF"/>
+          <w:lang w:val="uz-Cyrl-UZ"/>
+        </w:rPr>
+        <w:t>1-3</w:t>
+      </w:r>
+      <w:r>
+        <w:rPr>
+          <w:rStyle w:val="a4"/>
+          <w:rFonts w:ascii="Arial" w:hAnsi="Arial" w:cs="Arial"/>
+          <w:b w:val="0"/>
+          <w:bCs w:val="0"/>
+          <w:sz w:val="28"/>
+          <w:szCs w:val="28"/>
+          <w:shd w:val="clear" w:color="auto" w:fill="FFFFFF"/>
+          <w:lang w:val="uz-Cyrl-UZ"/>
+        </w:rPr>
+        <w:t xml:space="preserve"> </w:t>
+      </w:r>
+      <w:r>
+        <w:rPr>
+          <w:rStyle w:val="a4"/>
+          <w:rFonts w:ascii="Arial" w:hAnsi="Arial" w:cs="Arial"/>
+          <w:b w:val="0"/>
+          <w:bCs w:val="0"/>
+          <w:color w:val="4472C4" w:themeColor="accent1"/>
+          <w:sz w:val="28"/>
+          <w:szCs w:val="28"/>
+          <w:shd w:val="clear" w:color="auto" w:fill="FFFFFF"/>
+          <w:lang w:val="uz-Cyrl-UZ"/>
+        </w:rPr>
+        <w:t>млн</w:t>
+      </w:r>
+      <w:r>
+        <w:rPr>
+          <w:rStyle w:val="a4"/>
+          <w:rFonts w:ascii="Arial" w:hAnsi="Arial" w:cs="Arial"/>
+          <w:b w:val="0"/>
+          <w:bCs w:val="0"/>
+          <w:sz w:val="28"/>
+          <w:szCs w:val="28"/>
+          <w:shd w:val="clear" w:color="auto" w:fill="FFFFFF"/>
+          <w:lang w:val="uz-Cyrl-UZ"/>
+        </w:rPr>
+        <w:t xml:space="preserve"> </w:t>
+      </w:r>
+      <w:r>
+        <w:rPr>
+          <w:rStyle w:val="a4"/>
+          <w:rFonts w:ascii="Arial" w:hAnsi="Arial" w:cs="Arial"/>
+          <w:b w:val="0"/>
+          <w:bCs w:val="0"/>
+          <w:color w:val="4472C4" w:themeColor="accent1"/>
+          <w:sz w:val="28"/>
+          <w:szCs w:val="28"/>
+          <w:shd w:val="clear" w:color="auto" w:fill="FFFFFF"/>
+          <w:lang w:val="uz-Cyrl-UZ"/>
+        </w:rPr>
+        <w:t>сўмгача</w:t>
+      </w:r>
+      <w:r>
+        <w:rPr>
+          <w:rStyle w:val="a4"/>
+          <w:rFonts w:ascii="Arial" w:hAnsi="Arial" w:cs="Arial"/>
+          <w:b w:val="0"/>
+          <w:bCs w:val="0"/>
+          <w:sz w:val="28"/>
+          <w:szCs w:val="28"/>
+          <w:shd w:val="clear" w:color="auto" w:fill="FFFFFF"/>
+          <w:lang w:val="uz-Cyrl-UZ"/>
+        </w:rPr>
+        <w:t xml:space="preserve"> </w:t>
+      </w:r>
+      <w:r>
+        <w:rPr>
+          <w:rStyle w:val="a4"/>
+          <w:rFonts w:ascii="Arial" w:hAnsi="Arial" w:cs="Arial"/>
+          <w:b w:val="0"/>
+          <w:bCs w:val="0"/>
+          <w:sz w:val="28"/>
+          <w:szCs w:val="28"/>
+          <w:shd w:val="clear" w:color="auto" w:fill="FFFFFF"/>
+          <w:lang w:val="uz-Cyrl-UZ"/>
+        </w:rPr>
+        <w:t xml:space="preserve">даромад топаётганлар </w:t>
+      </w:r>
+      <w:r>
+        <w:rPr>
+          <w:rStyle w:val="a4"/>
+          <w:rFonts w:ascii="Arial" w:hAnsi="Arial" w:cs="Arial"/>
+          <w:b w:val="0"/>
+          <w:bCs w:val="0"/>
+          <w:sz w:val="28"/>
+          <w:szCs w:val="28"/>
+          <w:shd w:val="clear" w:color="auto" w:fill="FFFFFF"/>
+          <w:lang w:val="uz-Cyrl-UZ"/>
+        </w:rPr>
+        <w:t xml:space="preserve">улуши </w:t>
+      </w:r>
+      <w:r>
+        <w:rPr>
+          <w:rStyle w:val="a4"/>
+          <w:rFonts w:ascii="Arial" w:hAnsi="Arial" w:cs="Arial"/>
+          <w:b w:val="0"/>
+          <w:bCs w:val="0"/>
+          <w:sz w:val="28"/>
+          <w:szCs w:val="28"/>
+          <w:shd w:val="clear" w:color="auto" w:fill="FFFFFF"/>
+          <w:lang w:val="uz-Cyrl-UZ"/>
+        </w:rPr>
+        <w:t>-</w:t>
+      </w:r>
+      <w:r>
+        <w:rPr>
+          <w:rStyle w:val="a4"/>
+          <w:rFonts w:ascii="Arial" w:hAnsi="Arial" w:cs="Arial"/>
+          <w:b w:val="0"/>
+          <w:bCs w:val="0"/>
+          <w:sz w:val="28"/>
+          <w:szCs w:val="28"/>
+          <w:shd w:val="clear" w:color="auto" w:fill="FFFFFF"/>
+          <w:lang w:val="uz-Cyrl-UZ"/>
+        </w:rPr>
+        <w:t xml:space="preserve"> </w:t>
+      </w:r>
+      <w:r>
+        <w:rPr>
+          <w:rStyle w:val="a4"/>
+          <w:rFonts w:ascii="Arial" w:hAnsi="Arial" w:cs="Arial"/>
+          <w:b w:val="0"/>
+          <w:bCs w:val="0"/>
+          <w:color w:val="C00000"/>
+          <w:sz w:val="28"/>
+          <w:szCs w:val="28"/>
+          <w:shd w:val="clear" w:color="auto" w:fill="FFFFFF"/>
+          <w:lang w:val="uz-Cyrl-UZ"/>
+        </w:rPr>
         <w:t>3</w:t>
       </w:r>
       <w:r>
@@ -12161,6 +11897,20 @@
           <w:shd w:val="clear" w:color="auto" w:fill="FFFFFF"/>
           <w:lang w:val="uz-Cyrl-UZ"/>
         </w:rPr>
+        <w:t>1</w:t>
+      </w:r>
+      <w:r>
+        <w:rPr>
+          <w:rStyle w:val="a4"/>
+          <w:rFonts w:ascii="Arial" w:hAnsi="Arial" w:cs="Arial"/>
+          <w:b w:val="0"/>
+          <w:bCs w:val="0"/>
+          <w:color w:val="C00000"/>
+          <w:sz w:val="28"/>
+          <w:szCs w:val="28"/>
+          <w:shd w:val="clear" w:color="auto" w:fill="FFFFFF"/>
+          <w:lang w:val="uz-Cyrl-UZ"/>
+        </w:rPr>
         <w:t>%</w:t>
       </w:r>
       <w:r>
@@ -12174,7 +11924,7 @@
           <w:shd w:val="clear" w:color="auto" w:fill="FFFFFF"/>
           <w:lang w:val="uz-Cyrl-UZ"/>
         </w:rPr>
-        <w:t xml:space="preserve">, </w:t>
+        <w:t xml:space="preserve"> ва </w:t>
       </w:r>
       <w:r>
         <w:rPr>
@@ -12188,7 +11938,7 @@
           <w:shd w:val="clear" w:color="auto" w:fill="FFFFFF"/>
           <w:lang w:val="uz-Cyrl-UZ"/>
         </w:rPr>
-        <w:t>1-3</w:t>
+        <w:t>3</w:t>
       </w:r>
       <w:r>
         <w:rPr>
@@ -12215,99 +11965,20 @@
           <w:shd w:val="clear" w:color="auto" w:fill="FFFFFF"/>
           <w:lang w:val="uz-Cyrl-UZ"/>
         </w:rPr>
-        <w:t>млн</w:t>
-      </w:r>
-      <w:r>
-        <w:rPr>
-          <w:rStyle w:val="a4"/>
-          <w:rFonts w:ascii="Arial" w:hAnsi="Arial" w:cs="Arial"/>
-          <w:b w:val="0"/>
-          <w:bCs w:val="0"/>
-          <w:sz w:val="28"/>
-          <w:szCs w:val="28"/>
-          <w:shd w:val="clear" w:color="auto" w:fill="FFFFFF"/>
-          <w:lang w:val="uz-Cyrl-UZ"/>
-        </w:rPr>
-        <w:t xml:space="preserve"> </w:t>
-      </w:r>
-      <w:r>
-        <w:rPr>
-          <w:rStyle w:val="a4"/>
-          <w:rFonts w:ascii="Arial" w:hAnsi="Arial" w:cs="Arial"/>
-          <w:b w:val="0"/>
-          <w:bCs w:val="0"/>
-          <w:color w:val="4472C4" w:themeColor="accent1"/>
-          <w:sz w:val="28"/>
-          <w:szCs w:val="28"/>
-          <w:shd w:val="clear" w:color="auto" w:fill="FFFFFF"/>
-          <w:lang w:val="uz-Cyrl-UZ"/>
-        </w:rPr>
-        <w:t>сўмгача</w:t>
-      </w:r>
-      <w:r>
-        <w:rPr>
-          <w:rStyle w:val="a4"/>
-          <w:rFonts w:ascii="Arial" w:hAnsi="Arial" w:cs="Arial"/>
-          <w:b w:val="0"/>
-          <w:bCs w:val="0"/>
-          <w:sz w:val="28"/>
-          <w:szCs w:val="28"/>
-          <w:shd w:val="clear" w:color="auto" w:fill="FFFFFF"/>
-          <w:lang w:val="uz-Cyrl-UZ"/>
-        </w:rPr>
-        <w:t xml:space="preserve"> </w:t>
-      </w:r>
-      <w:r>
-        <w:rPr>
-          <w:rStyle w:val="a4"/>
-          <w:rFonts w:ascii="Arial" w:hAnsi="Arial" w:cs="Arial"/>
-          <w:b w:val="0"/>
-          <w:bCs w:val="0"/>
-          <w:sz w:val="28"/>
-          <w:szCs w:val="28"/>
-          <w:shd w:val="clear" w:color="auto" w:fill="FFFFFF"/>
-          <w:lang w:val="uz-Cyrl-UZ"/>
-        </w:rPr>
-        <w:t xml:space="preserve">даромад топаётганлар </w:t>
-      </w:r>
-      <w:r>
-        <w:rPr>
-          <w:rStyle w:val="a4"/>
-          <w:rFonts w:ascii="Arial" w:hAnsi="Arial" w:cs="Arial"/>
-          <w:b w:val="0"/>
-          <w:bCs w:val="0"/>
-          <w:sz w:val="28"/>
-          <w:szCs w:val="28"/>
-          <w:shd w:val="clear" w:color="auto" w:fill="FFFFFF"/>
-          <w:lang w:val="uz-Cyrl-UZ"/>
-        </w:rPr>
-        <w:t xml:space="preserve">улуши </w:t>
-      </w:r>
-      <w:r>
-        <w:rPr>
-          <w:rStyle w:val="a4"/>
-          <w:rFonts w:ascii="Arial" w:hAnsi="Arial" w:cs="Arial"/>
-          <w:b w:val="0"/>
-          <w:bCs w:val="0"/>
-          <w:sz w:val="28"/>
-          <w:szCs w:val="28"/>
-          <w:shd w:val="clear" w:color="auto" w:fill="FFFFFF"/>
-          <w:lang w:val="uz-Cyrl-UZ"/>
-        </w:rPr>
-        <w:t>-</w:t>
-      </w:r>
-      <w:r>
-        <w:rPr>
-          <w:rStyle w:val="a4"/>
-          <w:rFonts w:ascii="Arial" w:hAnsi="Arial" w:cs="Arial"/>
-          <w:b w:val="0"/>
-          <w:bCs w:val="0"/>
-          <w:sz w:val="28"/>
-          <w:szCs w:val="28"/>
-          <w:shd w:val="clear" w:color="auto" w:fill="FFFFFF"/>
-          <w:lang w:val="uz-Cyrl-UZ"/>
-        </w:rPr>
-        <w:t xml:space="preserve"> </w:t>
+        <w:t xml:space="preserve">млндан </w:t>
+      </w:r>
+      <w:r>
+        <w:rPr>
+          <w:rStyle w:val="a4"/>
+          <w:rFonts w:ascii="Arial" w:hAnsi="Arial" w:cs="Arial"/>
+          <w:b w:val="0"/>
+          <w:bCs w:val="0"/>
+          <w:sz w:val="28"/>
+          <w:szCs w:val="28"/>
+          <w:shd w:val="clear" w:color="auto" w:fill="FFFFFF"/>
+          <w:lang w:val="uz-Cyrl-UZ"/>
+        </w:rPr>
+        <w:t xml:space="preserve">юқори даромади мавжудлар улуши </w:t>
       </w:r>
       <w:r>
         <w:rPr>
@@ -12321,116 +11992,7 @@
           <w:shd w:val="clear" w:color="auto" w:fill="FFFFFF"/>
           <w:lang w:val="uz-Cyrl-UZ"/>
         </w:rPr>
-        <w:t>3</w:t>
-      </w:r>
-      <w:r>
-        <w:rPr>
-          <w:rStyle w:val="a4"/>
-          <w:rFonts w:ascii="Arial" w:hAnsi="Arial" w:cs="Arial"/>
-          <w:b w:val="0"/>
-          <w:bCs w:val="0"/>
-          <w:color w:val="C00000"/>
-          <w:sz w:val="28"/>
-          <w:szCs w:val="28"/>
-          <w:shd w:val="clear" w:color="auto" w:fill="FFFFFF"/>
-          <w:lang w:val="uz-Cyrl-UZ"/>
-        </w:rPr>
-        <w:t>3</w:t>
-      </w:r>
-      <w:r>
-        <w:rPr>
-          <w:rStyle w:val="a4"/>
-          <w:rFonts w:ascii="Arial" w:hAnsi="Arial" w:cs="Arial"/>
-          <w:b w:val="0"/>
-          <w:bCs w:val="0"/>
-          <w:color w:val="C00000"/>
-          <w:sz w:val="28"/>
-          <w:szCs w:val="28"/>
-          <w:shd w:val="clear" w:color="auto" w:fill="FFFFFF"/>
-          <w:lang w:val="uz-Cyrl-UZ"/>
-        </w:rPr>
-        <w:t>%</w:t>
-      </w:r>
-      <w:r>
-        <w:rPr>
-          <w:rStyle w:val="a4"/>
-          <w:rFonts w:ascii="Arial" w:hAnsi="Arial" w:cs="Arial"/>
-          <w:b w:val="0"/>
-          <w:bCs w:val="0"/>
-          <w:sz w:val="28"/>
-          <w:szCs w:val="28"/>
-          <w:shd w:val="clear" w:color="auto" w:fill="FFFFFF"/>
-          <w:lang w:val="uz-Cyrl-UZ"/>
-        </w:rPr>
-        <w:t xml:space="preserve"> ва </w:t>
-      </w:r>
-      <w:r>
-        <w:rPr>
-          <w:rStyle w:val="a4"/>
-          <w:rFonts w:ascii="Arial" w:hAnsi="Arial" w:cs="Arial"/>
-          <w:b w:val="0"/>
-          <w:bCs w:val="0"/>
-          <w:color w:val="C00000"/>
-          <w:sz w:val="28"/>
-          <w:szCs w:val="28"/>
-          <w:shd w:val="clear" w:color="auto" w:fill="FFFFFF"/>
-          <w:lang w:val="uz-Cyrl-UZ"/>
-        </w:rPr>
-        <w:t>3</w:t>
-      </w:r>
-      <w:r>
-        <w:rPr>
-          <w:rStyle w:val="a4"/>
-          <w:rFonts w:ascii="Arial" w:hAnsi="Arial" w:cs="Arial"/>
-          <w:b w:val="0"/>
-          <w:bCs w:val="0"/>
-          <w:sz w:val="28"/>
-          <w:szCs w:val="28"/>
-          <w:shd w:val="clear" w:color="auto" w:fill="FFFFFF"/>
-          <w:lang w:val="uz-Cyrl-UZ"/>
-        </w:rPr>
-        <w:t xml:space="preserve"> </w:t>
-      </w:r>
-      <w:r>
-        <w:rPr>
-          <w:rStyle w:val="a4"/>
-          <w:rFonts w:ascii="Arial" w:hAnsi="Arial" w:cs="Arial"/>
-          <w:b w:val="0"/>
-          <w:bCs w:val="0"/>
-          <w:color w:val="4472C4" w:themeColor="accent1"/>
-          <w:sz w:val="28"/>
-          <w:szCs w:val="28"/>
-          <w:shd w:val="clear" w:color="auto" w:fill="FFFFFF"/>
-          <w:lang w:val="uz-Cyrl-UZ"/>
-        </w:rPr>
-        <w:t xml:space="preserve">млндан </w:t>
-      </w:r>
-      <w:r>
-        <w:rPr>
-          <w:rStyle w:val="a4"/>
-          <w:rFonts w:ascii="Arial" w:hAnsi="Arial" w:cs="Arial"/>
-          <w:b w:val="0"/>
-          <w:bCs w:val="0"/>
-          <w:sz w:val="28"/>
-          <w:szCs w:val="28"/>
-          <w:shd w:val="clear" w:color="auto" w:fill="FFFFFF"/>
-          <w:lang w:val="uz-Cyrl-UZ"/>
-        </w:rPr>
-        <w:t xml:space="preserve">юқори даромади мавжудлар улуши </w:t>
-      </w:r>
-      <w:r>
-        <w:rPr>
-          <w:rStyle w:val="a4"/>
-          <w:rFonts w:ascii="Arial" w:hAnsi="Arial" w:cs="Arial"/>
-          <w:b w:val="0"/>
-          <w:bCs w:val="0"/>
-          <w:color w:val="C00000"/>
-          <w:sz w:val="28"/>
-          <w:szCs w:val="28"/>
-          <w:shd w:val="clear" w:color="auto" w:fill="FFFFFF"/>
-          <w:lang w:val="uz-Cyrl-UZ"/>
-        </w:rPr>
-        <w:t>18</w:t>
+        <w:t>20</w:t>
       </w:r>
       <w:r>
         <w:rPr>
@@ -12623,7 +12185,7 @@
           <w:shd w:val="clear" w:color="auto" w:fill="FFFFFF"/>
           <w:lang w:val="uz-Cyrl-UZ"/>
         </w:rPr>
-        <w:t>Сирғали</w:t>
+        <w:t>Сергели</w:t>
       </w:r>
       <w:r>
         <w:rPr>
@@ -12947,7 +12509,7 @@
           <w:shd w:val="clear" w:color="auto" w:fill="FFFFFF"/>
           <w:lang w:val="uz-Cyrl-UZ"/>
         </w:rPr>
-        <w:t>88</w:t>
+        <w:t>8</w:t>
       </w:r>
       <w:r>
         <w:rPr>
@@ -12961,6 +12523,20 @@
           <w:shd w:val="clear" w:color="auto" w:fill="FFFFFF"/>
           <w:lang w:val="uz-Cyrl-UZ"/>
         </w:rPr>
+        <w:t>9</w:t>
+      </w:r>
+      <w:r>
+        <w:rPr>
+          <w:rStyle w:val="a4"/>
+          <w:rFonts w:ascii="Arial" w:hAnsi="Arial" w:cs="Arial"/>
+          <w:b w:val="0"/>
+          <w:bCs w:val="0"/>
+          <w:color w:val="C00000"/>
+          <w:sz w:val="28"/>
+          <w:szCs w:val="28"/>
+          <w:shd w:val="clear" w:color="auto" w:fill="FFFFFF"/>
+          <w:lang w:val="uz-Cyrl-UZ"/>
+        </w:rPr>
         <w:t>%</w:t>
       </w:r>
       <w:r>
@@ -13369,7 +12945,7 @@
           <w:shd w:val="clear" w:color="auto" w:fill="FFFFFF"/>
           <w:lang w:val="uz-Cyrl-UZ"/>
         </w:rPr>
-        <w:t>Сирғали</w:t>
+        <w:t>Сергели</w:t>
       </w:r>
       <w:r>
         <w:rPr>
@@ -13550,7 +13126,7 @@
           <w:shd w:val="clear" w:color="auto" w:fill="FFFFFF"/>
           <w:lang w:val="uz-Cyrl-UZ"/>
         </w:rPr>
-        <w:t>14</w:t>
+        <w:t>1</w:t>
       </w:r>
       <w:r>
         <w:rPr>
@@ -13564,6 +13140,20 @@
           <w:shd w:val="clear" w:color="auto" w:fill="FFFFFF"/>
           <w:lang w:val="uz-Cyrl-UZ"/>
         </w:rPr>
+        <w:t>6</w:t>
+      </w:r>
+      <w:r>
+        <w:rPr>
+          <w:rStyle w:val="a4"/>
+          <w:rFonts w:ascii="Arial" w:hAnsi="Arial" w:cs="Arial"/>
+          <w:b w:val="0"/>
+          <w:bCs w:val="0"/>
+          <w:color w:val="C00000"/>
+          <w:sz w:val="28"/>
+          <w:szCs w:val="28"/>
+          <w:shd w:val="clear" w:color="auto" w:fill="FFFFFF"/>
+          <w:lang w:val="uz-Cyrl-UZ"/>
+        </w:rPr>
         <w:t>%</w:t>
       </w:r>
       <w:r>
@@ -13644,7 +13234,7 @@
           <w:shd w:val="clear" w:color="auto" w:fill="FFFFFF"/>
           <w:lang w:val="uz-Cyrl-UZ"/>
         </w:rPr>
-        <w:t>9</w:t>
+        <w:t>8</w:t>
       </w:r>
       <w:r>
         <w:rPr>
@@ -13757,7 +13347,7 @@
           <w:shd w:val="clear" w:color="auto" w:fill="FFFFFF"/>
           <w:lang w:val="uz-Cyrl-UZ"/>
         </w:rPr>
-        <w:t>59</w:t>
+        <w:t>60</w:t>
       </w:r>
       <w:r>
         <w:rPr>
@@ -13851,7 +13441,7 @@
           <w:shd w:val="clear" w:color="auto" w:fill="FFFFFF"/>
           <w:lang w:val="uz-Cyrl-UZ"/>
         </w:rPr>
-        <w:t>33</w:t>
+        <w:t>3</w:t>
       </w:r>
       <w:r>
         <w:rPr>
@@ -13865,6 +13455,20 @@
           <w:shd w:val="clear" w:color="auto" w:fill="FFFFFF"/>
           <w:lang w:val="uz-Cyrl-UZ"/>
         </w:rPr>
+        <w:t>4</w:t>
+      </w:r>
+      <w:r>
+        <w:rPr>
+          <w:rStyle w:val="a4"/>
+          <w:rFonts w:ascii="Arial" w:hAnsi="Arial" w:cs="Arial"/>
+          <w:b w:val="0"/>
+          <w:bCs w:val="0"/>
+          <w:color w:val="C00000"/>
+          <w:sz w:val="28"/>
+          <w:szCs w:val="28"/>
+          <w:shd w:val="clear" w:color="auto" w:fill="FFFFFF"/>
+          <w:lang w:val="uz-Cyrl-UZ"/>
+        </w:rPr>
         <w:t>%</w:t>
       </w:r>
       <w:r>
@@ -14055,8 +13659,10 @@
           <w:shd w:val="clear" w:color="auto" w:fill="FFFFFF"/>
           <w:lang w:val="uz-Cyrl-UZ"/>
         </w:rPr>
-        <w:t>2</w:t>
-      </w:r>
+        <w:t>1</w:t>
+      </w:r>
+      <w:bookmarkStart w:id="1" w:name="_GoBack"/>
+      <w:bookmarkEnd w:id="1"/>
       <w:r>
         <w:rPr>
           <w:rStyle w:val="a4"/>
@@ -14223,7 +13829,7 @@
           <w:noProof/>
         </w:rPr>
         <w:drawing>
-          <wp:inline distT="0" distB="0" distL="0" distR="0" wp14:anchorId="5CDB0F30" wp14:editId="7EEEC6AE">
+          <wp:inline distT="0" distB="0" distL="0" distR="0" wp14:anchorId="5CDB0F30" wp14:editId="22128B58">
             <wp:extent cx="6120130" cy="3385820"/>
             <wp:effectExtent l="0" t="0" r="13970" b="5080"/>
             <wp:docPr id="1" name="Диаграмма 1">
@@ -14242,8 +13848,6 @@
           </wp:inline>
         </w:drawing>
       </w:r>
-      <w:bookmarkStart w:id="1" w:name="_GoBack"/>
-      <w:bookmarkEnd w:id="1"/>
     </w:p>
     <w:p>
       <w:pPr>
@@ -17711,173 +17315,8 @@
                 <w:sz w:val="28"/>
                 <w:szCs w:val="28"/>
               </w:rPr>
-              <w:t xml:space="preserve">Янги </w:t>
-            </w:r>
-            <w:proofErr w:type="spellStart"/>
-            <w:r>
-              <w:rPr>
-                <w:rFonts w:ascii="Arial" w:hAnsi="Arial" w:cs="Arial"/>
-                <w:sz w:val="28"/>
-                <w:szCs w:val="28"/>
-              </w:rPr>
-              <w:t>ҳаёт</w:t>
-            </w:r>
-            <w:proofErr w:type="spellEnd"/>
-          </w:p>
-        </w:tc>
-        <w:tc>
-          <w:tcPr>
-            <w:tcW w:w="2033" w:type="dxa"/>
-            <w:noWrap/>
-            <w:vAlign w:val="center"/>
-            <w:hideMark/>
-          </w:tcPr>
-          <w:p>
-            <w:pPr>
-              <w:spacing w:after="0"/>
-              <w:jc w:val="center"/>
-              <w:cnfStyle w:val="000000000000" w:firstRow="0" w:lastRow="0" w:firstColumn="0" w:lastColumn="0" w:oddVBand="0" w:evenVBand="0" w:oddHBand="0" w:evenHBand="0" w:firstRowFirstColumn="0" w:firstRowLastColumn="0" w:lastRowFirstColumn="0" w:lastRowLastColumn="0"/>
-              <w:rPr>
-                <w:rFonts w:ascii="Arial" w:hAnsi="Arial" w:cs="Arial"/>
-                <w:sz w:val="28"/>
-                <w:szCs w:val="28"/>
-                <w:lang w:val="uz-Cyrl-UZ"/>
-              </w:rPr>
-            </w:pPr>
-            <w:r>
-              <w:rPr>
-                <w:rFonts w:ascii="Arial" w:hAnsi="Arial" w:cs="Arial"/>
-                <w:sz w:val="28"/>
-                <w:szCs w:val="28"/>
-              </w:rPr>
-              <w:t>150</w:t>
-            </w:r>
-          </w:p>
-        </w:tc>
-        <w:tc>
-          <w:tcPr>
-            <w:tcW w:w="2146" w:type="dxa"/>
-            <w:noWrap/>
-            <w:vAlign w:val="center"/>
-            <w:hideMark/>
-          </w:tcPr>
-          <w:p>
-            <w:pPr>
-              <w:spacing w:after="0"/>
-              <w:jc w:val="center"/>
-              <w:cnfStyle w:val="000000000000" w:firstRow="0" w:lastRow="0" w:firstColumn="0" w:lastColumn="0" w:oddVBand="0" w:evenVBand="0" w:oddHBand="0" w:evenHBand="0" w:firstRowFirstColumn="0" w:firstRowLastColumn="0" w:lastRowFirstColumn="0" w:lastRowLastColumn="0"/>
-              <w:rPr>
-                <w:rFonts w:ascii="Arial" w:hAnsi="Arial" w:cs="Arial"/>
-                <w:sz w:val="28"/>
-                <w:szCs w:val="28"/>
-                <w:lang w:val="uz-Cyrl-UZ"/>
-              </w:rPr>
-            </w:pPr>
-            <w:r>
-              <w:rPr>
-                <w:rFonts w:ascii="Arial" w:hAnsi="Arial" w:cs="Arial"/>
-                <w:sz w:val="28"/>
-                <w:szCs w:val="28"/>
-              </w:rPr>
-              <w:t>144</w:t>
-            </w:r>
-          </w:p>
-        </w:tc>
-        <w:tc>
-          <w:tcPr>
-            <w:tcW w:w="2551" w:type="dxa"/>
-            <w:noWrap/>
-            <w:vAlign w:val="center"/>
-            <w:hideMark/>
-          </w:tcPr>
-          <w:p>
-            <w:pPr>
-              <w:spacing w:after="0"/>
-              <w:jc w:val="center"/>
-              <w:cnfStyle w:val="000000000000" w:firstRow="0" w:lastRow="0" w:firstColumn="0" w:lastColumn="0" w:oddVBand="0" w:evenVBand="0" w:oddHBand="0" w:evenHBand="0" w:firstRowFirstColumn="0" w:firstRowLastColumn="0" w:lastRowFirstColumn="0" w:lastRowLastColumn="0"/>
-              <w:rPr>
-                <w:rFonts w:ascii="Arial" w:hAnsi="Arial" w:cs="Arial"/>
-                <w:sz w:val="28"/>
-                <w:szCs w:val="28"/>
-                <w:lang w:val="uz-Cyrl-UZ"/>
-              </w:rPr>
-            </w:pPr>
-            <w:r>
-              <w:rPr>
-                <w:rFonts w:ascii="Arial" w:hAnsi="Arial" w:cs="Arial"/>
-                <w:sz w:val="28"/>
-                <w:szCs w:val="28"/>
-              </w:rPr>
-              <w:t>155</w:t>
-            </w:r>
-          </w:p>
-        </w:tc>
-      </w:tr>
-      <w:tr>
-        <w:trPr>
-          <w:trHeight w:val="572"/>
-          <w:jc w:val="center"/>
-        </w:trPr>
-        <w:tc>
-          <w:tcPr>
-            <w:cnfStyle w:val="001000000000" w:firstRow="0" w:lastRow="0" w:firstColumn="1" w:lastColumn="0" w:oddVBand="0" w:evenVBand="0" w:oddHBand="0" w:evenHBand="0" w:firstRowFirstColumn="0" w:firstRowLastColumn="0" w:lastRowFirstColumn="0" w:lastRowLastColumn="0"/>
-            <w:tcW w:w="917" w:type="dxa"/>
-            <w:vAlign w:val="center"/>
-          </w:tcPr>
-          <w:p>
-            <w:pPr>
-              <w:spacing w:after="0" w:line="240" w:lineRule="auto"/>
-              <w:jc w:val="center"/>
-              <w:rPr>
-                <w:rFonts w:ascii="Arial" w:eastAsia="Times New Roman" w:hAnsi="Arial" w:cs="Arial"/>
-                <w:b w:val="0"/>
-                <w:color w:val="000000"/>
-                <w:sz w:val="28"/>
-                <w:szCs w:val="28"/>
-                <w:lang w:val="uz-Cyrl-UZ" w:eastAsia="ru-RU"/>
-              </w:rPr>
-            </w:pPr>
-            <w:r>
-              <w:rPr>
-                <w:rFonts w:ascii="Arial" w:eastAsia="Times New Roman" w:hAnsi="Arial" w:cs="Arial"/>
-                <w:b w:val="0"/>
-                <w:color w:val="000000"/>
-                <w:sz w:val="28"/>
-                <w:szCs w:val="28"/>
-                <w:lang w:val="uz-Cyrl-UZ" w:eastAsia="ru-RU"/>
-              </w:rPr>
-              <w:t>2.</w:t>
-            </w:r>
-          </w:p>
-        </w:tc>
-        <w:tc>
-          <w:tcPr>
-            <w:tcW w:w="2213" w:type="dxa"/>
-            <w:noWrap/>
-            <w:vAlign w:val="center"/>
-            <w:hideMark/>
-          </w:tcPr>
-          <w:p>
-            <w:pPr>
-              <w:spacing w:after="0"/>
-              <w:cnfStyle w:val="000000000000" w:firstRow="0" w:lastRow="0" w:firstColumn="0" w:lastColumn="0" w:oddVBand="0" w:evenVBand="0" w:oddHBand="0" w:evenHBand="0" w:firstRowFirstColumn="0" w:firstRowLastColumn="0" w:lastRowFirstColumn="0" w:lastRowLastColumn="0"/>
-              <w:rPr>
-                <w:rFonts w:ascii="Arial" w:hAnsi="Arial" w:cs="Arial"/>
-                <w:sz w:val="28"/>
-                <w:szCs w:val="28"/>
-                <w:lang w:val="uz-Cyrl-UZ"/>
-              </w:rPr>
-            </w:pPr>
-            <w:proofErr w:type="spellStart"/>
-            <w:r>
-              <w:rPr>
-                <w:rFonts w:ascii="Arial" w:hAnsi="Arial" w:cs="Arial"/>
-                <w:sz w:val="28"/>
-                <w:szCs w:val="28"/>
-              </w:rPr>
               <w:t>Яккасарой</w:t>
             </w:r>
-            <w:proofErr w:type="spellEnd"/>
           </w:p>
         </w:tc>
         <w:tc>
@@ -18001,7 +17440,7 @@
                 <w:szCs w:val="28"/>
                 <w:lang w:val="uz-Cyrl-UZ" w:eastAsia="ru-RU"/>
               </w:rPr>
-              <w:t>3.</w:t>
+              <w:t>2.</w:t>
             </w:r>
           </w:p>
         </w:tc>
@@ -18023,7 +17462,6 @@
                 <w:lang w:val="uz-Cyrl-UZ"/>
               </w:rPr>
             </w:pPr>
-            <w:proofErr w:type="spellStart"/>
             <w:r>
               <w:rPr>
                 <w:rFonts w:ascii="Arial" w:hAnsi="Arial" w:cs="Arial"/>
@@ -18032,7 +17470,6 @@
               </w:rPr>
               <w:t>Яшнобод</w:t>
             </w:r>
-            <w:proofErr w:type="spellEnd"/>
           </w:p>
         </w:tc>
         <w:tc>
@@ -18156,7 +17593,7 @@
                 <w:szCs w:val="28"/>
                 <w:lang w:val="uz-Cyrl-UZ" w:eastAsia="ru-RU"/>
               </w:rPr>
-              <w:t>4.</w:t>
+              <w:t>3.</w:t>
             </w:r>
           </w:p>
         </w:tc>
@@ -18178,7 +17615,6 @@
                 <w:lang w:val="uz-Cyrl-UZ"/>
               </w:rPr>
             </w:pPr>
-            <w:proofErr w:type="spellStart"/>
             <w:r>
               <w:rPr>
                 <w:rFonts w:ascii="Arial" w:hAnsi="Arial" w:cs="Arial"/>
@@ -18187,7 +17623,6 @@
               </w:rPr>
               <w:t>Юнусобод</w:t>
             </w:r>
-            <w:proofErr w:type="spellEnd"/>
           </w:p>
         </w:tc>
         <w:tc>
@@ -18311,7 +17746,7 @@
                 <w:szCs w:val="28"/>
                 <w:lang w:val="uz-Cyrl-UZ" w:eastAsia="ru-RU"/>
               </w:rPr>
-              <w:t>5.</w:t>
+              <w:t>4.</w:t>
             </w:r>
           </w:p>
         </w:tc>
@@ -18333,34 +17768,14 @@
                 <w:lang w:val="uz-Cyrl-UZ"/>
               </w:rPr>
             </w:pPr>
-            <w:proofErr w:type="spellStart"/>
             <w:r>
               <w:rPr>
                 <w:rFonts w:ascii="Arial" w:hAnsi="Arial" w:cs="Arial"/>
                 <w:sz w:val="28"/>
                 <w:szCs w:val="28"/>
               </w:rPr>
-              <w:t>Мирзо</w:t>
+              <w:t>Мирзо Улуғбек</w:t>
             </w:r>
-            <w:proofErr w:type="spellEnd"/>
-            <w:r>
-              <w:rPr>
-                <w:rFonts w:ascii="Arial" w:hAnsi="Arial" w:cs="Arial"/>
-                <w:sz w:val="28"/>
-                <w:szCs w:val="28"/>
-              </w:rPr>
-              <w:t xml:space="preserve"> </w:t>
-            </w:r>
-            <w:proofErr w:type="spellStart"/>
-            <w:r>
-              <w:rPr>
-                <w:rFonts w:ascii="Arial" w:hAnsi="Arial" w:cs="Arial"/>
-                <w:sz w:val="28"/>
-                <w:szCs w:val="28"/>
-              </w:rPr>
-              <w:t>Улуғбек</w:t>
-            </w:r>
-            <w:proofErr w:type="spellEnd"/>
           </w:p>
         </w:tc>
         <w:tc>
@@ -18406,7 +17821,6 @@
               <w:cnfStyle w:val="000000000000" w:firstRow="0" w:lastRow="0" w:firstColumn="0" w:lastColumn="0" w:oddVBand="0" w:evenVBand="0" w:oddHBand="0" w:evenHBand="0" w:firstRowFirstColumn="0" w:firstRowLastColumn="0" w:lastRowFirstColumn="0" w:lastRowLastColumn="0"/>
               <w:rPr>
                 <w:rFonts w:ascii="Arial" w:hAnsi="Arial" w:cs="Arial"/>
-                <w:color w:val="FF0000"/>
                 <w:sz w:val="28"/>
                 <w:szCs w:val="28"/>
                 <w:lang w:val="uz-Cyrl-UZ"/>
@@ -18485,7 +17899,7 @@
                 <w:szCs w:val="28"/>
                 <w:lang w:val="uz-Cyrl-UZ" w:eastAsia="ru-RU"/>
               </w:rPr>
-              <w:t>6.</w:t>
+              <w:t>5.</w:t>
             </w:r>
           </w:p>
         </w:tc>
@@ -18507,7 +17921,6 @@
                 <w:lang w:val="uz-Cyrl-UZ"/>
               </w:rPr>
             </w:pPr>
-            <w:proofErr w:type="spellStart"/>
             <w:r>
               <w:rPr>
                 <w:rFonts w:ascii="Arial" w:hAnsi="Arial" w:cs="Arial"/>
@@ -18516,7 +17929,6 @@
               </w:rPr>
               <w:t>Учтепа</w:t>
             </w:r>
-            <w:proofErr w:type="spellEnd"/>
           </w:p>
         </w:tc>
         <w:tc>
@@ -18641,7 +18053,7 @@
                 <w:szCs w:val="28"/>
                 <w:lang w:val="uz-Cyrl-UZ" w:eastAsia="ru-RU"/>
               </w:rPr>
-              <w:t>7.</w:t>
+              <w:t>6.</w:t>
             </w:r>
           </w:p>
         </w:tc>
@@ -18663,7 +18075,6 @@
                 <w:lang w:val="uz-Cyrl-UZ"/>
               </w:rPr>
             </w:pPr>
-            <w:proofErr w:type="spellStart"/>
             <w:r>
               <w:rPr>
                 <w:rFonts w:ascii="Arial" w:hAnsi="Arial" w:cs="Arial"/>
@@ -18672,7 +18083,6 @@
               </w:rPr>
               <w:t>Чилонзор</w:t>
             </w:r>
-            <w:proofErr w:type="spellEnd"/>
           </w:p>
         </w:tc>
         <w:tc>
@@ -18797,7 +18207,7 @@
                 <w:szCs w:val="28"/>
                 <w:lang w:val="uz-Cyrl-UZ" w:eastAsia="ru-RU"/>
               </w:rPr>
-              <w:t>8.</w:t>
+              <w:t>7.</w:t>
             </w:r>
           </w:p>
         </w:tc>
@@ -18819,16 +18229,14 @@
                 <w:lang w:val="uz-Cyrl-UZ"/>
               </w:rPr>
             </w:pPr>
-            <w:proofErr w:type="spellStart"/>
             <w:r>
               <w:rPr>
                 <w:rFonts w:ascii="Arial" w:hAnsi="Arial" w:cs="Arial"/>
                 <w:sz w:val="28"/>
                 <w:szCs w:val="28"/>
               </w:rPr>
-              <w:t>Сирғали</w:t>
+              <w:t>Сергели</w:t>
             </w:r>
-            <w:proofErr w:type="spellEnd"/>
           </w:p>
         </w:tc>
         <w:tc>
@@ -18856,7 +18264,7 @@
                 <w:sz w:val="28"/>
                 <w:szCs w:val="28"/>
               </w:rPr>
-              <w:t>126</w:t>
+              <w:t>127</w:t>
             </w:r>
           </w:p>
         </w:tc>
@@ -18886,7 +18294,7 @@
                 <w:sz w:val="28"/>
                 <w:szCs w:val="28"/>
               </w:rPr>
-              <w:t>106</w:t>
+              <w:t>109</w:t>
             </w:r>
           </w:p>
         </w:tc>
@@ -18915,7 +18323,7 @@
                 <w:sz w:val="28"/>
                 <w:szCs w:val="28"/>
               </w:rPr>
-              <w:t>145</w:t>
+              <w:t>146</w:t>
             </w:r>
           </w:p>
         </w:tc>
@@ -18953,7 +18361,7 @@
                 <w:szCs w:val="28"/>
                 <w:lang w:val="uz-Cyrl-UZ" w:eastAsia="ru-RU"/>
               </w:rPr>
-              <w:t>9.</w:t>
+              <w:t>8.</w:t>
             </w:r>
           </w:p>
         </w:tc>
@@ -18975,7 +18383,6 @@
                 <w:lang w:val="uz-Cyrl-UZ"/>
               </w:rPr>
             </w:pPr>
-            <w:proofErr w:type="spellStart"/>
             <w:r>
               <w:rPr>
                 <w:rFonts w:ascii="Arial" w:hAnsi="Arial" w:cs="Arial"/>
@@ -18984,7 +18391,6 @@
               </w:rPr>
               <w:t>Миробод</w:t>
             </w:r>
-            <w:proofErr w:type="spellEnd"/>
           </w:p>
         </w:tc>
         <w:tc>
@@ -19109,7 +18515,7 @@
                 <w:szCs w:val="28"/>
                 <w:lang w:val="uz-Cyrl-UZ" w:eastAsia="ru-RU"/>
               </w:rPr>
-              <w:t>10.</w:t>
+              <w:t>9.</w:t>
             </w:r>
           </w:p>
         </w:tc>
@@ -19131,7 +18537,6 @@
                 <w:lang w:val="uz-Cyrl-UZ"/>
               </w:rPr>
             </w:pPr>
-            <w:proofErr w:type="spellStart"/>
             <w:r>
               <w:rPr>
                 <w:rFonts w:ascii="Arial" w:hAnsi="Arial" w:cs="Arial"/>
@@ -19140,7 +18545,6 @@
               </w:rPr>
               <w:t>Шайхонтоҳур</w:t>
             </w:r>
-            <w:proofErr w:type="spellEnd"/>
           </w:p>
         </w:tc>
         <w:tc>
@@ -19265,7 +18669,7 @@
                 <w:szCs w:val="28"/>
                 <w:lang w:val="uz-Cyrl-UZ" w:eastAsia="ru-RU"/>
               </w:rPr>
-              <w:t>11.</w:t>
+              <w:t>10.</w:t>
             </w:r>
           </w:p>
         </w:tc>
@@ -19287,7 +18691,6 @@
                 <w:lang w:val="uz-Cyrl-UZ"/>
               </w:rPr>
             </w:pPr>
-            <w:proofErr w:type="spellStart"/>
             <w:r>
               <w:rPr>
                 <w:rFonts w:ascii="Arial" w:hAnsi="Arial" w:cs="Arial"/>
@@ -19296,7 +18699,6 @@
               </w:rPr>
               <w:t>Олмазор</w:t>
             </w:r>
-            <w:proofErr w:type="spellEnd"/>
           </w:p>
         </w:tc>
         <w:tc>
@@ -19421,7 +18823,7 @@
                 <w:szCs w:val="28"/>
                 <w:lang w:val="uz-Cyrl-UZ" w:eastAsia="ru-RU"/>
               </w:rPr>
-              <w:t>12.</w:t>
+              <w:t>11.</w:t>
             </w:r>
           </w:p>
         </w:tc>
@@ -19430,6 +18832,7 @@
             <w:tcW w:w="2213" w:type="dxa"/>
             <w:noWrap/>
             <w:vAlign w:val="center"/>
+            <w:hideMark/>
           </w:tcPr>
           <w:p>
             <w:pPr>
@@ -19439,10 +18842,9 @@
                 <w:rFonts w:ascii="Arial" w:hAnsi="Arial" w:cs="Arial"/>
                 <w:sz w:val="28"/>
                 <w:szCs w:val="28"/>
-                <w:lang w:val="en-US"/>
+                <w:lang w:val="uz-Cyrl-UZ"/>
               </w:rPr>
             </w:pPr>
-            <w:proofErr w:type="spellStart"/>
             <w:r>
               <w:rPr>
                 <w:rFonts w:ascii="Arial" w:hAnsi="Arial" w:cs="Arial"/>
@@ -19451,7 +18853,6 @@
               </w:rPr>
               <w:t>Бектемир</w:t>
             </w:r>
-            <w:proofErr w:type="spellEnd"/>
           </w:p>
         </w:tc>
         <w:tc>
@@ -19459,6 +18860,7 @@
             <w:tcW w:w="2033" w:type="dxa"/>
             <w:noWrap/>
             <w:vAlign w:val="center"/>
+            <w:hideMark/>
           </w:tcPr>
           <w:p>
             <w:pPr>
@@ -19467,7 +18869,6 @@
               <w:cnfStyle w:val="000000000000" w:firstRow="0" w:lastRow="0" w:firstColumn="0" w:lastColumn="0" w:oddVBand="0" w:evenVBand="0" w:oddHBand="0" w:evenHBand="0" w:firstRowFirstColumn="0" w:firstRowLastColumn="0" w:lastRowFirstColumn="0" w:lastRowLastColumn="0"/>
               <w:rPr>
                 <w:rFonts w:ascii="Arial" w:hAnsi="Arial" w:cs="Arial"/>
-                <w:color w:val="000000"/>
                 <w:sz w:val="28"/>
                 <w:szCs w:val="28"/>
                 <w:lang w:val="uz-Cyrl-UZ"/>
@@ -19488,6 +18889,7 @@
             <w:tcW w:w="2146" w:type="dxa"/>
             <w:noWrap/>
             <w:vAlign w:val="center"/>
+            <w:hideMark/>
           </w:tcPr>
           <w:p>
             <w:pPr>
@@ -19496,7 +18898,7 @@
               <w:cnfStyle w:val="000000000000" w:firstRow="0" w:lastRow="0" w:firstColumn="0" w:lastColumn="0" w:oddVBand="0" w:evenVBand="0" w:oddHBand="0" w:evenHBand="0" w:firstRowFirstColumn="0" w:firstRowLastColumn="0" w:lastRowFirstColumn="0" w:lastRowLastColumn="0"/>
               <w:rPr>
                 <w:rFonts w:ascii="Arial" w:hAnsi="Arial" w:cs="Arial"/>
-                <w:color w:val="000000"/>
+                <w:color w:val="FF0000"/>
                 <w:sz w:val="28"/>
                 <w:szCs w:val="28"/>
                 <w:lang w:val="uz-Cyrl-UZ"/>
@@ -19517,6 +18919,7 @@
             <w:tcW w:w="2551" w:type="dxa"/>
             <w:noWrap/>
             <w:vAlign w:val="center"/>
+            <w:hideMark/>
           </w:tcPr>
           <w:p>
             <w:pPr>
@@ -19525,7 +18928,6 @@
               <w:cnfStyle w:val="000000000000" w:firstRow="0" w:lastRow="0" w:firstColumn="0" w:lastColumn="0" w:oddVBand="0" w:evenVBand="0" w:oddHBand="0" w:evenHBand="0" w:firstRowFirstColumn="0" w:firstRowLastColumn="0" w:lastRowFirstColumn="0" w:lastRowLastColumn="0"/>
               <w:rPr>
                 <w:rFonts w:ascii="Arial" w:hAnsi="Arial" w:cs="Arial"/>
-                <w:color w:val="000000"/>
                 <w:sz w:val="28"/>
                 <w:szCs w:val="28"/>
                 <w:lang w:val="uz-Cyrl-UZ"/>
@@ -19660,7 +19062,18 @@
                 <w:szCs w:val="28"/>
                 <w:lang w:val="uz-Cyrl-UZ" w:eastAsia="ru-RU"/>
               </w:rPr>
-              <w:t>17</w:t>
+              <w:t>1</w:t>
+            </w:r>
+            <w:r>
+              <w:rPr>
+                <w:rFonts w:ascii="Arial" w:eastAsia="Times New Roman" w:hAnsi="Arial" w:cs="Arial"/>
+                <w:b/>
+                <w:color w:val="000000"/>
+                <w:sz w:val="28"/>
+                <w:szCs w:val="28"/>
+                <w:lang w:val="en-US" w:eastAsia="ru-RU"/>
+              </w:rPr>
+              <w:t>6</w:t>
             </w:r>
           </w:p>
         </w:tc>
@@ -19900,10 +19313,10 @@
           <w:lang w:val="uz-Cyrl-UZ" w:eastAsia="en-GB"/>
         </w:rPr>
         <w:drawing>
-          <wp:inline distT="0" distB="0" distL="0" distR="0" wp14:anchorId="0C5B66F5" wp14:editId="1089D7E0">
-            <wp:extent cx="6096000" cy="5454015"/>
-            <wp:effectExtent l="0" t="0" r="0" b="0"/>
-            <wp:docPr id="9" name="Рисунок 9"/>
+          <wp:inline distT="0" distB="0" distL="0" distR="0" wp14:anchorId="7BDB4A6C" wp14:editId="60AA93C3">
+            <wp:extent cx="6115685" cy="5142230"/>
+            <wp:effectExtent l="0" t="0" r="0" b="1270"/>
+            <wp:docPr id="2" name="Рисунок 2"/>
             <wp:cNvGraphicFramePr>
               <a:graphicFrameLocks xmlns:a="http://schemas.openxmlformats.org/drawingml/2006/main" noChangeAspect="1"/>
             </wp:cNvGraphicFramePr>
@@ -19932,7 +19345,7 @@
                   <pic:spPr bwMode="auto">
                     <a:xfrm>
                       <a:off x="0" y="0"/>
-                      <a:ext cx="6096000" cy="5454015"/>
+                      <a:ext cx="6115685" cy="5142230"/>
                     </a:xfrm>
                     <a:prstGeom prst="rect">
                       <a:avLst/>
@@ -20039,10 +19452,10 @@
         </w:rPr>
         <w:lastRenderedPageBreak/>
         <w:drawing>
-          <wp:inline distT="0" distB="0" distL="0" distR="0" wp14:anchorId="0D824DA1" wp14:editId="15D18213">
-            <wp:extent cx="6096000" cy="5454015"/>
-            <wp:effectExtent l="0" t="0" r="0" b="0"/>
-            <wp:docPr id="10" name="Рисунок 10"/>
+          <wp:inline distT="0" distB="0" distL="0" distR="0" wp14:anchorId="1576484B" wp14:editId="32BC99D0">
+            <wp:extent cx="6115685" cy="5142230"/>
+            <wp:effectExtent l="0" t="0" r="0" b="1270"/>
+            <wp:docPr id="3" name="Рисунок 3"/>
             <wp:cNvGraphicFramePr>
               <a:graphicFrameLocks xmlns:a="http://schemas.openxmlformats.org/drawingml/2006/main" noChangeAspect="1"/>
             </wp:cNvGraphicFramePr>
@@ -20071,7 +19484,7 @@
                   <pic:spPr bwMode="auto">
                     <a:xfrm>
                       <a:off x="0" y="0"/>
-                      <a:ext cx="6096000" cy="5454015"/>
+                      <a:ext cx="6115685" cy="5142230"/>
                     </a:xfrm>
                     <a:prstGeom prst="rect">
                       <a:avLst/>
@@ -20138,10 +19551,10 @@
         </w:rPr>
         <w:lastRenderedPageBreak/>
         <w:drawing>
-          <wp:inline distT="0" distB="0" distL="0" distR="0" wp14:anchorId="57644134" wp14:editId="5EAE8B99">
-            <wp:extent cx="6096000" cy="5682615"/>
-            <wp:effectExtent l="0" t="0" r="0" b="0"/>
-            <wp:docPr id="12" name="Рисунок 12"/>
+          <wp:inline distT="0" distB="0" distL="0" distR="0" wp14:anchorId="673D4583" wp14:editId="782F5B6F">
+            <wp:extent cx="6115685" cy="5367655"/>
+            <wp:effectExtent l="0" t="0" r="0" b="4445"/>
+            <wp:docPr id="4" name="Рисунок 4"/>
             <wp:cNvGraphicFramePr>
               <a:graphicFrameLocks xmlns:a="http://schemas.openxmlformats.org/drawingml/2006/main" noChangeAspect="1"/>
             </wp:cNvGraphicFramePr>
@@ -20170,7 +19583,7 @@
                   <pic:spPr bwMode="auto">
                     <a:xfrm>
                       <a:off x="0" y="0"/>
-                      <a:ext cx="6096000" cy="5682615"/>
+                      <a:ext cx="6115685" cy="5367655"/>
                     </a:xfrm>
                     <a:prstGeom prst="rect">
                       <a:avLst/>
@@ -20326,10 +19739,10 @@
           <w:lang w:val="uz-Cyrl-UZ" w:eastAsia="en-GB"/>
         </w:rPr>
         <w:drawing>
-          <wp:inline distT="0" distB="0" distL="0" distR="0" wp14:anchorId="189AEADC" wp14:editId="131DA1A6">
-            <wp:extent cx="6096000" cy="5454015"/>
-            <wp:effectExtent l="0" t="0" r="0" b="0"/>
-            <wp:docPr id="13" name="Рисунок 13"/>
+          <wp:inline distT="0" distB="0" distL="0" distR="0" wp14:anchorId="746CD5A1" wp14:editId="34304BC2">
+            <wp:extent cx="6115685" cy="5142230"/>
+            <wp:effectExtent l="0" t="0" r="0" b="1270"/>
+            <wp:docPr id="5" name="Рисунок 5"/>
             <wp:cNvGraphicFramePr>
               <a:graphicFrameLocks xmlns:a="http://schemas.openxmlformats.org/drawingml/2006/main" noChangeAspect="1"/>
             </wp:cNvGraphicFramePr>
@@ -20358,7 +19771,7 @@
                   <pic:spPr bwMode="auto">
                     <a:xfrm>
                       <a:off x="0" y="0"/>
-                      <a:ext cx="6096000" cy="5454015"/>
+                      <a:ext cx="6115685" cy="5142230"/>
                     </a:xfrm>
                     <a:prstGeom prst="rect">
                       <a:avLst/>
@@ -20656,10 +20069,10 @@
         </w:rPr>
         <w:lastRenderedPageBreak/>
         <w:drawing>
-          <wp:inline distT="0" distB="0" distL="0" distR="0" wp14:anchorId="6FD1DA17" wp14:editId="748C2BAA">
-            <wp:extent cx="6096000" cy="5682615"/>
-            <wp:effectExtent l="0" t="0" r="0" b="0"/>
-            <wp:docPr id="14" name="Рисунок 14"/>
+          <wp:inline distT="0" distB="0" distL="0" distR="0" wp14:anchorId="0F9F2625" wp14:editId="277FD842">
+            <wp:extent cx="6115685" cy="5367655"/>
+            <wp:effectExtent l="0" t="0" r="0" b="4445"/>
+            <wp:docPr id="6" name="Рисунок 6"/>
             <wp:cNvGraphicFramePr>
               <a:graphicFrameLocks xmlns:a="http://schemas.openxmlformats.org/drawingml/2006/main" noChangeAspect="1"/>
             </wp:cNvGraphicFramePr>
@@ -20688,7 +20101,7 @@
                   <pic:spPr bwMode="auto">
                     <a:xfrm>
                       <a:off x="0" y="0"/>
-                      <a:ext cx="6096000" cy="5682615"/>
+                      <a:ext cx="6115685" cy="5367655"/>
                     </a:xfrm>
                     <a:prstGeom prst="rect">
                       <a:avLst/>
@@ -21023,10 +20436,10 @@
         </w:rPr>
         <w:lastRenderedPageBreak/>
         <w:drawing>
-          <wp:inline distT="0" distB="0" distL="0" distR="0" wp14:anchorId="322D19A7" wp14:editId="452E5093">
-            <wp:extent cx="6096000" cy="5454015"/>
-            <wp:effectExtent l="0" t="0" r="0" b="0"/>
-            <wp:docPr id="15" name="Рисунок 15"/>
+          <wp:inline distT="0" distB="0" distL="0" distR="0" wp14:anchorId="47F6C636" wp14:editId="214C2984">
+            <wp:extent cx="6115685" cy="5142230"/>
+            <wp:effectExtent l="0" t="0" r="0" b="1270"/>
+            <wp:docPr id="7" name="Рисунок 7"/>
             <wp:cNvGraphicFramePr>
               <a:graphicFrameLocks xmlns:a="http://schemas.openxmlformats.org/drawingml/2006/main" noChangeAspect="1"/>
             </wp:cNvGraphicFramePr>
@@ -21055,7 +20468,7 @@
                   <pic:spPr bwMode="auto">
                     <a:xfrm>
                       <a:off x="0" y="0"/>
-                      <a:ext cx="6096000" cy="5454015"/>
+                      <a:ext cx="6115685" cy="5142230"/>
                     </a:xfrm>
                     <a:prstGeom prst="rect">
                       <a:avLst/>
@@ -21549,7 +20962,6 @@
                 <w:lang w:val="uz-Cyrl-UZ"/>
               </w:rPr>
             </w:pPr>
-            <w:proofErr w:type="spellStart"/>
             <w:r>
               <w:rPr>
                 <w:rFonts w:ascii="Arial" w:hAnsi="Arial" w:cs="Arial"/>
@@ -21558,7 +20970,6 @@
               </w:rPr>
               <w:t>Юнусобод</w:t>
             </w:r>
-            <w:proofErr w:type="spellEnd"/>
           </w:p>
         </w:tc>
         <w:tc>
@@ -21816,34 +21227,14 @@
                 <w:lang w:val="uz-Cyrl-UZ"/>
               </w:rPr>
             </w:pPr>
-            <w:proofErr w:type="spellStart"/>
             <w:r>
               <w:rPr>
                 <w:rFonts w:ascii="Arial" w:hAnsi="Arial" w:cs="Arial"/>
                 <w:sz w:val="28"/>
                 <w:szCs w:val="28"/>
               </w:rPr>
-              <w:t>Мирзо</w:t>
+              <w:t>Мирзо Улуғбек</w:t>
             </w:r>
-            <w:proofErr w:type="spellEnd"/>
-            <w:r>
-              <w:rPr>
-                <w:rFonts w:ascii="Arial" w:hAnsi="Arial" w:cs="Arial"/>
-                <w:sz w:val="28"/>
-                <w:szCs w:val="28"/>
-              </w:rPr>
-              <w:t xml:space="preserve"> </w:t>
-            </w:r>
-            <w:proofErr w:type="spellStart"/>
-            <w:r>
-              <w:rPr>
-                <w:rFonts w:ascii="Arial" w:hAnsi="Arial" w:cs="Arial"/>
-                <w:sz w:val="28"/>
-                <w:szCs w:val="28"/>
-              </w:rPr>
-              <w:t>Улуғбек</w:t>
-            </w:r>
-            <w:proofErr w:type="spellEnd"/>
           </w:p>
         </w:tc>
         <w:tc>
@@ -22101,7 +21492,6 @@
                 <w:lang w:val="uz-Cyrl-UZ"/>
               </w:rPr>
             </w:pPr>
-            <w:proofErr w:type="spellStart"/>
             <w:r>
               <w:rPr>
                 <w:rFonts w:ascii="Arial" w:hAnsi="Arial" w:cs="Arial"/>
@@ -22110,7 +21500,6 @@
               </w:rPr>
               <w:t>Яккасарой</w:t>
             </w:r>
-            <w:proofErr w:type="spellEnd"/>
           </w:p>
         </w:tc>
         <w:tc>
@@ -22368,16 +21757,14 @@
                 <w:lang w:val="uz-Cyrl-UZ"/>
               </w:rPr>
             </w:pPr>
-            <w:proofErr w:type="spellStart"/>
             <w:r>
               <w:rPr>
                 <w:rFonts w:ascii="Arial" w:hAnsi="Arial" w:cs="Arial"/>
                 <w:sz w:val="28"/>
                 <w:szCs w:val="28"/>
               </w:rPr>
-              <w:t>Сирғали</w:t>
+              <w:t>Сергели</w:t>
             </w:r>
-            <w:proofErr w:type="spellEnd"/>
           </w:p>
         </w:tc>
         <w:tc>
@@ -22404,7 +21791,7 @@
                 <w:sz w:val="28"/>
                 <w:szCs w:val="28"/>
               </w:rPr>
-              <w:t>11</w:t>
+              <w:t>10</w:t>
             </w:r>
           </w:p>
         </w:tc>
@@ -22433,7 +21820,7 @@
                 <w:sz w:val="28"/>
                 <w:szCs w:val="28"/>
               </w:rPr>
-              <w:t>18</w:t>
+              <w:t>20</w:t>
             </w:r>
           </w:p>
         </w:tc>
@@ -22491,7 +21878,7 @@
                 <w:sz w:val="28"/>
                 <w:szCs w:val="28"/>
               </w:rPr>
-              <w:t>4</w:t>
+              <w:t>3</w:t>
             </w:r>
           </w:p>
         </w:tc>
@@ -22519,7 +21906,7 @@
                 <w:sz w:val="28"/>
                 <w:szCs w:val="28"/>
               </w:rPr>
-              <w:t>2</w:t>
+              <w:t>3</w:t>
             </w:r>
           </w:p>
         </w:tc>
@@ -22635,7 +22022,6 @@
                 <w:lang w:val="uz-Cyrl-UZ"/>
               </w:rPr>
             </w:pPr>
-            <w:proofErr w:type="spellStart"/>
             <w:r>
               <w:rPr>
                 <w:rFonts w:ascii="Arial" w:hAnsi="Arial" w:cs="Arial"/>
@@ -22644,7 +22030,6 @@
               </w:rPr>
               <w:t>Яшнобод</w:t>
             </w:r>
-            <w:proofErr w:type="spellEnd"/>
           </w:p>
         </w:tc>
         <w:tc>
@@ -22902,7 +22287,6 @@
                 <w:lang w:val="uz-Cyrl-UZ"/>
               </w:rPr>
             </w:pPr>
-            <w:proofErr w:type="spellStart"/>
             <w:r>
               <w:rPr>
                 <w:rFonts w:ascii="Arial" w:hAnsi="Arial" w:cs="Arial"/>
@@ -22911,7 +22295,6 @@
               </w:rPr>
               <w:t>Учтепа</w:t>
             </w:r>
-            <w:proofErr w:type="spellEnd"/>
           </w:p>
         </w:tc>
         <w:tc>
@@ -23169,7 +22552,6 @@
                 <w:lang w:val="uz-Cyrl-UZ"/>
               </w:rPr>
             </w:pPr>
-            <w:proofErr w:type="spellStart"/>
             <w:r>
               <w:rPr>
                 <w:rFonts w:ascii="Arial" w:hAnsi="Arial" w:cs="Arial"/>
@@ -23178,7 +22560,6 @@
               </w:rPr>
               <w:t>Олмазор</w:t>
             </w:r>
-            <w:proofErr w:type="spellEnd"/>
           </w:p>
         </w:tc>
         <w:tc>
@@ -23436,7 +22817,6 @@
                 <w:lang w:val="uz-Cyrl-UZ"/>
               </w:rPr>
             </w:pPr>
-            <w:proofErr w:type="spellStart"/>
             <w:r>
               <w:rPr>
                 <w:rFonts w:ascii="Arial" w:hAnsi="Arial" w:cs="Arial"/>
@@ -23445,7 +22825,6 @@
               </w:rPr>
               <w:t>Чилонзор</w:t>
             </w:r>
-            <w:proofErr w:type="spellEnd"/>
           </w:p>
         </w:tc>
         <w:tc>
@@ -23709,285 +23088,8 @@
                 <w:sz w:val="28"/>
                 <w:szCs w:val="28"/>
               </w:rPr>
-              <w:t xml:space="preserve">Янги </w:t>
-            </w:r>
-            <w:proofErr w:type="spellStart"/>
-            <w:r>
-              <w:rPr>
-                <w:rFonts w:ascii="Arial" w:hAnsi="Arial" w:cs="Arial"/>
-                <w:sz w:val="28"/>
-                <w:szCs w:val="28"/>
-              </w:rPr>
-              <w:t>хаёт</w:t>
-            </w:r>
-            <w:proofErr w:type="spellEnd"/>
-          </w:p>
-        </w:tc>
-        <w:tc>
-          <w:tcPr>
-            <w:tcW w:w="1701" w:type="dxa"/>
-            <w:vAlign w:val="center"/>
-          </w:tcPr>
-          <w:p>
-            <w:pPr>
-              <w:spacing w:after="0" w:line="20" w:lineRule="atLeast"/>
-              <w:jc w:val="center"/>
-              <w:cnfStyle w:val="000000000000" w:firstRow="0" w:lastRow="0" w:firstColumn="0" w:lastColumn="0" w:oddVBand="0" w:evenVBand="0" w:oddHBand="0" w:evenHBand="0" w:firstRowFirstColumn="0" w:firstRowLastColumn="0" w:lastRowFirstColumn="0" w:lastRowLastColumn="0"/>
-              <w:rPr>
-                <w:rFonts w:ascii="Arial" w:hAnsi="Arial" w:cs="Arial"/>
-                <w:color w:val="000000"/>
-                <w:sz w:val="28"/>
-                <w:szCs w:val="28"/>
-                <w:lang w:val="uz-Cyrl-UZ"/>
-              </w:rPr>
-            </w:pPr>
-            <w:r>
-              <w:rPr>
-                <w:rFonts w:ascii="Arial" w:hAnsi="Arial" w:cs="Arial"/>
-                <w:sz w:val="28"/>
-                <w:szCs w:val="28"/>
-              </w:rPr>
-              <w:t>0</w:t>
-            </w:r>
-          </w:p>
-        </w:tc>
-        <w:tc>
-          <w:tcPr>
-            <w:tcW w:w="1701" w:type="dxa"/>
-            <w:noWrap/>
-            <w:vAlign w:val="center"/>
-          </w:tcPr>
-          <w:p>
-            <w:pPr>
-              <w:spacing w:after="0" w:line="20" w:lineRule="atLeast"/>
-              <w:jc w:val="center"/>
-              <w:cnfStyle w:val="000000000000" w:firstRow="0" w:lastRow="0" w:firstColumn="0" w:lastColumn="0" w:oddVBand="0" w:evenVBand="0" w:oddHBand="0" w:evenHBand="0" w:firstRowFirstColumn="0" w:firstRowLastColumn="0" w:lastRowFirstColumn="0" w:lastRowLastColumn="0"/>
-              <w:rPr>
-                <w:rFonts w:ascii="Arial" w:hAnsi="Arial" w:cs="Arial"/>
-                <w:color w:val="000000"/>
-                <w:sz w:val="28"/>
-                <w:szCs w:val="28"/>
-                <w:lang w:val="uz-Cyrl-UZ"/>
-              </w:rPr>
-            </w:pPr>
-            <w:r>
-              <w:rPr>
-                <w:rFonts w:ascii="Arial" w:hAnsi="Arial" w:cs="Arial"/>
-                <w:sz w:val="28"/>
-                <w:szCs w:val="28"/>
-              </w:rPr>
-              <w:t>50</w:t>
-            </w:r>
-          </w:p>
-        </w:tc>
-        <w:tc>
-          <w:tcPr>
-            <w:tcW w:w="1701" w:type="dxa"/>
-            <w:noWrap/>
-            <w:vAlign w:val="center"/>
-          </w:tcPr>
-          <w:p>
-            <w:pPr>
-              <w:spacing w:after="0" w:line="20" w:lineRule="atLeast"/>
-              <w:jc w:val="center"/>
-              <w:cnfStyle w:val="000000000000" w:firstRow="0" w:lastRow="0" w:firstColumn="0" w:lastColumn="0" w:oddVBand="0" w:evenVBand="0" w:oddHBand="0" w:evenHBand="0" w:firstRowFirstColumn="0" w:firstRowLastColumn="0" w:lastRowFirstColumn="0" w:lastRowLastColumn="0"/>
-              <w:rPr>
-                <w:rFonts w:ascii="Arial" w:hAnsi="Arial" w:cs="Arial"/>
-                <w:color w:val="000000"/>
-                <w:sz w:val="28"/>
-                <w:szCs w:val="28"/>
-                <w:lang w:val="uz-Cyrl-UZ"/>
-              </w:rPr>
-            </w:pPr>
-            <w:r>
-              <w:rPr>
-                <w:rFonts w:ascii="Arial" w:hAnsi="Arial" w:cs="Arial"/>
-                <w:sz w:val="28"/>
-                <w:szCs w:val="28"/>
-              </w:rPr>
-              <w:t>0</w:t>
-            </w:r>
-          </w:p>
-        </w:tc>
-        <w:tc>
-          <w:tcPr>
-            <w:tcW w:w="1418" w:type="dxa"/>
-            <w:noWrap/>
-            <w:vAlign w:val="center"/>
-          </w:tcPr>
-          <w:p>
-            <w:pPr>
-              <w:spacing w:after="0" w:line="20" w:lineRule="atLeast"/>
-              <w:jc w:val="center"/>
-              <w:cnfStyle w:val="000000000000" w:firstRow="0" w:lastRow="0" w:firstColumn="0" w:lastColumn="0" w:oddVBand="0" w:evenVBand="0" w:oddHBand="0" w:evenHBand="0" w:firstRowFirstColumn="0" w:firstRowLastColumn="0" w:lastRowFirstColumn="0" w:lastRowLastColumn="0"/>
-              <w:rPr>
-                <w:rFonts w:ascii="Arial" w:hAnsi="Arial" w:cs="Arial"/>
-                <w:color w:val="000000"/>
-                <w:sz w:val="28"/>
-                <w:szCs w:val="28"/>
-                <w:lang w:val="uz-Cyrl-UZ"/>
-              </w:rPr>
-            </w:pPr>
-            <w:r>
-              <w:rPr>
-                <w:rFonts w:ascii="Arial" w:hAnsi="Arial" w:cs="Arial"/>
-                <w:sz w:val="28"/>
-                <w:szCs w:val="28"/>
-              </w:rPr>
-              <w:t>0</w:t>
-            </w:r>
-          </w:p>
-        </w:tc>
-        <w:tc>
-          <w:tcPr>
-            <w:tcW w:w="1701" w:type="dxa"/>
-            <w:vAlign w:val="center"/>
-          </w:tcPr>
-          <w:p>
-            <w:pPr>
-              <w:spacing w:after="0" w:line="20" w:lineRule="atLeast"/>
-              <w:jc w:val="center"/>
-              <w:cnfStyle w:val="000000000000" w:firstRow="0" w:lastRow="0" w:firstColumn="0" w:lastColumn="0" w:oddVBand="0" w:evenVBand="0" w:oddHBand="0" w:evenHBand="0" w:firstRowFirstColumn="0" w:firstRowLastColumn="0" w:lastRowFirstColumn="0" w:lastRowLastColumn="0"/>
-              <w:rPr>
-                <w:rFonts w:ascii="Arial" w:hAnsi="Arial" w:cs="Arial"/>
-                <w:color w:val="000000"/>
-                <w:sz w:val="28"/>
-                <w:szCs w:val="28"/>
-                <w:lang w:val="uz-Cyrl-UZ"/>
-              </w:rPr>
-            </w:pPr>
-            <w:r>
-              <w:rPr>
-                <w:rFonts w:ascii="Arial" w:hAnsi="Arial" w:cs="Arial"/>
-                <w:sz w:val="28"/>
-                <w:szCs w:val="28"/>
-              </w:rPr>
-              <w:t>17</w:t>
-            </w:r>
-          </w:p>
-        </w:tc>
-        <w:tc>
-          <w:tcPr>
-            <w:tcW w:w="2268" w:type="dxa"/>
-            <w:vAlign w:val="center"/>
-          </w:tcPr>
-          <w:p>
-            <w:pPr>
-              <w:spacing w:after="0" w:line="20" w:lineRule="atLeast"/>
-              <w:jc w:val="center"/>
-              <w:cnfStyle w:val="000000000000" w:firstRow="0" w:lastRow="0" w:firstColumn="0" w:lastColumn="0" w:oddVBand="0" w:evenVBand="0" w:oddHBand="0" w:evenHBand="0" w:firstRowFirstColumn="0" w:firstRowLastColumn="0" w:lastRowFirstColumn="0" w:lastRowLastColumn="0"/>
-              <w:rPr>
-                <w:rFonts w:ascii="Arial" w:hAnsi="Arial" w:cs="Arial"/>
-                <w:color w:val="000000"/>
-                <w:sz w:val="28"/>
-                <w:szCs w:val="28"/>
-                <w:lang w:val="uz-Cyrl-UZ"/>
-              </w:rPr>
-            </w:pPr>
-            <w:r>
-              <w:rPr>
-                <w:rFonts w:ascii="Arial" w:hAnsi="Arial" w:cs="Arial"/>
-                <w:sz w:val="28"/>
-                <w:szCs w:val="28"/>
-              </w:rPr>
-              <w:t>0</w:t>
-            </w:r>
-          </w:p>
-        </w:tc>
-        <w:tc>
-          <w:tcPr>
-            <w:tcW w:w="1984" w:type="dxa"/>
-            <w:vAlign w:val="center"/>
-          </w:tcPr>
-          <w:p>
-            <w:pPr>
-              <w:spacing w:after="0" w:line="20" w:lineRule="atLeast"/>
-              <w:jc w:val="center"/>
-              <w:cnfStyle w:val="000000000000" w:firstRow="0" w:lastRow="0" w:firstColumn="0" w:lastColumn="0" w:oddVBand="0" w:evenVBand="0" w:oddHBand="0" w:evenHBand="0" w:firstRowFirstColumn="0" w:firstRowLastColumn="0" w:lastRowFirstColumn="0" w:lastRowLastColumn="0"/>
-              <w:rPr>
-                <w:rFonts w:ascii="Arial" w:hAnsi="Arial" w:cs="Arial"/>
-                <w:color w:val="000000"/>
-                <w:sz w:val="28"/>
-                <w:szCs w:val="28"/>
-                <w:lang w:val="uz-Cyrl-UZ"/>
-              </w:rPr>
-            </w:pPr>
-            <w:r>
-              <w:rPr>
-                <w:rFonts w:ascii="Arial" w:hAnsi="Arial" w:cs="Arial"/>
-                <w:sz w:val="28"/>
-                <w:szCs w:val="28"/>
-              </w:rPr>
-              <w:t>0</w:t>
-            </w:r>
-          </w:p>
-        </w:tc>
-      </w:tr>
-      <w:tr>
-        <w:trPr>
-          <w:trHeight w:val="520"/>
-          <w:jc w:val="center"/>
-        </w:trPr>
-        <w:tc>
-          <w:tcPr>
-            <w:cnfStyle w:val="001000000000" w:firstRow="0" w:lastRow="0" w:firstColumn="1" w:lastColumn="0" w:oddVBand="0" w:evenVBand="0" w:oddHBand="0" w:evenHBand="0" w:firstRowFirstColumn="0" w:firstRowLastColumn="0" w:lastRowFirstColumn="0" w:lastRowLastColumn="0"/>
-            <w:tcW w:w="578" w:type="dxa"/>
-            <w:vAlign w:val="center"/>
-          </w:tcPr>
-          <w:p>
-            <w:pPr>
-              <w:spacing w:after="0" w:line="240" w:lineRule="auto"/>
-              <w:jc w:val="center"/>
-              <w:rPr>
-                <w:rFonts w:ascii="Arial" w:eastAsia="Times New Roman" w:hAnsi="Arial" w:cs="Arial"/>
-                <w:b w:val="0"/>
-                <w:color w:val="000000"/>
-                <w:sz w:val="26"/>
-                <w:szCs w:val="26"/>
-                <w:lang w:val="uz-Cyrl-UZ" w:eastAsia="ru-RU"/>
-              </w:rPr>
-            </w:pPr>
-            <w:r>
-              <w:rPr>
-                <w:rFonts w:ascii="Arial" w:eastAsia="Times New Roman" w:hAnsi="Arial" w:cs="Arial"/>
-                <w:b w:val="0"/>
-                <w:color w:val="000000"/>
-                <w:sz w:val="26"/>
-                <w:szCs w:val="26"/>
-                <w:lang w:val="uz-Cyrl-UZ" w:eastAsia="ru-RU"/>
-              </w:rPr>
-              <w:t>10.</w:t>
-            </w:r>
-          </w:p>
-        </w:tc>
-        <w:tc>
-          <w:tcPr>
-            <w:tcW w:w="2252" w:type="dxa"/>
-            <w:noWrap/>
-            <w:vAlign w:val="center"/>
-            <w:hideMark/>
-          </w:tcPr>
-          <w:p>
-            <w:pPr>
-              <w:spacing w:after="0"/>
-              <w:cnfStyle w:val="000000000000" w:firstRow="0" w:lastRow="0" w:firstColumn="0" w:lastColumn="0" w:oddVBand="0" w:evenVBand="0" w:oddHBand="0" w:evenHBand="0" w:firstRowFirstColumn="0" w:firstRowLastColumn="0" w:lastRowFirstColumn="0" w:lastRowLastColumn="0"/>
-              <w:rPr>
-                <w:rFonts w:ascii="Arial" w:hAnsi="Arial" w:cs="Arial"/>
-                <w:sz w:val="28"/>
-                <w:szCs w:val="28"/>
-                <w:lang w:val="uz-Cyrl-UZ"/>
-              </w:rPr>
-            </w:pPr>
-            <w:proofErr w:type="spellStart"/>
-            <w:r>
-              <w:rPr>
-                <w:rFonts w:ascii="Arial" w:hAnsi="Arial" w:cs="Arial"/>
-                <w:sz w:val="28"/>
-                <w:szCs w:val="28"/>
-              </w:rPr>
               <w:t>Бектемир</w:t>
             </w:r>
-            <w:proofErr w:type="spellEnd"/>
           </w:p>
         </w:tc>
         <w:tc>
@@ -24223,7 +23325,7 @@
                 <w:szCs w:val="26"/>
                 <w:lang w:val="uz-Cyrl-UZ" w:eastAsia="ru-RU"/>
               </w:rPr>
-              <w:t>11.</w:t>
+              <w:t>10.</w:t>
             </w:r>
           </w:p>
         </w:tc>
@@ -24245,7 +23347,6 @@
                 <w:lang w:val="uz-Cyrl-UZ"/>
               </w:rPr>
             </w:pPr>
-            <w:proofErr w:type="spellStart"/>
             <w:r>
               <w:rPr>
                 <w:rFonts w:ascii="Arial" w:hAnsi="Arial" w:cs="Arial"/>
@@ -24254,7 +23355,6 @@
               </w:rPr>
               <w:t>Миробод</w:t>
             </w:r>
-            <w:proofErr w:type="spellEnd"/>
           </w:p>
         </w:tc>
         <w:tc>
@@ -24475,7 +23575,6 @@
               <w:rPr>
                 <w:rFonts w:ascii="Arial" w:eastAsia="Times New Roman" w:hAnsi="Arial" w:cs="Arial"/>
                 <w:b w:val="0"/>
-                <w:bCs w:val="0"/>
                 <w:color w:val="000000"/>
                 <w:sz w:val="26"/>
                 <w:szCs w:val="26"/>
@@ -24486,13 +23585,12 @@
               <w:rPr>
                 <w:rFonts w:ascii="Arial" w:eastAsia="Times New Roman" w:hAnsi="Arial" w:cs="Arial"/>
                 <w:b w:val="0"/>
-                <w:bCs w:val="0"/>
                 <w:color w:val="000000"/>
                 <w:sz w:val="26"/>
                 <w:szCs w:val="26"/>
                 <w:lang w:val="uz-Cyrl-UZ" w:eastAsia="ru-RU"/>
               </w:rPr>
-              <w:t>12.</w:t>
+              <w:t>11.</w:t>
             </w:r>
           </w:p>
         </w:tc>
@@ -24501,6 +23599,7 @@
             <w:tcW w:w="2252" w:type="dxa"/>
             <w:noWrap/>
             <w:vAlign w:val="center"/>
+            <w:hideMark/>
           </w:tcPr>
           <w:p>
             <w:pPr>
@@ -24513,7 +23612,6 @@
                 <w:lang w:val="uz-Cyrl-UZ"/>
               </w:rPr>
             </w:pPr>
-            <w:proofErr w:type="spellStart"/>
             <w:r>
               <w:rPr>
                 <w:rFonts w:ascii="Arial" w:hAnsi="Arial" w:cs="Arial"/>
@@ -24522,7 +23620,6 @@
               </w:rPr>
               <w:t>Шайхонтоҳур</w:t>
             </w:r>
-            <w:proofErr w:type="spellEnd"/>
           </w:p>
         </w:tc>
         <w:tc>
@@ -25043,10 +24140,10 @@
         </w:rPr>
         <w:lastRenderedPageBreak/>
         <w:drawing>
-          <wp:inline distT="0" distB="0" distL="0" distR="0" wp14:anchorId="0E737405" wp14:editId="54B49B39">
-            <wp:extent cx="6477000" cy="6193790"/>
+          <wp:inline distT="0" distB="0" distL="0" distR="0" wp14:anchorId="7E353C3F" wp14:editId="7D77B51F">
+            <wp:extent cx="6483985" cy="5854700"/>
             <wp:effectExtent l="0" t="0" r="0" b="0"/>
-            <wp:docPr id="16" name="Рисунок 16"/>
+            <wp:docPr id="8" name="Рисунок 8"/>
             <wp:cNvGraphicFramePr>
               <a:graphicFrameLocks xmlns:a="http://schemas.openxmlformats.org/drawingml/2006/main" noChangeAspect="1"/>
             </wp:cNvGraphicFramePr>
@@ -25075,7 +24172,7 @@
                   <pic:spPr bwMode="auto">
                     <a:xfrm>
                       <a:off x="0" y="0"/>
-                      <a:ext cx="6477000" cy="6193790"/>
+                      <a:ext cx="6483985" cy="5854700"/>
                     </a:xfrm>
                     <a:prstGeom prst="rect">
                       <a:avLst/>
@@ -25140,10 +24237,10 @@
         </w:rPr>
         <w:lastRenderedPageBreak/>
         <w:drawing>
-          <wp:inline distT="0" distB="0" distL="0" distR="0" wp14:anchorId="52BD8E1E" wp14:editId="7CBFA22A">
-            <wp:extent cx="6477000" cy="7347585"/>
-            <wp:effectExtent l="0" t="0" r="0" b="5715"/>
-            <wp:docPr id="17" name="Рисунок 17"/>
+          <wp:inline distT="0" distB="0" distL="0" distR="0" wp14:anchorId="600EB81A" wp14:editId="0C4890B4">
+            <wp:extent cx="6471920" cy="6899275"/>
+            <wp:effectExtent l="0" t="0" r="5080" b="0"/>
+            <wp:docPr id="11" name="Рисунок 11"/>
             <wp:cNvGraphicFramePr>
               <a:graphicFrameLocks xmlns:a="http://schemas.openxmlformats.org/drawingml/2006/main" noChangeAspect="1"/>
             </wp:cNvGraphicFramePr>
@@ -25172,7 +24269,7 @@
                   <pic:spPr bwMode="auto">
                     <a:xfrm>
                       <a:off x="0" y="0"/>
-                      <a:ext cx="6477000" cy="7347585"/>
+                      <a:ext cx="6471920" cy="6899275"/>
                     </a:xfrm>
                     <a:prstGeom prst="rect">
                       <a:avLst/>
@@ -25247,10 +24344,10 @@
         </w:rPr>
         <w:lastRenderedPageBreak/>
         <w:drawing>
-          <wp:inline distT="0" distB="0" distL="0" distR="0" wp14:anchorId="3D1FD1D2" wp14:editId="13AFCB44">
-            <wp:extent cx="6477000" cy="6727190"/>
-            <wp:effectExtent l="0" t="0" r="0" b="0"/>
-            <wp:docPr id="18" name="Рисунок 18"/>
+          <wp:inline distT="0" distB="0" distL="0" distR="0" wp14:anchorId="42263C05" wp14:editId="1F38AB55">
+            <wp:extent cx="6471920" cy="6305550"/>
+            <wp:effectExtent l="0" t="0" r="5080" b="0"/>
+            <wp:docPr id="23" name="Рисунок 23"/>
             <wp:cNvGraphicFramePr>
               <a:graphicFrameLocks xmlns:a="http://schemas.openxmlformats.org/drawingml/2006/main" noChangeAspect="1"/>
             </wp:cNvGraphicFramePr>
@@ -25279,7 +24376,7 @@
                   <pic:spPr bwMode="auto">
                     <a:xfrm>
                       <a:off x="0" y="0"/>
-                      <a:ext cx="6477000" cy="6727190"/>
+                      <a:ext cx="6471920" cy="6305550"/>
                     </a:xfrm>
                     <a:prstGeom prst="rect">
                       <a:avLst/>
@@ -25347,10 +24444,10 @@
         </w:rPr>
         <w:lastRenderedPageBreak/>
         <w:drawing>
-          <wp:inline distT="0" distB="0" distL="0" distR="0" wp14:anchorId="7DABBD08" wp14:editId="5F055C6C">
-            <wp:extent cx="6477000" cy="5551805"/>
-            <wp:effectExtent l="0" t="0" r="0" b="0"/>
-            <wp:docPr id="19" name="Рисунок 19"/>
+          <wp:inline distT="0" distB="0" distL="0" distR="0" wp14:anchorId="2FEB3955" wp14:editId="5A04C07C">
+            <wp:extent cx="6471920" cy="5213350"/>
+            <wp:effectExtent l="0" t="0" r="5080" b="6350"/>
+            <wp:docPr id="24" name="Рисунок 24"/>
             <wp:cNvGraphicFramePr>
               <a:graphicFrameLocks xmlns:a="http://schemas.openxmlformats.org/drawingml/2006/main" noChangeAspect="1"/>
             </wp:cNvGraphicFramePr>
@@ -25379,7 +24476,7 @@
                   <pic:spPr bwMode="auto">
                     <a:xfrm>
                       <a:off x="0" y="0"/>
-                      <a:ext cx="6477000" cy="5551805"/>
+                      <a:ext cx="6471920" cy="5213350"/>
                     </a:xfrm>
                     <a:prstGeom prst="rect">
                       <a:avLst/>
@@ -25663,10 +24760,10 @@
         </w:rPr>
         <w:lastRenderedPageBreak/>
         <w:drawing>
-          <wp:inline distT="0" distB="0" distL="0" distR="0" wp14:anchorId="640CBFE7" wp14:editId="79D8CCF5">
-            <wp:extent cx="5615672" cy="8267700"/>
-            <wp:effectExtent l="0" t="0" r="4445" b="0"/>
-            <wp:docPr id="20" name="Рисунок 20"/>
+          <wp:inline distT="0" distB="0" distL="0" distR="0" wp14:anchorId="4E7B7917" wp14:editId="66678E57">
+            <wp:extent cx="6471920" cy="9013190"/>
+            <wp:effectExtent l="0" t="0" r="5080" b="0"/>
+            <wp:docPr id="25" name="Рисунок 25"/>
             <wp:cNvGraphicFramePr>
               <a:graphicFrameLocks xmlns:a="http://schemas.openxmlformats.org/drawingml/2006/main" noChangeAspect="1"/>
             </wp:cNvGraphicFramePr>
@@ -25695,7 +24792,7 @@
                   <pic:spPr bwMode="auto">
                     <a:xfrm>
                       <a:off x="0" y="0"/>
-                      <a:ext cx="5622417" cy="8277631"/>
+                      <a:ext cx="6471920" cy="9013190"/>
                     </a:xfrm>
                     <a:prstGeom prst="rect">
                       <a:avLst/>
@@ -25805,10 +24902,10 @@
         </w:rPr>
         <w:lastRenderedPageBreak/>
         <w:drawing>
-          <wp:inline distT="0" distB="0" distL="0" distR="0" wp14:anchorId="2EC695B1" wp14:editId="68B33540">
-            <wp:extent cx="7402830" cy="6808470"/>
-            <wp:effectExtent l="0" t="0" r="7620" b="0"/>
-            <wp:docPr id="21" name="Рисунок 21"/>
+          <wp:inline distT="0" distB="0" distL="0" distR="0" wp14:anchorId="422A837A" wp14:editId="378E9812">
+            <wp:extent cx="7457836" cy="6687733"/>
+            <wp:effectExtent l="0" t="0" r="0" b="0"/>
+            <wp:docPr id="26" name="Рисунок 26"/>
             <wp:cNvGraphicFramePr>
               <a:graphicFrameLocks xmlns:a="http://schemas.openxmlformats.org/drawingml/2006/main" noChangeAspect="1"/>
             </wp:cNvGraphicFramePr>
@@ -25837,7 +24934,7 @@
                   <pic:spPr bwMode="auto">
                     <a:xfrm>
                       <a:off x="0" y="0"/>
-                      <a:ext cx="7402830" cy="6808470"/>
+                      <a:ext cx="7462756" cy="6692145"/>
                     </a:xfrm>
                     <a:prstGeom prst="rect">
                       <a:avLst/>
@@ -25881,10 +24978,10 @@
         </w:rPr>
         <w:lastRenderedPageBreak/>
         <w:drawing>
-          <wp:inline distT="0" distB="0" distL="0" distR="0" wp14:anchorId="6FEEAE01" wp14:editId="61F14464">
-            <wp:extent cx="7589520" cy="6736080"/>
-            <wp:effectExtent l="0" t="0" r="0" b="7620"/>
-            <wp:docPr id="22" name="Рисунок 22"/>
+          <wp:inline distT="0" distB="0" distL="0" distR="0" wp14:anchorId="2E1E3FFE" wp14:editId="13FCC84B">
+            <wp:extent cx="8182098" cy="6766630"/>
+            <wp:effectExtent l="0" t="0" r="9525" b="0"/>
+            <wp:docPr id="27" name="Рисунок 27"/>
             <wp:cNvGraphicFramePr>
               <a:graphicFrameLocks xmlns:a="http://schemas.openxmlformats.org/drawingml/2006/main" noChangeAspect="1"/>
             </wp:cNvGraphicFramePr>
@@ -25913,7 +25010,7 @@
                   <pic:spPr bwMode="auto">
                     <a:xfrm>
                       <a:off x="0" y="0"/>
-                      <a:ext cx="7589520" cy="6736080"/>
+                      <a:ext cx="8184381" cy="6768518"/>
                     </a:xfrm>
                     <a:prstGeom prst="rect">
                       <a:avLst/>
@@ -28685,6 +27782,34 @@
             </c:spPr>
           </c:marker>
           <c:dLbls>
+            <c:dLbl>
+              <c:idx val="7"/>
+              <c:tx>
+                <c:rich>
+                  <a:bodyPr/>
+                  <a:lstStyle/>
+                  <a:p>
+                    <a:r>
+                      <a:rPr lang="en-US"/>
+                      <a:t>116</a:t>
+                    </a:r>
+                  </a:p>
+                </c:rich>
+              </c:tx>
+              <c:dLblPos val="b"/>
+              <c:showLegendKey val="0"/>
+              <c:showVal val="1"/>
+              <c:showCatName val="0"/>
+              <c:showSerName val="0"/>
+              <c:showPercent val="0"/>
+              <c:showBubbleSize val="0"/>
+              <c:extLst>
+                <c:ext xmlns:c15="http://schemas.microsoft.com/office/drawing/2012/chart" uri="{CE6537A1-D6FC-4f65-9D91-7224C49458BB}"/>
+                <c:ext xmlns:c16="http://schemas.microsoft.com/office/drawing/2014/chart" uri="{C3380CC4-5D6E-409C-BE32-E72D297353CC}">
+                  <c16:uniqueId val="{00000000-2D6B-4A0F-8D86-6621DFF8857B}"/>
+                </c:ext>
+              </c:extLst>
+            </c:dLbl>
             <c:spPr>
               <a:noFill/>
               <a:ln>
@@ -29868,7 +28993,7 @@
 </file>
 
 <file path=customXml/itemProps1.xml><?xml version="1.0" encoding="utf-8"?>
-<ds:datastoreItem xmlns:ds="http://schemas.openxmlformats.org/officeDocument/2006/customXml" ds:itemID="{CFE268D2-6A1D-441D-828D-C96F19603A45}">
+<ds:datastoreItem xmlns:ds="http://schemas.openxmlformats.org/officeDocument/2006/customXml" ds:itemID="{182C28D7-79DC-4E07-B1CC-5CA80C95B76E}">
   <ds:schemaRefs>
     <ds:schemaRef ds:uri="http://schemas.openxmlformats.org/officeDocument/2006/bibliography"/>
   </ds:schemaRefs>

--- a/analysis/07_Тошкент_2022_10.docx
+++ b/analysis/07_Тошкент_2022_10.docx
@@ -1424,21 +1424,7 @@
           <w:shd w:val="clear" w:color="auto" w:fill="FFFFFF"/>
           <w:lang w:val="uz-Cyrl-UZ"/>
         </w:rPr>
-        <w:t>3</w:t>
-      </w:r>
-      <w:r>
-        <w:rPr>
-          <w:rStyle w:val="a4"/>
-          <w:rFonts w:ascii="Arial" w:hAnsi="Arial" w:cs="Arial"/>
-          <w:b w:val="0"/>
-          <w:bCs w:val="0"/>
-          <w:color w:val="C00000"/>
-          <w:sz w:val="28"/>
-          <w:szCs w:val="28"/>
-          <w:shd w:val="clear" w:color="auto" w:fill="FFFFFF"/>
-          <w:lang w:val="uz-Cyrl-UZ"/>
-        </w:rPr>
-        <w:t>6</w:t>
+        <w:t>36</w:t>
       </w:r>
       <w:r>
         <w:rPr>
@@ -3939,7 +3925,35 @@
           <w:shd w:val="clear" w:color="auto" w:fill="FFFFFF"/>
           <w:lang w:val="uz-Cyrl-UZ"/>
         </w:rPr>
-        <w:t>Яккасорой</w:t>
+        <w:t>Яккас</w:t>
+      </w:r>
+      <w:r>
+        <w:rPr>
+          <w:rStyle w:val="a4"/>
+          <w:rFonts w:ascii="Arial" w:hAnsi="Arial" w:cs="Arial"/>
+          <w:b w:val="0"/>
+          <w:color w:val="4472C4" w:themeColor="accent1"/>
+          <w:sz w:val="28"/>
+          <w:szCs w:val="28"/>
+          <w:shd w:val="clear" w:color="auto" w:fill="FFFFFF"/>
+          <w:lang w:val="uz-Cyrl-UZ"/>
+        </w:rPr>
+        <w:t>а</w:t>
+      </w:r>
+      <w:bookmarkStart w:id="0" w:name="_GoBack"/>
+      <w:bookmarkEnd w:id="0"/>
+      <w:r>
+        <w:rPr>
+          <w:rStyle w:val="a4"/>
+          <w:rFonts w:ascii="Arial" w:hAnsi="Arial" w:cs="Arial"/>
+          <w:b w:val="0"/>
+          <w:color w:val="4472C4" w:themeColor="accent1"/>
+          <w:sz w:val="28"/>
+          <w:szCs w:val="28"/>
+          <w:shd w:val="clear" w:color="auto" w:fill="FFFFFF"/>
+          <w:lang w:val="uz-Cyrl-UZ"/>
+        </w:rPr>
+        <w:t>рой</w:t>
       </w:r>
       <w:r>
         <w:rPr>
@@ -9341,7 +9355,7 @@
           <w:lang w:val="uz-Cyrl-UZ"/>
         </w:rPr>
       </w:pPr>
-      <w:bookmarkStart w:id="0" w:name="_Hlk43990937"/>
+      <w:bookmarkStart w:id="1" w:name="_Hlk43990937"/>
       <w:r>
         <w:rPr>
           <w:rStyle w:val="a4"/>
@@ -12416,7 +12430,7 @@
         </w:rPr>
         <w:t>.</w:t>
       </w:r>
-      <w:bookmarkEnd w:id="0"/>
+      <w:bookmarkEnd w:id="1"/>
     </w:p>
     <w:p>
       <w:pPr>
@@ -13661,8 +13675,6 @@
         </w:rPr>
         <w:t>1</w:t>
       </w:r>
-      <w:bookmarkStart w:id="1" w:name="_GoBack"/>
-      <w:bookmarkEnd w:id="1"/>
       <w:r>
         <w:rPr>
           <w:rStyle w:val="a4"/>
@@ -28993,7 +29005,7 @@
 </file>
 
 <file path=customXml/itemProps1.xml><?xml version="1.0" encoding="utf-8"?>
-<ds:datastoreItem xmlns:ds="http://schemas.openxmlformats.org/officeDocument/2006/customXml" ds:itemID="{182C28D7-79DC-4E07-B1CC-5CA80C95B76E}">
+<ds:datastoreItem xmlns:ds="http://schemas.openxmlformats.org/officeDocument/2006/customXml" ds:itemID="{571067FB-688A-42B9-B086-6522AA2186EB}">
   <ds:schemaRefs>
     <ds:schemaRef ds:uri="http://schemas.openxmlformats.org/officeDocument/2006/bibliography"/>
   </ds:schemaRefs>

--- a/analysis/07_Тошкент_2022_10.docx
+++ b/analysis/07_Тошкент_2022_10.docx
@@ -301,7 +301,27 @@
           <w:shd w:val="clear" w:color="auto" w:fill="FFFFFF"/>
           <w:lang w:val="uz-Cyrl-UZ"/>
         </w:rPr>
-        <w:t>таҳлил қилинди (</w:t>
+        <w:t xml:space="preserve">таҳлил қилинди </w:t>
+      </w:r>
+      <w:r>
+        <w:rPr>
+          <w:rFonts w:ascii="Arial" w:hAnsi="Arial" w:cs="Arial"/>
+          <w:sz w:val="28"/>
+          <w:szCs w:val="28"/>
+          <w:shd w:val="clear" w:color="auto" w:fill="FFFFFF"/>
+          <w:lang w:val="uz-Cyrl-UZ"/>
+        </w:rPr>
+        <w:br/>
+      </w:r>
+      <w:r>
+        <w:rPr>
+          <w:rFonts w:ascii="Arial" w:hAnsi="Arial" w:cs="Arial"/>
+          <w:sz w:val="28"/>
+          <w:szCs w:val="28"/>
+          <w:shd w:val="clear" w:color="auto" w:fill="FFFFFF"/>
+          <w:lang w:val="uz-Cyrl-UZ"/>
+        </w:rPr>
+        <w:t>(</w:t>
       </w:r>
       <w:r>
         <w:rPr>
@@ -655,7 +675,20 @@
           <w:i/>
           <w:lang w:val="uz-Cyrl-UZ" w:eastAsia="ru-RU"/>
         </w:rPr>
-        <w:t>учун ўтказилган</w:t>
+        <w:t>учун ўтка</w:t>
+      </w:r>
+      <w:bookmarkStart w:id="0" w:name="_GoBack"/>
+      <w:bookmarkEnd w:id="0"/>
+      <w:r>
+        <w:rPr>
+          <w:rStyle w:val="a4"/>
+          <w:rFonts w:ascii="Arial" w:eastAsia="Times New Roman" w:hAnsi="Arial" w:cs="Arial"/>
+          <w:b w:val="0"/>
+          <w:bCs w:val="0"/>
+          <w:i/>
+          <w:lang w:val="uz-Cyrl-UZ" w:eastAsia="ru-RU"/>
+        </w:rPr>
+        <w:t>зилган</w:t>
       </w:r>
       <w:r>
         <w:rPr>
@@ -3940,8 +3973,6 @@
         </w:rPr>
         <w:t>а</w:t>
       </w:r>
-      <w:bookmarkStart w:id="0" w:name="_GoBack"/>
-      <w:bookmarkEnd w:id="0"/>
       <w:r>
         <w:rPr>
           <w:rStyle w:val="a4"/>
@@ -17321,6 +17352,7 @@
                 <w:lang w:val="uz-Cyrl-UZ"/>
               </w:rPr>
             </w:pPr>
+            <w:proofErr w:type="spellStart"/>
             <w:r>
               <w:rPr>
                 <w:rFonts w:ascii="Arial" w:hAnsi="Arial" w:cs="Arial"/>
@@ -17329,6 +17361,7 @@
               </w:rPr>
               <w:t>Яккасарой</w:t>
             </w:r>
+            <w:proofErr w:type="spellEnd"/>
           </w:p>
         </w:tc>
         <w:tc>
@@ -17474,6 +17507,7 @@
                 <w:lang w:val="uz-Cyrl-UZ"/>
               </w:rPr>
             </w:pPr>
+            <w:proofErr w:type="spellStart"/>
             <w:r>
               <w:rPr>
                 <w:rFonts w:ascii="Arial" w:hAnsi="Arial" w:cs="Arial"/>
@@ -17482,6 +17516,7 @@
               </w:rPr>
               <w:t>Яшнобод</w:t>
             </w:r>
+            <w:proofErr w:type="spellEnd"/>
           </w:p>
         </w:tc>
         <w:tc>
@@ -17627,6 +17662,7 @@
                 <w:lang w:val="uz-Cyrl-UZ"/>
               </w:rPr>
             </w:pPr>
+            <w:proofErr w:type="spellStart"/>
             <w:r>
               <w:rPr>
                 <w:rFonts w:ascii="Arial" w:hAnsi="Arial" w:cs="Arial"/>
@@ -17635,6 +17671,7 @@
               </w:rPr>
               <w:t>Юнусобод</w:t>
             </w:r>
+            <w:proofErr w:type="spellEnd"/>
           </w:p>
         </w:tc>
         <w:tc>
@@ -17780,14 +17817,34 @@
                 <w:lang w:val="uz-Cyrl-UZ"/>
               </w:rPr>
             </w:pPr>
+            <w:proofErr w:type="spellStart"/>
             <w:r>
               <w:rPr>
                 <w:rFonts w:ascii="Arial" w:hAnsi="Arial" w:cs="Arial"/>
                 <w:sz w:val="28"/>
                 <w:szCs w:val="28"/>
               </w:rPr>
-              <w:t>Мирзо Улуғбек</w:t>
+              <w:t>Мирзо</w:t>
             </w:r>
+            <w:proofErr w:type="spellEnd"/>
+            <w:r>
+              <w:rPr>
+                <w:rFonts w:ascii="Arial" w:hAnsi="Arial" w:cs="Arial"/>
+                <w:sz w:val="28"/>
+                <w:szCs w:val="28"/>
+              </w:rPr>
+              <w:t xml:space="preserve"> </w:t>
+            </w:r>
+            <w:proofErr w:type="spellStart"/>
+            <w:r>
+              <w:rPr>
+                <w:rFonts w:ascii="Arial" w:hAnsi="Arial" w:cs="Arial"/>
+                <w:sz w:val="28"/>
+                <w:szCs w:val="28"/>
+              </w:rPr>
+              <w:t>Улуғбек</w:t>
+            </w:r>
+            <w:proofErr w:type="spellEnd"/>
           </w:p>
         </w:tc>
         <w:tc>
@@ -17933,6 +17990,7 @@
                 <w:lang w:val="uz-Cyrl-UZ"/>
               </w:rPr>
             </w:pPr>
+            <w:proofErr w:type="spellStart"/>
             <w:r>
               <w:rPr>
                 <w:rFonts w:ascii="Arial" w:hAnsi="Arial" w:cs="Arial"/>
@@ -17941,6 +17999,7 @@
               </w:rPr>
               <w:t>Учтепа</w:t>
             </w:r>
+            <w:proofErr w:type="spellEnd"/>
           </w:p>
         </w:tc>
         <w:tc>
@@ -18087,6 +18146,7 @@
                 <w:lang w:val="uz-Cyrl-UZ"/>
               </w:rPr>
             </w:pPr>
+            <w:proofErr w:type="spellStart"/>
             <w:r>
               <w:rPr>
                 <w:rFonts w:ascii="Arial" w:hAnsi="Arial" w:cs="Arial"/>
@@ -18095,6 +18155,7 @@
               </w:rPr>
               <w:t>Чилонзор</w:t>
             </w:r>
+            <w:proofErr w:type="spellEnd"/>
           </w:p>
         </w:tc>
         <w:tc>
@@ -18241,6 +18302,7 @@
                 <w:lang w:val="uz-Cyrl-UZ"/>
               </w:rPr>
             </w:pPr>
+            <w:proofErr w:type="spellStart"/>
             <w:r>
               <w:rPr>
                 <w:rFonts w:ascii="Arial" w:hAnsi="Arial" w:cs="Arial"/>
@@ -18249,6 +18311,7 @@
               </w:rPr>
               <w:t>Сергели</w:t>
             </w:r>
+            <w:proofErr w:type="spellEnd"/>
           </w:p>
         </w:tc>
         <w:tc>
@@ -18395,6 +18458,7 @@
                 <w:lang w:val="uz-Cyrl-UZ"/>
               </w:rPr>
             </w:pPr>
+            <w:proofErr w:type="spellStart"/>
             <w:r>
               <w:rPr>
                 <w:rFonts w:ascii="Arial" w:hAnsi="Arial" w:cs="Arial"/>
@@ -18403,6 +18467,7 @@
               </w:rPr>
               <w:t>Миробод</w:t>
             </w:r>
+            <w:proofErr w:type="spellEnd"/>
           </w:p>
         </w:tc>
         <w:tc>
@@ -18549,6 +18614,7 @@
                 <w:lang w:val="uz-Cyrl-UZ"/>
               </w:rPr>
             </w:pPr>
+            <w:proofErr w:type="spellStart"/>
             <w:r>
               <w:rPr>
                 <w:rFonts w:ascii="Arial" w:hAnsi="Arial" w:cs="Arial"/>
@@ -18557,6 +18623,7 @@
               </w:rPr>
               <w:t>Шайхонтоҳур</w:t>
             </w:r>
+            <w:proofErr w:type="spellEnd"/>
           </w:p>
         </w:tc>
         <w:tc>
@@ -18703,6 +18770,7 @@
                 <w:lang w:val="uz-Cyrl-UZ"/>
               </w:rPr>
             </w:pPr>
+            <w:proofErr w:type="spellStart"/>
             <w:r>
               <w:rPr>
                 <w:rFonts w:ascii="Arial" w:hAnsi="Arial" w:cs="Arial"/>
@@ -18711,6 +18779,7 @@
               </w:rPr>
               <w:t>Олмазор</w:t>
             </w:r>
+            <w:proofErr w:type="spellEnd"/>
           </w:p>
         </w:tc>
         <w:tc>
@@ -18857,6 +18926,7 @@
                 <w:lang w:val="uz-Cyrl-UZ"/>
               </w:rPr>
             </w:pPr>
+            <w:proofErr w:type="spellStart"/>
             <w:r>
               <w:rPr>
                 <w:rFonts w:ascii="Arial" w:hAnsi="Arial" w:cs="Arial"/>
@@ -18865,6 +18935,7 @@
               </w:rPr>
               <w:t>Бектемир</w:t>
             </w:r>
+            <w:proofErr w:type="spellEnd"/>
           </w:p>
         </w:tc>
         <w:tc>
@@ -20974,6 +21045,7 @@
                 <w:lang w:val="uz-Cyrl-UZ"/>
               </w:rPr>
             </w:pPr>
+            <w:proofErr w:type="spellStart"/>
             <w:r>
               <w:rPr>
                 <w:rFonts w:ascii="Arial" w:hAnsi="Arial" w:cs="Arial"/>
@@ -20982,6 +21054,7 @@
               </w:rPr>
               <w:t>Юнусобод</w:t>
             </w:r>
+            <w:proofErr w:type="spellEnd"/>
           </w:p>
         </w:tc>
         <w:tc>
@@ -21239,14 +21312,34 @@
                 <w:lang w:val="uz-Cyrl-UZ"/>
               </w:rPr>
             </w:pPr>
+            <w:proofErr w:type="spellStart"/>
             <w:r>
               <w:rPr>
                 <w:rFonts w:ascii="Arial" w:hAnsi="Arial" w:cs="Arial"/>
                 <w:sz w:val="28"/>
                 <w:szCs w:val="28"/>
               </w:rPr>
-              <w:t>Мирзо Улуғбек</w:t>
+              <w:t>Мирзо</w:t>
             </w:r>
+            <w:proofErr w:type="spellEnd"/>
+            <w:r>
+              <w:rPr>
+                <w:rFonts w:ascii="Arial" w:hAnsi="Arial" w:cs="Arial"/>
+                <w:sz w:val="28"/>
+                <w:szCs w:val="28"/>
+              </w:rPr>
+              <w:t xml:space="preserve"> </w:t>
+            </w:r>
+            <w:proofErr w:type="spellStart"/>
+            <w:r>
+              <w:rPr>
+                <w:rFonts w:ascii="Arial" w:hAnsi="Arial" w:cs="Arial"/>
+                <w:sz w:val="28"/>
+                <w:szCs w:val="28"/>
+              </w:rPr>
+              <w:t>Улуғбек</w:t>
+            </w:r>
+            <w:proofErr w:type="spellEnd"/>
           </w:p>
         </w:tc>
         <w:tc>
@@ -21504,6 +21597,7 @@
                 <w:lang w:val="uz-Cyrl-UZ"/>
               </w:rPr>
             </w:pPr>
+            <w:proofErr w:type="spellStart"/>
             <w:r>
               <w:rPr>
                 <w:rFonts w:ascii="Arial" w:hAnsi="Arial" w:cs="Arial"/>
@@ -21512,6 +21606,7 @@
               </w:rPr>
               <w:t>Яккасарой</w:t>
             </w:r>
+            <w:proofErr w:type="spellEnd"/>
           </w:p>
         </w:tc>
         <w:tc>
@@ -21769,6 +21864,7 @@
                 <w:lang w:val="uz-Cyrl-UZ"/>
               </w:rPr>
             </w:pPr>
+            <w:proofErr w:type="spellStart"/>
             <w:r>
               <w:rPr>
                 <w:rFonts w:ascii="Arial" w:hAnsi="Arial" w:cs="Arial"/>
@@ -21777,6 +21873,7 @@
               </w:rPr>
               <w:t>Сергели</w:t>
             </w:r>
+            <w:proofErr w:type="spellEnd"/>
           </w:p>
         </w:tc>
         <w:tc>
@@ -22034,6 +22131,7 @@
                 <w:lang w:val="uz-Cyrl-UZ"/>
               </w:rPr>
             </w:pPr>
+            <w:proofErr w:type="spellStart"/>
             <w:r>
               <w:rPr>
                 <w:rFonts w:ascii="Arial" w:hAnsi="Arial" w:cs="Arial"/>
@@ -22042,6 +22140,7 @@
               </w:rPr>
               <w:t>Яшнобод</w:t>
             </w:r>
+            <w:proofErr w:type="spellEnd"/>
           </w:p>
         </w:tc>
         <w:tc>
@@ -22299,6 +22398,7 @@
                 <w:lang w:val="uz-Cyrl-UZ"/>
               </w:rPr>
             </w:pPr>
+            <w:proofErr w:type="spellStart"/>
             <w:r>
               <w:rPr>
                 <w:rFonts w:ascii="Arial" w:hAnsi="Arial" w:cs="Arial"/>
@@ -22307,6 +22407,7 @@
               </w:rPr>
               <w:t>Учтепа</w:t>
             </w:r>
+            <w:proofErr w:type="spellEnd"/>
           </w:p>
         </w:tc>
         <w:tc>
@@ -22564,6 +22665,7 @@
                 <w:lang w:val="uz-Cyrl-UZ"/>
               </w:rPr>
             </w:pPr>
+            <w:proofErr w:type="spellStart"/>
             <w:r>
               <w:rPr>
                 <w:rFonts w:ascii="Arial" w:hAnsi="Arial" w:cs="Arial"/>
@@ -22572,6 +22674,7 @@
               </w:rPr>
               <w:t>Олмазор</w:t>
             </w:r>
+            <w:proofErr w:type="spellEnd"/>
           </w:p>
         </w:tc>
         <w:tc>
@@ -22829,6 +22932,7 @@
                 <w:lang w:val="uz-Cyrl-UZ"/>
               </w:rPr>
             </w:pPr>
+            <w:proofErr w:type="spellStart"/>
             <w:r>
               <w:rPr>
                 <w:rFonts w:ascii="Arial" w:hAnsi="Arial" w:cs="Arial"/>
@@ -22837,6 +22941,7 @@
               </w:rPr>
               <w:t>Чилонзор</w:t>
             </w:r>
+            <w:proofErr w:type="spellEnd"/>
           </w:p>
         </w:tc>
         <w:tc>
@@ -23094,6 +23199,7 @@
                 <w:lang w:val="uz-Cyrl-UZ"/>
               </w:rPr>
             </w:pPr>
+            <w:proofErr w:type="spellStart"/>
             <w:r>
               <w:rPr>
                 <w:rFonts w:ascii="Arial" w:hAnsi="Arial" w:cs="Arial"/>
@@ -23102,6 +23208,7 @@
               </w:rPr>
               <w:t>Бектемир</w:t>
             </w:r>
+            <w:proofErr w:type="spellEnd"/>
           </w:p>
         </w:tc>
         <w:tc>
@@ -23359,6 +23466,7 @@
                 <w:lang w:val="uz-Cyrl-UZ"/>
               </w:rPr>
             </w:pPr>
+            <w:proofErr w:type="spellStart"/>
             <w:r>
               <w:rPr>
                 <w:rFonts w:ascii="Arial" w:hAnsi="Arial" w:cs="Arial"/>
@@ -23367,6 +23475,7 @@
               </w:rPr>
               <w:t>Миробод</w:t>
             </w:r>
+            <w:proofErr w:type="spellEnd"/>
           </w:p>
         </w:tc>
         <w:tc>
@@ -23624,6 +23733,7 @@
                 <w:lang w:val="uz-Cyrl-UZ"/>
               </w:rPr>
             </w:pPr>
+            <w:proofErr w:type="spellStart"/>
             <w:r>
               <w:rPr>
                 <w:rFonts w:ascii="Arial" w:hAnsi="Arial" w:cs="Arial"/>
@@ -23632,6 +23742,7 @@
               </w:rPr>
               <w:t>Шайхонтоҳур</w:t>
             </w:r>
+            <w:proofErr w:type="spellEnd"/>
           </w:p>
         </w:tc>
         <w:tc>
@@ -29005,7 +29116,7 @@
 </file>
 
 <file path=customXml/itemProps1.xml><?xml version="1.0" encoding="utf-8"?>
-<ds:datastoreItem xmlns:ds="http://schemas.openxmlformats.org/officeDocument/2006/customXml" ds:itemID="{571067FB-688A-42B9-B086-6522AA2186EB}">
+<ds:datastoreItem xmlns:ds="http://schemas.openxmlformats.org/officeDocument/2006/customXml" ds:itemID="{810B5070-ADE0-4A38-B313-1B7CE5DA8884}">
   <ds:schemaRefs>
     <ds:schemaRef ds:uri="http://schemas.openxmlformats.org/officeDocument/2006/bibliography"/>
   </ds:schemaRefs>
